--- a/04_Formelsammlung_RT_MH.docx
+++ b/04_Formelsammlung_RT_MH.docx
@@ -9,6 +9,4169 @@
           <w:szCs w:val="20"/>
         </w:rPr>
       </w:pPr>
+      <w:r>
+        <w:rPr>
+          <w:noProof/>
+          <w:sz w:val="20"/>
+          <w:szCs w:val="20"/>
+        </w:rPr>
+        <mc:AlternateContent>
+          <mc:Choice Requires="wps">
+            <w:drawing>
+              <wp:anchor distT="0" distB="0" distL="114300" distR="114300" simplePos="0" relativeHeight="251759616" behindDoc="0" locked="0" layoutInCell="1" allowOverlap="1" wp14:anchorId="684C46A2" wp14:editId="488FCEA2">
+                <wp:simplePos x="0" y="0"/>
+                <wp:positionH relativeFrom="column">
+                  <wp:posOffset>5177155</wp:posOffset>
+                </wp:positionH>
+                <wp:positionV relativeFrom="paragraph">
+                  <wp:posOffset>3538855</wp:posOffset>
+                </wp:positionV>
+                <wp:extent cx="5112000" cy="1905000"/>
+                <wp:effectExtent l="0" t="0" r="12700" b="19050"/>
+                <wp:wrapNone/>
+                <wp:docPr id="7" name="Textfeld 7"/>
+                <wp:cNvGraphicFramePr/>
+                <a:graphic xmlns:a="http://schemas.openxmlformats.org/drawingml/2006/main">
+                  <a:graphicData uri="http://schemas.microsoft.com/office/word/2010/wordprocessingShape">
+                    <wps:wsp>
+                      <wps:cNvSpPr txBox="1"/>
+                      <wps:spPr>
+                        <a:xfrm>
+                          <a:off x="0" y="0"/>
+                          <a:ext cx="5112000" cy="1905000"/>
+                        </a:xfrm>
+                        <a:prstGeom prst="rect">
+                          <a:avLst/>
+                        </a:prstGeom>
+                        <a:solidFill>
+                          <a:schemeClr val="lt1"/>
+                        </a:solidFill>
+                        <a:ln w="6350">
+                          <a:solidFill>
+                            <a:prstClr val="black"/>
+                          </a:solidFill>
+                        </a:ln>
+                      </wps:spPr>
+                      <wps:txbx>
+                        <w:txbxContent>
+                          <w:p>
+                            <w:pPr>
+                              <w:spacing w:after="0" w:line="240" w:lineRule="auto"/>
+                              <w:rPr>
+                                <w:rFonts w:eastAsiaTheme="minorEastAsia"/>
+                                <w:bCs/>
+                                <w:color w:val="000000" w:themeColor="text1"/>
+                                <w:sz w:val="20"/>
+                                <w:szCs w:val="20"/>
+                              </w:rPr>
+                            </w:pPr>
+                          </w:p>
+                        </w:txbxContent>
+                      </wps:txbx>
+                      <wps:bodyPr rot="0" spcFirstLastPara="0" vertOverflow="overflow" horzOverflow="overflow" vert="horz" wrap="square" lIns="91440" tIns="45720" rIns="91440" bIns="45720" numCol="1" spcCol="0" rtlCol="0" fromWordArt="0" anchor="t" anchorCtr="0" forceAA="0" compatLnSpc="1">
+                        <a:prstTxWarp prst="textNoShape">
+                          <a:avLst/>
+                        </a:prstTxWarp>
+                        <a:noAutofit/>
+                      </wps:bodyPr>
+                    </wps:wsp>
+                  </a:graphicData>
+                </a:graphic>
+                <wp14:sizeRelH relativeFrom="margin">
+                  <wp14:pctWidth>0</wp14:pctWidth>
+                </wp14:sizeRelH>
+                <wp14:sizeRelV relativeFrom="margin">
+                  <wp14:pctHeight>0</wp14:pctHeight>
+                </wp14:sizeRelV>
+              </wp:anchor>
+            </w:drawing>
+          </mc:Choice>
+          <mc:Fallback>
+            <w:pict>
+              <v:shapetype w14:anchorId="684C46A2" id="_x0000_t202" coordsize="21600,21600" o:spt="202" path="m,l,21600r21600,l21600,xe">
+                <v:stroke joinstyle="miter"/>
+                <v:path gradientshapeok="t" o:connecttype="rect"/>
+              </v:shapetype>
+              <v:shape id="Textfeld 7" o:spid="_x0000_s1026" type="#_x0000_t202" style="position:absolute;margin-left:407.65pt;margin-top:278.65pt;width:402.5pt;height:150pt;z-index:251759616;visibility:visible;mso-wrap-style:square;mso-width-percent:0;mso-height-percent:0;mso-wrap-distance-left:9pt;mso-wrap-distance-top:0;mso-wrap-distance-right:9pt;mso-wrap-distance-bottom:0;mso-position-horizontal:absolute;mso-position-horizontal-relative:text;mso-position-vertical:absolute;mso-position-vertical-relative:text;mso-width-percent:0;mso-height-percent:0;mso-width-relative:margin;mso-height-relative:margin;v-text-anchor:top" o:gfxdata="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" fillcolor="white [3201]" strokeweight=".5pt">
+                <v:textbox>
+                  <w:txbxContent>
+                    <w:p>
+                      <w:pPr>
+                        <w:spacing w:after="0" w:line="240" w:lineRule="auto"/>
+                        <w:rPr>
+                          <w:rFonts w:eastAsiaTheme="minorEastAsia"/>
+                          <w:bCs/>
+                          <w:color w:val="000000" w:themeColor="text1"/>
+                          <w:sz w:val="20"/>
+                          <w:szCs w:val="20"/>
+                        </w:rPr>
+                      </w:pPr>
+                    </w:p>
+                  </w:txbxContent>
+                </v:textbox>
+              </v:shape>
+            </w:pict>
+          </mc:Fallback>
+        </mc:AlternateContent>
+      </w:r>
+      <w:r>
+        <w:rPr>
+          <w:noProof/>
+          <w:sz w:val="20"/>
+          <w:szCs w:val="20"/>
+        </w:rPr>
+        <mc:AlternateContent>
+          <mc:Choice Requires="wps">
+            <w:drawing>
+              <wp:anchor distT="0" distB="0" distL="114300" distR="114300" simplePos="0" relativeHeight="251757568" behindDoc="0" locked="0" layoutInCell="1" allowOverlap="1" wp14:anchorId="006A6763" wp14:editId="14236522">
+                <wp:simplePos x="0" y="0"/>
+                <wp:positionH relativeFrom="column">
+                  <wp:posOffset>5183505</wp:posOffset>
+                </wp:positionH>
+                <wp:positionV relativeFrom="paragraph">
+                  <wp:posOffset>3240405</wp:posOffset>
+                </wp:positionV>
+                <wp:extent cx="5111750" cy="260350"/>
+                <wp:effectExtent l="0" t="0" r="0" b="6350"/>
+                <wp:wrapNone/>
+                <wp:docPr id="6" name="Textfeld 6"/>
+                <wp:cNvGraphicFramePr/>
+                <a:graphic xmlns:a="http://schemas.openxmlformats.org/drawingml/2006/main">
+                  <a:graphicData uri="http://schemas.microsoft.com/office/word/2010/wordprocessingShape">
+                    <wps:wsp>
+                      <wps:cNvSpPr txBox="1"/>
+                      <wps:spPr>
+                        <a:xfrm>
+                          <a:off x="0" y="0"/>
+                          <a:ext cx="5111750" cy="260350"/>
+                        </a:xfrm>
+                        <a:prstGeom prst="rect">
+                          <a:avLst/>
+                        </a:prstGeom>
+                        <a:solidFill>
+                          <a:schemeClr val="accent2">
+                            <a:lumMod val="40000"/>
+                            <a:lumOff val="60000"/>
+                          </a:schemeClr>
+                        </a:solidFill>
+                        <a:ln w="6350">
+                          <a:noFill/>
+                        </a:ln>
+                      </wps:spPr>
+                      <wps:txbx>
+                        <w:txbxContent>
+                          <w:p>
+                            <w:pPr>
+                              <w:rPr>
+                                <w:b/>
+                                <w:sz w:val="20"/>
+                                <w:szCs w:val="20"/>
+                              </w:rPr>
+                            </w:pPr>
+                            <w:r>
+                              <w:rPr>
+                                <w:b/>
+                                <w:sz w:val="20"/>
+                                <w:szCs w:val="20"/>
+                              </w:rPr>
+                              <w:t>2</w:t>
+                            </w:r>
+                            <w:r>
+                              <w:rPr>
+                                <w:b/>
+                                <w:sz w:val="20"/>
+                                <w:szCs w:val="20"/>
+                              </w:rPr>
+                              <w:t>.</w:t>
+                            </w:r>
+                            <w:r>
+                              <w:rPr>
+                                <w:b/>
+                                <w:sz w:val="20"/>
+                                <w:szCs w:val="20"/>
+                              </w:rPr>
+                              <w:t xml:space="preserve"> </w:t>
+                            </w:r>
+                            <w:r>
+                              <w:rPr>
+                                <w:b/>
+                                <w:sz w:val="20"/>
+                                <w:szCs w:val="20"/>
+                              </w:rPr>
+                              <w:t>Regelkreisglieder</w:t>
+                            </w:r>
+                          </w:p>
+                        </w:txbxContent>
+                      </wps:txbx>
+                      <wps:bodyPr rot="0" spcFirstLastPara="0" vertOverflow="overflow" horzOverflow="overflow" vert="horz" wrap="square" lIns="91440" tIns="45720" rIns="91440" bIns="45720" numCol="1" spcCol="0" rtlCol="0" fromWordArt="0" anchor="t" anchorCtr="0" forceAA="0" compatLnSpc="1">
+                        <a:prstTxWarp prst="textNoShape">
+                          <a:avLst/>
+                        </a:prstTxWarp>
+                        <a:noAutofit/>
+                      </wps:bodyPr>
+                    </wps:wsp>
+                  </a:graphicData>
+                </a:graphic>
+                <wp14:sizeRelH relativeFrom="margin">
+                  <wp14:pctWidth>0</wp14:pctWidth>
+                </wp14:sizeRelH>
+                <wp14:sizeRelV relativeFrom="margin">
+                  <wp14:pctHeight>0</wp14:pctHeight>
+                </wp14:sizeRelV>
+              </wp:anchor>
+            </w:drawing>
+          </mc:Choice>
+          <mc:Fallback>
+            <w:pict>
+              <v:shape w14:anchorId="006A6763" id="Textfeld 6" o:spid="_x0000_s1027" type="#_x0000_t202" style="position:absolute;margin-left:408.15pt;margin-top:255.15pt;width:402.5pt;height:20.5pt;z-index:251757568;visibility:visible;mso-wrap-style:square;mso-width-percent:0;mso-height-percent:0;mso-wrap-distance-left:9pt;mso-wrap-distance-top:0;mso-wrap-distance-right:9pt;mso-wrap-distance-bottom:0;mso-position-horizontal:absolute;mso-position-horizontal-relative:text;mso-position-vertical:absolute;mso-position-vertical-relative:text;mso-width-percent:0;mso-height-percent:0;mso-width-relative:margin;mso-height-relative:margin;v-text-anchor:top" o:gfxdata="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" fillcolor="#f7caac [1301]" stroked="f" strokeweight=".5pt">
+                <v:textbox>
+                  <w:txbxContent>
+                    <w:p>
+                      <w:pPr>
+                        <w:rPr>
+                          <w:b/>
+                          <w:sz w:val="20"/>
+                          <w:szCs w:val="20"/>
+                        </w:rPr>
+                      </w:pPr>
+                      <w:r>
+                        <w:rPr>
+                          <w:b/>
+                          <w:sz w:val="20"/>
+                          <w:szCs w:val="20"/>
+                        </w:rPr>
+                        <w:t>2</w:t>
+                      </w:r>
+                      <w:r>
+                        <w:rPr>
+                          <w:b/>
+                          <w:sz w:val="20"/>
+                          <w:szCs w:val="20"/>
+                        </w:rPr>
+                        <w:t>.</w:t>
+                      </w:r>
+                      <w:r>
+                        <w:rPr>
+                          <w:b/>
+                          <w:sz w:val="20"/>
+                          <w:szCs w:val="20"/>
+                        </w:rPr>
+                        <w:t xml:space="preserve"> </w:t>
+                      </w:r>
+                      <w:r>
+                        <w:rPr>
+                          <w:b/>
+                          <w:sz w:val="20"/>
+                          <w:szCs w:val="20"/>
+                        </w:rPr>
+                        <w:t>Regelkreisglieder</w:t>
+                      </w:r>
+                    </w:p>
+                  </w:txbxContent>
+                </v:textbox>
+              </v:shape>
+            </w:pict>
+          </mc:Fallback>
+        </mc:AlternateContent>
+      </w:r>
+      <w:r>
+        <w:rPr>
+          <w:noProof/>
+          <w:sz w:val="20"/>
+          <w:szCs w:val="20"/>
+        </w:rPr>
+        <mc:AlternateContent>
+          <mc:Choice Requires="wps">
+            <w:drawing>
+              <wp:anchor distT="0" distB="0" distL="114300" distR="114300" simplePos="0" relativeHeight="251754496" behindDoc="0" locked="0" layoutInCell="1" allowOverlap="1" wp14:anchorId="2F9F9D2E" wp14:editId="7D06BAF1">
+                <wp:simplePos x="0" y="0"/>
+                <wp:positionH relativeFrom="column">
+                  <wp:posOffset>5177155</wp:posOffset>
+                </wp:positionH>
+                <wp:positionV relativeFrom="paragraph">
+                  <wp:posOffset>281305</wp:posOffset>
+                </wp:positionV>
+                <wp:extent cx="5111750" cy="2895600"/>
+                <wp:effectExtent l="0" t="0" r="12700" b="19050"/>
+                <wp:wrapNone/>
+                <wp:docPr id="2" name="Textfeld 2"/>
+                <wp:cNvGraphicFramePr/>
+                <a:graphic xmlns:a="http://schemas.openxmlformats.org/drawingml/2006/main">
+                  <a:graphicData uri="http://schemas.microsoft.com/office/word/2010/wordprocessingShape">
+                    <wps:wsp>
+                      <wps:cNvSpPr txBox="1"/>
+                      <wps:spPr>
+                        <a:xfrm>
+                          <a:off x="0" y="0"/>
+                          <a:ext cx="5111750" cy="2895600"/>
+                        </a:xfrm>
+                        <a:prstGeom prst="rect">
+                          <a:avLst/>
+                        </a:prstGeom>
+                        <a:solidFill>
+                          <a:schemeClr val="lt1"/>
+                        </a:solidFill>
+                        <a:ln w="6350">
+                          <a:solidFill>
+                            <a:prstClr val="black"/>
+                          </a:solidFill>
+                        </a:ln>
+                      </wps:spPr>
+                      <wps:txbx>
+                        <w:txbxContent>
+                          <w:p>
+                            <w:pPr>
+                              <w:spacing w:after="0" w:line="240" w:lineRule="auto"/>
+                              <w:rPr>
+                                <w:rFonts w:eastAsiaTheme="minorEastAsia"/>
+                                <w:bCs/>
+                                <w:color w:val="000000" w:themeColor="text1"/>
+                                <w:sz w:val="20"/>
+                                <w:szCs w:val="20"/>
+                              </w:rPr>
+                            </w:pPr>
+                            <w:r>
+                              <w:rPr>
+                                <w:rFonts w:eastAsiaTheme="minorEastAsia"/>
+                                <w:bCs/>
+                                <w:color w:val="000000" w:themeColor="text1"/>
+                                <w:sz w:val="20"/>
+                                <w:szCs w:val="20"/>
+                              </w:rPr>
+                              <w:t>Führungsgröße = Sollwert</w:t>
+                            </w:r>
+                          </w:p>
+                          <w:p>
+                            <w:pPr>
+                              <w:spacing w:after="0" w:line="240" w:lineRule="auto"/>
+                              <w:rPr>
+                                <w:rFonts w:eastAsiaTheme="minorEastAsia"/>
+                                <w:bCs/>
+                                <w:color w:val="000000" w:themeColor="text1"/>
+                                <w:sz w:val="20"/>
+                                <w:szCs w:val="20"/>
+                              </w:rPr>
+                            </w:pPr>
+                            <w:r>
+                              <w:rPr>
+                                <w:rFonts w:eastAsiaTheme="minorEastAsia"/>
+                                <w:bCs/>
+                                <w:color w:val="000000" w:themeColor="text1"/>
+                                <w:sz w:val="20"/>
+                                <w:szCs w:val="20"/>
+                              </w:rPr>
+                              <w:t>Stellgröße = Stellwert</w:t>
+                            </w:r>
+                          </w:p>
+                          <w:p>
+                            <w:pPr>
+                              <w:spacing w:after="0" w:line="240" w:lineRule="auto"/>
+                              <w:rPr>
+                                <w:rFonts w:eastAsiaTheme="minorEastAsia"/>
+                                <w:bCs/>
+                                <w:color w:val="000000" w:themeColor="text1"/>
+                                <w:sz w:val="20"/>
+                                <w:szCs w:val="20"/>
+                              </w:rPr>
+                            </w:pPr>
+                            <w:r>
+                              <w:rPr>
+                                <w:rFonts w:eastAsiaTheme="minorEastAsia"/>
+                                <w:bCs/>
+                                <w:color w:val="000000" w:themeColor="text1"/>
+                                <w:sz w:val="20"/>
+                                <w:szCs w:val="20"/>
+                              </w:rPr>
+                              <w:t>Regelgröße = Istwert</w:t>
+                            </w:r>
+                          </w:p>
+                          <w:p>
+                            <w:pPr>
+                              <w:spacing w:after="0" w:line="240" w:lineRule="auto"/>
+                              <w:rPr>
+                                <w:rFonts w:eastAsiaTheme="minorEastAsia"/>
+                                <w:bCs/>
+                                <w:color w:val="000000" w:themeColor="text1"/>
+                                <w:sz w:val="20"/>
+                                <w:szCs w:val="20"/>
+                              </w:rPr>
+                            </w:pPr>
+                          </w:p>
+                          <w:p>
+                            <w:pPr>
+                              <w:spacing w:after="0" w:line="240" w:lineRule="auto"/>
+                              <w:rPr>
+                                <w:rFonts w:eastAsiaTheme="minorEastAsia"/>
+                                <w:bCs/>
+                                <w:color w:val="000000" w:themeColor="text1"/>
+                                <w:sz w:val="20"/>
+                                <w:szCs w:val="20"/>
+                              </w:rPr>
+                            </w:pPr>
+                            <w:proofErr w:type="spellStart"/>
+                            <w:r>
+                              <w:rPr>
+                                <w:rFonts w:eastAsiaTheme="minorEastAsia"/>
+                                <w:bCs/>
+                                <w:color w:val="000000" w:themeColor="text1"/>
+                                <w:sz w:val="20"/>
+                                <w:szCs w:val="20"/>
+                              </w:rPr>
+                              <w:t>Reglerübertragungsfkt</w:t>
+                            </w:r>
+                            <w:proofErr w:type="spellEnd"/>
+                            <w:r>
+                              <w:rPr>
+                                <w:rFonts w:eastAsiaTheme="minorEastAsia"/>
+                                <w:bCs/>
+                                <w:color w:val="000000" w:themeColor="text1"/>
+                                <w:sz w:val="20"/>
+                                <w:szCs w:val="20"/>
+                              </w:rPr>
+                              <w:t xml:space="preserve">: </w:t>
+                            </w:r>
+                            <m:oMath>
+                              <m:sSub>
+                                <m:sSubPr>
+                                  <m:ctrlPr>
+                                    <w:rPr>
+                                      <w:rFonts w:ascii="Cambria Math" w:eastAsiaTheme="minorEastAsia" w:hAnsi="Cambria Math"/>
+                                      <w:bCs/>
+                                      <w:i/>
+                                      <w:color w:val="000000" w:themeColor="text1"/>
+                                      <w:sz w:val="20"/>
+                                      <w:szCs w:val="20"/>
+                                    </w:rPr>
+                                  </m:ctrlPr>
+                                </m:sSubPr>
+                                <m:e>
+                                  <m:r>
+                                    <w:rPr>
+                                      <w:rFonts w:ascii="Cambria Math" w:eastAsiaTheme="minorEastAsia" w:hAnsi="Cambria Math"/>
+                                      <w:color w:val="000000" w:themeColor="text1"/>
+                                      <w:sz w:val="20"/>
+                                      <w:szCs w:val="20"/>
+                                    </w:rPr>
+                                    <m:t>G</m:t>
+                                  </m:r>
+                                </m:e>
+                                <m:sub>
+                                  <m:r>
+                                    <w:rPr>
+                                      <w:rFonts w:ascii="Cambria Math" w:eastAsiaTheme="minorEastAsia" w:hAnsi="Cambria Math"/>
+                                      <w:color w:val="000000" w:themeColor="text1"/>
+                                      <w:sz w:val="20"/>
+                                      <w:szCs w:val="20"/>
+                                    </w:rPr>
+                                    <m:t>R</m:t>
+                                  </m:r>
+                                </m:sub>
+                              </m:sSub>
+                              <m:r>
+                                <w:rPr>
+                                  <w:rFonts w:ascii="Cambria Math" w:eastAsiaTheme="minorEastAsia" w:hAnsi="Cambria Math"/>
+                                  <w:color w:val="000000" w:themeColor="text1"/>
+                                  <w:sz w:val="20"/>
+                                  <w:szCs w:val="20"/>
+                                </w:rPr>
+                                <m:t>(s)</m:t>
+                              </m:r>
+                            </m:oMath>
+                          </w:p>
+                          <w:p>
+                            <w:pPr>
+                              <w:spacing w:after="0" w:line="240" w:lineRule="auto"/>
+                              <w:rPr>
+                                <w:rFonts w:eastAsiaTheme="minorEastAsia"/>
+                                <w:bCs/>
+                                <w:color w:val="000000" w:themeColor="text1"/>
+                                <w:sz w:val="20"/>
+                                <w:szCs w:val="20"/>
+                              </w:rPr>
+                            </w:pPr>
+                            <w:proofErr w:type="spellStart"/>
+                            <w:r>
+                              <w:rPr>
+                                <w:rFonts w:eastAsiaTheme="minorEastAsia"/>
+                                <w:bCs/>
+                                <w:color w:val="000000" w:themeColor="text1"/>
+                                <w:sz w:val="20"/>
+                                <w:szCs w:val="20"/>
+                              </w:rPr>
+                              <w:t>Streckenübertragungsfkt</w:t>
+                            </w:r>
+                            <w:proofErr w:type="spellEnd"/>
+                            <w:r>
+                              <w:rPr>
+                                <w:rFonts w:eastAsiaTheme="minorEastAsia"/>
+                                <w:bCs/>
+                                <w:color w:val="000000" w:themeColor="text1"/>
+                                <w:sz w:val="20"/>
+                                <w:szCs w:val="20"/>
+                              </w:rPr>
+                              <w:t xml:space="preserve">: </w:t>
+                            </w:r>
+                            <m:oMath>
+                              <m:sSub>
+                                <m:sSubPr>
+                                  <m:ctrlPr>
+                                    <w:rPr>
+                                      <w:rFonts w:ascii="Cambria Math" w:eastAsiaTheme="minorEastAsia" w:hAnsi="Cambria Math"/>
+                                      <w:bCs/>
+                                      <w:i/>
+                                      <w:color w:val="000000" w:themeColor="text1"/>
+                                      <w:sz w:val="20"/>
+                                      <w:szCs w:val="20"/>
+                                    </w:rPr>
+                                  </m:ctrlPr>
+                                </m:sSubPr>
+                                <m:e>
+                                  <m:r>
+                                    <w:rPr>
+                                      <w:rFonts w:ascii="Cambria Math" w:eastAsiaTheme="minorEastAsia" w:hAnsi="Cambria Math"/>
+                                      <w:color w:val="000000" w:themeColor="text1"/>
+                                      <w:sz w:val="20"/>
+                                      <w:szCs w:val="20"/>
+                                    </w:rPr>
+                                    <m:t>G</m:t>
+                                  </m:r>
+                                </m:e>
+                                <m:sub>
+                                  <m:r>
+                                    <w:rPr>
+                                      <w:rFonts w:ascii="Cambria Math" w:eastAsiaTheme="minorEastAsia" w:hAnsi="Cambria Math"/>
+                                      <w:color w:val="000000" w:themeColor="text1"/>
+                                      <w:sz w:val="20"/>
+                                      <w:szCs w:val="20"/>
+                                    </w:rPr>
+                                    <m:t>S</m:t>
+                                  </m:r>
+                                </m:sub>
+                              </m:sSub>
+                              <m:d>
+                                <m:dPr>
+                                  <m:ctrlPr>
+                                    <w:rPr>
+                                      <w:rFonts w:ascii="Cambria Math" w:eastAsiaTheme="minorEastAsia" w:hAnsi="Cambria Math"/>
+                                      <w:bCs/>
+                                      <w:i/>
+                                      <w:color w:val="000000" w:themeColor="text1"/>
+                                      <w:sz w:val="20"/>
+                                      <w:szCs w:val="20"/>
+                                    </w:rPr>
+                                  </m:ctrlPr>
+                                </m:dPr>
+                                <m:e>
+                                  <m:r>
+                                    <w:rPr>
+                                      <w:rFonts w:ascii="Cambria Math" w:eastAsiaTheme="minorEastAsia" w:hAnsi="Cambria Math"/>
+                                      <w:color w:val="000000" w:themeColor="text1"/>
+                                      <w:sz w:val="20"/>
+                                      <w:szCs w:val="20"/>
+                                    </w:rPr>
+                                    <m:t>s</m:t>
+                                  </m:r>
+                                </m:e>
+                              </m:d>
+                            </m:oMath>
+                          </w:p>
+                          <w:p>
+                            <w:pPr>
+                              <w:spacing w:after="0" w:line="240" w:lineRule="auto"/>
+                              <w:rPr>
+                                <w:rFonts w:eastAsiaTheme="minorEastAsia"/>
+                                <w:bCs/>
+                                <w:color w:val="000000" w:themeColor="text1"/>
+                                <w:sz w:val="20"/>
+                                <w:szCs w:val="20"/>
+                              </w:rPr>
+                            </w:pPr>
+                            <w:proofErr w:type="spellStart"/>
+                            <w:r>
+                              <w:rPr>
+                                <w:rFonts w:eastAsiaTheme="minorEastAsia"/>
+                                <w:bCs/>
+                                <w:color w:val="000000" w:themeColor="text1"/>
+                                <w:sz w:val="20"/>
+                                <w:szCs w:val="20"/>
+                              </w:rPr>
+                              <w:t>Störübertragungsfkt</w:t>
+                            </w:r>
+                            <w:proofErr w:type="spellEnd"/>
+                            <w:r>
+                              <w:rPr>
+                                <w:rFonts w:eastAsiaTheme="minorEastAsia"/>
+                                <w:bCs/>
+                                <w:color w:val="000000" w:themeColor="text1"/>
+                                <w:sz w:val="20"/>
+                                <w:szCs w:val="20"/>
+                              </w:rPr>
+                              <w:t xml:space="preserve">: </w:t>
+                            </w:r>
+                            <m:oMath>
+                              <m:sSub>
+                                <m:sSubPr>
+                                  <m:ctrlPr>
+                                    <w:rPr>
+                                      <w:rFonts w:ascii="Cambria Math" w:eastAsiaTheme="minorEastAsia" w:hAnsi="Cambria Math"/>
+                                      <w:bCs/>
+                                      <w:i/>
+                                      <w:color w:val="000000" w:themeColor="text1"/>
+                                      <w:sz w:val="20"/>
+                                      <w:szCs w:val="20"/>
+                                    </w:rPr>
+                                  </m:ctrlPr>
+                                </m:sSubPr>
+                                <m:e>
+                                  <m:r>
+                                    <w:rPr>
+                                      <w:rFonts w:ascii="Cambria Math" w:eastAsiaTheme="minorEastAsia" w:hAnsi="Cambria Math"/>
+                                      <w:color w:val="000000" w:themeColor="text1"/>
+                                      <w:sz w:val="20"/>
+                                      <w:szCs w:val="20"/>
+                                    </w:rPr>
+                                    <m:t>G</m:t>
+                                  </m:r>
+                                </m:e>
+                                <m:sub>
+                                  <m:r>
+                                    <w:rPr>
+                                      <w:rFonts w:ascii="Cambria Math" w:eastAsiaTheme="minorEastAsia" w:hAnsi="Cambria Math"/>
+                                      <w:color w:val="000000" w:themeColor="text1"/>
+                                      <w:sz w:val="20"/>
+                                      <w:szCs w:val="20"/>
+                                    </w:rPr>
+                                    <m:t>Z</m:t>
+                                  </m:r>
+                                </m:sub>
+                              </m:sSub>
+                              <m:d>
+                                <m:dPr>
+                                  <m:ctrlPr>
+                                    <w:rPr>
+                                      <w:rFonts w:ascii="Cambria Math" w:eastAsiaTheme="minorEastAsia" w:hAnsi="Cambria Math"/>
+                                      <w:bCs/>
+                                      <w:i/>
+                                      <w:color w:val="000000" w:themeColor="text1"/>
+                                      <w:sz w:val="20"/>
+                                      <w:szCs w:val="20"/>
+                                    </w:rPr>
+                                  </m:ctrlPr>
+                                </m:dPr>
+                                <m:e>
+                                  <m:r>
+                                    <w:rPr>
+                                      <w:rFonts w:ascii="Cambria Math" w:eastAsiaTheme="minorEastAsia" w:hAnsi="Cambria Math"/>
+                                      <w:color w:val="000000" w:themeColor="text1"/>
+                                      <w:sz w:val="20"/>
+                                      <w:szCs w:val="20"/>
+                                    </w:rPr>
+                                    <m:t>s</m:t>
+                                  </m:r>
+                                </m:e>
+                              </m:d>
+                              <m:r>
+                                <w:rPr>
+                                  <w:rFonts w:ascii="Cambria Math" w:eastAsiaTheme="minorEastAsia" w:hAnsi="Cambria Math"/>
+                                  <w:color w:val="000000" w:themeColor="text1"/>
+                                  <w:sz w:val="20"/>
+                                  <w:szCs w:val="20"/>
+                                </w:rPr>
+                                <m:t>=</m:t>
+                              </m:r>
+                              <m:f>
+                                <m:fPr>
+                                  <m:ctrlPr>
+                                    <w:rPr>
+                                      <w:rFonts w:ascii="Cambria Math" w:eastAsiaTheme="minorEastAsia" w:hAnsi="Cambria Math"/>
+                                      <w:bCs/>
+                                      <w:i/>
+                                      <w:color w:val="000000" w:themeColor="text1"/>
+                                      <w:sz w:val="20"/>
+                                      <w:szCs w:val="20"/>
+                                    </w:rPr>
+                                  </m:ctrlPr>
+                                </m:fPr>
+                                <m:num>
+                                  <m:r>
+                                    <w:rPr>
+                                      <w:rFonts w:ascii="Cambria Math" w:eastAsiaTheme="minorEastAsia" w:hAnsi="Cambria Math"/>
+                                      <w:color w:val="000000" w:themeColor="text1"/>
+                                      <w:sz w:val="20"/>
+                                      <w:szCs w:val="20"/>
+                                    </w:rPr>
+                                    <m:t>V</m:t>
+                                  </m:r>
+                                  <m:d>
+                                    <m:dPr>
+                                      <m:ctrlPr>
+                                        <w:rPr>
+                                          <w:rFonts w:ascii="Cambria Math" w:eastAsiaTheme="minorEastAsia" w:hAnsi="Cambria Math"/>
+                                          <w:bCs/>
+                                          <w:i/>
+                                          <w:color w:val="000000" w:themeColor="text1"/>
+                                          <w:sz w:val="20"/>
+                                          <w:szCs w:val="20"/>
+                                        </w:rPr>
+                                      </m:ctrlPr>
+                                    </m:dPr>
+                                    <m:e>
+                                      <m:r>
+                                        <w:rPr>
+                                          <w:rFonts w:ascii="Cambria Math" w:eastAsiaTheme="minorEastAsia" w:hAnsi="Cambria Math"/>
+                                          <w:color w:val="000000" w:themeColor="text1"/>
+                                          <w:sz w:val="20"/>
+                                          <w:szCs w:val="20"/>
+                                        </w:rPr>
+                                        <m:t>s</m:t>
+                                      </m:r>
+                                    </m:e>
+                                  </m:d>
+                                </m:num>
+                                <m:den>
+                                  <m:r>
+                                    <w:rPr>
+                                      <w:rFonts w:ascii="Cambria Math" w:eastAsiaTheme="minorEastAsia" w:hAnsi="Cambria Math"/>
+                                      <w:color w:val="000000" w:themeColor="text1"/>
+                                      <w:sz w:val="20"/>
+                                      <w:szCs w:val="20"/>
+                                    </w:rPr>
+                                    <m:t>Z</m:t>
+                                  </m:r>
+                                  <m:d>
+                                    <m:dPr>
+                                      <m:ctrlPr>
+                                        <w:rPr>
+                                          <w:rFonts w:ascii="Cambria Math" w:eastAsiaTheme="minorEastAsia" w:hAnsi="Cambria Math"/>
+                                          <w:bCs/>
+                                          <w:i/>
+                                          <w:color w:val="000000" w:themeColor="text1"/>
+                                          <w:sz w:val="20"/>
+                                          <w:szCs w:val="20"/>
+                                        </w:rPr>
+                                      </m:ctrlPr>
+                                    </m:dPr>
+                                    <m:e>
+                                      <m:r>
+                                        <w:rPr>
+                                          <w:rFonts w:ascii="Cambria Math" w:eastAsiaTheme="minorEastAsia" w:hAnsi="Cambria Math"/>
+                                          <w:color w:val="000000" w:themeColor="text1"/>
+                                          <w:sz w:val="20"/>
+                                          <w:szCs w:val="20"/>
+                                        </w:rPr>
+                                        <m:t>s</m:t>
+                                      </m:r>
+                                    </m:e>
+                                  </m:d>
+                                </m:den>
+                              </m:f>
+                              <m:r>
+                                <w:rPr>
+                                  <w:rFonts w:ascii="Cambria Math" w:eastAsiaTheme="minorEastAsia" w:hAnsi="Cambria Math"/>
+                                  <w:color w:val="000000" w:themeColor="text1"/>
+                                  <w:sz w:val="20"/>
+                                  <w:szCs w:val="20"/>
+                                </w:rPr>
+                                <m:t xml:space="preserve"> für W</m:t>
+                              </m:r>
+                              <m:d>
+                                <m:dPr>
+                                  <m:ctrlPr>
+                                    <w:rPr>
+                                      <w:rFonts w:ascii="Cambria Math" w:eastAsiaTheme="minorEastAsia" w:hAnsi="Cambria Math"/>
+                                      <w:bCs/>
+                                      <w:i/>
+                                      <w:color w:val="000000" w:themeColor="text1"/>
+                                      <w:sz w:val="20"/>
+                                      <w:szCs w:val="20"/>
+                                    </w:rPr>
+                                  </m:ctrlPr>
+                                </m:dPr>
+                                <m:e>
+                                  <m:r>
+                                    <w:rPr>
+                                      <w:rFonts w:ascii="Cambria Math" w:eastAsiaTheme="minorEastAsia" w:hAnsi="Cambria Math"/>
+                                      <w:color w:val="000000" w:themeColor="text1"/>
+                                      <w:sz w:val="20"/>
+                                      <w:szCs w:val="20"/>
+                                    </w:rPr>
+                                    <m:t>s</m:t>
+                                  </m:r>
+                                </m:e>
+                              </m:d>
+                              <m:r>
+                                <w:rPr>
+                                  <w:rFonts w:ascii="Cambria Math" w:eastAsiaTheme="minorEastAsia" w:hAnsi="Cambria Math"/>
+                                  <w:color w:val="000000" w:themeColor="text1"/>
+                                  <w:sz w:val="20"/>
+                                  <w:szCs w:val="20"/>
+                                </w:rPr>
+                                <m:t>=0</m:t>
+                              </m:r>
+                            </m:oMath>
+                            <w:r>
+                              <w:rPr>
+                                <w:rFonts w:eastAsiaTheme="minorEastAsia"/>
+                                <w:bCs/>
+                                <w:color w:val="000000" w:themeColor="text1"/>
+                                <w:sz w:val="20"/>
+                                <w:szCs w:val="20"/>
+                              </w:rPr>
+                              <w:tab/>
+                            </w:r>
+                            <w:r>
+                              <w:rPr>
+                                <w:rFonts w:eastAsiaTheme="minorEastAsia"/>
+                                <w:bCs/>
+                                <w:color w:val="000000" w:themeColor="text1"/>
+                                <w:sz w:val="20"/>
+                                <w:szCs w:val="20"/>
+                              </w:rPr>
+                              <w:sym w:font="Wingdings" w:char="F0E0"/>
+                            </w:r>
+                            <w:r>
+                              <w:rPr>
+                                <w:rFonts w:eastAsiaTheme="minorEastAsia"/>
+                                <w:bCs/>
+                                <w:color w:val="000000" w:themeColor="text1"/>
+                                <w:sz w:val="20"/>
+                                <w:szCs w:val="20"/>
+                              </w:rPr>
+                              <w:t xml:space="preserve"> </w:t>
+                            </w:r>
+                            <m:oMath>
+                              <m:sSub>
+                                <m:sSubPr>
+                                  <m:ctrlPr>
+                                    <w:rPr>
+                                      <w:rFonts w:ascii="Cambria Math" w:eastAsiaTheme="minorEastAsia" w:hAnsi="Cambria Math"/>
+                                      <w:bCs/>
+                                      <w:i/>
+                                      <w:color w:val="000000" w:themeColor="text1"/>
+                                      <w:sz w:val="20"/>
+                                      <w:szCs w:val="20"/>
+                                      <w:highlight w:val="yellow"/>
+                                    </w:rPr>
+                                  </m:ctrlPr>
+                                </m:sSubPr>
+                                <m:e>
+                                  <m:r>
+                                    <w:rPr>
+                                      <w:rFonts w:ascii="Cambria Math" w:eastAsiaTheme="minorEastAsia" w:hAnsi="Cambria Math"/>
+                                      <w:color w:val="000000" w:themeColor="text1"/>
+                                      <w:sz w:val="20"/>
+                                      <w:szCs w:val="20"/>
+                                      <w:highlight w:val="yellow"/>
+                                    </w:rPr>
+                                    <m:t>G</m:t>
+                                  </m:r>
+                                </m:e>
+                                <m:sub>
+                                  <m:r>
+                                    <w:rPr>
+                                      <w:rFonts w:ascii="Cambria Math" w:eastAsiaTheme="minorEastAsia" w:hAnsi="Cambria Math"/>
+                                      <w:color w:val="000000" w:themeColor="text1"/>
+                                      <w:sz w:val="20"/>
+                                      <w:szCs w:val="20"/>
+                                      <w:highlight w:val="yellow"/>
+                                    </w:rPr>
+                                    <m:t>Z</m:t>
+                                  </m:r>
+                                </m:sub>
+                              </m:sSub>
+                              <m:d>
+                                <m:dPr>
+                                  <m:ctrlPr>
+                                    <w:rPr>
+                                      <w:rFonts w:ascii="Cambria Math" w:eastAsiaTheme="minorEastAsia" w:hAnsi="Cambria Math"/>
+                                      <w:bCs/>
+                                      <w:i/>
+                                      <w:color w:val="000000" w:themeColor="text1"/>
+                                      <w:sz w:val="20"/>
+                                      <w:szCs w:val="20"/>
+                                      <w:highlight w:val="yellow"/>
+                                    </w:rPr>
+                                  </m:ctrlPr>
+                                </m:dPr>
+                                <m:e>
+                                  <m:r>
+                                    <w:rPr>
+                                      <w:rFonts w:ascii="Cambria Math" w:eastAsiaTheme="minorEastAsia" w:hAnsi="Cambria Math"/>
+                                      <w:color w:val="000000" w:themeColor="text1"/>
+                                      <w:sz w:val="20"/>
+                                      <w:szCs w:val="20"/>
+                                      <w:highlight w:val="yellow"/>
+                                    </w:rPr>
+                                    <m:t>s</m:t>
+                                  </m:r>
+                                </m:e>
+                              </m:d>
+                              <m:r>
+                                <w:rPr>
+                                  <w:rFonts w:ascii="Cambria Math" w:eastAsiaTheme="minorEastAsia" w:hAnsi="Cambria Math"/>
+                                  <w:color w:val="000000" w:themeColor="text1"/>
+                                  <w:sz w:val="20"/>
+                                  <w:szCs w:val="20"/>
+                                  <w:highlight w:val="yellow"/>
+                                </w:rPr>
+                                <m:t>=</m:t>
+                              </m:r>
+                              <m:f>
+                                <m:fPr>
+                                  <m:ctrlPr>
+                                    <w:rPr>
+                                      <w:rFonts w:ascii="Cambria Math" w:eastAsiaTheme="minorEastAsia" w:hAnsi="Cambria Math"/>
+                                      <w:bCs/>
+                                      <w:i/>
+                                      <w:color w:val="000000" w:themeColor="text1"/>
+                                      <w:sz w:val="20"/>
+                                      <w:szCs w:val="20"/>
+                                      <w:highlight w:val="yellow"/>
+                                    </w:rPr>
+                                  </m:ctrlPr>
+                                </m:fPr>
+                                <m:num>
+                                  <m:sSub>
+                                    <m:sSubPr>
+                                      <m:ctrlPr>
+                                        <w:rPr>
+                                          <w:rFonts w:ascii="Cambria Math" w:eastAsiaTheme="minorEastAsia" w:hAnsi="Cambria Math"/>
+                                          <w:bCs/>
+                                          <w:i/>
+                                          <w:color w:val="000000" w:themeColor="text1"/>
+                                          <w:sz w:val="20"/>
+                                          <w:szCs w:val="20"/>
+                                          <w:highlight w:val="yellow"/>
+                                        </w:rPr>
+                                      </m:ctrlPr>
+                                    </m:sSubPr>
+                                    <m:e>
+                                      <m:r>
+                                        <w:rPr>
+                                          <w:rFonts w:ascii="Cambria Math" w:eastAsiaTheme="minorEastAsia" w:hAnsi="Cambria Math"/>
+                                          <w:color w:val="000000" w:themeColor="text1"/>
+                                          <w:sz w:val="20"/>
+                                          <w:szCs w:val="20"/>
+                                          <w:highlight w:val="yellow"/>
+                                        </w:rPr>
+                                        <m:t>G</m:t>
+                                      </m:r>
+                                    </m:e>
+                                    <m:sub>
+                                      <m:r>
+                                        <w:rPr>
+                                          <w:rFonts w:ascii="Cambria Math" w:eastAsiaTheme="minorEastAsia" w:hAnsi="Cambria Math"/>
+                                          <w:color w:val="000000" w:themeColor="text1"/>
+                                          <w:sz w:val="20"/>
+                                          <w:szCs w:val="20"/>
+                                          <w:highlight w:val="yellow"/>
+                                        </w:rPr>
+                                        <m:t>S</m:t>
+                                      </m:r>
+                                    </m:sub>
+                                  </m:sSub>
+                                  <m:d>
+                                    <m:dPr>
+                                      <m:ctrlPr>
+                                        <w:rPr>
+                                          <w:rFonts w:ascii="Cambria Math" w:eastAsiaTheme="minorEastAsia" w:hAnsi="Cambria Math"/>
+                                          <w:bCs/>
+                                          <w:i/>
+                                          <w:color w:val="000000" w:themeColor="text1"/>
+                                          <w:sz w:val="20"/>
+                                          <w:szCs w:val="20"/>
+                                          <w:highlight w:val="yellow"/>
+                                        </w:rPr>
+                                      </m:ctrlPr>
+                                    </m:dPr>
+                                    <m:e>
+                                      <m:r>
+                                        <w:rPr>
+                                          <w:rFonts w:ascii="Cambria Math" w:eastAsiaTheme="minorEastAsia" w:hAnsi="Cambria Math"/>
+                                          <w:color w:val="000000" w:themeColor="text1"/>
+                                          <w:sz w:val="20"/>
+                                          <w:szCs w:val="20"/>
+                                          <w:highlight w:val="yellow"/>
+                                        </w:rPr>
+                                        <m:t>s</m:t>
+                                      </m:r>
+                                    </m:e>
+                                  </m:d>
+                                </m:num>
+                                <m:den>
+                                  <m:r>
+                                    <w:rPr>
+                                      <w:rFonts w:ascii="Cambria Math" w:eastAsiaTheme="minorEastAsia" w:hAnsi="Cambria Math"/>
+                                      <w:color w:val="000000" w:themeColor="text1"/>
+                                      <w:sz w:val="20"/>
+                                      <w:szCs w:val="20"/>
+                                      <w:highlight w:val="yellow"/>
+                                    </w:rPr>
+                                    <m:t>1+</m:t>
+                                  </m:r>
+                                  <m:sSub>
+                                    <m:sSubPr>
+                                      <m:ctrlPr>
+                                        <w:rPr>
+                                          <w:rFonts w:ascii="Cambria Math" w:eastAsiaTheme="minorEastAsia" w:hAnsi="Cambria Math"/>
+                                          <w:bCs/>
+                                          <w:i/>
+                                          <w:color w:val="000000" w:themeColor="text1"/>
+                                          <w:sz w:val="20"/>
+                                          <w:szCs w:val="20"/>
+                                          <w:highlight w:val="yellow"/>
+                                        </w:rPr>
+                                      </m:ctrlPr>
+                                    </m:sSubPr>
+                                    <m:e>
+                                      <m:r>
+                                        <w:rPr>
+                                          <w:rFonts w:ascii="Cambria Math" w:eastAsiaTheme="minorEastAsia" w:hAnsi="Cambria Math"/>
+                                          <w:color w:val="000000" w:themeColor="text1"/>
+                                          <w:sz w:val="20"/>
+                                          <w:szCs w:val="20"/>
+                                          <w:highlight w:val="yellow"/>
+                                        </w:rPr>
+                                        <m:t>G</m:t>
+                                      </m:r>
+                                    </m:e>
+                                    <m:sub>
+                                      <m:r>
+                                        <w:rPr>
+                                          <w:rFonts w:ascii="Cambria Math" w:eastAsiaTheme="minorEastAsia" w:hAnsi="Cambria Math"/>
+                                          <w:color w:val="000000" w:themeColor="text1"/>
+                                          <w:sz w:val="20"/>
+                                          <w:szCs w:val="20"/>
+                                          <w:highlight w:val="yellow"/>
+                                        </w:rPr>
+                                        <m:t>S</m:t>
+                                      </m:r>
+                                    </m:sub>
+                                  </m:sSub>
+                                  <m:d>
+                                    <m:dPr>
+                                      <m:ctrlPr>
+                                        <w:rPr>
+                                          <w:rFonts w:ascii="Cambria Math" w:eastAsiaTheme="minorEastAsia" w:hAnsi="Cambria Math"/>
+                                          <w:bCs/>
+                                          <w:i/>
+                                          <w:color w:val="000000" w:themeColor="text1"/>
+                                          <w:sz w:val="20"/>
+                                          <w:szCs w:val="20"/>
+                                          <w:highlight w:val="yellow"/>
+                                        </w:rPr>
+                                      </m:ctrlPr>
+                                    </m:dPr>
+                                    <m:e>
+                                      <m:r>
+                                        <w:rPr>
+                                          <w:rFonts w:ascii="Cambria Math" w:eastAsiaTheme="minorEastAsia" w:hAnsi="Cambria Math"/>
+                                          <w:color w:val="000000" w:themeColor="text1"/>
+                                          <w:sz w:val="20"/>
+                                          <w:szCs w:val="20"/>
+                                          <w:highlight w:val="yellow"/>
+                                        </w:rPr>
+                                        <m:t>s</m:t>
+                                      </m:r>
+                                    </m:e>
+                                  </m:d>
+                                  <m:r>
+                                    <w:rPr>
+                                      <w:rFonts w:ascii="Cambria Math" w:eastAsiaTheme="minorEastAsia" w:hAnsi="Cambria Math"/>
+                                      <w:color w:val="000000" w:themeColor="text1"/>
+                                      <w:sz w:val="20"/>
+                                      <w:szCs w:val="20"/>
+                                      <w:highlight w:val="yellow"/>
+                                    </w:rPr>
+                                    <m:t>⋅</m:t>
+                                  </m:r>
+                                  <m:sSub>
+                                    <m:sSubPr>
+                                      <m:ctrlPr>
+                                        <w:rPr>
+                                          <w:rFonts w:ascii="Cambria Math" w:eastAsiaTheme="minorEastAsia" w:hAnsi="Cambria Math"/>
+                                          <w:bCs/>
+                                          <w:i/>
+                                          <w:color w:val="000000" w:themeColor="text1"/>
+                                          <w:sz w:val="20"/>
+                                          <w:szCs w:val="20"/>
+                                          <w:highlight w:val="yellow"/>
+                                        </w:rPr>
+                                      </m:ctrlPr>
+                                    </m:sSubPr>
+                                    <m:e>
+                                      <m:r>
+                                        <w:rPr>
+                                          <w:rFonts w:ascii="Cambria Math" w:eastAsiaTheme="minorEastAsia" w:hAnsi="Cambria Math"/>
+                                          <w:color w:val="000000" w:themeColor="text1"/>
+                                          <w:sz w:val="20"/>
+                                          <w:szCs w:val="20"/>
+                                          <w:highlight w:val="yellow"/>
+                                        </w:rPr>
+                                        <m:t>G</m:t>
+                                      </m:r>
+                                    </m:e>
+                                    <m:sub>
+                                      <m:r>
+                                        <w:rPr>
+                                          <w:rFonts w:ascii="Cambria Math" w:eastAsiaTheme="minorEastAsia" w:hAnsi="Cambria Math"/>
+                                          <w:color w:val="000000" w:themeColor="text1"/>
+                                          <w:sz w:val="20"/>
+                                          <w:szCs w:val="20"/>
+                                          <w:highlight w:val="yellow"/>
+                                        </w:rPr>
+                                        <m:t>R</m:t>
+                                      </m:r>
+                                    </m:sub>
+                                  </m:sSub>
+                                  <m:d>
+                                    <m:dPr>
+                                      <m:ctrlPr>
+                                        <w:rPr>
+                                          <w:rFonts w:ascii="Cambria Math" w:eastAsiaTheme="minorEastAsia" w:hAnsi="Cambria Math"/>
+                                          <w:bCs/>
+                                          <w:i/>
+                                          <w:color w:val="000000" w:themeColor="text1"/>
+                                          <w:sz w:val="20"/>
+                                          <w:szCs w:val="20"/>
+                                          <w:highlight w:val="yellow"/>
+                                        </w:rPr>
+                                      </m:ctrlPr>
+                                    </m:dPr>
+                                    <m:e>
+                                      <m:r>
+                                        <w:rPr>
+                                          <w:rFonts w:ascii="Cambria Math" w:eastAsiaTheme="minorEastAsia" w:hAnsi="Cambria Math"/>
+                                          <w:color w:val="000000" w:themeColor="text1"/>
+                                          <w:sz w:val="20"/>
+                                          <w:szCs w:val="20"/>
+                                          <w:highlight w:val="yellow"/>
+                                        </w:rPr>
+                                        <m:t>s</m:t>
+                                      </m:r>
+                                    </m:e>
+                                  </m:d>
+                                </m:den>
+                              </m:f>
+                            </m:oMath>
+                          </w:p>
+                          <w:p>
+                            <w:pPr>
+                              <w:spacing w:after="0" w:line="240" w:lineRule="auto"/>
+                              <w:rPr>
+                                <w:rFonts w:eastAsiaTheme="minorEastAsia"/>
+                                <w:bCs/>
+                                <w:color w:val="000000" w:themeColor="text1"/>
+                                <w:sz w:val="20"/>
+                                <w:szCs w:val="20"/>
+                              </w:rPr>
+                            </w:pPr>
+                            <w:proofErr w:type="spellStart"/>
+                            <w:r>
+                              <w:rPr>
+                                <w:rFonts w:eastAsiaTheme="minorEastAsia"/>
+                                <w:bCs/>
+                                <w:color w:val="000000" w:themeColor="text1"/>
+                                <w:sz w:val="20"/>
+                                <w:szCs w:val="20"/>
+                              </w:rPr>
+                              <w:t>Führungsübertragungsfkt</w:t>
+                            </w:r>
+                            <w:proofErr w:type="spellEnd"/>
+                            <w:r>
+                              <w:rPr>
+                                <w:rFonts w:eastAsiaTheme="minorEastAsia"/>
+                                <w:bCs/>
+                                <w:color w:val="000000" w:themeColor="text1"/>
+                                <w:sz w:val="20"/>
+                                <w:szCs w:val="20"/>
+                              </w:rPr>
+                              <w:t xml:space="preserve">: </w:t>
+                            </w:r>
+                            <m:oMath>
+                              <m:sSub>
+                                <m:sSubPr>
+                                  <m:ctrlPr>
+                                    <w:rPr>
+                                      <w:rFonts w:ascii="Cambria Math" w:eastAsiaTheme="minorEastAsia" w:hAnsi="Cambria Math"/>
+                                      <w:bCs/>
+                                      <w:i/>
+                                      <w:color w:val="000000" w:themeColor="text1"/>
+                                      <w:sz w:val="20"/>
+                                      <w:szCs w:val="20"/>
+                                    </w:rPr>
+                                  </m:ctrlPr>
+                                </m:sSubPr>
+                                <m:e>
+                                  <m:r>
+                                    <w:rPr>
+                                      <w:rFonts w:ascii="Cambria Math" w:eastAsiaTheme="minorEastAsia" w:hAnsi="Cambria Math"/>
+                                      <w:color w:val="000000" w:themeColor="text1"/>
+                                      <w:sz w:val="20"/>
+                                      <w:szCs w:val="20"/>
+                                    </w:rPr>
+                                    <m:t>G</m:t>
+                                  </m:r>
+                                </m:e>
+                                <m:sub>
+                                  <m:r>
+                                    <w:rPr>
+                                      <w:rFonts w:ascii="Cambria Math" w:eastAsiaTheme="minorEastAsia" w:hAnsi="Cambria Math"/>
+                                      <w:color w:val="000000" w:themeColor="text1"/>
+                                      <w:sz w:val="20"/>
+                                      <w:szCs w:val="20"/>
+                                    </w:rPr>
+                                    <m:t>W</m:t>
+                                  </m:r>
+                                </m:sub>
+                              </m:sSub>
+                              <m:d>
+                                <m:dPr>
+                                  <m:ctrlPr>
+                                    <w:rPr>
+                                      <w:rFonts w:ascii="Cambria Math" w:eastAsiaTheme="minorEastAsia" w:hAnsi="Cambria Math"/>
+                                      <w:bCs/>
+                                      <w:i/>
+                                      <w:color w:val="000000" w:themeColor="text1"/>
+                                      <w:sz w:val="20"/>
+                                      <w:szCs w:val="20"/>
+                                    </w:rPr>
+                                  </m:ctrlPr>
+                                </m:dPr>
+                                <m:e>
+                                  <m:r>
+                                    <w:rPr>
+                                      <w:rFonts w:ascii="Cambria Math" w:eastAsiaTheme="minorEastAsia" w:hAnsi="Cambria Math"/>
+                                      <w:color w:val="000000" w:themeColor="text1"/>
+                                      <w:sz w:val="20"/>
+                                      <w:szCs w:val="20"/>
+                                    </w:rPr>
+                                    <m:t>s</m:t>
+                                  </m:r>
+                                </m:e>
+                              </m:d>
+                              <m:r>
+                                <w:rPr>
+                                  <w:rFonts w:ascii="Cambria Math" w:eastAsiaTheme="minorEastAsia" w:hAnsi="Cambria Math"/>
+                                  <w:color w:val="000000" w:themeColor="text1"/>
+                                  <w:sz w:val="20"/>
+                                  <w:szCs w:val="20"/>
+                                </w:rPr>
+                                <m:t>=</m:t>
+                              </m:r>
+                              <m:f>
+                                <m:fPr>
+                                  <m:ctrlPr>
+                                    <w:rPr>
+                                      <w:rFonts w:ascii="Cambria Math" w:eastAsiaTheme="minorEastAsia" w:hAnsi="Cambria Math"/>
+                                      <w:bCs/>
+                                      <w:i/>
+                                      <w:color w:val="000000" w:themeColor="text1"/>
+                                      <w:sz w:val="20"/>
+                                      <w:szCs w:val="20"/>
+                                    </w:rPr>
+                                  </m:ctrlPr>
+                                </m:fPr>
+                                <m:num>
+                                  <m:r>
+                                    <w:rPr>
+                                      <w:rFonts w:ascii="Cambria Math" w:eastAsiaTheme="minorEastAsia" w:hAnsi="Cambria Math"/>
+                                      <w:color w:val="000000" w:themeColor="text1"/>
+                                      <w:sz w:val="20"/>
+                                      <w:szCs w:val="20"/>
+                                    </w:rPr>
+                                    <m:t>V</m:t>
+                                  </m:r>
+                                  <m:d>
+                                    <m:dPr>
+                                      <m:ctrlPr>
+                                        <w:rPr>
+                                          <w:rFonts w:ascii="Cambria Math" w:eastAsiaTheme="minorEastAsia" w:hAnsi="Cambria Math"/>
+                                          <w:bCs/>
+                                          <w:i/>
+                                          <w:color w:val="000000" w:themeColor="text1"/>
+                                          <w:sz w:val="20"/>
+                                          <w:szCs w:val="20"/>
+                                        </w:rPr>
+                                      </m:ctrlPr>
+                                    </m:dPr>
+                                    <m:e>
+                                      <m:r>
+                                        <w:rPr>
+                                          <w:rFonts w:ascii="Cambria Math" w:eastAsiaTheme="minorEastAsia" w:hAnsi="Cambria Math"/>
+                                          <w:color w:val="000000" w:themeColor="text1"/>
+                                          <w:sz w:val="20"/>
+                                          <w:szCs w:val="20"/>
+                                        </w:rPr>
+                                        <m:t>s</m:t>
+                                      </m:r>
+                                    </m:e>
+                                  </m:d>
+                                </m:num>
+                                <m:den>
+                                  <m:r>
+                                    <w:rPr>
+                                      <w:rFonts w:ascii="Cambria Math" w:eastAsiaTheme="minorEastAsia" w:hAnsi="Cambria Math"/>
+                                      <w:color w:val="000000" w:themeColor="text1"/>
+                                      <w:sz w:val="20"/>
+                                      <w:szCs w:val="20"/>
+                                    </w:rPr>
+                                    <m:t>W</m:t>
+                                  </m:r>
+                                  <m:d>
+                                    <m:dPr>
+                                      <m:ctrlPr>
+                                        <w:rPr>
+                                          <w:rFonts w:ascii="Cambria Math" w:eastAsiaTheme="minorEastAsia" w:hAnsi="Cambria Math"/>
+                                          <w:bCs/>
+                                          <w:i/>
+                                          <w:color w:val="000000" w:themeColor="text1"/>
+                                          <w:sz w:val="20"/>
+                                          <w:szCs w:val="20"/>
+                                        </w:rPr>
+                                      </m:ctrlPr>
+                                    </m:dPr>
+                                    <m:e>
+                                      <m:r>
+                                        <w:rPr>
+                                          <w:rFonts w:ascii="Cambria Math" w:eastAsiaTheme="minorEastAsia" w:hAnsi="Cambria Math"/>
+                                          <w:color w:val="000000" w:themeColor="text1"/>
+                                          <w:sz w:val="20"/>
+                                          <w:szCs w:val="20"/>
+                                        </w:rPr>
+                                        <m:t>s</m:t>
+                                      </m:r>
+                                    </m:e>
+                                  </m:d>
+                                </m:den>
+                              </m:f>
+                              <m:r>
+                                <w:rPr>
+                                  <w:rFonts w:ascii="Cambria Math" w:eastAsiaTheme="minorEastAsia" w:hAnsi="Cambria Math"/>
+                                  <w:color w:val="000000" w:themeColor="text1"/>
+                                  <w:sz w:val="20"/>
+                                  <w:szCs w:val="20"/>
+                                </w:rPr>
+                                <m:t xml:space="preserve"> für Z</m:t>
+                              </m:r>
+                              <m:d>
+                                <m:dPr>
+                                  <m:ctrlPr>
+                                    <w:rPr>
+                                      <w:rFonts w:ascii="Cambria Math" w:eastAsiaTheme="minorEastAsia" w:hAnsi="Cambria Math"/>
+                                      <w:bCs/>
+                                      <w:i/>
+                                      <w:color w:val="000000" w:themeColor="text1"/>
+                                      <w:sz w:val="20"/>
+                                      <w:szCs w:val="20"/>
+                                    </w:rPr>
+                                  </m:ctrlPr>
+                                </m:dPr>
+                                <m:e>
+                                  <m:r>
+                                    <w:rPr>
+                                      <w:rFonts w:ascii="Cambria Math" w:eastAsiaTheme="minorEastAsia" w:hAnsi="Cambria Math"/>
+                                      <w:color w:val="000000" w:themeColor="text1"/>
+                                      <w:sz w:val="20"/>
+                                      <w:szCs w:val="20"/>
+                                    </w:rPr>
+                                    <m:t>s</m:t>
+                                  </m:r>
+                                </m:e>
+                              </m:d>
+                              <m:r>
+                                <w:rPr>
+                                  <w:rFonts w:ascii="Cambria Math" w:eastAsiaTheme="minorEastAsia" w:hAnsi="Cambria Math"/>
+                                  <w:color w:val="000000" w:themeColor="text1"/>
+                                  <w:sz w:val="20"/>
+                                  <w:szCs w:val="20"/>
+                                </w:rPr>
+                                <m:t>=0</m:t>
+                              </m:r>
+                            </m:oMath>
+                            <w:r>
+                              <w:rPr>
+                                <w:rFonts w:eastAsiaTheme="minorEastAsia"/>
+                                <w:bCs/>
+                                <w:color w:val="000000" w:themeColor="text1"/>
+                                <w:sz w:val="20"/>
+                                <w:szCs w:val="20"/>
+                              </w:rPr>
+                              <w:t xml:space="preserve">    </w:t>
+                            </w:r>
+                            <w:r>
+                              <w:rPr>
+                                <w:rFonts w:eastAsiaTheme="minorEastAsia"/>
+                                <w:bCs/>
+                                <w:color w:val="000000" w:themeColor="text1"/>
+                                <w:sz w:val="20"/>
+                                <w:szCs w:val="20"/>
+                              </w:rPr>
+                              <w:sym w:font="Wingdings" w:char="F0E0"/>
+                            </w:r>
+                            <w:r>
+                              <w:rPr>
+                                <w:rFonts w:eastAsiaTheme="minorEastAsia"/>
+                                <w:bCs/>
+                                <w:color w:val="000000" w:themeColor="text1"/>
+                                <w:sz w:val="20"/>
+                                <w:szCs w:val="20"/>
+                              </w:rPr>
+                              <w:t xml:space="preserve"> </w:t>
+                            </w:r>
+                            <m:oMath>
+                              <m:sSub>
+                                <m:sSubPr>
+                                  <m:ctrlPr>
+                                    <w:rPr>
+                                      <w:rFonts w:ascii="Cambria Math" w:eastAsiaTheme="minorEastAsia" w:hAnsi="Cambria Math"/>
+                                      <w:bCs/>
+                                      <w:i/>
+                                      <w:color w:val="000000" w:themeColor="text1"/>
+                                      <w:sz w:val="20"/>
+                                      <w:szCs w:val="20"/>
+                                      <w:highlight w:val="yellow"/>
+                                    </w:rPr>
+                                  </m:ctrlPr>
+                                </m:sSubPr>
+                                <m:e>
+                                  <m:r>
+                                    <w:rPr>
+                                      <w:rFonts w:ascii="Cambria Math" w:eastAsiaTheme="minorEastAsia" w:hAnsi="Cambria Math"/>
+                                      <w:color w:val="000000" w:themeColor="text1"/>
+                                      <w:sz w:val="20"/>
+                                      <w:szCs w:val="20"/>
+                                      <w:highlight w:val="yellow"/>
+                                    </w:rPr>
+                                    <m:t>G</m:t>
+                                  </m:r>
+                                </m:e>
+                                <m:sub>
+                                  <m:r>
+                                    <w:rPr>
+                                      <w:rFonts w:ascii="Cambria Math" w:eastAsiaTheme="minorEastAsia" w:hAnsi="Cambria Math"/>
+                                      <w:color w:val="000000" w:themeColor="text1"/>
+                                      <w:sz w:val="20"/>
+                                      <w:szCs w:val="20"/>
+                                      <w:highlight w:val="yellow"/>
+                                    </w:rPr>
+                                    <m:t>W</m:t>
+                                  </m:r>
+                                </m:sub>
+                              </m:sSub>
+                              <m:d>
+                                <m:dPr>
+                                  <m:ctrlPr>
+                                    <w:rPr>
+                                      <w:rFonts w:ascii="Cambria Math" w:eastAsiaTheme="minorEastAsia" w:hAnsi="Cambria Math"/>
+                                      <w:bCs/>
+                                      <w:i/>
+                                      <w:color w:val="000000" w:themeColor="text1"/>
+                                      <w:sz w:val="20"/>
+                                      <w:szCs w:val="20"/>
+                                      <w:highlight w:val="yellow"/>
+                                    </w:rPr>
+                                  </m:ctrlPr>
+                                </m:dPr>
+                                <m:e>
+                                  <m:r>
+                                    <w:rPr>
+                                      <w:rFonts w:ascii="Cambria Math" w:eastAsiaTheme="minorEastAsia" w:hAnsi="Cambria Math"/>
+                                      <w:color w:val="000000" w:themeColor="text1"/>
+                                      <w:sz w:val="20"/>
+                                      <w:szCs w:val="20"/>
+                                      <w:highlight w:val="yellow"/>
+                                    </w:rPr>
+                                    <m:t>s</m:t>
+                                  </m:r>
+                                </m:e>
+                              </m:d>
+                              <m:r>
+                                <w:rPr>
+                                  <w:rFonts w:ascii="Cambria Math" w:eastAsiaTheme="minorEastAsia" w:hAnsi="Cambria Math"/>
+                                  <w:color w:val="000000" w:themeColor="text1"/>
+                                  <w:sz w:val="20"/>
+                                  <w:szCs w:val="20"/>
+                                  <w:highlight w:val="yellow"/>
+                                </w:rPr>
+                                <m:t>=</m:t>
+                              </m:r>
+                              <m:f>
+                                <m:fPr>
+                                  <m:ctrlPr>
+                                    <w:rPr>
+                                      <w:rFonts w:ascii="Cambria Math" w:eastAsiaTheme="minorEastAsia" w:hAnsi="Cambria Math"/>
+                                      <w:bCs/>
+                                      <w:i/>
+                                      <w:color w:val="000000" w:themeColor="text1"/>
+                                      <w:sz w:val="20"/>
+                                      <w:szCs w:val="20"/>
+                                      <w:highlight w:val="yellow"/>
+                                    </w:rPr>
+                                  </m:ctrlPr>
+                                </m:fPr>
+                                <m:num>
+                                  <m:sSub>
+                                    <m:sSubPr>
+                                      <m:ctrlPr>
+                                        <w:rPr>
+                                          <w:rFonts w:ascii="Cambria Math" w:eastAsiaTheme="minorEastAsia" w:hAnsi="Cambria Math"/>
+                                          <w:bCs/>
+                                          <w:i/>
+                                          <w:color w:val="000000" w:themeColor="text1"/>
+                                          <w:sz w:val="20"/>
+                                          <w:szCs w:val="20"/>
+                                          <w:highlight w:val="yellow"/>
+                                        </w:rPr>
+                                      </m:ctrlPr>
+                                    </m:sSubPr>
+                                    <m:e>
+                                      <m:r>
+                                        <w:rPr>
+                                          <w:rFonts w:ascii="Cambria Math" w:eastAsiaTheme="minorEastAsia" w:hAnsi="Cambria Math"/>
+                                          <w:color w:val="000000" w:themeColor="text1"/>
+                                          <w:sz w:val="20"/>
+                                          <w:szCs w:val="20"/>
+                                          <w:highlight w:val="yellow"/>
+                                        </w:rPr>
+                                        <m:t>G</m:t>
+                                      </m:r>
+                                    </m:e>
+                                    <m:sub>
+                                      <m:r>
+                                        <w:rPr>
+                                          <w:rFonts w:ascii="Cambria Math" w:eastAsiaTheme="minorEastAsia" w:hAnsi="Cambria Math"/>
+                                          <w:color w:val="000000" w:themeColor="text1"/>
+                                          <w:sz w:val="20"/>
+                                          <w:szCs w:val="20"/>
+                                          <w:highlight w:val="yellow"/>
+                                        </w:rPr>
+                                        <m:t>S</m:t>
+                                      </m:r>
+                                    </m:sub>
+                                  </m:sSub>
+                                  <m:d>
+                                    <m:dPr>
+                                      <m:ctrlPr>
+                                        <w:rPr>
+                                          <w:rFonts w:ascii="Cambria Math" w:eastAsiaTheme="minorEastAsia" w:hAnsi="Cambria Math"/>
+                                          <w:bCs/>
+                                          <w:i/>
+                                          <w:color w:val="000000" w:themeColor="text1"/>
+                                          <w:sz w:val="20"/>
+                                          <w:szCs w:val="20"/>
+                                          <w:highlight w:val="yellow"/>
+                                        </w:rPr>
+                                      </m:ctrlPr>
+                                    </m:dPr>
+                                    <m:e>
+                                      <m:r>
+                                        <w:rPr>
+                                          <w:rFonts w:ascii="Cambria Math" w:eastAsiaTheme="minorEastAsia" w:hAnsi="Cambria Math"/>
+                                          <w:color w:val="000000" w:themeColor="text1"/>
+                                          <w:sz w:val="20"/>
+                                          <w:szCs w:val="20"/>
+                                          <w:highlight w:val="yellow"/>
+                                        </w:rPr>
+                                        <m:t>s</m:t>
+                                      </m:r>
+                                    </m:e>
+                                  </m:d>
+                                  <m:r>
+                                    <w:rPr>
+                                      <w:rFonts w:ascii="Cambria Math" w:eastAsiaTheme="minorEastAsia" w:hAnsi="Cambria Math"/>
+                                      <w:color w:val="000000" w:themeColor="text1"/>
+                                      <w:sz w:val="20"/>
+                                      <w:szCs w:val="20"/>
+                                      <w:highlight w:val="yellow"/>
+                                    </w:rPr>
+                                    <m:t>⋅</m:t>
+                                  </m:r>
+                                  <m:sSub>
+                                    <m:sSubPr>
+                                      <m:ctrlPr>
+                                        <w:rPr>
+                                          <w:rFonts w:ascii="Cambria Math" w:eastAsiaTheme="minorEastAsia" w:hAnsi="Cambria Math"/>
+                                          <w:bCs/>
+                                          <w:i/>
+                                          <w:color w:val="000000" w:themeColor="text1"/>
+                                          <w:sz w:val="20"/>
+                                          <w:szCs w:val="20"/>
+                                          <w:highlight w:val="yellow"/>
+                                        </w:rPr>
+                                      </m:ctrlPr>
+                                    </m:sSubPr>
+                                    <m:e>
+                                      <m:r>
+                                        <w:rPr>
+                                          <w:rFonts w:ascii="Cambria Math" w:eastAsiaTheme="minorEastAsia" w:hAnsi="Cambria Math"/>
+                                          <w:color w:val="000000" w:themeColor="text1"/>
+                                          <w:sz w:val="20"/>
+                                          <w:szCs w:val="20"/>
+                                          <w:highlight w:val="yellow"/>
+                                        </w:rPr>
+                                        <m:t>G</m:t>
+                                      </m:r>
+                                    </m:e>
+                                    <m:sub>
+                                      <m:r>
+                                        <w:rPr>
+                                          <w:rFonts w:ascii="Cambria Math" w:eastAsiaTheme="minorEastAsia" w:hAnsi="Cambria Math"/>
+                                          <w:color w:val="000000" w:themeColor="text1"/>
+                                          <w:sz w:val="20"/>
+                                          <w:szCs w:val="20"/>
+                                          <w:highlight w:val="yellow"/>
+                                        </w:rPr>
+                                        <m:t>R</m:t>
+                                      </m:r>
+                                    </m:sub>
+                                  </m:sSub>
+                                  <m:d>
+                                    <m:dPr>
+                                      <m:ctrlPr>
+                                        <w:rPr>
+                                          <w:rFonts w:ascii="Cambria Math" w:eastAsiaTheme="minorEastAsia" w:hAnsi="Cambria Math"/>
+                                          <w:bCs/>
+                                          <w:i/>
+                                          <w:color w:val="000000" w:themeColor="text1"/>
+                                          <w:sz w:val="20"/>
+                                          <w:szCs w:val="20"/>
+                                          <w:highlight w:val="yellow"/>
+                                        </w:rPr>
+                                      </m:ctrlPr>
+                                    </m:dPr>
+                                    <m:e>
+                                      <m:r>
+                                        <w:rPr>
+                                          <w:rFonts w:ascii="Cambria Math" w:eastAsiaTheme="minorEastAsia" w:hAnsi="Cambria Math"/>
+                                          <w:color w:val="000000" w:themeColor="text1"/>
+                                          <w:sz w:val="20"/>
+                                          <w:szCs w:val="20"/>
+                                          <w:highlight w:val="yellow"/>
+                                        </w:rPr>
+                                        <m:t>s</m:t>
+                                      </m:r>
+                                    </m:e>
+                                  </m:d>
+                                </m:num>
+                                <m:den>
+                                  <m:r>
+                                    <w:rPr>
+                                      <w:rFonts w:ascii="Cambria Math" w:eastAsiaTheme="minorEastAsia" w:hAnsi="Cambria Math"/>
+                                      <w:color w:val="000000" w:themeColor="text1"/>
+                                      <w:sz w:val="20"/>
+                                      <w:szCs w:val="20"/>
+                                      <w:highlight w:val="yellow"/>
+                                    </w:rPr>
+                                    <m:t>1+</m:t>
+                                  </m:r>
+                                  <m:sSub>
+                                    <m:sSubPr>
+                                      <m:ctrlPr>
+                                        <w:rPr>
+                                          <w:rFonts w:ascii="Cambria Math" w:eastAsiaTheme="minorEastAsia" w:hAnsi="Cambria Math"/>
+                                          <w:bCs/>
+                                          <w:i/>
+                                          <w:color w:val="000000" w:themeColor="text1"/>
+                                          <w:sz w:val="20"/>
+                                          <w:szCs w:val="20"/>
+                                          <w:highlight w:val="yellow"/>
+                                        </w:rPr>
+                                      </m:ctrlPr>
+                                    </m:sSubPr>
+                                    <m:e>
+                                      <m:r>
+                                        <w:rPr>
+                                          <w:rFonts w:ascii="Cambria Math" w:eastAsiaTheme="minorEastAsia" w:hAnsi="Cambria Math"/>
+                                          <w:color w:val="000000" w:themeColor="text1"/>
+                                          <w:sz w:val="20"/>
+                                          <w:szCs w:val="20"/>
+                                          <w:highlight w:val="yellow"/>
+                                        </w:rPr>
+                                        <m:t>G</m:t>
+                                      </m:r>
+                                    </m:e>
+                                    <m:sub>
+                                      <m:r>
+                                        <w:rPr>
+                                          <w:rFonts w:ascii="Cambria Math" w:eastAsiaTheme="minorEastAsia" w:hAnsi="Cambria Math"/>
+                                          <w:color w:val="000000" w:themeColor="text1"/>
+                                          <w:sz w:val="20"/>
+                                          <w:szCs w:val="20"/>
+                                          <w:highlight w:val="yellow"/>
+                                        </w:rPr>
+                                        <m:t>S</m:t>
+                                      </m:r>
+                                    </m:sub>
+                                  </m:sSub>
+                                  <m:d>
+                                    <m:dPr>
+                                      <m:ctrlPr>
+                                        <w:rPr>
+                                          <w:rFonts w:ascii="Cambria Math" w:eastAsiaTheme="minorEastAsia" w:hAnsi="Cambria Math"/>
+                                          <w:bCs/>
+                                          <w:i/>
+                                          <w:color w:val="000000" w:themeColor="text1"/>
+                                          <w:sz w:val="20"/>
+                                          <w:szCs w:val="20"/>
+                                          <w:highlight w:val="yellow"/>
+                                        </w:rPr>
+                                      </m:ctrlPr>
+                                    </m:dPr>
+                                    <m:e>
+                                      <m:r>
+                                        <w:rPr>
+                                          <w:rFonts w:ascii="Cambria Math" w:eastAsiaTheme="minorEastAsia" w:hAnsi="Cambria Math"/>
+                                          <w:color w:val="000000" w:themeColor="text1"/>
+                                          <w:sz w:val="20"/>
+                                          <w:szCs w:val="20"/>
+                                          <w:highlight w:val="yellow"/>
+                                        </w:rPr>
+                                        <m:t>s</m:t>
+                                      </m:r>
+                                    </m:e>
+                                  </m:d>
+                                  <m:r>
+                                    <w:rPr>
+                                      <w:rFonts w:ascii="Cambria Math" w:eastAsiaTheme="minorEastAsia" w:hAnsi="Cambria Math"/>
+                                      <w:color w:val="000000" w:themeColor="text1"/>
+                                      <w:sz w:val="20"/>
+                                      <w:szCs w:val="20"/>
+                                      <w:highlight w:val="yellow"/>
+                                    </w:rPr>
+                                    <m:t>⋅</m:t>
+                                  </m:r>
+                                  <m:sSub>
+                                    <m:sSubPr>
+                                      <m:ctrlPr>
+                                        <w:rPr>
+                                          <w:rFonts w:ascii="Cambria Math" w:eastAsiaTheme="minorEastAsia" w:hAnsi="Cambria Math"/>
+                                          <w:bCs/>
+                                          <w:i/>
+                                          <w:color w:val="000000" w:themeColor="text1"/>
+                                          <w:sz w:val="20"/>
+                                          <w:szCs w:val="20"/>
+                                          <w:highlight w:val="yellow"/>
+                                        </w:rPr>
+                                      </m:ctrlPr>
+                                    </m:sSubPr>
+                                    <m:e>
+                                      <m:r>
+                                        <w:rPr>
+                                          <w:rFonts w:ascii="Cambria Math" w:eastAsiaTheme="minorEastAsia" w:hAnsi="Cambria Math"/>
+                                          <w:color w:val="000000" w:themeColor="text1"/>
+                                          <w:sz w:val="20"/>
+                                          <w:szCs w:val="20"/>
+                                          <w:highlight w:val="yellow"/>
+                                        </w:rPr>
+                                        <m:t>G</m:t>
+                                      </m:r>
+                                    </m:e>
+                                    <m:sub>
+                                      <m:r>
+                                        <w:rPr>
+                                          <w:rFonts w:ascii="Cambria Math" w:eastAsiaTheme="minorEastAsia" w:hAnsi="Cambria Math"/>
+                                          <w:color w:val="000000" w:themeColor="text1"/>
+                                          <w:sz w:val="20"/>
+                                          <w:szCs w:val="20"/>
+                                          <w:highlight w:val="yellow"/>
+                                        </w:rPr>
+                                        <m:t>R</m:t>
+                                      </m:r>
+                                    </m:sub>
+                                  </m:sSub>
+                                  <m:d>
+                                    <m:dPr>
+                                      <m:ctrlPr>
+                                        <w:rPr>
+                                          <w:rFonts w:ascii="Cambria Math" w:eastAsiaTheme="minorEastAsia" w:hAnsi="Cambria Math"/>
+                                          <w:bCs/>
+                                          <w:i/>
+                                          <w:color w:val="000000" w:themeColor="text1"/>
+                                          <w:sz w:val="20"/>
+                                          <w:szCs w:val="20"/>
+                                          <w:highlight w:val="yellow"/>
+                                        </w:rPr>
+                                      </m:ctrlPr>
+                                    </m:dPr>
+                                    <m:e>
+                                      <m:r>
+                                        <w:rPr>
+                                          <w:rFonts w:ascii="Cambria Math" w:eastAsiaTheme="minorEastAsia" w:hAnsi="Cambria Math"/>
+                                          <w:color w:val="000000" w:themeColor="text1"/>
+                                          <w:sz w:val="20"/>
+                                          <w:szCs w:val="20"/>
+                                          <w:highlight w:val="yellow"/>
+                                        </w:rPr>
+                                        <m:t>s</m:t>
+                                      </m:r>
+                                    </m:e>
+                                  </m:d>
+                                </m:den>
+                              </m:f>
+                            </m:oMath>
+                          </w:p>
+                          <w:p>
+                            <w:pPr>
+                              <w:spacing w:after="0" w:line="240" w:lineRule="auto"/>
+                              <w:rPr>
+                                <w:rFonts w:eastAsiaTheme="minorEastAsia"/>
+                                <w:bCs/>
+                                <w:color w:val="000000" w:themeColor="text1"/>
+                                <w:sz w:val="20"/>
+                                <w:szCs w:val="20"/>
+                              </w:rPr>
+                            </w:pPr>
+                            <w:r>
+                              <w:rPr>
+                                <w:rFonts w:eastAsiaTheme="minorEastAsia"/>
+                                <w:bCs/>
+                                <w:color w:val="000000" w:themeColor="text1"/>
+                                <w:sz w:val="20"/>
+                                <w:szCs w:val="20"/>
+                              </w:rPr>
+                              <w:t>Rege</w:t>
+                            </w:r>
+                            <w:r>
+                              <w:rPr>
+                                <w:rFonts w:eastAsiaTheme="minorEastAsia"/>
+                                <w:bCs/>
+                                <w:color w:val="000000" w:themeColor="text1"/>
+                                <w:sz w:val="20"/>
+                                <w:szCs w:val="20"/>
+                              </w:rPr>
+                              <w:t xml:space="preserve">lkreis: </w:t>
+                            </w:r>
+                            <m:oMath>
+                              <m:sSub>
+                                <m:sSubPr>
+                                  <m:ctrlPr>
+                                    <w:rPr>
+                                      <w:rFonts w:ascii="Cambria Math" w:eastAsiaTheme="minorEastAsia" w:hAnsi="Cambria Math"/>
+                                      <w:bCs/>
+                                      <w:i/>
+                                      <w:color w:val="000000" w:themeColor="text1"/>
+                                      <w:sz w:val="20"/>
+                                      <w:szCs w:val="20"/>
+                                    </w:rPr>
+                                  </m:ctrlPr>
+                                </m:sSubPr>
+                                <m:e>
+                                  <m:r>
+                                    <w:rPr>
+                                      <w:rFonts w:ascii="Cambria Math" w:eastAsiaTheme="minorEastAsia" w:hAnsi="Cambria Math"/>
+                                      <w:color w:val="000000" w:themeColor="text1"/>
+                                      <w:sz w:val="20"/>
+                                      <w:szCs w:val="20"/>
+                                    </w:rPr>
+                                    <m:t>G</m:t>
+                                  </m:r>
+                                </m:e>
+                                <m:sub>
+                                  <m:r>
+                                    <w:rPr>
+                                      <w:rFonts w:ascii="Cambria Math" w:eastAsiaTheme="minorEastAsia" w:hAnsi="Cambria Math"/>
+                                      <w:color w:val="000000" w:themeColor="text1"/>
+                                      <w:sz w:val="20"/>
+                                      <w:szCs w:val="20"/>
+                                    </w:rPr>
+                                    <m:t>RK</m:t>
+                                  </m:r>
+                                </m:sub>
+                              </m:sSub>
+                              <m:d>
+                                <m:dPr>
+                                  <m:ctrlPr>
+                                    <w:rPr>
+                                      <w:rFonts w:ascii="Cambria Math" w:eastAsiaTheme="minorEastAsia" w:hAnsi="Cambria Math"/>
+                                      <w:bCs/>
+                                      <w:i/>
+                                      <w:color w:val="000000" w:themeColor="text1"/>
+                                      <w:sz w:val="20"/>
+                                      <w:szCs w:val="20"/>
+                                    </w:rPr>
+                                  </m:ctrlPr>
+                                </m:dPr>
+                                <m:e>
+                                  <m:r>
+                                    <w:rPr>
+                                      <w:rFonts w:ascii="Cambria Math" w:eastAsiaTheme="minorEastAsia" w:hAnsi="Cambria Math"/>
+                                      <w:color w:val="000000" w:themeColor="text1"/>
+                                      <w:sz w:val="20"/>
+                                      <w:szCs w:val="20"/>
+                                    </w:rPr>
+                                    <m:t>s</m:t>
+                                  </m:r>
+                                </m:e>
+                              </m:d>
+                              <m:r>
+                                <w:rPr>
+                                  <w:rFonts w:ascii="Cambria Math" w:eastAsiaTheme="minorEastAsia" w:hAnsi="Cambria Math"/>
+                                  <w:color w:val="000000" w:themeColor="text1"/>
+                                  <w:sz w:val="20"/>
+                                  <w:szCs w:val="20"/>
+                                </w:rPr>
+                                <m:t>=</m:t>
+                              </m:r>
+                              <m:f>
+                                <m:fPr>
+                                  <m:ctrlPr>
+                                    <w:rPr>
+                                      <w:rFonts w:ascii="Cambria Math" w:eastAsiaTheme="minorEastAsia" w:hAnsi="Cambria Math"/>
+                                      <w:bCs/>
+                                      <w:i/>
+                                      <w:color w:val="000000" w:themeColor="text1"/>
+                                      <w:sz w:val="20"/>
+                                      <w:szCs w:val="20"/>
+                                    </w:rPr>
+                                  </m:ctrlPr>
+                                </m:fPr>
+                                <m:num>
+                                  <m:r>
+                                    <w:rPr>
+                                      <w:rFonts w:ascii="Cambria Math" w:eastAsiaTheme="minorEastAsia" w:hAnsi="Cambria Math"/>
+                                      <w:color w:val="000000" w:themeColor="text1"/>
+                                      <w:sz w:val="20"/>
+                                      <w:szCs w:val="20"/>
+                                    </w:rPr>
+                                    <m:t>"</m:t>
+                                  </m:r>
+                                  <m:r>
+                                    <w:rPr>
+                                      <w:rFonts w:ascii="Cambria Math" w:eastAsiaTheme="minorEastAsia" w:hAnsi="Cambria Math"/>
+                                      <w:color w:val="000000" w:themeColor="text1"/>
+                                      <w:sz w:val="20"/>
+                                      <w:szCs w:val="20"/>
+                                    </w:rPr>
+                                    <m:t>Produkt</m:t>
+                                  </m:r>
+                                  <m:r>
+                                    <w:rPr>
+                                      <w:rFonts w:ascii="Cambria Math" w:eastAsiaTheme="minorEastAsia" w:hAnsi="Cambria Math"/>
+                                      <w:color w:val="000000" w:themeColor="text1"/>
+                                      <w:sz w:val="20"/>
+                                      <w:szCs w:val="20"/>
+                                    </w:rPr>
+                                    <m:t xml:space="preserve"> </m:t>
+                                  </m:r>
+                                  <m:r>
+                                    <w:rPr>
+                                      <w:rFonts w:ascii="Cambria Math" w:eastAsiaTheme="minorEastAsia" w:hAnsi="Cambria Math"/>
+                                      <w:color w:val="000000" w:themeColor="text1"/>
+                                      <w:sz w:val="20"/>
+                                      <w:szCs w:val="20"/>
+                                    </w:rPr>
+                                    <m:t>Vorw</m:t>
+                                  </m:r>
+                                  <m:r>
+                                    <w:rPr>
+                                      <w:rFonts w:ascii="Cambria Math" w:eastAsiaTheme="minorEastAsia" w:hAnsi="Cambria Math"/>
+                                      <w:color w:val="000000" w:themeColor="text1"/>
+                                      <w:sz w:val="20"/>
+                                      <w:szCs w:val="20"/>
+                                    </w:rPr>
+                                    <m:t>ä</m:t>
+                                  </m:r>
+                                  <m:r>
+                                    <w:rPr>
+                                      <w:rFonts w:ascii="Cambria Math" w:eastAsiaTheme="minorEastAsia" w:hAnsi="Cambria Math"/>
+                                      <w:color w:val="000000" w:themeColor="text1"/>
+                                      <w:sz w:val="20"/>
+                                      <w:szCs w:val="20"/>
+                                    </w:rPr>
+                                    <m:t>rtsglieder</m:t>
+                                  </m:r>
+                                  <m:r>
+                                    <w:rPr>
+                                      <w:rFonts w:ascii="Cambria Math" w:eastAsiaTheme="minorEastAsia" w:hAnsi="Cambria Math"/>
+                                      <w:color w:val="000000" w:themeColor="text1"/>
+                                      <w:sz w:val="20"/>
+                                      <w:szCs w:val="20"/>
+                                    </w:rPr>
+                                    <m:t>"</m:t>
+                                  </m:r>
+                                </m:num>
+                                <m:den>
+                                  <m:r>
+                                    <w:rPr>
+                                      <w:rFonts w:ascii="Cambria Math" w:eastAsiaTheme="minorEastAsia" w:hAnsi="Cambria Math"/>
+                                      <w:color w:val="000000" w:themeColor="text1"/>
+                                      <w:sz w:val="20"/>
+                                      <w:szCs w:val="20"/>
+                                    </w:rPr>
+                                    <m:t>1+"</m:t>
+                                  </m:r>
+                                  <m:r>
+                                    <w:rPr>
+                                      <w:rFonts w:ascii="Cambria Math" w:eastAsiaTheme="minorEastAsia" w:hAnsi="Cambria Math"/>
+                                      <w:color w:val="000000" w:themeColor="text1"/>
+                                      <w:sz w:val="20"/>
+                                      <w:szCs w:val="20"/>
+                                    </w:rPr>
+                                    <m:t>Produkt</m:t>
+                                  </m:r>
+                                  <m:r>
+                                    <w:rPr>
+                                      <w:rFonts w:ascii="Cambria Math" w:eastAsiaTheme="minorEastAsia" w:hAnsi="Cambria Math"/>
+                                      <w:color w:val="000000" w:themeColor="text1"/>
+                                      <w:sz w:val="20"/>
+                                      <w:szCs w:val="20"/>
+                                    </w:rPr>
+                                    <m:t xml:space="preserve"> </m:t>
+                                  </m:r>
+                                  <m:r>
+                                    <w:rPr>
+                                      <w:rFonts w:ascii="Cambria Math" w:eastAsiaTheme="minorEastAsia" w:hAnsi="Cambria Math"/>
+                                      <w:color w:val="000000" w:themeColor="text1"/>
+                                      <w:sz w:val="20"/>
+                                      <w:szCs w:val="20"/>
+                                    </w:rPr>
+                                    <m:t>Sc</m:t>
+                                  </m:r>
+                                  <m:r>
+                                    <w:rPr>
+                                      <w:rFonts w:ascii="Cambria Math" w:eastAsiaTheme="minorEastAsia" w:hAnsi="Cambria Math"/>
+                                      <w:color w:val="000000" w:themeColor="text1"/>
+                                      <w:sz w:val="20"/>
+                                      <w:szCs w:val="20"/>
+                                    </w:rPr>
+                                    <m:t>h</m:t>
+                                  </m:r>
+                                  <m:r>
+                                    <w:rPr>
+                                      <w:rFonts w:ascii="Cambria Math" w:eastAsiaTheme="minorEastAsia" w:hAnsi="Cambria Math"/>
+                                      <w:color w:val="000000" w:themeColor="text1"/>
+                                      <w:sz w:val="20"/>
+                                      <w:szCs w:val="20"/>
+                                    </w:rPr>
+                                    <m:t>leifenglieder</m:t>
+                                  </m:r>
+                                  <m:r>
+                                    <w:rPr>
+                                      <w:rFonts w:ascii="Cambria Math" w:eastAsiaTheme="minorEastAsia" w:hAnsi="Cambria Math"/>
+                                      <w:color w:val="000000" w:themeColor="text1"/>
+                                      <w:sz w:val="20"/>
+                                      <w:szCs w:val="20"/>
+                                    </w:rPr>
+                                    <m:t>"</m:t>
+                                  </m:r>
+                                </m:den>
+                              </m:f>
+                            </m:oMath>
+                          </w:p>
+                          <w:p>
+                            <w:pPr>
+                              <w:spacing w:after="0" w:line="240" w:lineRule="auto"/>
+                              <w:rPr>
+                                <w:rFonts w:eastAsiaTheme="minorEastAsia"/>
+                                <w:bCs/>
+                                <w:color w:val="000000" w:themeColor="text1"/>
+                                <w:sz w:val="20"/>
+                                <w:szCs w:val="20"/>
+                              </w:rPr>
+                            </w:pPr>
+                          </w:p>
+                        </w:txbxContent>
+                      </wps:txbx>
+                      <wps:bodyPr rot="0" spcFirstLastPara="0" vertOverflow="overflow" horzOverflow="overflow" vert="horz" wrap="square" lIns="91440" tIns="45720" rIns="91440" bIns="45720" numCol="1" spcCol="0" rtlCol="0" fromWordArt="0" anchor="t" anchorCtr="0" forceAA="0" compatLnSpc="1">
+                        <a:prstTxWarp prst="textNoShape">
+                          <a:avLst/>
+                        </a:prstTxWarp>
+                        <a:noAutofit/>
+                      </wps:bodyPr>
+                    </wps:wsp>
+                  </a:graphicData>
+                </a:graphic>
+                <wp14:sizeRelH relativeFrom="margin">
+                  <wp14:pctWidth>0</wp14:pctWidth>
+                </wp14:sizeRelH>
+                <wp14:sizeRelV relativeFrom="margin">
+                  <wp14:pctHeight>0</wp14:pctHeight>
+                </wp14:sizeRelV>
+              </wp:anchor>
+            </w:drawing>
+          </mc:Choice>
+          <mc:Fallback>
+            <w:pict>
+              <v:shape w14:anchorId="2F9F9D2E" id="Textfeld 2" o:spid="_x0000_s1028" type="#_x0000_t202" style="position:absolute;margin-left:407.65pt;margin-top:22.15pt;width:402.5pt;height:228pt;z-index:251754496;visibility:visible;mso-wrap-style:square;mso-width-percent:0;mso-height-percent:0;mso-wrap-distance-left:9pt;mso-wrap-distance-top:0;mso-wrap-distance-right:9pt;mso-wrap-distance-bottom:0;mso-position-horizontal:absolute;mso-position-horizontal-relative:text;mso-position-vertical:absolute;mso-position-vertical-relative:text;mso-width-percent:0;mso-height-percent:0;mso-width-relative:margin;mso-height-relative:margin;v-text-anchor:top" o:gfxdata="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" fillcolor="white [3201]" strokeweight=".5pt">
+                <v:textbox>
+                  <w:txbxContent>
+                    <w:p>
+                      <w:pPr>
+                        <w:spacing w:after="0" w:line="240" w:lineRule="auto"/>
+                        <w:rPr>
+                          <w:rFonts w:eastAsiaTheme="minorEastAsia"/>
+                          <w:bCs/>
+                          <w:color w:val="000000" w:themeColor="text1"/>
+                          <w:sz w:val="20"/>
+                          <w:szCs w:val="20"/>
+                        </w:rPr>
+                      </w:pPr>
+                      <w:r>
+                        <w:rPr>
+                          <w:rFonts w:eastAsiaTheme="minorEastAsia"/>
+                          <w:bCs/>
+                          <w:color w:val="000000" w:themeColor="text1"/>
+                          <w:sz w:val="20"/>
+                          <w:szCs w:val="20"/>
+                        </w:rPr>
+                        <w:t>Führungsgröße = Sollwert</w:t>
+                      </w:r>
+                    </w:p>
+                    <w:p>
+                      <w:pPr>
+                        <w:spacing w:after="0" w:line="240" w:lineRule="auto"/>
+                        <w:rPr>
+                          <w:rFonts w:eastAsiaTheme="minorEastAsia"/>
+                          <w:bCs/>
+                          <w:color w:val="000000" w:themeColor="text1"/>
+                          <w:sz w:val="20"/>
+                          <w:szCs w:val="20"/>
+                        </w:rPr>
+                      </w:pPr>
+                      <w:r>
+                        <w:rPr>
+                          <w:rFonts w:eastAsiaTheme="minorEastAsia"/>
+                          <w:bCs/>
+                          <w:color w:val="000000" w:themeColor="text1"/>
+                          <w:sz w:val="20"/>
+                          <w:szCs w:val="20"/>
+                        </w:rPr>
+                        <w:t>Stellgröße = Stellwert</w:t>
+                      </w:r>
+                    </w:p>
+                    <w:p>
+                      <w:pPr>
+                        <w:spacing w:after="0" w:line="240" w:lineRule="auto"/>
+                        <w:rPr>
+                          <w:rFonts w:eastAsiaTheme="minorEastAsia"/>
+                          <w:bCs/>
+                          <w:color w:val="000000" w:themeColor="text1"/>
+                          <w:sz w:val="20"/>
+                          <w:szCs w:val="20"/>
+                        </w:rPr>
+                      </w:pPr>
+                      <w:r>
+                        <w:rPr>
+                          <w:rFonts w:eastAsiaTheme="minorEastAsia"/>
+                          <w:bCs/>
+                          <w:color w:val="000000" w:themeColor="text1"/>
+                          <w:sz w:val="20"/>
+                          <w:szCs w:val="20"/>
+                        </w:rPr>
+                        <w:t>Regelgröße = Istwert</w:t>
+                      </w:r>
+                    </w:p>
+                    <w:p>
+                      <w:pPr>
+                        <w:spacing w:after="0" w:line="240" w:lineRule="auto"/>
+                        <w:rPr>
+                          <w:rFonts w:eastAsiaTheme="minorEastAsia"/>
+                          <w:bCs/>
+                          <w:color w:val="000000" w:themeColor="text1"/>
+                          <w:sz w:val="20"/>
+                          <w:szCs w:val="20"/>
+                        </w:rPr>
+                      </w:pPr>
+                    </w:p>
+                    <w:p>
+                      <w:pPr>
+                        <w:spacing w:after="0" w:line="240" w:lineRule="auto"/>
+                        <w:rPr>
+                          <w:rFonts w:eastAsiaTheme="minorEastAsia"/>
+                          <w:bCs/>
+                          <w:color w:val="000000" w:themeColor="text1"/>
+                          <w:sz w:val="20"/>
+                          <w:szCs w:val="20"/>
+                        </w:rPr>
+                      </w:pPr>
+                      <w:proofErr w:type="spellStart"/>
+                      <w:r>
+                        <w:rPr>
+                          <w:rFonts w:eastAsiaTheme="minorEastAsia"/>
+                          <w:bCs/>
+                          <w:color w:val="000000" w:themeColor="text1"/>
+                          <w:sz w:val="20"/>
+                          <w:szCs w:val="20"/>
+                        </w:rPr>
+                        <w:t>Reglerübertragungsfkt</w:t>
+                      </w:r>
+                      <w:proofErr w:type="spellEnd"/>
+                      <w:r>
+                        <w:rPr>
+                          <w:rFonts w:eastAsiaTheme="minorEastAsia"/>
+                          <w:bCs/>
+                          <w:color w:val="000000" w:themeColor="text1"/>
+                          <w:sz w:val="20"/>
+                          <w:szCs w:val="20"/>
+                        </w:rPr>
+                        <w:t xml:space="preserve">: </w:t>
+                      </w:r>
+                      <m:oMath>
+                        <m:sSub>
+                          <m:sSubPr>
+                            <m:ctrlPr>
+                              <w:rPr>
+                                <w:rFonts w:ascii="Cambria Math" w:eastAsiaTheme="minorEastAsia" w:hAnsi="Cambria Math"/>
+                                <w:bCs/>
+                                <w:i/>
+                                <w:color w:val="000000" w:themeColor="text1"/>
+                                <w:sz w:val="20"/>
+                                <w:szCs w:val="20"/>
+                              </w:rPr>
+                            </m:ctrlPr>
+                          </m:sSubPr>
+                          <m:e>
+                            <m:r>
+                              <w:rPr>
+                                <w:rFonts w:ascii="Cambria Math" w:eastAsiaTheme="minorEastAsia" w:hAnsi="Cambria Math"/>
+                                <w:color w:val="000000" w:themeColor="text1"/>
+                                <w:sz w:val="20"/>
+                                <w:szCs w:val="20"/>
+                              </w:rPr>
+                              <m:t>G</m:t>
+                            </m:r>
+                          </m:e>
+                          <m:sub>
+                            <m:r>
+                              <w:rPr>
+                                <w:rFonts w:ascii="Cambria Math" w:eastAsiaTheme="minorEastAsia" w:hAnsi="Cambria Math"/>
+                                <w:color w:val="000000" w:themeColor="text1"/>
+                                <w:sz w:val="20"/>
+                                <w:szCs w:val="20"/>
+                              </w:rPr>
+                              <m:t>R</m:t>
+                            </m:r>
+                          </m:sub>
+                        </m:sSub>
+                        <m:r>
+                          <w:rPr>
+                            <w:rFonts w:ascii="Cambria Math" w:eastAsiaTheme="minorEastAsia" w:hAnsi="Cambria Math"/>
+                            <w:color w:val="000000" w:themeColor="text1"/>
+                            <w:sz w:val="20"/>
+                            <w:szCs w:val="20"/>
+                          </w:rPr>
+                          <m:t>(s)</m:t>
+                        </m:r>
+                      </m:oMath>
+                    </w:p>
+                    <w:p>
+                      <w:pPr>
+                        <w:spacing w:after="0" w:line="240" w:lineRule="auto"/>
+                        <w:rPr>
+                          <w:rFonts w:eastAsiaTheme="minorEastAsia"/>
+                          <w:bCs/>
+                          <w:color w:val="000000" w:themeColor="text1"/>
+                          <w:sz w:val="20"/>
+                          <w:szCs w:val="20"/>
+                        </w:rPr>
+                      </w:pPr>
+                      <w:proofErr w:type="spellStart"/>
+                      <w:r>
+                        <w:rPr>
+                          <w:rFonts w:eastAsiaTheme="minorEastAsia"/>
+                          <w:bCs/>
+                          <w:color w:val="000000" w:themeColor="text1"/>
+                          <w:sz w:val="20"/>
+                          <w:szCs w:val="20"/>
+                        </w:rPr>
+                        <w:t>Streckenübertragungsfkt</w:t>
+                      </w:r>
+                      <w:proofErr w:type="spellEnd"/>
+                      <w:r>
+                        <w:rPr>
+                          <w:rFonts w:eastAsiaTheme="minorEastAsia"/>
+                          <w:bCs/>
+                          <w:color w:val="000000" w:themeColor="text1"/>
+                          <w:sz w:val="20"/>
+                          <w:szCs w:val="20"/>
+                        </w:rPr>
+                        <w:t xml:space="preserve">: </w:t>
+                      </w:r>
+                      <m:oMath>
+                        <m:sSub>
+                          <m:sSubPr>
+                            <m:ctrlPr>
+                              <w:rPr>
+                                <w:rFonts w:ascii="Cambria Math" w:eastAsiaTheme="minorEastAsia" w:hAnsi="Cambria Math"/>
+                                <w:bCs/>
+                                <w:i/>
+                                <w:color w:val="000000" w:themeColor="text1"/>
+                                <w:sz w:val="20"/>
+                                <w:szCs w:val="20"/>
+                              </w:rPr>
+                            </m:ctrlPr>
+                          </m:sSubPr>
+                          <m:e>
+                            <m:r>
+                              <w:rPr>
+                                <w:rFonts w:ascii="Cambria Math" w:eastAsiaTheme="minorEastAsia" w:hAnsi="Cambria Math"/>
+                                <w:color w:val="000000" w:themeColor="text1"/>
+                                <w:sz w:val="20"/>
+                                <w:szCs w:val="20"/>
+                              </w:rPr>
+                              <m:t>G</m:t>
+                            </m:r>
+                          </m:e>
+                          <m:sub>
+                            <m:r>
+                              <w:rPr>
+                                <w:rFonts w:ascii="Cambria Math" w:eastAsiaTheme="minorEastAsia" w:hAnsi="Cambria Math"/>
+                                <w:color w:val="000000" w:themeColor="text1"/>
+                                <w:sz w:val="20"/>
+                                <w:szCs w:val="20"/>
+                              </w:rPr>
+                              <m:t>S</m:t>
+                            </m:r>
+                          </m:sub>
+                        </m:sSub>
+                        <m:d>
+                          <m:dPr>
+                            <m:ctrlPr>
+                              <w:rPr>
+                                <w:rFonts w:ascii="Cambria Math" w:eastAsiaTheme="minorEastAsia" w:hAnsi="Cambria Math"/>
+                                <w:bCs/>
+                                <w:i/>
+                                <w:color w:val="000000" w:themeColor="text1"/>
+                                <w:sz w:val="20"/>
+                                <w:szCs w:val="20"/>
+                              </w:rPr>
+                            </m:ctrlPr>
+                          </m:dPr>
+                          <m:e>
+                            <m:r>
+                              <w:rPr>
+                                <w:rFonts w:ascii="Cambria Math" w:eastAsiaTheme="minorEastAsia" w:hAnsi="Cambria Math"/>
+                                <w:color w:val="000000" w:themeColor="text1"/>
+                                <w:sz w:val="20"/>
+                                <w:szCs w:val="20"/>
+                              </w:rPr>
+                              <m:t>s</m:t>
+                            </m:r>
+                          </m:e>
+                        </m:d>
+                      </m:oMath>
+                    </w:p>
+                    <w:p>
+                      <w:pPr>
+                        <w:spacing w:after="0" w:line="240" w:lineRule="auto"/>
+                        <w:rPr>
+                          <w:rFonts w:eastAsiaTheme="minorEastAsia"/>
+                          <w:bCs/>
+                          <w:color w:val="000000" w:themeColor="text1"/>
+                          <w:sz w:val="20"/>
+                          <w:szCs w:val="20"/>
+                        </w:rPr>
+                      </w:pPr>
+                      <w:proofErr w:type="spellStart"/>
+                      <w:r>
+                        <w:rPr>
+                          <w:rFonts w:eastAsiaTheme="minorEastAsia"/>
+                          <w:bCs/>
+                          <w:color w:val="000000" w:themeColor="text1"/>
+                          <w:sz w:val="20"/>
+                          <w:szCs w:val="20"/>
+                        </w:rPr>
+                        <w:t>Störübertragungsfkt</w:t>
+                      </w:r>
+                      <w:proofErr w:type="spellEnd"/>
+                      <w:r>
+                        <w:rPr>
+                          <w:rFonts w:eastAsiaTheme="minorEastAsia"/>
+                          <w:bCs/>
+                          <w:color w:val="000000" w:themeColor="text1"/>
+                          <w:sz w:val="20"/>
+                          <w:szCs w:val="20"/>
+                        </w:rPr>
+                        <w:t xml:space="preserve">: </w:t>
+                      </w:r>
+                      <m:oMath>
+                        <m:sSub>
+                          <m:sSubPr>
+                            <m:ctrlPr>
+                              <w:rPr>
+                                <w:rFonts w:ascii="Cambria Math" w:eastAsiaTheme="minorEastAsia" w:hAnsi="Cambria Math"/>
+                                <w:bCs/>
+                                <w:i/>
+                                <w:color w:val="000000" w:themeColor="text1"/>
+                                <w:sz w:val="20"/>
+                                <w:szCs w:val="20"/>
+                              </w:rPr>
+                            </m:ctrlPr>
+                          </m:sSubPr>
+                          <m:e>
+                            <m:r>
+                              <w:rPr>
+                                <w:rFonts w:ascii="Cambria Math" w:eastAsiaTheme="minorEastAsia" w:hAnsi="Cambria Math"/>
+                                <w:color w:val="000000" w:themeColor="text1"/>
+                                <w:sz w:val="20"/>
+                                <w:szCs w:val="20"/>
+                              </w:rPr>
+                              <m:t>G</m:t>
+                            </m:r>
+                          </m:e>
+                          <m:sub>
+                            <m:r>
+                              <w:rPr>
+                                <w:rFonts w:ascii="Cambria Math" w:eastAsiaTheme="minorEastAsia" w:hAnsi="Cambria Math"/>
+                                <w:color w:val="000000" w:themeColor="text1"/>
+                                <w:sz w:val="20"/>
+                                <w:szCs w:val="20"/>
+                              </w:rPr>
+                              <m:t>Z</m:t>
+                            </m:r>
+                          </m:sub>
+                        </m:sSub>
+                        <m:d>
+                          <m:dPr>
+                            <m:ctrlPr>
+                              <w:rPr>
+                                <w:rFonts w:ascii="Cambria Math" w:eastAsiaTheme="minorEastAsia" w:hAnsi="Cambria Math"/>
+                                <w:bCs/>
+                                <w:i/>
+                                <w:color w:val="000000" w:themeColor="text1"/>
+                                <w:sz w:val="20"/>
+                                <w:szCs w:val="20"/>
+                              </w:rPr>
+                            </m:ctrlPr>
+                          </m:dPr>
+                          <m:e>
+                            <m:r>
+                              <w:rPr>
+                                <w:rFonts w:ascii="Cambria Math" w:eastAsiaTheme="minorEastAsia" w:hAnsi="Cambria Math"/>
+                                <w:color w:val="000000" w:themeColor="text1"/>
+                                <w:sz w:val="20"/>
+                                <w:szCs w:val="20"/>
+                              </w:rPr>
+                              <m:t>s</m:t>
+                            </m:r>
+                          </m:e>
+                        </m:d>
+                        <m:r>
+                          <w:rPr>
+                            <w:rFonts w:ascii="Cambria Math" w:eastAsiaTheme="minorEastAsia" w:hAnsi="Cambria Math"/>
+                            <w:color w:val="000000" w:themeColor="text1"/>
+                            <w:sz w:val="20"/>
+                            <w:szCs w:val="20"/>
+                          </w:rPr>
+                          <m:t>=</m:t>
+                        </m:r>
+                        <m:f>
+                          <m:fPr>
+                            <m:ctrlPr>
+                              <w:rPr>
+                                <w:rFonts w:ascii="Cambria Math" w:eastAsiaTheme="minorEastAsia" w:hAnsi="Cambria Math"/>
+                                <w:bCs/>
+                                <w:i/>
+                                <w:color w:val="000000" w:themeColor="text1"/>
+                                <w:sz w:val="20"/>
+                                <w:szCs w:val="20"/>
+                              </w:rPr>
+                            </m:ctrlPr>
+                          </m:fPr>
+                          <m:num>
+                            <m:r>
+                              <w:rPr>
+                                <w:rFonts w:ascii="Cambria Math" w:eastAsiaTheme="minorEastAsia" w:hAnsi="Cambria Math"/>
+                                <w:color w:val="000000" w:themeColor="text1"/>
+                                <w:sz w:val="20"/>
+                                <w:szCs w:val="20"/>
+                              </w:rPr>
+                              <m:t>V</m:t>
+                            </m:r>
+                            <m:d>
+                              <m:dPr>
+                                <m:ctrlPr>
+                                  <w:rPr>
+                                    <w:rFonts w:ascii="Cambria Math" w:eastAsiaTheme="minorEastAsia" w:hAnsi="Cambria Math"/>
+                                    <w:bCs/>
+                                    <w:i/>
+                                    <w:color w:val="000000" w:themeColor="text1"/>
+                                    <w:sz w:val="20"/>
+                                    <w:szCs w:val="20"/>
+                                  </w:rPr>
+                                </m:ctrlPr>
+                              </m:dPr>
+                              <m:e>
+                                <m:r>
+                                  <w:rPr>
+                                    <w:rFonts w:ascii="Cambria Math" w:eastAsiaTheme="minorEastAsia" w:hAnsi="Cambria Math"/>
+                                    <w:color w:val="000000" w:themeColor="text1"/>
+                                    <w:sz w:val="20"/>
+                                    <w:szCs w:val="20"/>
+                                  </w:rPr>
+                                  <m:t>s</m:t>
+                                </m:r>
+                              </m:e>
+                            </m:d>
+                          </m:num>
+                          <m:den>
+                            <m:r>
+                              <w:rPr>
+                                <w:rFonts w:ascii="Cambria Math" w:eastAsiaTheme="minorEastAsia" w:hAnsi="Cambria Math"/>
+                                <w:color w:val="000000" w:themeColor="text1"/>
+                                <w:sz w:val="20"/>
+                                <w:szCs w:val="20"/>
+                              </w:rPr>
+                              <m:t>Z</m:t>
+                            </m:r>
+                            <m:d>
+                              <m:dPr>
+                                <m:ctrlPr>
+                                  <w:rPr>
+                                    <w:rFonts w:ascii="Cambria Math" w:eastAsiaTheme="minorEastAsia" w:hAnsi="Cambria Math"/>
+                                    <w:bCs/>
+                                    <w:i/>
+                                    <w:color w:val="000000" w:themeColor="text1"/>
+                                    <w:sz w:val="20"/>
+                                    <w:szCs w:val="20"/>
+                                  </w:rPr>
+                                </m:ctrlPr>
+                              </m:dPr>
+                              <m:e>
+                                <m:r>
+                                  <w:rPr>
+                                    <w:rFonts w:ascii="Cambria Math" w:eastAsiaTheme="minorEastAsia" w:hAnsi="Cambria Math"/>
+                                    <w:color w:val="000000" w:themeColor="text1"/>
+                                    <w:sz w:val="20"/>
+                                    <w:szCs w:val="20"/>
+                                  </w:rPr>
+                                  <m:t>s</m:t>
+                                </m:r>
+                              </m:e>
+                            </m:d>
+                          </m:den>
+                        </m:f>
+                        <m:r>
+                          <w:rPr>
+                            <w:rFonts w:ascii="Cambria Math" w:eastAsiaTheme="minorEastAsia" w:hAnsi="Cambria Math"/>
+                            <w:color w:val="000000" w:themeColor="text1"/>
+                            <w:sz w:val="20"/>
+                            <w:szCs w:val="20"/>
+                          </w:rPr>
+                          <m:t xml:space="preserve"> für W</m:t>
+                        </m:r>
+                        <m:d>
+                          <m:dPr>
+                            <m:ctrlPr>
+                              <w:rPr>
+                                <w:rFonts w:ascii="Cambria Math" w:eastAsiaTheme="minorEastAsia" w:hAnsi="Cambria Math"/>
+                                <w:bCs/>
+                                <w:i/>
+                                <w:color w:val="000000" w:themeColor="text1"/>
+                                <w:sz w:val="20"/>
+                                <w:szCs w:val="20"/>
+                              </w:rPr>
+                            </m:ctrlPr>
+                          </m:dPr>
+                          <m:e>
+                            <m:r>
+                              <w:rPr>
+                                <w:rFonts w:ascii="Cambria Math" w:eastAsiaTheme="minorEastAsia" w:hAnsi="Cambria Math"/>
+                                <w:color w:val="000000" w:themeColor="text1"/>
+                                <w:sz w:val="20"/>
+                                <w:szCs w:val="20"/>
+                              </w:rPr>
+                              <m:t>s</m:t>
+                            </m:r>
+                          </m:e>
+                        </m:d>
+                        <m:r>
+                          <w:rPr>
+                            <w:rFonts w:ascii="Cambria Math" w:eastAsiaTheme="minorEastAsia" w:hAnsi="Cambria Math"/>
+                            <w:color w:val="000000" w:themeColor="text1"/>
+                            <w:sz w:val="20"/>
+                            <w:szCs w:val="20"/>
+                          </w:rPr>
+                          <m:t>=0</m:t>
+                        </m:r>
+                      </m:oMath>
+                      <w:r>
+                        <w:rPr>
+                          <w:rFonts w:eastAsiaTheme="minorEastAsia"/>
+                          <w:bCs/>
+                          <w:color w:val="000000" w:themeColor="text1"/>
+                          <w:sz w:val="20"/>
+                          <w:szCs w:val="20"/>
+                        </w:rPr>
+                        <w:tab/>
+                      </w:r>
+                      <w:r>
+                        <w:rPr>
+                          <w:rFonts w:eastAsiaTheme="minorEastAsia"/>
+                          <w:bCs/>
+                          <w:color w:val="000000" w:themeColor="text1"/>
+                          <w:sz w:val="20"/>
+                          <w:szCs w:val="20"/>
+                        </w:rPr>
+                        <w:sym w:font="Wingdings" w:char="F0E0"/>
+                      </w:r>
+                      <w:r>
+                        <w:rPr>
+                          <w:rFonts w:eastAsiaTheme="minorEastAsia"/>
+                          <w:bCs/>
+                          <w:color w:val="000000" w:themeColor="text1"/>
+                          <w:sz w:val="20"/>
+                          <w:szCs w:val="20"/>
+                        </w:rPr>
+                        <w:t xml:space="preserve"> </w:t>
+                      </w:r>
+                      <m:oMath>
+                        <m:sSub>
+                          <m:sSubPr>
+                            <m:ctrlPr>
+                              <w:rPr>
+                                <w:rFonts w:ascii="Cambria Math" w:eastAsiaTheme="minorEastAsia" w:hAnsi="Cambria Math"/>
+                                <w:bCs/>
+                                <w:i/>
+                                <w:color w:val="000000" w:themeColor="text1"/>
+                                <w:sz w:val="20"/>
+                                <w:szCs w:val="20"/>
+                                <w:highlight w:val="yellow"/>
+                              </w:rPr>
+                            </m:ctrlPr>
+                          </m:sSubPr>
+                          <m:e>
+                            <m:r>
+                              <w:rPr>
+                                <w:rFonts w:ascii="Cambria Math" w:eastAsiaTheme="minorEastAsia" w:hAnsi="Cambria Math"/>
+                                <w:color w:val="000000" w:themeColor="text1"/>
+                                <w:sz w:val="20"/>
+                                <w:szCs w:val="20"/>
+                                <w:highlight w:val="yellow"/>
+                              </w:rPr>
+                              <m:t>G</m:t>
+                            </m:r>
+                          </m:e>
+                          <m:sub>
+                            <m:r>
+                              <w:rPr>
+                                <w:rFonts w:ascii="Cambria Math" w:eastAsiaTheme="minorEastAsia" w:hAnsi="Cambria Math"/>
+                                <w:color w:val="000000" w:themeColor="text1"/>
+                                <w:sz w:val="20"/>
+                                <w:szCs w:val="20"/>
+                                <w:highlight w:val="yellow"/>
+                              </w:rPr>
+                              <m:t>Z</m:t>
+                            </m:r>
+                          </m:sub>
+                        </m:sSub>
+                        <m:d>
+                          <m:dPr>
+                            <m:ctrlPr>
+                              <w:rPr>
+                                <w:rFonts w:ascii="Cambria Math" w:eastAsiaTheme="minorEastAsia" w:hAnsi="Cambria Math"/>
+                                <w:bCs/>
+                                <w:i/>
+                                <w:color w:val="000000" w:themeColor="text1"/>
+                                <w:sz w:val="20"/>
+                                <w:szCs w:val="20"/>
+                                <w:highlight w:val="yellow"/>
+                              </w:rPr>
+                            </m:ctrlPr>
+                          </m:dPr>
+                          <m:e>
+                            <m:r>
+                              <w:rPr>
+                                <w:rFonts w:ascii="Cambria Math" w:eastAsiaTheme="minorEastAsia" w:hAnsi="Cambria Math"/>
+                                <w:color w:val="000000" w:themeColor="text1"/>
+                                <w:sz w:val="20"/>
+                                <w:szCs w:val="20"/>
+                                <w:highlight w:val="yellow"/>
+                              </w:rPr>
+                              <m:t>s</m:t>
+                            </m:r>
+                          </m:e>
+                        </m:d>
+                        <m:r>
+                          <w:rPr>
+                            <w:rFonts w:ascii="Cambria Math" w:eastAsiaTheme="minorEastAsia" w:hAnsi="Cambria Math"/>
+                            <w:color w:val="000000" w:themeColor="text1"/>
+                            <w:sz w:val="20"/>
+                            <w:szCs w:val="20"/>
+                            <w:highlight w:val="yellow"/>
+                          </w:rPr>
+                          <m:t>=</m:t>
+                        </m:r>
+                        <m:f>
+                          <m:fPr>
+                            <m:ctrlPr>
+                              <w:rPr>
+                                <w:rFonts w:ascii="Cambria Math" w:eastAsiaTheme="minorEastAsia" w:hAnsi="Cambria Math"/>
+                                <w:bCs/>
+                                <w:i/>
+                                <w:color w:val="000000" w:themeColor="text1"/>
+                                <w:sz w:val="20"/>
+                                <w:szCs w:val="20"/>
+                                <w:highlight w:val="yellow"/>
+                              </w:rPr>
+                            </m:ctrlPr>
+                          </m:fPr>
+                          <m:num>
+                            <m:sSub>
+                              <m:sSubPr>
+                                <m:ctrlPr>
+                                  <w:rPr>
+                                    <w:rFonts w:ascii="Cambria Math" w:eastAsiaTheme="minorEastAsia" w:hAnsi="Cambria Math"/>
+                                    <w:bCs/>
+                                    <w:i/>
+                                    <w:color w:val="000000" w:themeColor="text1"/>
+                                    <w:sz w:val="20"/>
+                                    <w:szCs w:val="20"/>
+                                    <w:highlight w:val="yellow"/>
+                                  </w:rPr>
+                                </m:ctrlPr>
+                              </m:sSubPr>
+                              <m:e>
+                                <m:r>
+                                  <w:rPr>
+                                    <w:rFonts w:ascii="Cambria Math" w:eastAsiaTheme="minorEastAsia" w:hAnsi="Cambria Math"/>
+                                    <w:color w:val="000000" w:themeColor="text1"/>
+                                    <w:sz w:val="20"/>
+                                    <w:szCs w:val="20"/>
+                                    <w:highlight w:val="yellow"/>
+                                  </w:rPr>
+                                  <m:t>G</m:t>
+                                </m:r>
+                              </m:e>
+                              <m:sub>
+                                <m:r>
+                                  <w:rPr>
+                                    <w:rFonts w:ascii="Cambria Math" w:eastAsiaTheme="minorEastAsia" w:hAnsi="Cambria Math"/>
+                                    <w:color w:val="000000" w:themeColor="text1"/>
+                                    <w:sz w:val="20"/>
+                                    <w:szCs w:val="20"/>
+                                    <w:highlight w:val="yellow"/>
+                                  </w:rPr>
+                                  <m:t>S</m:t>
+                                </m:r>
+                              </m:sub>
+                            </m:sSub>
+                            <m:d>
+                              <m:dPr>
+                                <m:ctrlPr>
+                                  <w:rPr>
+                                    <w:rFonts w:ascii="Cambria Math" w:eastAsiaTheme="minorEastAsia" w:hAnsi="Cambria Math"/>
+                                    <w:bCs/>
+                                    <w:i/>
+                                    <w:color w:val="000000" w:themeColor="text1"/>
+                                    <w:sz w:val="20"/>
+                                    <w:szCs w:val="20"/>
+                                    <w:highlight w:val="yellow"/>
+                                  </w:rPr>
+                                </m:ctrlPr>
+                              </m:dPr>
+                              <m:e>
+                                <m:r>
+                                  <w:rPr>
+                                    <w:rFonts w:ascii="Cambria Math" w:eastAsiaTheme="minorEastAsia" w:hAnsi="Cambria Math"/>
+                                    <w:color w:val="000000" w:themeColor="text1"/>
+                                    <w:sz w:val="20"/>
+                                    <w:szCs w:val="20"/>
+                                    <w:highlight w:val="yellow"/>
+                                  </w:rPr>
+                                  <m:t>s</m:t>
+                                </m:r>
+                              </m:e>
+                            </m:d>
+                          </m:num>
+                          <m:den>
+                            <m:r>
+                              <w:rPr>
+                                <w:rFonts w:ascii="Cambria Math" w:eastAsiaTheme="minorEastAsia" w:hAnsi="Cambria Math"/>
+                                <w:color w:val="000000" w:themeColor="text1"/>
+                                <w:sz w:val="20"/>
+                                <w:szCs w:val="20"/>
+                                <w:highlight w:val="yellow"/>
+                              </w:rPr>
+                              <m:t>1+</m:t>
+                            </m:r>
+                            <m:sSub>
+                              <m:sSubPr>
+                                <m:ctrlPr>
+                                  <w:rPr>
+                                    <w:rFonts w:ascii="Cambria Math" w:eastAsiaTheme="minorEastAsia" w:hAnsi="Cambria Math"/>
+                                    <w:bCs/>
+                                    <w:i/>
+                                    <w:color w:val="000000" w:themeColor="text1"/>
+                                    <w:sz w:val="20"/>
+                                    <w:szCs w:val="20"/>
+                                    <w:highlight w:val="yellow"/>
+                                  </w:rPr>
+                                </m:ctrlPr>
+                              </m:sSubPr>
+                              <m:e>
+                                <m:r>
+                                  <w:rPr>
+                                    <w:rFonts w:ascii="Cambria Math" w:eastAsiaTheme="minorEastAsia" w:hAnsi="Cambria Math"/>
+                                    <w:color w:val="000000" w:themeColor="text1"/>
+                                    <w:sz w:val="20"/>
+                                    <w:szCs w:val="20"/>
+                                    <w:highlight w:val="yellow"/>
+                                  </w:rPr>
+                                  <m:t>G</m:t>
+                                </m:r>
+                              </m:e>
+                              <m:sub>
+                                <m:r>
+                                  <w:rPr>
+                                    <w:rFonts w:ascii="Cambria Math" w:eastAsiaTheme="minorEastAsia" w:hAnsi="Cambria Math"/>
+                                    <w:color w:val="000000" w:themeColor="text1"/>
+                                    <w:sz w:val="20"/>
+                                    <w:szCs w:val="20"/>
+                                    <w:highlight w:val="yellow"/>
+                                  </w:rPr>
+                                  <m:t>S</m:t>
+                                </m:r>
+                              </m:sub>
+                            </m:sSub>
+                            <m:d>
+                              <m:dPr>
+                                <m:ctrlPr>
+                                  <w:rPr>
+                                    <w:rFonts w:ascii="Cambria Math" w:eastAsiaTheme="minorEastAsia" w:hAnsi="Cambria Math"/>
+                                    <w:bCs/>
+                                    <w:i/>
+                                    <w:color w:val="000000" w:themeColor="text1"/>
+                                    <w:sz w:val="20"/>
+                                    <w:szCs w:val="20"/>
+                                    <w:highlight w:val="yellow"/>
+                                  </w:rPr>
+                                </m:ctrlPr>
+                              </m:dPr>
+                              <m:e>
+                                <m:r>
+                                  <w:rPr>
+                                    <w:rFonts w:ascii="Cambria Math" w:eastAsiaTheme="minorEastAsia" w:hAnsi="Cambria Math"/>
+                                    <w:color w:val="000000" w:themeColor="text1"/>
+                                    <w:sz w:val="20"/>
+                                    <w:szCs w:val="20"/>
+                                    <w:highlight w:val="yellow"/>
+                                  </w:rPr>
+                                  <m:t>s</m:t>
+                                </m:r>
+                              </m:e>
+                            </m:d>
+                            <m:r>
+                              <w:rPr>
+                                <w:rFonts w:ascii="Cambria Math" w:eastAsiaTheme="minorEastAsia" w:hAnsi="Cambria Math"/>
+                                <w:color w:val="000000" w:themeColor="text1"/>
+                                <w:sz w:val="20"/>
+                                <w:szCs w:val="20"/>
+                                <w:highlight w:val="yellow"/>
+                              </w:rPr>
+                              <m:t>⋅</m:t>
+                            </m:r>
+                            <m:sSub>
+                              <m:sSubPr>
+                                <m:ctrlPr>
+                                  <w:rPr>
+                                    <w:rFonts w:ascii="Cambria Math" w:eastAsiaTheme="minorEastAsia" w:hAnsi="Cambria Math"/>
+                                    <w:bCs/>
+                                    <w:i/>
+                                    <w:color w:val="000000" w:themeColor="text1"/>
+                                    <w:sz w:val="20"/>
+                                    <w:szCs w:val="20"/>
+                                    <w:highlight w:val="yellow"/>
+                                  </w:rPr>
+                                </m:ctrlPr>
+                              </m:sSubPr>
+                              <m:e>
+                                <m:r>
+                                  <w:rPr>
+                                    <w:rFonts w:ascii="Cambria Math" w:eastAsiaTheme="minorEastAsia" w:hAnsi="Cambria Math"/>
+                                    <w:color w:val="000000" w:themeColor="text1"/>
+                                    <w:sz w:val="20"/>
+                                    <w:szCs w:val="20"/>
+                                    <w:highlight w:val="yellow"/>
+                                  </w:rPr>
+                                  <m:t>G</m:t>
+                                </m:r>
+                              </m:e>
+                              <m:sub>
+                                <m:r>
+                                  <w:rPr>
+                                    <w:rFonts w:ascii="Cambria Math" w:eastAsiaTheme="minorEastAsia" w:hAnsi="Cambria Math"/>
+                                    <w:color w:val="000000" w:themeColor="text1"/>
+                                    <w:sz w:val="20"/>
+                                    <w:szCs w:val="20"/>
+                                    <w:highlight w:val="yellow"/>
+                                  </w:rPr>
+                                  <m:t>R</m:t>
+                                </m:r>
+                              </m:sub>
+                            </m:sSub>
+                            <m:d>
+                              <m:dPr>
+                                <m:ctrlPr>
+                                  <w:rPr>
+                                    <w:rFonts w:ascii="Cambria Math" w:eastAsiaTheme="minorEastAsia" w:hAnsi="Cambria Math"/>
+                                    <w:bCs/>
+                                    <w:i/>
+                                    <w:color w:val="000000" w:themeColor="text1"/>
+                                    <w:sz w:val="20"/>
+                                    <w:szCs w:val="20"/>
+                                    <w:highlight w:val="yellow"/>
+                                  </w:rPr>
+                                </m:ctrlPr>
+                              </m:dPr>
+                              <m:e>
+                                <m:r>
+                                  <w:rPr>
+                                    <w:rFonts w:ascii="Cambria Math" w:eastAsiaTheme="minorEastAsia" w:hAnsi="Cambria Math"/>
+                                    <w:color w:val="000000" w:themeColor="text1"/>
+                                    <w:sz w:val="20"/>
+                                    <w:szCs w:val="20"/>
+                                    <w:highlight w:val="yellow"/>
+                                  </w:rPr>
+                                  <m:t>s</m:t>
+                                </m:r>
+                              </m:e>
+                            </m:d>
+                          </m:den>
+                        </m:f>
+                      </m:oMath>
+                    </w:p>
+                    <w:p>
+                      <w:pPr>
+                        <w:spacing w:after="0" w:line="240" w:lineRule="auto"/>
+                        <w:rPr>
+                          <w:rFonts w:eastAsiaTheme="minorEastAsia"/>
+                          <w:bCs/>
+                          <w:color w:val="000000" w:themeColor="text1"/>
+                          <w:sz w:val="20"/>
+                          <w:szCs w:val="20"/>
+                        </w:rPr>
+                      </w:pPr>
+                      <w:proofErr w:type="spellStart"/>
+                      <w:r>
+                        <w:rPr>
+                          <w:rFonts w:eastAsiaTheme="minorEastAsia"/>
+                          <w:bCs/>
+                          <w:color w:val="000000" w:themeColor="text1"/>
+                          <w:sz w:val="20"/>
+                          <w:szCs w:val="20"/>
+                        </w:rPr>
+                        <w:t>Führungsübertragungsfkt</w:t>
+                      </w:r>
+                      <w:proofErr w:type="spellEnd"/>
+                      <w:r>
+                        <w:rPr>
+                          <w:rFonts w:eastAsiaTheme="minorEastAsia"/>
+                          <w:bCs/>
+                          <w:color w:val="000000" w:themeColor="text1"/>
+                          <w:sz w:val="20"/>
+                          <w:szCs w:val="20"/>
+                        </w:rPr>
+                        <w:t xml:space="preserve">: </w:t>
+                      </w:r>
+                      <m:oMath>
+                        <m:sSub>
+                          <m:sSubPr>
+                            <m:ctrlPr>
+                              <w:rPr>
+                                <w:rFonts w:ascii="Cambria Math" w:eastAsiaTheme="minorEastAsia" w:hAnsi="Cambria Math"/>
+                                <w:bCs/>
+                                <w:i/>
+                                <w:color w:val="000000" w:themeColor="text1"/>
+                                <w:sz w:val="20"/>
+                                <w:szCs w:val="20"/>
+                              </w:rPr>
+                            </m:ctrlPr>
+                          </m:sSubPr>
+                          <m:e>
+                            <m:r>
+                              <w:rPr>
+                                <w:rFonts w:ascii="Cambria Math" w:eastAsiaTheme="minorEastAsia" w:hAnsi="Cambria Math"/>
+                                <w:color w:val="000000" w:themeColor="text1"/>
+                                <w:sz w:val="20"/>
+                                <w:szCs w:val="20"/>
+                              </w:rPr>
+                              <m:t>G</m:t>
+                            </m:r>
+                          </m:e>
+                          <m:sub>
+                            <m:r>
+                              <w:rPr>
+                                <w:rFonts w:ascii="Cambria Math" w:eastAsiaTheme="minorEastAsia" w:hAnsi="Cambria Math"/>
+                                <w:color w:val="000000" w:themeColor="text1"/>
+                                <w:sz w:val="20"/>
+                                <w:szCs w:val="20"/>
+                              </w:rPr>
+                              <m:t>W</m:t>
+                            </m:r>
+                          </m:sub>
+                        </m:sSub>
+                        <m:d>
+                          <m:dPr>
+                            <m:ctrlPr>
+                              <w:rPr>
+                                <w:rFonts w:ascii="Cambria Math" w:eastAsiaTheme="minorEastAsia" w:hAnsi="Cambria Math"/>
+                                <w:bCs/>
+                                <w:i/>
+                                <w:color w:val="000000" w:themeColor="text1"/>
+                                <w:sz w:val="20"/>
+                                <w:szCs w:val="20"/>
+                              </w:rPr>
+                            </m:ctrlPr>
+                          </m:dPr>
+                          <m:e>
+                            <m:r>
+                              <w:rPr>
+                                <w:rFonts w:ascii="Cambria Math" w:eastAsiaTheme="minorEastAsia" w:hAnsi="Cambria Math"/>
+                                <w:color w:val="000000" w:themeColor="text1"/>
+                                <w:sz w:val="20"/>
+                                <w:szCs w:val="20"/>
+                              </w:rPr>
+                              <m:t>s</m:t>
+                            </m:r>
+                          </m:e>
+                        </m:d>
+                        <m:r>
+                          <w:rPr>
+                            <w:rFonts w:ascii="Cambria Math" w:eastAsiaTheme="minorEastAsia" w:hAnsi="Cambria Math"/>
+                            <w:color w:val="000000" w:themeColor="text1"/>
+                            <w:sz w:val="20"/>
+                            <w:szCs w:val="20"/>
+                          </w:rPr>
+                          <m:t>=</m:t>
+                        </m:r>
+                        <m:f>
+                          <m:fPr>
+                            <m:ctrlPr>
+                              <w:rPr>
+                                <w:rFonts w:ascii="Cambria Math" w:eastAsiaTheme="minorEastAsia" w:hAnsi="Cambria Math"/>
+                                <w:bCs/>
+                                <w:i/>
+                                <w:color w:val="000000" w:themeColor="text1"/>
+                                <w:sz w:val="20"/>
+                                <w:szCs w:val="20"/>
+                              </w:rPr>
+                            </m:ctrlPr>
+                          </m:fPr>
+                          <m:num>
+                            <m:r>
+                              <w:rPr>
+                                <w:rFonts w:ascii="Cambria Math" w:eastAsiaTheme="minorEastAsia" w:hAnsi="Cambria Math"/>
+                                <w:color w:val="000000" w:themeColor="text1"/>
+                                <w:sz w:val="20"/>
+                                <w:szCs w:val="20"/>
+                              </w:rPr>
+                              <m:t>V</m:t>
+                            </m:r>
+                            <m:d>
+                              <m:dPr>
+                                <m:ctrlPr>
+                                  <w:rPr>
+                                    <w:rFonts w:ascii="Cambria Math" w:eastAsiaTheme="minorEastAsia" w:hAnsi="Cambria Math"/>
+                                    <w:bCs/>
+                                    <w:i/>
+                                    <w:color w:val="000000" w:themeColor="text1"/>
+                                    <w:sz w:val="20"/>
+                                    <w:szCs w:val="20"/>
+                                  </w:rPr>
+                                </m:ctrlPr>
+                              </m:dPr>
+                              <m:e>
+                                <m:r>
+                                  <w:rPr>
+                                    <w:rFonts w:ascii="Cambria Math" w:eastAsiaTheme="minorEastAsia" w:hAnsi="Cambria Math"/>
+                                    <w:color w:val="000000" w:themeColor="text1"/>
+                                    <w:sz w:val="20"/>
+                                    <w:szCs w:val="20"/>
+                                  </w:rPr>
+                                  <m:t>s</m:t>
+                                </m:r>
+                              </m:e>
+                            </m:d>
+                          </m:num>
+                          <m:den>
+                            <m:r>
+                              <w:rPr>
+                                <w:rFonts w:ascii="Cambria Math" w:eastAsiaTheme="minorEastAsia" w:hAnsi="Cambria Math"/>
+                                <w:color w:val="000000" w:themeColor="text1"/>
+                                <w:sz w:val="20"/>
+                                <w:szCs w:val="20"/>
+                              </w:rPr>
+                              <m:t>W</m:t>
+                            </m:r>
+                            <m:d>
+                              <m:dPr>
+                                <m:ctrlPr>
+                                  <w:rPr>
+                                    <w:rFonts w:ascii="Cambria Math" w:eastAsiaTheme="minorEastAsia" w:hAnsi="Cambria Math"/>
+                                    <w:bCs/>
+                                    <w:i/>
+                                    <w:color w:val="000000" w:themeColor="text1"/>
+                                    <w:sz w:val="20"/>
+                                    <w:szCs w:val="20"/>
+                                  </w:rPr>
+                                </m:ctrlPr>
+                              </m:dPr>
+                              <m:e>
+                                <m:r>
+                                  <w:rPr>
+                                    <w:rFonts w:ascii="Cambria Math" w:eastAsiaTheme="minorEastAsia" w:hAnsi="Cambria Math"/>
+                                    <w:color w:val="000000" w:themeColor="text1"/>
+                                    <w:sz w:val="20"/>
+                                    <w:szCs w:val="20"/>
+                                  </w:rPr>
+                                  <m:t>s</m:t>
+                                </m:r>
+                              </m:e>
+                            </m:d>
+                          </m:den>
+                        </m:f>
+                        <m:r>
+                          <w:rPr>
+                            <w:rFonts w:ascii="Cambria Math" w:eastAsiaTheme="minorEastAsia" w:hAnsi="Cambria Math"/>
+                            <w:color w:val="000000" w:themeColor="text1"/>
+                            <w:sz w:val="20"/>
+                            <w:szCs w:val="20"/>
+                          </w:rPr>
+                          <m:t xml:space="preserve"> für Z</m:t>
+                        </m:r>
+                        <m:d>
+                          <m:dPr>
+                            <m:ctrlPr>
+                              <w:rPr>
+                                <w:rFonts w:ascii="Cambria Math" w:eastAsiaTheme="minorEastAsia" w:hAnsi="Cambria Math"/>
+                                <w:bCs/>
+                                <w:i/>
+                                <w:color w:val="000000" w:themeColor="text1"/>
+                                <w:sz w:val="20"/>
+                                <w:szCs w:val="20"/>
+                              </w:rPr>
+                            </m:ctrlPr>
+                          </m:dPr>
+                          <m:e>
+                            <m:r>
+                              <w:rPr>
+                                <w:rFonts w:ascii="Cambria Math" w:eastAsiaTheme="minorEastAsia" w:hAnsi="Cambria Math"/>
+                                <w:color w:val="000000" w:themeColor="text1"/>
+                                <w:sz w:val="20"/>
+                                <w:szCs w:val="20"/>
+                              </w:rPr>
+                              <m:t>s</m:t>
+                            </m:r>
+                          </m:e>
+                        </m:d>
+                        <m:r>
+                          <w:rPr>
+                            <w:rFonts w:ascii="Cambria Math" w:eastAsiaTheme="minorEastAsia" w:hAnsi="Cambria Math"/>
+                            <w:color w:val="000000" w:themeColor="text1"/>
+                            <w:sz w:val="20"/>
+                            <w:szCs w:val="20"/>
+                          </w:rPr>
+                          <m:t>=0</m:t>
+                        </m:r>
+                      </m:oMath>
+                      <w:r>
+                        <w:rPr>
+                          <w:rFonts w:eastAsiaTheme="minorEastAsia"/>
+                          <w:bCs/>
+                          <w:color w:val="000000" w:themeColor="text1"/>
+                          <w:sz w:val="20"/>
+                          <w:szCs w:val="20"/>
+                        </w:rPr>
+                        <w:t xml:space="preserve">    </w:t>
+                      </w:r>
+                      <w:r>
+                        <w:rPr>
+                          <w:rFonts w:eastAsiaTheme="minorEastAsia"/>
+                          <w:bCs/>
+                          <w:color w:val="000000" w:themeColor="text1"/>
+                          <w:sz w:val="20"/>
+                          <w:szCs w:val="20"/>
+                        </w:rPr>
+                        <w:sym w:font="Wingdings" w:char="F0E0"/>
+                      </w:r>
+                      <w:r>
+                        <w:rPr>
+                          <w:rFonts w:eastAsiaTheme="minorEastAsia"/>
+                          <w:bCs/>
+                          <w:color w:val="000000" w:themeColor="text1"/>
+                          <w:sz w:val="20"/>
+                          <w:szCs w:val="20"/>
+                        </w:rPr>
+                        <w:t xml:space="preserve"> </w:t>
+                      </w:r>
+                      <m:oMath>
+                        <m:sSub>
+                          <m:sSubPr>
+                            <m:ctrlPr>
+                              <w:rPr>
+                                <w:rFonts w:ascii="Cambria Math" w:eastAsiaTheme="minorEastAsia" w:hAnsi="Cambria Math"/>
+                                <w:bCs/>
+                                <w:i/>
+                                <w:color w:val="000000" w:themeColor="text1"/>
+                                <w:sz w:val="20"/>
+                                <w:szCs w:val="20"/>
+                                <w:highlight w:val="yellow"/>
+                              </w:rPr>
+                            </m:ctrlPr>
+                          </m:sSubPr>
+                          <m:e>
+                            <m:r>
+                              <w:rPr>
+                                <w:rFonts w:ascii="Cambria Math" w:eastAsiaTheme="minorEastAsia" w:hAnsi="Cambria Math"/>
+                                <w:color w:val="000000" w:themeColor="text1"/>
+                                <w:sz w:val="20"/>
+                                <w:szCs w:val="20"/>
+                                <w:highlight w:val="yellow"/>
+                              </w:rPr>
+                              <m:t>G</m:t>
+                            </m:r>
+                          </m:e>
+                          <m:sub>
+                            <m:r>
+                              <w:rPr>
+                                <w:rFonts w:ascii="Cambria Math" w:eastAsiaTheme="minorEastAsia" w:hAnsi="Cambria Math"/>
+                                <w:color w:val="000000" w:themeColor="text1"/>
+                                <w:sz w:val="20"/>
+                                <w:szCs w:val="20"/>
+                                <w:highlight w:val="yellow"/>
+                              </w:rPr>
+                              <m:t>W</m:t>
+                            </m:r>
+                          </m:sub>
+                        </m:sSub>
+                        <m:d>
+                          <m:dPr>
+                            <m:ctrlPr>
+                              <w:rPr>
+                                <w:rFonts w:ascii="Cambria Math" w:eastAsiaTheme="minorEastAsia" w:hAnsi="Cambria Math"/>
+                                <w:bCs/>
+                                <w:i/>
+                                <w:color w:val="000000" w:themeColor="text1"/>
+                                <w:sz w:val="20"/>
+                                <w:szCs w:val="20"/>
+                                <w:highlight w:val="yellow"/>
+                              </w:rPr>
+                            </m:ctrlPr>
+                          </m:dPr>
+                          <m:e>
+                            <m:r>
+                              <w:rPr>
+                                <w:rFonts w:ascii="Cambria Math" w:eastAsiaTheme="minorEastAsia" w:hAnsi="Cambria Math"/>
+                                <w:color w:val="000000" w:themeColor="text1"/>
+                                <w:sz w:val="20"/>
+                                <w:szCs w:val="20"/>
+                                <w:highlight w:val="yellow"/>
+                              </w:rPr>
+                              <m:t>s</m:t>
+                            </m:r>
+                          </m:e>
+                        </m:d>
+                        <m:r>
+                          <w:rPr>
+                            <w:rFonts w:ascii="Cambria Math" w:eastAsiaTheme="minorEastAsia" w:hAnsi="Cambria Math"/>
+                            <w:color w:val="000000" w:themeColor="text1"/>
+                            <w:sz w:val="20"/>
+                            <w:szCs w:val="20"/>
+                            <w:highlight w:val="yellow"/>
+                          </w:rPr>
+                          <m:t>=</m:t>
+                        </m:r>
+                        <m:f>
+                          <m:fPr>
+                            <m:ctrlPr>
+                              <w:rPr>
+                                <w:rFonts w:ascii="Cambria Math" w:eastAsiaTheme="minorEastAsia" w:hAnsi="Cambria Math"/>
+                                <w:bCs/>
+                                <w:i/>
+                                <w:color w:val="000000" w:themeColor="text1"/>
+                                <w:sz w:val="20"/>
+                                <w:szCs w:val="20"/>
+                                <w:highlight w:val="yellow"/>
+                              </w:rPr>
+                            </m:ctrlPr>
+                          </m:fPr>
+                          <m:num>
+                            <m:sSub>
+                              <m:sSubPr>
+                                <m:ctrlPr>
+                                  <w:rPr>
+                                    <w:rFonts w:ascii="Cambria Math" w:eastAsiaTheme="minorEastAsia" w:hAnsi="Cambria Math"/>
+                                    <w:bCs/>
+                                    <w:i/>
+                                    <w:color w:val="000000" w:themeColor="text1"/>
+                                    <w:sz w:val="20"/>
+                                    <w:szCs w:val="20"/>
+                                    <w:highlight w:val="yellow"/>
+                                  </w:rPr>
+                                </m:ctrlPr>
+                              </m:sSubPr>
+                              <m:e>
+                                <m:r>
+                                  <w:rPr>
+                                    <w:rFonts w:ascii="Cambria Math" w:eastAsiaTheme="minorEastAsia" w:hAnsi="Cambria Math"/>
+                                    <w:color w:val="000000" w:themeColor="text1"/>
+                                    <w:sz w:val="20"/>
+                                    <w:szCs w:val="20"/>
+                                    <w:highlight w:val="yellow"/>
+                                  </w:rPr>
+                                  <m:t>G</m:t>
+                                </m:r>
+                              </m:e>
+                              <m:sub>
+                                <m:r>
+                                  <w:rPr>
+                                    <w:rFonts w:ascii="Cambria Math" w:eastAsiaTheme="minorEastAsia" w:hAnsi="Cambria Math"/>
+                                    <w:color w:val="000000" w:themeColor="text1"/>
+                                    <w:sz w:val="20"/>
+                                    <w:szCs w:val="20"/>
+                                    <w:highlight w:val="yellow"/>
+                                  </w:rPr>
+                                  <m:t>S</m:t>
+                                </m:r>
+                              </m:sub>
+                            </m:sSub>
+                            <m:d>
+                              <m:dPr>
+                                <m:ctrlPr>
+                                  <w:rPr>
+                                    <w:rFonts w:ascii="Cambria Math" w:eastAsiaTheme="minorEastAsia" w:hAnsi="Cambria Math"/>
+                                    <w:bCs/>
+                                    <w:i/>
+                                    <w:color w:val="000000" w:themeColor="text1"/>
+                                    <w:sz w:val="20"/>
+                                    <w:szCs w:val="20"/>
+                                    <w:highlight w:val="yellow"/>
+                                  </w:rPr>
+                                </m:ctrlPr>
+                              </m:dPr>
+                              <m:e>
+                                <m:r>
+                                  <w:rPr>
+                                    <w:rFonts w:ascii="Cambria Math" w:eastAsiaTheme="minorEastAsia" w:hAnsi="Cambria Math"/>
+                                    <w:color w:val="000000" w:themeColor="text1"/>
+                                    <w:sz w:val="20"/>
+                                    <w:szCs w:val="20"/>
+                                    <w:highlight w:val="yellow"/>
+                                  </w:rPr>
+                                  <m:t>s</m:t>
+                                </m:r>
+                              </m:e>
+                            </m:d>
+                            <m:r>
+                              <w:rPr>
+                                <w:rFonts w:ascii="Cambria Math" w:eastAsiaTheme="minorEastAsia" w:hAnsi="Cambria Math"/>
+                                <w:color w:val="000000" w:themeColor="text1"/>
+                                <w:sz w:val="20"/>
+                                <w:szCs w:val="20"/>
+                                <w:highlight w:val="yellow"/>
+                              </w:rPr>
+                              <m:t>⋅</m:t>
+                            </m:r>
+                            <m:sSub>
+                              <m:sSubPr>
+                                <m:ctrlPr>
+                                  <w:rPr>
+                                    <w:rFonts w:ascii="Cambria Math" w:eastAsiaTheme="minorEastAsia" w:hAnsi="Cambria Math"/>
+                                    <w:bCs/>
+                                    <w:i/>
+                                    <w:color w:val="000000" w:themeColor="text1"/>
+                                    <w:sz w:val="20"/>
+                                    <w:szCs w:val="20"/>
+                                    <w:highlight w:val="yellow"/>
+                                  </w:rPr>
+                                </m:ctrlPr>
+                              </m:sSubPr>
+                              <m:e>
+                                <m:r>
+                                  <w:rPr>
+                                    <w:rFonts w:ascii="Cambria Math" w:eastAsiaTheme="minorEastAsia" w:hAnsi="Cambria Math"/>
+                                    <w:color w:val="000000" w:themeColor="text1"/>
+                                    <w:sz w:val="20"/>
+                                    <w:szCs w:val="20"/>
+                                    <w:highlight w:val="yellow"/>
+                                  </w:rPr>
+                                  <m:t>G</m:t>
+                                </m:r>
+                              </m:e>
+                              <m:sub>
+                                <m:r>
+                                  <w:rPr>
+                                    <w:rFonts w:ascii="Cambria Math" w:eastAsiaTheme="minorEastAsia" w:hAnsi="Cambria Math"/>
+                                    <w:color w:val="000000" w:themeColor="text1"/>
+                                    <w:sz w:val="20"/>
+                                    <w:szCs w:val="20"/>
+                                    <w:highlight w:val="yellow"/>
+                                  </w:rPr>
+                                  <m:t>R</m:t>
+                                </m:r>
+                              </m:sub>
+                            </m:sSub>
+                            <m:d>
+                              <m:dPr>
+                                <m:ctrlPr>
+                                  <w:rPr>
+                                    <w:rFonts w:ascii="Cambria Math" w:eastAsiaTheme="minorEastAsia" w:hAnsi="Cambria Math"/>
+                                    <w:bCs/>
+                                    <w:i/>
+                                    <w:color w:val="000000" w:themeColor="text1"/>
+                                    <w:sz w:val="20"/>
+                                    <w:szCs w:val="20"/>
+                                    <w:highlight w:val="yellow"/>
+                                  </w:rPr>
+                                </m:ctrlPr>
+                              </m:dPr>
+                              <m:e>
+                                <m:r>
+                                  <w:rPr>
+                                    <w:rFonts w:ascii="Cambria Math" w:eastAsiaTheme="minorEastAsia" w:hAnsi="Cambria Math"/>
+                                    <w:color w:val="000000" w:themeColor="text1"/>
+                                    <w:sz w:val="20"/>
+                                    <w:szCs w:val="20"/>
+                                    <w:highlight w:val="yellow"/>
+                                  </w:rPr>
+                                  <m:t>s</m:t>
+                                </m:r>
+                              </m:e>
+                            </m:d>
+                          </m:num>
+                          <m:den>
+                            <m:r>
+                              <w:rPr>
+                                <w:rFonts w:ascii="Cambria Math" w:eastAsiaTheme="minorEastAsia" w:hAnsi="Cambria Math"/>
+                                <w:color w:val="000000" w:themeColor="text1"/>
+                                <w:sz w:val="20"/>
+                                <w:szCs w:val="20"/>
+                                <w:highlight w:val="yellow"/>
+                              </w:rPr>
+                              <m:t>1+</m:t>
+                            </m:r>
+                            <m:sSub>
+                              <m:sSubPr>
+                                <m:ctrlPr>
+                                  <w:rPr>
+                                    <w:rFonts w:ascii="Cambria Math" w:eastAsiaTheme="minorEastAsia" w:hAnsi="Cambria Math"/>
+                                    <w:bCs/>
+                                    <w:i/>
+                                    <w:color w:val="000000" w:themeColor="text1"/>
+                                    <w:sz w:val="20"/>
+                                    <w:szCs w:val="20"/>
+                                    <w:highlight w:val="yellow"/>
+                                  </w:rPr>
+                                </m:ctrlPr>
+                              </m:sSubPr>
+                              <m:e>
+                                <m:r>
+                                  <w:rPr>
+                                    <w:rFonts w:ascii="Cambria Math" w:eastAsiaTheme="minorEastAsia" w:hAnsi="Cambria Math"/>
+                                    <w:color w:val="000000" w:themeColor="text1"/>
+                                    <w:sz w:val="20"/>
+                                    <w:szCs w:val="20"/>
+                                    <w:highlight w:val="yellow"/>
+                                  </w:rPr>
+                                  <m:t>G</m:t>
+                                </m:r>
+                              </m:e>
+                              <m:sub>
+                                <m:r>
+                                  <w:rPr>
+                                    <w:rFonts w:ascii="Cambria Math" w:eastAsiaTheme="minorEastAsia" w:hAnsi="Cambria Math"/>
+                                    <w:color w:val="000000" w:themeColor="text1"/>
+                                    <w:sz w:val="20"/>
+                                    <w:szCs w:val="20"/>
+                                    <w:highlight w:val="yellow"/>
+                                  </w:rPr>
+                                  <m:t>S</m:t>
+                                </m:r>
+                              </m:sub>
+                            </m:sSub>
+                            <m:d>
+                              <m:dPr>
+                                <m:ctrlPr>
+                                  <w:rPr>
+                                    <w:rFonts w:ascii="Cambria Math" w:eastAsiaTheme="minorEastAsia" w:hAnsi="Cambria Math"/>
+                                    <w:bCs/>
+                                    <w:i/>
+                                    <w:color w:val="000000" w:themeColor="text1"/>
+                                    <w:sz w:val="20"/>
+                                    <w:szCs w:val="20"/>
+                                    <w:highlight w:val="yellow"/>
+                                  </w:rPr>
+                                </m:ctrlPr>
+                              </m:dPr>
+                              <m:e>
+                                <m:r>
+                                  <w:rPr>
+                                    <w:rFonts w:ascii="Cambria Math" w:eastAsiaTheme="minorEastAsia" w:hAnsi="Cambria Math"/>
+                                    <w:color w:val="000000" w:themeColor="text1"/>
+                                    <w:sz w:val="20"/>
+                                    <w:szCs w:val="20"/>
+                                    <w:highlight w:val="yellow"/>
+                                  </w:rPr>
+                                  <m:t>s</m:t>
+                                </m:r>
+                              </m:e>
+                            </m:d>
+                            <m:r>
+                              <w:rPr>
+                                <w:rFonts w:ascii="Cambria Math" w:eastAsiaTheme="minorEastAsia" w:hAnsi="Cambria Math"/>
+                                <w:color w:val="000000" w:themeColor="text1"/>
+                                <w:sz w:val="20"/>
+                                <w:szCs w:val="20"/>
+                                <w:highlight w:val="yellow"/>
+                              </w:rPr>
+                              <m:t>⋅</m:t>
+                            </m:r>
+                            <m:sSub>
+                              <m:sSubPr>
+                                <m:ctrlPr>
+                                  <w:rPr>
+                                    <w:rFonts w:ascii="Cambria Math" w:eastAsiaTheme="minorEastAsia" w:hAnsi="Cambria Math"/>
+                                    <w:bCs/>
+                                    <w:i/>
+                                    <w:color w:val="000000" w:themeColor="text1"/>
+                                    <w:sz w:val="20"/>
+                                    <w:szCs w:val="20"/>
+                                    <w:highlight w:val="yellow"/>
+                                  </w:rPr>
+                                </m:ctrlPr>
+                              </m:sSubPr>
+                              <m:e>
+                                <m:r>
+                                  <w:rPr>
+                                    <w:rFonts w:ascii="Cambria Math" w:eastAsiaTheme="minorEastAsia" w:hAnsi="Cambria Math"/>
+                                    <w:color w:val="000000" w:themeColor="text1"/>
+                                    <w:sz w:val="20"/>
+                                    <w:szCs w:val="20"/>
+                                    <w:highlight w:val="yellow"/>
+                                  </w:rPr>
+                                  <m:t>G</m:t>
+                                </m:r>
+                              </m:e>
+                              <m:sub>
+                                <m:r>
+                                  <w:rPr>
+                                    <w:rFonts w:ascii="Cambria Math" w:eastAsiaTheme="minorEastAsia" w:hAnsi="Cambria Math"/>
+                                    <w:color w:val="000000" w:themeColor="text1"/>
+                                    <w:sz w:val="20"/>
+                                    <w:szCs w:val="20"/>
+                                    <w:highlight w:val="yellow"/>
+                                  </w:rPr>
+                                  <m:t>R</m:t>
+                                </m:r>
+                              </m:sub>
+                            </m:sSub>
+                            <m:d>
+                              <m:dPr>
+                                <m:ctrlPr>
+                                  <w:rPr>
+                                    <w:rFonts w:ascii="Cambria Math" w:eastAsiaTheme="minorEastAsia" w:hAnsi="Cambria Math"/>
+                                    <w:bCs/>
+                                    <w:i/>
+                                    <w:color w:val="000000" w:themeColor="text1"/>
+                                    <w:sz w:val="20"/>
+                                    <w:szCs w:val="20"/>
+                                    <w:highlight w:val="yellow"/>
+                                  </w:rPr>
+                                </m:ctrlPr>
+                              </m:dPr>
+                              <m:e>
+                                <m:r>
+                                  <w:rPr>
+                                    <w:rFonts w:ascii="Cambria Math" w:eastAsiaTheme="minorEastAsia" w:hAnsi="Cambria Math"/>
+                                    <w:color w:val="000000" w:themeColor="text1"/>
+                                    <w:sz w:val="20"/>
+                                    <w:szCs w:val="20"/>
+                                    <w:highlight w:val="yellow"/>
+                                  </w:rPr>
+                                  <m:t>s</m:t>
+                                </m:r>
+                              </m:e>
+                            </m:d>
+                          </m:den>
+                        </m:f>
+                      </m:oMath>
+                    </w:p>
+                    <w:p>
+                      <w:pPr>
+                        <w:spacing w:after="0" w:line="240" w:lineRule="auto"/>
+                        <w:rPr>
+                          <w:rFonts w:eastAsiaTheme="minorEastAsia"/>
+                          <w:bCs/>
+                          <w:color w:val="000000" w:themeColor="text1"/>
+                          <w:sz w:val="20"/>
+                          <w:szCs w:val="20"/>
+                        </w:rPr>
+                      </w:pPr>
+                      <w:r>
+                        <w:rPr>
+                          <w:rFonts w:eastAsiaTheme="minorEastAsia"/>
+                          <w:bCs/>
+                          <w:color w:val="000000" w:themeColor="text1"/>
+                          <w:sz w:val="20"/>
+                          <w:szCs w:val="20"/>
+                        </w:rPr>
+                        <w:t>Rege</w:t>
+                      </w:r>
+                      <w:r>
+                        <w:rPr>
+                          <w:rFonts w:eastAsiaTheme="minorEastAsia"/>
+                          <w:bCs/>
+                          <w:color w:val="000000" w:themeColor="text1"/>
+                          <w:sz w:val="20"/>
+                          <w:szCs w:val="20"/>
+                        </w:rPr>
+                        <w:t xml:space="preserve">lkreis: </w:t>
+                      </w:r>
+                      <m:oMath>
+                        <m:sSub>
+                          <m:sSubPr>
+                            <m:ctrlPr>
+                              <w:rPr>
+                                <w:rFonts w:ascii="Cambria Math" w:eastAsiaTheme="minorEastAsia" w:hAnsi="Cambria Math"/>
+                                <w:bCs/>
+                                <w:i/>
+                                <w:color w:val="000000" w:themeColor="text1"/>
+                                <w:sz w:val="20"/>
+                                <w:szCs w:val="20"/>
+                              </w:rPr>
+                            </m:ctrlPr>
+                          </m:sSubPr>
+                          <m:e>
+                            <m:r>
+                              <w:rPr>
+                                <w:rFonts w:ascii="Cambria Math" w:eastAsiaTheme="minorEastAsia" w:hAnsi="Cambria Math"/>
+                                <w:color w:val="000000" w:themeColor="text1"/>
+                                <w:sz w:val="20"/>
+                                <w:szCs w:val="20"/>
+                              </w:rPr>
+                              <m:t>G</m:t>
+                            </m:r>
+                          </m:e>
+                          <m:sub>
+                            <m:r>
+                              <w:rPr>
+                                <w:rFonts w:ascii="Cambria Math" w:eastAsiaTheme="minorEastAsia" w:hAnsi="Cambria Math"/>
+                                <w:color w:val="000000" w:themeColor="text1"/>
+                                <w:sz w:val="20"/>
+                                <w:szCs w:val="20"/>
+                              </w:rPr>
+                              <m:t>RK</m:t>
+                            </m:r>
+                          </m:sub>
+                        </m:sSub>
+                        <m:d>
+                          <m:dPr>
+                            <m:ctrlPr>
+                              <w:rPr>
+                                <w:rFonts w:ascii="Cambria Math" w:eastAsiaTheme="minorEastAsia" w:hAnsi="Cambria Math"/>
+                                <w:bCs/>
+                                <w:i/>
+                                <w:color w:val="000000" w:themeColor="text1"/>
+                                <w:sz w:val="20"/>
+                                <w:szCs w:val="20"/>
+                              </w:rPr>
+                            </m:ctrlPr>
+                          </m:dPr>
+                          <m:e>
+                            <m:r>
+                              <w:rPr>
+                                <w:rFonts w:ascii="Cambria Math" w:eastAsiaTheme="minorEastAsia" w:hAnsi="Cambria Math"/>
+                                <w:color w:val="000000" w:themeColor="text1"/>
+                                <w:sz w:val="20"/>
+                                <w:szCs w:val="20"/>
+                              </w:rPr>
+                              <m:t>s</m:t>
+                            </m:r>
+                          </m:e>
+                        </m:d>
+                        <m:r>
+                          <w:rPr>
+                            <w:rFonts w:ascii="Cambria Math" w:eastAsiaTheme="minorEastAsia" w:hAnsi="Cambria Math"/>
+                            <w:color w:val="000000" w:themeColor="text1"/>
+                            <w:sz w:val="20"/>
+                            <w:szCs w:val="20"/>
+                          </w:rPr>
+                          <m:t>=</m:t>
+                        </m:r>
+                        <m:f>
+                          <m:fPr>
+                            <m:ctrlPr>
+                              <w:rPr>
+                                <w:rFonts w:ascii="Cambria Math" w:eastAsiaTheme="minorEastAsia" w:hAnsi="Cambria Math"/>
+                                <w:bCs/>
+                                <w:i/>
+                                <w:color w:val="000000" w:themeColor="text1"/>
+                                <w:sz w:val="20"/>
+                                <w:szCs w:val="20"/>
+                              </w:rPr>
+                            </m:ctrlPr>
+                          </m:fPr>
+                          <m:num>
+                            <m:r>
+                              <w:rPr>
+                                <w:rFonts w:ascii="Cambria Math" w:eastAsiaTheme="minorEastAsia" w:hAnsi="Cambria Math"/>
+                                <w:color w:val="000000" w:themeColor="text1"/>
+                                <w:sz w:val="20"/>
+                                <w:szCs w:val="20"/>
+                              </w:rPr>
+                              <m:t>"</m:t>
+                            </m:r>
+                            <m:r>
+                              <w:rPr>
+                                <w:rFonts w:ascii="Cambria Math" w:eastAsiaTheme="minorEastAsia" w:hAnsi="Cambria Math"/>
+                                <w:color w:val="000000" w:themeColor="text1"/>
+                                <w:sz w:val="20"/>
+                                <w:szCs w:val="20"/>
+                              </w:rPr>
+                              <m:t>Produkt</m:t>
+                            </m:r>
+                            <m:r>
+                              <w:rPr>
+                                <w:rFonts w:ascii="Cambria Math" w:eastAsiaTheme="minorEastAsia" w:hAnsi="Cambria Math"/>
+                                <w:color w:val="000000" w:themeColor="text1"/>
+                                <w:sz w:val="20"/>
+                                <w:szCs w:val="20"/>
+                              </w:rPr>
+                              <m:t xml:space="preserve"> </m:t>
+                            </m:r>
+                            <m:r>
+                              <w:rPr>
+                                <w:rFonts w:ascii="Cambria Math" w:eastAsiaTheme="minorEastAsia" w:hAnsi="Cambria Math"/>
+                                <w:color w:val="000000" w:themeColor="text1"/>
+                                <w:sz w:val="20"/>
+                                <w:szCs w:val="20"/>
+                              </w:rPr>
+                              <m:t>Vorw</m:t>
+                            </m:r>
+                            <m:r>
+                              <w:rPr>
+                                <w:rFonts w:ascii="Cambria Math" w:eastAsiaTheme="minorEastAsia" w:hAnsi="Cambria Math"/>
+                                <w:color w:val="000000" w:themeColor="text1"/>
+                                <w:sz w:val="20"/>
+                                <w:szCs w:val="20"/>
+                              </w:rPr>
+                              <m:t>ä</m:t>
+                            </m:r>
+                            <m:r>
+                              <w:rPr>
+                                <w:rFonts w:ascii="Cambria Math" w:eastAsiaTheme="minorEastAsia" w:hAnsi="Cambria Math"/>
+                                <w:color w:val="000000" w:themeColor="text1"/>
+                                <w:sz w:val="20"/>
+                                <w:szCs w:val="20"/>
+                              </w:rPr>
+                              <m:t>rtsglieder</m:t>
+                            </m:r>
+                            <m:r>
+                              <w:rPr>
+                                <w:rFonts w:ascii="Cambria Math" w:eastAsiaTheme="minorEastAsia" w:hAnsi="Cambria Math"/>
+                                <w:color w:val="000000" w:themeColor="text1"/>
+                                <w:sz w:val="20"/>
+                                <w:szCs w:val="20"/>
+                              </w:rPr>
+                              <m:t>"</m:t>
+                            </m:r>
+                          </m:num>
+                          <m:den>
+                            <m:r>
+                              <w:rPr>
+                                <w:rFonts w:ascii="Cambria Math" w:eastAsiaTheme="minorEastAsia" w:hAnsi="Cambria Math"/>
+                                <w:color w:val="000000" w:themeColor="text1"/>
+                                <w:sz w:val="20"/>
+                                <w:szCs w:val="20"/>
+                              </w:rPr>
+                              <m:t>1+"</m:t>
+                            </m:r>
+                            <m:r>
+                              <w:rPr>
+                                <w:rFonts w:ascii="Cambria Math" w:eastAsiaTheme="minorEastAsia" w:hAnsi="Cambria Math"/>
+                                <w:color w:val="000000" w:themeColor="text1"/>
+                                <w:sz w:val="20"/>
+                                <w:szCs w:val="20"/>
+                              </w:rPr>
+                              <m:t>Produkt</m:t>
+                            </m:r>
+                            <m:r>
+                              <w:rPr>
+                                <w:rFonts w:ascii="Cambria Math" w:eastAsiaTheme="minorEastAsia" w:hAnsi="Cambria Math"/>
+                                <w:color w:val="000000" w:themeColor="text1"/>
+                                <w:sz w:val="20"/>
+                                <w:szCs w:val="20"/>
+                              </w:rPr>
+                              <m:t xml:space="preserve"> </m:t>
+                            </m:r>
+                            <m:r>
+                              <w:rPr>
+                                <w:rFonts w:ascii="Cambria Math" w:eastAsiaTheme="minorEastAsia" w:hAnsi="Cambria Math"/>
+                                <w:color w:val="000000" w:themeColor="text1"/>
+                                <w:sz w:val="20"/>
+                                <w:szCs w:val="20"/>
+                              </w:rPr>
+                              <m:t>Sc</m:t>
+                            </m:r>
+                            <m:r>
+                              <w:rPr>
+                                <w:rFonts w:ascii="Cambria Math" w:eastAsiaTheme="minorEastAsia" w:hAnsi="Cambria Math"/>
+                                <w:color w:val="000000" w:themeColor="text1"/>
+                                <w:sz w:val="20"/>
+                                <w:szCs w:val="20"/>
+                              </w:rPr>
+                              <m:t>h</m:t>
+                            </m:r>
+                            <m:r>
+                              <w:rPr>
+                                <w:rFonts w:ascii="Cambria Math" w:eastAsiaTheme="minorEastAsia" w:hAnsi="Cambria Math"/>
+                                <w:color w:val="000000" w:themeColor="text1"/>
+                                <w:sz w:val="20"/>
+                                <w:szCs w:val="20"/>
+                              </w:rPr>
+                              <m:t>leifenglieder</m:t>
+                            </m:r>
+                            <m:r>
+                              <w:rPr>
+                                <w:rFonts w:ascii="Cambria Math" w:eastAsiaTheme="minorEastAsia" w:hAnsi="Cambria Math"/>
+                                <w:color w:val="000000" w:themeColor="text1"/>
+                                <w:sz w:val="20"/>
+                                <w:szCs w:val="20"/>
+                              </w:rPr>
+                              <m:t>"</m:t>
+                            </m:r>
+                          </m:den>
+                        </m:f>
+                      </m:oMath>
+                    </w:p>
+                    <w:p>
+                      <w:pPr>
+                        <w:spacing w:after="0" w:line="240" w:lineRule="auto"/>
+                        <w:rPr>
+                          <w:rFonts w:eastAsiaTheme="minorEastAsia"/>
+                          <w:bCs/>
+                          <w:color w:val="000000" w:themeColor="text1"/>
+                          <w:sz w:val="20"/>
+                          <w:szCs w:val="20"/>
+                        </w:rPr>
+                      </w:pPr>
+                    </w:p>
+                  </w:txbxContent>
+                </v:textbox>
+              </v:shape>
+            </w:pict>
+          </mc:Fallback>
+        </mc:AlternateContent>
+      </w:r>
+      <w:r>
+        <w:rPr>
+          <w:noProof/>
+          <w:sz w:val="20"/>
+          <w:szCs w:val="20"/>
+        </w:rPr>
+        <mc:AlternateContent>
+          <mc:Choice Requires="wps">
+            <w:drawing>
+              <wp:anchor distT="0" distB="0" distL="114300" distR="114300" simplePos="0" relativeHeight="251755520" behindDoc="0" locked="0" layoutInCell="1" allowOverlap="1" wp14:anchorId="0A63FE66" wp14:editId="58721E29">
+                <wp:simplePos x="0" y="0"/>
+                <wp:positionH relativeFrom="column">
+                  <wp:posOffset>8034655</wp:posOffset>
+                </wp:positionH>
+                <wp:positionV relativeFrom="paragraph">
+                  <wp:posOffset>243205</wp:posOffset>
+                </wp:positionV>
+                <wp:extent cx="2241550" cy="977900"/>
+                <wp:effectExtent l="0" t="0" r="0" b="0"/>
+                <wp:wrapNone/>
+                <wp:docPr id="4" name="Textfeld 4"/>
+                <wp:cNvGraphicFramePr/>
+                <a:graphic xmlns:a="http://schemas.openxmlformats.org/drawingml/2006/main">
+                  <a:graphicData uri="http://schemas.microsoft.com/office/word/2010/wordprocessingShape">
+                    <wps:wsp>
+                      <wps:cNvSpPr txBox="1"/>
+                      <wps:spPr>
+                        <a:xfrm>
+                          <a:off x="0" y="0"/>
+                          <a:ext cx="2241550" cy="977900"/>
+                        </a:xfrm>
+                        <a:prstGeom prst="rect">
+                          <a:avLst/>
+                        </a:prstGeom>
+                        <a:noFill/>
+                        <a:ln w="6350">
+                          <a:noFill/>
+                        </a:ln>
+                      </wps:spPr>
+                      <wps:txbx>
+                        <w:txbxContent>
+                          <w:p>
+                            <w:r>
+                              <w:rPr>
+                                <w:noProof/>
+                              </w:rPr>
+                              <w:drawing>
+                                <wp:inline distT="0" distB="0" distL="0" distR="0" wp14:anchorId="5BE8661A" wp14:editId="77886DF8">
+                                  <wp:extent cx="2082800" cy="836747"/>
+                                  <wp:effectExtent l="0" t="0" r="0" b="1905"/>
+                                  <wp:docPr id="5" name="Grafik 5" descr="Ein Bild, das Diagramm, Plan enthält.&#10;&#10;Automatisch generierte Beschreibung"/>
+                                  <wp:cNvGraphicFramePr>
+                                    <a:graphicFrameLocks xmlns:a="http://schemas.openxmlformats.org/drawingml/2006/main" noChangeAspect="1"/>
+                                  </wp:cNvGraphicFramePr>
+                                  <a:graphic xmlns:a="http://schemas.openxmlformats.org/drawingml/2006/main">
+                                    <a:graphicData uri="http://schemas.openxmlformats.org/drawingml/2006/picture">
+                                      <pic:pic xmlns:pic="http://schemas.openxmlformats.org/drawingml/2006/picture">
+                                        <pic:nvPicPr>
+                                          <pic:cNvPr id="5" name="Grafik 5" descr="Ein Bild, das Diagramm, Plan enthält.&#10;&#10;Automatisch generierte Beschreibung"/>
+                                          <pic:cNvPicPr/>
+                                        </pic:nvPicPr>
+                                        <pic:blipFill>
+                                          <a:blip r:embed="rId7"/>
+                                          <a:stretch>
+                                            <a:fillRect/>
+                                          </a:stretch>
+                                        </pic:blipFill>
+                                        <pic:spPr>
+                                          <a:xfrm>
+                                            <a:off x="0" y="0"/>
+                                            <a:ext cx="2105242" cy="845763"/>
+                                          </a:xfrm>
+                                          <a:prstGeom prst="rect">
+                                            <a:avLst/>
+                                          </a:prstGeom>
+                                        </pic:spPr>
+                                      </pic:pic>
+                                    </a:graphicData>
+                                  </a:graphic>
+                                </wp:inline>
+                              </w:drawing>
+                            </w:r>
+                          </w:p>
+                        </w:txbxContent>
+                      </wps:txbx>
+                      <wps:bodyPr rot="0" spcFirstLastPara="0" vertOverflow="overflow" horzOverflow="overflow" vert="horz" wrap="square" lIns="91440" tIns="45720" rIns="91440" bIns="45720" numCol="1" spcCol="0" rtlCol="0" fromWordArt="0" anchor="t" anchorCtr="0" forceAA="0" compatLnSpc="1">
+                        <a:prstTxWarp prst="textNoShape">
+                          <a:avLst/>
+                        </a:prstTxWarp>
+                        <a:noAutofit/>
+                      </wps:bodyPr>
+                    </wps:wsp>
+                  </a:graphicData>
+                </a:graphic>
+                <wp14:sizeRelH relativeFrom="margin">
+                  <wp14:pctWidth>0</wp14:pctWidth>
+                </wp14:sizeRelH>
+                <wp14:sizeRelV relativeFrom="margin">
+                  <wp14:pctHeight>0</wp14:pctHeight>
+                </wp14:sizeRelV>
+              </wp:anchor>
+            </w:drawing>
+          </mc:Choice>
+          <mc:Fallback>
+            <w:pict>
+              <v:shape w14:anchorId="0A63FE66" id="Textfeld 4" o:spid="_x0000_s1029" type="#_x0000_t202" style="position:absolute;margin-left:632.65pt;margin-top:19.15pt;width:176.5pt;height:77pt;z-index:251755520;visibility:visible;mso-wrap-style:square;mso-width-percent:0;mso-height-percent:0;mso-wrap-distance-left:9pt;mso-wrap-distance-top:0;mso-wrap-distance-right:9pt;mso-wrap-distance-bottom:0;mso-position-horizontal:absolute;mso-position-horizontal-relative:text;mso-position-vertical:absolute;mso-position-vertical-relative:text;mso-width-percent:0;mso-height-percent:0;mso-width-relative:margin;mso-height-relative:margin;v-text-anchor:top" o:gfxdata="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" filled="f" stroked="f" strokeweight=".5pt">
+                <v:textbox>
+                  <w:txbxContent>
+                    <w:p>
+                      <w:r>
+                        <w:rPr>
+                          <w:noProof/>
+                        </w:rPr>
+                        <w:drawing>
+                          <wp:inline distT="0" distB="0" distL="0" distR="0" wp14:anchorId="5BE8661A" wp14:editId="77886DF8">
+                            <wp:extent cx="2082800" cy="836747"/>
+                            <wp:effectExtent l="0" t="0" r="0" b="1905"/>
+                            <wp:docPr id="5" name="Grafik 5" descr="Ein Bild, das Diagramm, Plan enthält.&#10;&#10;Automatisch generierte Beschreibung"/>
+                            <wp:cNvGraphicFramePr>
+                              <a:graphicFrameLocks xmlns:a="http://schemas.openxmlformats.org/drawingml/2006/main" noChangeAspect="1"/>
+                            </wp:cNvGraphicFramePr>
+                            <a:graphic xmlns:a="http://schemas.openxmlformats.org/drawingml/2006/main">
+                              <a:graphicData uri="http://schemas.openxmlformats.org/drawingml/2006/picture">
+                                <pic:pic xmlns:pic="http://schemas.openxmlformats.org/drawingml/2006/picture">
+                                  <pic:nvPicPr>
+                                    <pic:cNvPr id="5" name="Grafik 5" descr="Ein Bild, das Diagramm, Plan enthält.&#10;&#10;Automatisch generierte Beschreibung"/>
+                                    <pic:cNvPicPr/>
+                                  </pic:nvPicPr>
+                                  <pic:blipFill>
+                                    <a:blip r:embed="rId7"/>
+                                    <a:stretch>
+                                      <a:fillRect/>
+                                    </a:stretch>
+                                  </pic:blipFill>
+                                  <pic:spPr>
+                                    <a:xfrm>
+                                      <a:off x="0" y="0"/>
+                                      <a:ext cx="2105242" cy="845763"/>
+                                    </a:xfrm>
+                                    <a:prstGeom prst="rect">
+                                      <a:avLst/>
+                                    </a:prstGeom>
+                                  </pic:spPr>
+                                </pic:pic>
+                              </a:graphicData>
+                            </a:graphic>
+                          </wp:inline>
+                        </w:drawing>
+                      </w:r>
+                    </w:p>
+                  </w:txbxContent>
+                </v:textbox>
+              </v:shape>
+            </w:pict>
+          </mc:Fallback>
+        </mc:AlternateContent>
+      </w:r>
+      <w:r>
+        <w:rPr>
+          <w:noProof/>
+          <w:sz w:val="20"/>
+          <w:szCs w:val="20"/>
+        </w:rPr>
+        <mc:AlternateContent>
+          <mc:Choice Requires="wps">
+            <w:drawing>
+              <wp:anchor distT="0" distB="0" distL="114300" distR="114300" simplePos="0" relativeHeight="251752448" behindDoc="0" locked="0" layoutInCell="1" allowOverlap="1" wp14:anchorId="74706BEF" wp14:editId="655C8F73">
+                <wp:simplePos x="0" y="0"/>
+                <wp:positionH relativeFrom="column">
+                  <wp:posOffset>5177742</wp:posOffset>
+                </wp:positionH>
+                <wp:positionV relativeFrom="paragraph">
+                  <wp:posOffset>831</wp:posOffset>
+                </wp:positionV>
+                <wp:extent cx="5112000" cy="260350"/>
+                <wp:effectExtent l="0" t="0" r="0" b="6350"/>
+                <wp:wrapNone/>
+                <wp:docPr id="1" name="Textfeld 1"/>
+                <wp:cNvGraphicFramePr/>
+                <a:graphic xmlns:a="http://schemas.openxmlformats.org/drawingml/2006/main">
+                  <a:graphicData uri="http://schemas.microsoft.com/office/word/2010/wordprocessingShape">
+                    <wps:wsp>
+                      <wps:cNvSpPr txBox="1"/>
+                      <wps:spPr>
+                        <a:xfrm>
+                          <a:off x="0" y="0"/>
+                          <a:ext cx="5112000" cy="260350"/>
+                        </a:xfrm>
+                        <a:prstGeom prst="rect">
+                          <a:avLst/>
+                        </a:prstGeom>
+                        <a:solidFill>
+                          <a:schemeClr val="accent2">
+                            <a:lumMod val="40000"/>
+                            <a:lumOff val="60000"/>
+                          </a:schemeClr>
+                        </a:solidFill>
+                        <a:ln w="6350">
+                          <a:noFill/>
+                        </a:ln>
+                      </wps:spPr>
+                      <wps:txbx>
+                        <w:txbxContent>
+                          <w:p>
+                            <w:pPr>
+                              <w:rPr>
+                                <w:b/>
+                                <w:sz w:val="20"/>
+                                <w:szCs w:val="20"/>
+                              </w:rPr>
+                            </w:pPr>
+                            <w:r>
+                              <w:rPr>
+                                <w:b/>
+                                <w:sz w:val="20"/>
+                                <w:szCs w:val="20"/>
+                              </w:rPr>
+                              <w:t>1</w:t>
+                            </w:r>
+                            <w:r>
+                              <w:rPr>
+                                <w:b/>
+                                <w:sz w:val="20"/>
+                                <w:szCs w:val="20"/>
+                              </w:rPr>
+                              <w:t>.</w:t>
+                            </w:r>
+                            <w:r>
+                              <w:rPr>
+                                <w:b/>
+                                <w:sz w:val="20"/>
+                                <w:szCs w:val="20"/>
+                              </w:rPr>
+                              <w:t xml:space="preserve"> </w:t>
+                            </w:r>
+                            <w:r>
+                              <w:rPr>
+                                <w:b/>
+                                <w:sz w:val="20"/>
+                                <w:szCs w:val="20"/>
+                              </w:rPr>
+                              <w:t>Einführung</w:t>
+                            </w:r>
+                          </w:p>
+                        </w:txbxContent>
+                      </wps:txbx>
+                      <wps:bodyPr rot="0" spcFirstLastPara="0" vertOverflow="overflow" horzOverflow="overflow" vert="horz" wrap="square" lIns="91440" tIns="45720" rIns="91440" bIns="45720" numCol="1" spcCol="0" rtlCol="0" fromWordArt="0" anchor="t" anchorCtr="0" forceAA="0" compatLnSpc="1">
+                        <a:prstTxWarp prst="textNoShape">
+                          <a:avLst/>
+                        </a:prstTxWarp>
+                        <a:noAutofit/>
+                      </wps:bodyPr>
+                    </wps:wsp>
+                  </a:graphicData>
+                </a:graphic>
+                <wp14:sizeRelH relativeFrom="margin">
+                  <wp14:pctWidth>0</wp14:pctWidth>
+                </wp14:sizeRelH>
+                <wp14:sizeRelV relativeFrom="margin">
+                  <wp14:pctHeight>0</wp14:pctHeight>
+                </wp14:sizeRelV>
+              </wp:anchor>
+            </w:drawing>
+          </mc:Choice>
+          <mc:Fallback>
+            <w:pict>
+              <v:shape w14:anchorId="74706BEF" id="Textfeld 1" o:spid="_x0000_s1030" type="#_x0000_t202" style="position:absolute;margin-left:407.7pt;margin-top:.05pt;width:402.5pt;height:20.5pt;z-index:251752448;visibility:visible;mso-wrap-style:square;mso-width-percent:0;mso-height-percent:0;mso-wrap-distance-left:9pt;mso-wrap-distance-top:0;mso-wrap-distance-right:9pt;mso-wrap-distance-bottom:0;mso-position-horizontal:absolute;mso-position-horizontal-relative:text;mso-position-vertical:absolute;mso-position-vertical-relative:text;mso-width-percent:0;mso-height-percent:0;mso-width-relative:margin;mso-height-relative:margin;v-text-anchor:top" o:gfxdata="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" fillcolor="#f7caac [1301]" stroked="f" strokeweight=".5pt">
+                <v:textbox>
+                  <w:txbxContent>
+                    <w:p>
+                      <w:pPr>
+                        <w:rPr>
+                          <w:b/>
+                          <w:sz w:val="20"/>
+                          <w:szCs w:val="20"/>
+                        </w:rPr>
+                      </w:pPr>
+                      <w:r>
+                        <w:rPr>
+                          <w:b/>
+                          <w:sz w:val="20"/>
+                          <w:szCs w:val="20"/>
+                        </w:rPr>
+                        <w:t>1</w:t>
+                      </w:r>
+                      <w:r>
+                        <w:rPr>
+                          <w:b/>
+                          <w:sz w:val="20"/>
+                          <w:szCs w:val="20"/>
+                        </w:rPr>
+                        <w:t>.</w:t>
+                      </w:r>
+                      <w:r>
+                        <w:rPr>
+                          <w:b/>
+                          <w:sz w:val="20"/>
+                          <w:szCs w:val="20"/>
+                        </w:rPr>
+                        <w:t xml:space="preserve"> </w:t>
+                      </w:r>
+                      <w:r>
+                        <w:rPr>
+                          <w:b/>
+                          <w:sz w:val="20"/>
+                          <w:szCs w:val="20"/>
+                        </w:rPr>
+                        <w:t>Einführung</w:t>
+                      </w:r>
+                    </w:p>
+                  </w:txbxContent>
+                </v:textbox>
+              </v:shape>
+            </w:pict>
+          </mc:Fallback>
+        </mc:AlternateContent>
+      </w:r>
       <w:r>
         <w:rPr>
           <w:noProof/>
@@ -88,11 +4251,7 @@
           </mc:Choice>
           <mc:Fallback>
             <w:pict>
-              <v:shapetype w14:anchorId="07D47FB1" id="_x0000_t202" coordsize="21600,21600" o:spt="202" path="m,l,21600r21600,l21600,xe">
-                <v:stroke joinstyle="miter"/>
-                <v:path gradientshapeok="t" o:connecttype="rect"/>
-              </v:shapetype>
-              <v:shape id="Textfeld 3" o:spid="_x0000_s1026" type="#_x0000_t202" style="position:absolute;margin-left:.15pt;margin-top:21.5pt;width:402.5pt;height:150pt;z-index:251750400;visibility:visible;mso-wrap-style:square;mso-width-percent:0;mso-height-percent:0;mso-wrap-distance-left:9pt;mso-wrap-distance-top:0;mso-wrap-distance-right:9pt;mso-wrap-distance-bottom:0;mso-position-horizontal:absolute;mso-position-horizontal-relative:text;mso-position-vertical:absolute;mso-position-vertical-relative:text;mso-width-percent:0;mso-height-percent:0;mso-width-relative:margin;mso-height-relative:margin;v-text-anchor:top" o:gfxdata="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" fillcolor="white [3201]" strokeweight=".5pt">
+              <v:shape w14:anchorId="07D47FB1" id="Textfeld 3" o:spid="_x0000_s1031" type="#_x0000_t202" style="position:absolute;margin-left:.15pt;margin-top:21.5pt;width:402.5pt;height:150pt;z-index:251750400;visibility:visible;mso-wrap-style:square;mso-width-percent:0;mso-height-percent:0;mso-wrap-distance-left:9pt;mso-wrap-distance-top:0;mso-wrap-distance-right:9pt;mso-wrap-distance-bottom:0;mso-position-horizontal:absolute;mso-position-horizontal-relative:text;mso-position-vertical:absolute;mso-position-vertical-relative:text;mso-width-percent:0;mso-height-percent:0;mso-width-relative:margin;mso-height-relative:margin;v-text-anchor:top" o:gfxdata="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" fillcolor="white [3201]" strokeweight=".5pt">
                 <v:textbox>
                   <w:txbxContent>
                     <w:p>
@@ -215,7 +4374,7 @@
           </mc:Choice>
           <mc:Fallback>
             <w:pict>
-              <v:shape w14:anchorId="0C83CE8B" id="Textfeld 22" o:spid="_x0000_s1027" type="#_x0000_t202" style="position:absolute;margin-left:.15pt;margin-top:.15pt;width:402.5pt;height:20.5pt;z-index:251704320;visibility:visible;mso-wrap-style:square;mso-width-percent:0;mso-height-percent:0;mso-wrap-distance-left:9pt;mso-wrap-distance-top:0;mso-wrap-distance-right:9pt;mso-wrap-distance-bottom:0;mso-position-horizontal:absolute;mso-position-horizontal-relative:text;mso-position-vertical:absolute;mso-position-vertical-relative:text;mso-width-percent:0;mso-height-percent:0;mso-width-relative:margin;mso-height-relative:margin;v-text-anchor:top" o:gfxdata="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" fillcolor="#f7caac [1301]" stroked="f" strokeweight=".5pt">
+              <v:shape w14:anchorId="0C83CE8B" id="Textfeld 22" o:spid="_x0000_s1032" type="#_x0000_t202" style="position:absolute;margin-left:.15pt;margin-top:.15pt;width:402.5pt;height:20.5pt;z-index:251704320;visibility:visible;mso-wrap-style:square;mso-width-percent:0;mso-height-percent:0;mso-wrap-distance-left:9pt;mso-wrap-distance-top:0;mso-wrap-distance-right:9pt;mso-wrap-distance-bottom:0;mso-position-horizontal:absolute;mso-position-horizontal-relative:text;mso-position-vertical:absolute;mso-position-vertical-relative:text;mso-width-percent:0;mso-height-percent:0;mso-width-relative:margin;mso-height-relative:margin;v-text-anchor:top" o:gfxdata="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" fillcolor="#f7caac [1301]" stroked="f" strokeweight=".5pt">
                 <v:textbox>
                   <w:txbxContent>
                     <w:p>
@@ -3184,7 +7343,7 @@
   <w:style w:type="paragraph" w:default="1" w:styleId="Standard">
     <w:name w:val="Normal"/>
     <w:qFormat/>
-    <w:rsid w:val="00C13A85"/>
+    <w:rsid w:val="00B30A40"/>
   </w:style>
   <w:style w:type="character" w:default="1" w:styleId="Absatz-Standardschriftart">
     <w:name w:val="Default Paragraph Font"/>

--- a/04_Formelsammlung_RT_MH.docx
+++ b/04_Formelsammlung_RT_MH.docx
@@ -190,15 +190,7 @@
                                 <w:sz w:val="20"/>
                                 <w:szCs w:val="20"/>
                               </w:rPr>
-                              <w:t xml:space="preserve"> </w:t>
-                            </w:r>
-                            <w:r>
-                              <w:rPr>
-                                <w:b/>
-                                <w:sz w:val="20"/>
-                                <w:szCs w:val="20"/>
-                              </w:rPr>
-                              <w:t>Regelkreisglieder</w:t>
+                              <w:t xml:space="preserve"> Regelkreisglieder</w:t>
                             </w:r>
                           </w:p>
                         </w:txbxContent>
@@ -256,15 +248,7 @@
                           <w:sz w:val="20"/>
                           <w:szCs w:val="20"/>
                         </w:rPr>
-                        <w:t xml:space="preserve"> </w:t>
-                      </w:r>
-                      <w:r>
-                        <w:rPr>
-                          <w:b/>
-                          <w:sz w:val="20"/>
-                          <w:szCs w:val="20"/>
-                        </w:rPr>
-                        <w:t>Regelkreisglieder</w:t>
+                        <w:t xml:space="preserve"> Regelkreisglieder</w:t>
                       </w:r>
                     </w:p>
                   </w:txbxContent>
@@ -408,7 +392,6 @@
                                 <w:szCs w:val="20"/>
                               </w:rPr>
                             </w:pPr>
-                            <w:proofErr w:type="spellStart"/>
                             <w:r>
                               <w:rPr>
                                 <w:rFonts w:eastAsiaTheme="minorEastAsia"/>
@@ -417,18 +400,7 @@
                                 <w:sz w:val="20"/>
                                 <w:szCs w:val="20"/>
                               </w:rPr>
-                              <w:t>Reglerübertragungsfkt</w:t>
-                            </w:r>
-                            <w:proofErr w:type="spellEnd"/>
-                            <w:r>
-                              <w:rPr>
-                                <w:rFonts w:eastAsiaTheme="minorEastAsia"/>
-                                <w:bCs/>
-                                <w:color w:val="000000" w:themeColor="text1"/>
-                                <w:sz w:val="20"/>
-                                <w:szCs w:val="20"/>
-                              </w:rPr>
-                              <w:t xml:space="preserve">: </w:t>
+                              <w:t xml:space="preserve">Reglerübertragungsfkt: </w:t>
                             </w:r>
                             <m:oMath>
                               <m:sSub>
@@ -489,7 +461,6 @@
                                 <w:szCs w:val="20"/>
                               </w:rPr>
                             </w:pPr>
-                            <w:proofErr w:type="spellStart"/>
                             <w:r>
                               <w:rPr>
                                 <w:rFonts w:eastAsiaTheme="minorEastAsia"/>
@@ -498,18 +469,7 @@
                                 <w:sz w:val="20"/>
                                 <w:szCs w:val="20"/>
                               </w:rPr>
-                              <w:t>Streckenübertragungsfkt</w:t>
-                            </w:r>
-                            <w:proofErr w:type="spellEnd"/>
-                            <w:r>
-                              <w:rPr>
-                                <w:rFonts w:eastAsiaTheme="minorEastAsia"/>
-                                <w:bCs/>
-                                <w:color w:val="000000" w:themeColor="text1"/>
-                                <w:sz w:val="20"/>
-                                <w:szCs w:val="20"/>
-                              </w:rPr>
-                              <w:t xml:space="preserve">: </w:t>
+                              <w:t xml:space="preserve">Streckenübertragungsfkt: </w:t>
                             </w:r>
                             <m:oMath>
                               <m:sSub>
@@ -586,7 +546,6 @@
                                 <w:szCs w:val="20"/>
                               </w:rPr>
                             </w:pPr>
-                            <w:proofErr w:type="spellStart"/>
                             <w:r>
                               <w:rPr>
                                 <w:rFonts w:eastAsiaTheme="minorEastAsia"/>
@@ -595,18 +554,7 @@
                                 <w:sz w:val="20"/>
                                 <w:szCs w:val="20"/>
                               </w:rPr>
-                              <w:t>Störübertragungsfkt</w:t>
-                            </w:r>
-                            <w:proofErr w:type="spellEnd"/>
-                            <w:r>
-                              <w:rPr>
-                                <w:rFonts w:eastAsiaTheme="minorEastAsia"/>
-                                <w:bCs/>
-                                <w:color w:val="000000" w:themeColor="text1"/>
-                                <w:sz w:val="20"/>
-                                <w:szCs w:val="20"/>
-                              </w:rPr>
-                              <w:t xml:space="preserve">: </w:t>
+                              <w:t xml:space="preserve">Störübertragungsfkt: </w:t>
                             </w:r>
                             <m:oMath>
                               <m:sSub>
@@ -1166,7 +1114,6 @@
                                 <w:szCs w:val="20"/>
                               </w:rPr>
                             </w:pPr>
-                            <w:proofErr w:type="spellStart"/>
                             <w:r>
                               <w:rPr>
                                 <w:rFonts w:eastAsiaTheme="minorEastAsia"/>
@@ -1175,18 +1122,7 @@
                                 <w:sz w:val="20"/>
                                 <w:szCs w:val="20"/>
                               </w:rPr>
-                              <w:t>Führungsübertragungsfkt</w:t>
-                            </w:r>
-                            <w:proofErr w:type="spellEnd"/>
-                            <w:r>
-                              <w:rPr>
-                                <w:rFonts w:eastAsiaTheme="minorEastAsia"/>
-                                <w:bCs/>
-                                <w:color w:val="000000" w:themeColor="text1"/>
-                                <w:sz w:val="20"/>
-                                <w:szCs w:val="20"/>
-                              </w:rPr>
-                              <w:t xml:space="preserve">: </w:t>
+                              <w:t xml:space="preserve">Führungsübertragungsfkt: </w:t>
                             </w:r>
                             <m:oMath>
                               <m:sSub>
@@ -1934,61 +1870,7 @@
                                       <w:sz w:val="20"/>
                                       <w:szCs w:val="20"/>
                                     </w:rPr>
-                                    <m:t>"</m:t>
-                                  </m:r>
-                                  <m:r>
-                                    <w:rPr>
-                                      <w:rFonts w:ascii="Cambria Math" w:eastAsiaTheme="minorEastAsia" w:hAnsi="Cambria Math"/>
-                                      <w:color w:val="000000" w:themeColor="text1"/>
-                                      <w:sz w:val="20"/>
-                                      <w:szCs w:val="20"/>
-                                    </w:rPr>
-                                    <m:t>Produkt</m:t>
-                                  </m:r>
-                                  <m:r>
-                                    <w:rPr>
-                                      <w:rFonts w:ascii="Cambria Math" w:eastAsiaTheme="minorEastAsia" w:hAnsi="Cambria Math"/>
-                                      <w:color w:val="000000" w:themeColor="text1"/>
-                                      <w:sz w:val="20"/>
-                                      <w:szCs w:val="20"/>
-                                    </w:rPr>
-                                    <m:t xml:space="preserve"> </m:t>
-                                  </m:r>
-                                  <m:r>
-                                    <w:rPr>
-                                      <w:rFonts w:ascii="Cambria Math" w:eastAsiaTheme="minorEastAsia" w:hAnsi="Cambria Math"/>
-                                      <w:color w:val="000000" w:themeColor="text1"/>
-                                      <w:sz w:val="20"/>
-                                      <w:szCs w:val="20"/>
-                                    </w:rPr>
-                                    <m:t>Vorw</m:t>
-                                  </m:r>
-                                  <m:r>
-                                    <w:rPr>
-                                      <w:rFonts w:ascii="Cambria Math" w:eastAsiaTheme="minorEastAsia" w:hAnsi="Cambria Math"/>
-                                      <w:color w:val="000000" w:themeColor="text1"/>
-                                      <w:sz w:val="20"/>
-                                      <w:szCs w:val="20"/>
-                                    </w:rPr>
-                                    <m:t>ä</m:t>
-                                  </m:r>
-                                  <m:r>
-                                    <w:rPr>
-                                      <w:rFonts w:ascii="Cambria Math" w:eastAsiaTheme="minorEastAsia" w:hAnsi="Cambria Math"/>
-                                      <w:color w:val="000000" w:themeColor="text1"/>
-                                      <w:sz w:val="20"/>
-                                      <w:szCs w:val="20"/>
-                                    </w:rPr>
-                                    <m:t>rtsglieder</m:t>
-                                  </m:r>
-                                  <m:r>
-                                    <w:rPr>
-                                      <w:rFonts w:ascii="Cambria Math" w:eastAsiaTheme="minorEastAsia" w:hAnsi="Cambria Math"/>
-                                      <w:color w:val="000000" w:themeColor="text1"/>
-                                      <w:sz w:val="20"/>
-                                      <w:szCs w:val="20"/>
-                                    </w:rPr>
-                                    <m:t>"</m:t>
+                                    <m:t>"Produkt Vorwärtsglieder"</m:t>
                                   </m:r>
                                 </m:num>
                                 <m:den>
@@ -1999,61 +1881,7 @@
                                       <w:sz w:val="20"/>
                                       <w:szCs w:val="20"/>
                                     </w:rPr>
-                                    <m:t>1+"</m:t>
-                                  </m:r>
-                                  <m:r>
-                                    <w:rPr>
-                                      <w:rFonts w:ascii="Cambria Math" w:eastAsiaTheme="minorEastAsia" w:hAnsi="Cambria Math"/>
-                                      <w:color w:val="000000" w:themeColor="text1"/>
-                                      <w:sz w:val="20"/>
-                                      <w:szCs w:val="20"/>
-                                    </w:rPr>
-                                    <m:t>Produkt</m:t>
-                                  </m:r>
-                                  <m:r>
-                                    <w:rPr>
-                                      <w:rFonts w:ascii="Cambria Math" w:eastAsiaTheme="minorEastAsia" w:hAnsi="Cambria Math"/>
-                                      <w:color w:val="000000" w:themeColor="text1"/>
-                                      <w:sz w:val="20"/>
-                                      <w:szCs w:val="20"/>
-                                    </w:rPr>
-                                    <m:t xml:space="preserve"> </m:t>
-                                  </m:r>
-                                  <m:r>
-                                    <w:rPr>
-                                      <w:rFonts w:ascii="Cambria Math" w:eastAsiaTheme="minorEastAsia" w:hAnsi="Cambria Math"/>
-                                      <w:color w:val="000000" w:themeColor="text1"/>
-                                      <w:sz w:val="20"/>
-                                      <w:szCs w:val="20"/>
-                                    </w:rPr>
-                                    <m:t>Sc</m:t>
-                                  </m:r>
-                                  <m:r>
-                                    <w:rPr>
-                                      <w:rFonts w:ascii="Cambria Math" w:eastAsiaTheme="minorEastAsia" w:hAnsi="Cambria Math"/>
-                                      <w:color w:val="000000" w:themeColor="text1"/>
-                                      <w:sz w:val="20"/>
-                                      <w:szCs w:val="20"/>
-                                    </w:rPr>
-                                    <m:t>h</m:t>
-                                  </m:r>
-                                  <m:r>
-                                    <w:rPr>
-                                      <w:rFonts w:ascii="Cambria Math" w:eastAsiaTheme="minorEastAsia" w:hAnsi="Cambria Math"/>
-                                      <w:color w:val="000000" w:themeColor="text1"/>
-                                      <w:sz w:val="20"/>
-                                      <w:szCs w:val="20"/>
-                                    </w:rPr>
-                                    <m:t>leifenglieder</m:t>
-                                  </m:r>
-                                  <m:r>
-                                    <w:rPr>
-                                      <w:rFonts w:ascii="Cambria Math" w:eastAsiaTheme="minorEastAsia" w:hAnsi="Cambria Math"/>
-                                      <w:color w:val="000000" w:themeColor="text1"/>
-                                      <w:sz w:val="20"/>
-                                      <w:szCs w:val="20"/>
-                                    </w:rPr>
-                                    <m:t>"</m:t>
+                                    <m:t>1+"Produkt Schleifenglieder"</m:t>
                                   </m:r>
                                 </m:den>
                               </m:f>
@@ -2185,7 +2013,6 @@
                           <w:szCs w:val="20"/>
                         </w:rPr>
                       </w:pPr>
-                      <w:proofErr w:type="spellStart"/>
                       <w:r>
                         <w:rPr>
                           <w:rFonts w:eastAsiaTheme="minorEastAsia"/>
@@ -2194,18 +2021,7 @@
                           <w:sz w:val="20"/>
                           <w:szCs w:val="20"/>
                         </w:rPr>
-                        <w:t>Reglerübertragungsfkt</w:t>
-                      </w:r>
-                      <w:proofErr w:type="spellEnd"/>
-                      <w:r>
-                        <w:rPr>
-                          <w:rFonts w:eastAsiaTheme="minorEastAsia"/>
-                          <w:bCs/>
-                          <w:color w:val="000000" w:themeColor="text1"/>
-                          <w:sz w:val="20"/>
-                          <w:szCs w:val="20"/>
-                        </w:rPr>
-                        <w:t xml:space="preserve">: </w:t>
+                        <w:t xml:space="preserve">Reglerübertragungsfkt: </w:t>
                       </w:r>
                       <m:oMath>
                         <m:sSub>
@@ -2266,7 +2082,6 @@
                           <w:szCs w:val="20"/>
                         </w:rPr>
                       </w:pPr>
-                      <w:proofErr w:type="spellStart"/>
                       <w:r>
                         <w:rPr>
                           <w:rFonts w:eastAsiaTheme="minorEastAsia"/>
@@ -2275,18 +2090,7 @@
                           <w:sz w:val="20"/>
                           <w:szCs w:val="20"/>
                         </w:rPr>
-                        <w:t>Streckenübertragungsfkt</w:t>
-                      </w:r>
-                      <w:proofErr w:type="spellEnd"/>
-                      <w:r>
-                        <w:rPr>
-                          <w:rFonts w:eastAsiaTheme="minorEastAsia"/>
-                          <w:bCs/>
-                          <w:color w:val="000000" w:themeColor="text1"/>
-                          <w:sz w:val="20"/>
-                          <w:szCs w:val="20"/>
-                        </w:rPr>
-                        <w:t xml:space="preserve">: </w:t>
+                        <w:t xml:space="preserve">Streckenübertragungsfkt: </w:t>
                       </w:r>
                       <m:oMath>
                         <m:sSub>
@@ -2363,7 +2167,6 @@
                           <w:szCs w:val="20"/>
                         </w:rPr>
                       </w:pPr>
-                      <w:proofErr w:type="spellStart"/>
                       <w:r>
                         <w:rPr>
                           <w:rFonts w:eastAsiaTheme="minorEastAsia"/>
@@ -2372,18 +2175,7 @@
                           <w:sz w:val="20"/>
                           <w:szCs w:val="20"/>
                         </w:rPr>
-                        <w:t>Störübertragungsfkt</w:t>
-                      </w:r>
-                      <w:proofErr w:type="spellEnd"/>
-                      <w:r>
-                        <w:rPr>
-                          <w:rFonts w:eastAsiaTheme="minorEastAsia"/>
-                          <w:bCs/>
-                          <w:color w:val="000000" w:themeColor="text1"/>
-                          <w:sz w:val="20"/>
-                          <w:szCs w:val="20"/>
-                        </w:rPr>
-                        <w:t xml:space="preserve">: </w:t>
+                        <w:t xml:space="preserve">Störübertragungsfkt: </w:t>
                       </w:r>
                       <m:oMath>
                         <m:sSub>
@@ -2943,7 +2735,6 @@
                           <w:szCs w:val="20"/>
                         </w:rPr>
                       </w:pPr>
-                      <w:proofErr w:type="spellStart"/>
                       <w:r>
                         <w:rPr>
                           <w:rFonts w:eastAsiaTheme="minorEastAsia"/>
@@ -2952,18 +2743,7 @@
                           <w:sz w:val="20"/>
                           <w:szCs w:val="20"/>
                         </w:rPr>
-                        <w:t>Führungsübertragungsfkt</w:t>
-                      </w:r>
-                      <w:proofErr w:type="spellEnd"/>
-                      <w:r>
-                        <w:rPr>
-                          <w:rFonts w:eastAsiaTheme="minorEastAsia"/>
-                          <w:bCs/>
-                          <w:color w:val="000000" w:themeColor="text1"/>
-                          <w:sz w:val="20"/>
-                          <w:szCs w:val="20"/>
-                        </w:rPr>
-                        <w:t xml:space="preserve">: </w:t>
+                        <w:t xml:space="preserve">Führungsübertragungsfkt: </w:t>
                       </w:r>
                       <m:oMath>
                         <m:sSub>
@@ -3711,61 +3491,7 @@
                                 <w:sz w:val="20"/>
                                 <w:szCs w:val="20"/>
                               </w:rPr>
-                              <m:t>"</m:t>
-                            </m:r>
-                            <m:r>
-                              <w:rPr>
-                                <w:rFonts w:ascii="Cambria Math" w:eastAsiaTheme="minorEastAsia" w:hAnsi="Cambria Math"/>
-                                <w:color w:val="000000" w:themeColor="text1"/>
-                                <w:sz w:val="20"/>
-                                <w:szCs w:val="20"/>
-                              </w:rPr>
-                              <m:t>Produkt</m:t>
-                            </m:r>
-                            <m:r>
-                              <w:rPr>
-                                <w:rFonts w:ascii="Cambria Math" w:eastAsiaTheme="minorEastAsia" w:hAnsi="Cambria Math"/>
-                                <w:color w:val="000000" w:themeColor="text1"/>
-                                <w:sz w:val="20"/>
-                                <w:szCs w:val="20"/>
-                              </w:rPr>
-                              <m:t xml:space="preserve"> </m:t>
-                            </m:r>
-                            <m:r>
-                              <w:rPr>
-                                <w:rFonts w:ascii="Cambria Math" w:eastAsiaTheme="minorEastAsia" w:hAnsi="Cambria Math"/>
-                                <w:color w:val="000000" w:themeColor="text1"/>
-                                <w:sz w:val="20"/>
-                                <w:szCs w:val="20"/>
-                              </w:rPr>
-                              <m:t>Vorw</m:t>
-                            </m:r>
-                            <m:r>
-                              <w:rPr>
-                                <w:rFonts w:ascii="Cambria Math" w:eastAsiaTheme="minorEastAsia" w:hAnsi="Cambria Math"/>
-                                <w:color w:val="000000" w:themeColor="text1"/>
-                                <w:sz w:val="20"/>
-                                <w:szCs w:val="20"/>
-                              </w:rPr>
-                              <m:t>ä</m:t>
-                            </m:r>
-                            <m:r>
-                              <w:rPr>
-                                <w:rFonts w:ascii="Cambria Math" w:eastAsiaTheme="minorEastAsia" w:hAnsi="Cambria Math"/>
-                                <w:color w:val="000000" w:themeColor="text1"/>
-                                <w:sz w:val="20"/>
-                                <w:szCs w:val="20"/>
-                              </w:rPr>
-                              <m:t>rtsglieder</m:t>
-                            </m:r>
-                            <m:r>
-                              <w:rPr>
-                                <w:rFonts w:ascii="Cambria Math" w:eastAsiaTheme="minorEastAsia" w:hAnsi="Cambria Math"/>
-                                <w:color w:val="000000" w:themeColor="text1"/>
-                                <w:sz w:val="20"/>
-                                <w:szCs w:val="20"/>
-                              </w:rPr>
-                              <m:t>"</m:t>
+                              <m:t>"Produkt Vorwärtsglieder"</m:t>
                             </m:r>
                           </m:num>
                           <m:den>
@@ -3776,61 +3502,7 @@
                                 <w:sz w:val="20"/>
                                 <w:szCs w:val="20"/>
                               </w:rPr>
-                              <m:t>1+"</m:t>
-                            </m:r>
-                            <m:r>
-                              <w:rPr>
-                                <w:rFonts w:ascii="Cambria Math" w:eastAsiaTheme="minorEastAsia" w:hAnsi="Cambria Math"/>
-                                <w:color w:val="000000" w:themeColor="text1"/>
-                                <w:sz w:val="20"/>
-                                <w:szCs w:val="20"/>
-                              </w:rPr>
-                              <m:t>Produkt</m:t>
-                            </m:r>
-                            <m:r>
-                              <w:rPr>
-                                <w:rFonts w:ascii="Cambria Math" w:eastAsiaTheme="minorEastAsia" w:hAnsi="Cambria Math"/>
-                                <w:color w:val="000000" w:themeColor="text1"/>
-                                <w:sz w:val="20"/>
-                                <w:szCs w:val="20"/>
-                              </w:rPr>
-                              <m:t xml:space="preserve"> </m:t>
-                            </m:r>
-                            <m:r>
-                              <w:rPr>
-                                <w:rFonts w:ascii="Cambria Math" w:eastAsiaTheme="minorEastAsia" w:hAnsi="Cambria Math"/>
-                                <w:color w:val="000000" w:themeColor="text1"/>
-                                <w:sz w:val="20"/>
-                                <w:szCs w:val="20"/>
-                              </w:rPr>
-                              <m:t>Sc</m:t>
-                            </m:r>
-                            <m:r>
-                              <w:rPr>
-                                <w:rFonts w:ascii="Cambria Math" w:eastAsiaTheme="minorEastAsia" w:hAnsi="Cambria Math"/>
-                                <w:color w:val="000000" w:themeColor="text1"/>
-                                <w:sz w:val="20"/>
-                                <w:szCs w:val="20"/>
-                              </w:rPr>
-                              <m:t>h</m:t>
-                            </m:r>
-                            <m:r>
-                              <w:rPr>
-                                <w:rFonts w:ascii="Cambria Math" w:eastAsiaTheme="minorEastAsia" w:hAnsi="Cambria Math"/>
-                                <w:color w:val="000000" w:themeColor="text1"/>
-                                <w:sz w:val="20"/>
-                                <w:szCs w:val="20"/>
-                              </w:rPr>
-                              <m:t>leifenglieder</m:t>
-                            </m:r>
-                            <m:r>
-                              <w:rPr>
-                                <w:rFonts w:ascii="Cambria Math" w:eastAsiaTheme="minorEastAsia" w:hAnsi="Cambria Math"/>
-                                <w:color w:val="000000" w:themeColor="text1"/>
-                                <w:sz w:val="20"/>
-                                <w:szCs w:val="20"/>
-                              </w:rPr>
-                              <m:t>"</m:t>
+                              <m:t>1+"Produkt Schleifenglieder"</m:t>
                             </m:r>
                           </m:den>
                         </m:f>
@@ -4088,15 +3760,7 @@
                                 <w:sz w:val="20"/>
                                 <w:szCs w:val="20"/>
                               </w:rPr>
-                              <w:t xml:space="preserve"> </w:t>
-                            </w:r>
-                            <w:r>
-                              <w:rPr>
-                                <w:b/>
-                                <w:sz w:val="20"/>
-                                <w:szCs w:val="20"/>
-                              </w:rPr>
-                              <w:t>Einführung</w:t>
+                              <w:t xml:space="preserve"> Einführung</w:t>
                             </w:r>
                           </w:p>
                         </w:txbxContent>
@@ -4154,15 +3818,7 @@
                           <w:sz w:val="20"/>
                           <w:szCs w:val="20"/>
                         </w:rPr>
-                        <w:t xml:space="preserve"> </w:t>
-                      </w:r>
-                      <w:r>
-                        <w:rPr>
-                          <w:b/>
-                          <w:sz w:val="20"/>
-                          <w:szCs w:val="20"/>
-                        </w:rPr>
-                        <w:t>Einführung</w:t>
+                        <w:t xml:space="preserve"> Einführung</w:t>
                       </w:r>
                     </w:p>
                   </w:txbxContent>

--- a/04_Formelsammlung_RT_MH.docx
+++ b/04_Formelsammlung_RT_MH.docx
@@ -18,7 +18,7 @@
         <mc:AlternateContent>
           <mc:Choice Requires="wps">
             <w:drawing>
-              <wp:anchor distT="0" distB="0" distL="114300" distR="114300" simplePos="0" relativeHeight="251761664" behindDoc="0" locked="0" layoutInCell="1" allowOverlap="1" wp14:anchorId="2CB93701" wp14:editId="1FB1317E">
+              <wp:anchor distT="0" distB="0" distL="114300" distR="114300" simplePos="0" relativeHeight="251753472" behindDoc="0" locked="0" layoutInCell="1" allowOverlap="1" wp14:anchorId="2CB93701" wp14:editId="0CCC3BC2">
                 <wp:simplePos x="0" y="0"/>
                 <wp:positionH relativeFrom="column">
                   <wp:posOffset>5183505</wp:posOffset>
@@ -1943,17 +1943,7 @@
                                       <w:sz w:val="18"/>
                                       <w:szCs w:val="18"/>
                                     </w:rPr>
-                                    <w:t>un</w:t>
-                                  </w:r>
-                                  <w:r>
-                                    <w:rPr>
-                                      <w:rFonts w:eastAsiaTheme="minorEastAsia"/>
-                                      <w:bCs/>
-                                      <w:color w:val="000000" w:themeColor="text1"/>
-                                      <w:sz w:val="18"/>
-                                      <w:szCs w:val="18"/>
-                                    </w:rPr>
-                                    <w:t>gedämpfte harmonische Schwingung</w:t>
+                                    <w:t>ungedämpfte harmonische Schwingung</w:t>
                                   </w:r>
                                 </w:p>
                               </w:tc>
@@ -2097,7 +2087,7 @@
                 <v:stroke joinstyle="miter"/>
                 <v:path gradientshapeok="t" o:connecttype="rect"/>
               </v:shapetype>
-              <v:shape id="Textfeld 760202395" o:spid="_x0000_s1026" type="#_x0000_t202" style="position:absolute;margin-left:408.15pt;margin-top:397.65pt;width:402.5pt;height:172pt;z-index:251761664;visibility:visible;mso-wrap-style:square;mso-width-percent:0;mso-height-percent:0;mso-wrap-distance-left:9pt;mso-wrap-distance-top:0;mso-wrap-distance-right:9pt;mso-wrap-distance-bottom:0;mso-position-horizontal:absolute;mso-position-horizontal-relative:text;mso-position-vertical:absolute;mso-position-vertical-relative:text;mso-width-percent:0;mso-height-percent:0;mso-width-relative:margin;mso-height-relative:margin;v-text-anchor:top" o:gfxdata="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" fillcolor="white [3201]" strokeweight=".5pt">
+              <v:shape id="Textfeld 760202395" o:spid="_x0000_s1026" type="#_x0000_t202" style="position:absolute;margin-left:408.15pt;margin-top:397.65pt;width:402.5pt;height:172pt;z-index:251753472;visibility:visible;mso-wrap-style:square;mso-width-percent:0;mso-height-percent:0;mso-wrap-distance-left:9pt;mso-wrap-distance-top:0;mso-wrap-distance-right:9pt;mso-wrap-distance-bottom:0;mso-position-horizontal:absolute;mso-position-horizontal-relative:text;mso-position-vertical:absolute;mso-position-vertical-relative:text;mso-width-percent:0;mso-height-percent:0;mso-width-relative:margin;mso-height-relative:margin;v-text-anchor:top" o:gfxdata="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" fillcolor="white [3201]" strokeweight=".5pt">
                 <v:textbox>
                   <w:txbxContent>
                     <w:p>
@@ -3989,17 +3979,7 @@
                                 <w:sz w:val="18"/>
                                 <w:szCs w:val="18"/>
                               </w:rPr>
-                              <w:t>un</w:t>
-                            </w:r>
-                            <w:r>
-                              <w:rPr>
-                                <w:rFonts w:eastAsiaTheme="minorEastAsia"/>
-                                <w:bCs/>
-                                <w:color w:val="000000" w:themeColor="text1"/>
-                                <w:sz w:val="18"/>
-                                <w:szCs w:val="18"/>
-                              </w:rPr>
-                              <w:t>gedämpfte harmonische Schwingung</w:t>
+                              <w:t>ungedämpfte harmonische Schwingung</w:t>
                             </w:r>
                           </w:p>
                         </w:tc>
@@ -4133,7 +4113,7 @@
         <mc:AlternateContent>
           <mc:Choice Requires="wps">
             <w:drawing>
-              <wp:anchor distT="0" distB="0" distL="114300" distR="114300" simplePos="0" relativeHeight="251759616" behindDoc="0" locked="0" layoutInCell="1" allowOverlap="1" wp14:anchorId="684C46A2" wp14:editId="07C74214">
+              <wp:anchor distT="0" distB="0" distL="114300" distR="114300" simplePos="0" relativeHeight="251751424" behindDoc="0" locked="0" layoutInCell="1" allowOverlap="1" wp14:anchorId="684C46A2" wp14:editId="5E5C0F85">
                 <wp:simplePos x="0" y="0"/>
                 <wp:positionH relativeFrom="column">
                   <wp:posOffset>5177155</wp:posOffset>
@@ -4585,25 +4565,7 @@
                                       <w:sz w:val="20"/>
                                       <w:szCs w:val="20"/>
                                     </w:rPr>
-                                    <m:t>a</m:t>
-                                  </m:r>
-                                  <m:r>
-                                    <w:rPr>
-                                      <w:rFonts w:ascii="Cambria Math" w:eastAsiaTheme="minorEastAsia" w:hAnsi="Cambria Math"/>
-                                      <w:color w:val="000000" w:themeColor="text1"/>
-                                      <w:sz w:val="20"/>
-                                      <w:szCs w:val="20"/>
-                                    </w:rPr>
-                                    <m:t>s</m:t>
-                                  </m:r>
-                                  <m:r>
-                                    <w:rPr>
-                                      <w:rFonts w:ascii="Cambria Math" w:eastAsiaTheme="minorEastAsia" w:hAnsi="Cambria Math"/>
-                                      <w:color w:val="000000" w:themeColor="text1"/>
-                                      <w:sz w:val="20"/>
-                                      <w:szCs w:val="20"/>
-                                    </w:rPr>
-                                    <m:t>+b+</m:t>
+                                    <m:t>as+b+</m:t>
                                   </m:r>
                                   <m:f>
                                     <m:fPr>
@@ -4695,25 +4657,7 @@
                                       <w:sz w:val="20"/>
                                       <w:szCs w:val="20"/>
                                     </w:rPr>
-                                    <m:t>+e</m:t>
-                                  </m:r>
-                                  <m:r>
-                                    <w:rPr>
-                                      <w:rFonts w:ascii="Cambria Math" w:eastAsiaTheme="minorEastAsia" w:hAnsi="Cambria Math"/>
-                                      <w:color w:val="000000" w:themeColor="text1"/>
-                                      <w:sz w:val="20"/>
-                                      <w:szCs w:val="20"/>
-                                    </w:rPr>
-                                    <m:t>s</m:t>
-                                  </m:r>
-                                  <m:r>
-                                    <w:rPr>
-                                      <w:rFonts w:ascii="Cambria Math" w:eastAsiaTheme="minorEastAsia" w:hAnsi="Cambria Math"/>
-                                      <w:color w:val="000000" w:themeColor="text1"/>
-                                      <w:sz w:val="20"/>
-                                      <w:szCs w:val="20"/>
-                                    </w:rPr>
-                                    <m:t>+f</m:t>
+                                    <m:t>+es+f</m:t>
                                   </m:r>
                                 </m:den>
                               </m:f>
@@ -4891,7 +4835,7 @@
           </mc:Choice>
           <mc:Fallback>
             <w:pict>
-              <v:shape w14:anchorId="684C46A2" id="Textfeld 7" o:spid="_x0000_s1027" type="#_x0000_t202" style="position:absolute;margin-left:407.65pt;margin-top:239.15pt;width:402.5pt;height:156.5pt;z-index:251759616;visibility:visible;mso-wrap-style:square;mso-width-percent:0;mso-height-percent:0;mso-wrap-distance-left:9pt;mso-wrap-distance-top:0;mso-wrap-distance-right:9pt;mso-wrap-distance-bottom:0;mso-position-horizontal:absolute;mso-position-horizontal-relative:text;mso-position-vertical:absolute;mso-position-vertical-relative:text;mso-width-percent:0;mso-height-percent:0;mso-width-relative:margin;mso-height-relative:margin;v-text-anchor:top" o:gfxdata="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" fillcolor="white [3201]" strokeweight=".5pt">
+              <v:shape w14:anchorId="684C46A2" id="Textfeld 7" o:spid="_x0000_s1027" type="#_x0000_t202" style="position:absolute;margin-left:407.65pt;margin-top:239.15pt;width:402.5pt;height:156.5pt;z-index:251751424;visibility:visible;mso-wrap-style:square;mso-width-percent:0;mso-height-percent:0;mso-wrap-distance-left:9pt;mso-wrap-distance-top:0;mso-wrap-distance-right:9pt;mso-wrap-distance-bottom:0;mso-position-horizontal:absolute;mso-position-horizontal-relative:text;mso-position-vertical:absolute;mso-position-vertical-relative:text;mso-width-percent:0;mso-height-percent:0;mso-width-relative:margin;mso-height-relative:margin;v-text-anchor:top" o:gfxdata="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" fillcolor="white [3201]" strokeweight=".5pt">
                 <v:textbox>
                   <w:txbxContent>
                     <w:p>
@@ -5310,25 +5254,7 @@
                                 <w:sz w:val="20"/>
                                 <w:szCs w:val="20"/>
                               </w:rPr>
-                              <m:t>a</m:t>
-                            </m:r>
-                            <m:r>
-                              <w:rPr>
-                                <w:rFonts w:ascii="Cambria Math" w:eastAsiaTheme="minorEastAsia" w:hAnsi="Cambria Math"/>
-                                <w:color w:val="000000" w:themeColor="text1"/>
-                                <w:sz w:val="20"/>
-                                <w:szCs w:val="20"/>
-                              </w:rPr>
-                              <m:t>s</m:t>
-                            </m:r>
-                            <m:r>
-                              <w:rPr>
-                                <w:rFonts w:ascii="Cambria Math" w:eastAsiaTheme="minorEastAsia" w:hAnsi="Cambria Math"/>
-                                <w:color w:val="000000" w:themeColor="text1"/>
-                                <w:sz w:val="20"/>
-                                <w:szCs w:val="20"/>
-                              </w:rPr>
-                              <m:t>+b+</m:t>
+                              <m:t>as+b+</m:t>
                             </m:r>
                             <m:f>
                               <m:fPr>
@@ -5420,25 +5346,7 @@
                                 <w:sz w:val="20"/>
                                 <w:szCs w:val="20"/>
                               </w:rPr>
-                              <m:t>+e</m:t>
-                            </m:r>
-                            <m:r>
-                              <w:rPr>
-                                <w:rFonts w:ascii="Cambria Math" w:eastAsiaTheme="minorEastAsia" w:hAnsi="Cambria Math"/>
-                                <w:color w:val="000000" w:themeColor="text1"/>
-                                <w:sz w:val="20"/>
-                                <w:szCs w:val="20"/>
-                              </w:rPr>
-                              <m:t>s</m:t>
-                            </m:r>
-                            <m:r>
-                              <w:rPr>
-                                <w:rFonts w:ascii="Cambria Math" w:eastAsiaTheme="minorEastAsia" w:hAnsi="Cambria Math"/>
-                                <w:color w:val="000000" w:themeColor="text1"/>
-                                <w:sz w:val="20"/>
-                                <w:szCs w:val="20"/>
-                              </w:rPr>
-                              <m:t>+f</m:t>
+                              <m:t>+es+f</m:t>
                             </m:r>
                           </m:den>
                         </m:f>
@@ -5610,7 +5518,7 @@
         <mc:AlternateContent>
           <mc:Choice Requires="wps">
             <w:drawing>
-              <wp:anchor distT="0" distB="0" distL="114300" distR="114300" simplePos="0" relativeHeight="251757568" behindDoc="0" locked="0" layoutInCell="1" allowOverlap="1" wp14:anchorId="006A6763" wp14:editId="5852D0C4">
+              <wp:anchor distT="0" distB="0" distL="114300" distR="114300" simplePos="0" relativeHeight="251749376" behindDoc="0" locked="0" layoutInCell="1" allowOverlap="1" wp14:anchorId="006A6763" wp14:editId="763EB2BE">
                 <wp:simplePos x="0" y="0"/>
                 <wp:positionH relativeFrom="column">
                   <wp:posOffset>5183505</wp:posOffset>
@@ -5702,7 +5610,7 @@
           </mc:Choice>
           <mc:Fallback>
             <w:pict>
-              <v:shape w14:anchorId="006A6763" id="Textfeld 6" o:spid="_x0000_s1028" type="#_x0000_t202" style="position:absolute;margin-left:408.15pt;margin-top:215.65pt;width:402.5pt;height:20.5pt;z-index:251757568;visibility:visible;mso-wrap-style:square;mso-width-percent:0;mso-height-percent:0;mso-wrap-distance-left:9pt;mso-wrap-distance-top:0;mso-wrap-distance-right:9pt;mso-wrap-distance-bottom:0;mso-position-horizontal:absolute;mso-position-horizontal-relative:text;mso-position-vertical:absolute;mso-position-vertical-relative:text;mso-width-percent:0;mso-height-percent:0;mso-width-relative:margin;mso-height-relative:margin;v-text-anchor:top" o:gfxdata="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" fillcolor="#f7caac [1301]" stroked="f" strokeweight=".5pt">
+              <v:shape w14:anchorId="006A6763" id="Textfeld 6" o:spid="_x0000_s1028" type="#_x0000_t202" style="position:absolute;margin-left:408.15pt;margin-top:215.65pt;width:402.5pt;height:20.5pt;z-index:251749376;visibility:visible;mso-wrap-style:square;mso-width-percent:0;mso-height-percent:0;mso-wrap-distance-left:9pt;mso-wrap-distance-top:0;mso-wrap-distance-right:9pt;mso-wrap-distance-bottom:0;mso-position-horizontal:absolute;mso-position-horizontal-relative:text;mso-position-vertical:absolute;mso-position-vertical-relative:text;mso-width-percent:0;mso-height-percent:0;mso-width-relative:margin;mso-height-relative:margin;v-text-anchor:top" o:gfxdata="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" fillcolor="#f7caac [1301]" stroked="f" strokeweight=".5pt">
                 <v:textbox>
                   <w:txbxContent>
                     <w:p>
@@ -5754,7 +5662,7 @@
         <mc:AlternateContent>
           <mc:Choice Requires="wps">
             <w:drawing>
-              <wp:anchor distT="0" distB="0" distL="114300" distR="114300" simplePos="0" relativeHeight="251754496" behindDoc="0" locked="0" layoutInCell="1" allowOverlap="1" wp14:anchorId="2F9F9D2E" wp14:editId="2DC681BE">
+              <wp:anchor distT="0" distB="0" distL="114300" distR="114300" simplePos="0" relativeHeight="251746304" behindDoc="0" locked="0" layoutInCell="1" allowOverlap="1" wp14:anchorId="2F9F9D2E" wp14:editId="7191DB96">
                 <wp:simplePos x="0" y="0"/>
                 <wp:positionH relativeFrom="column">
                   <wp:posOffset>5177155</wp:posOffset>
@@ -7701,7 +7609,7 @@
                                 <w:sz w:val="20"/>
                                 <w:szCs w:val="20"/>
                               </w:rPr>
-                              <w:t xml:space="preserve"> = Übert</w:t>
+                              <w:t xml:space="preserve"> = </w:t>
                             </w:r>
                             <w:proofErr w:type="spellStart"/>
                             <w:r>
@@ -7712,7 +7620,7 @@
                                 <w:sz w:val="20"/>
                                 <w:szCs w:val="20"/>
                               </w:rPr>
-                              <w:t>ragungsfkt</w:t>
+                              <w:t>Übertragungsfkt</w:t>
                             </w:r>
                             <w:proofErr w:type="spellEnd"/>
                             <w:r>
@@ -7748,7 +7656,7 @@
           </mc:Choice>
           <mc:Fallback>
             <w:pict>
-              <v:shape w14:anchorId="2F9F9D2E" id="Textfeld 2" o:spid="_x0000_s1029" type="#_x0000_t202" style="position:absolute;margin-left:407.65pt;margin-top:22.15pt;width:402.5pt;height:190pt;z-index:251754496;visibility:visible;mso-wrap-style:square;mso-width-percent:0;mso-height-percent:0;mso-wrap-distance-left:9pt;mso-wrap-distance-top:0;mso-wrap-distance-right:9pt;mso-wrap-distance-bottom:0;mso-position-horizontal:absolute;mso-position-horizontal-relative:text;mso-position-vertical:absolute;mso-position-vertical-relative:text;mso-width-percent:0;mso-height-percent:0;mso-width-relative:margin;mso-height-relative:margin;v-text-anchor:top" o:gfxdata="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" fillcolor="white [3201]" strokeweight=".5pt">
+              <v:shape w14:anchorId="2F9F9D2E" id="Textfeld 2" o:spid="_x0000_s1029" type="#_x0000_t202" style="position:absolute;margin-left:407.65pt;margin-top:22.15pt;width:402.5pt;height:190pt;z-index:251746304;visibility:visible;mso-wrap-style:square;mso-width-percent:0;mso-height-percent:0;mso-wrap-distance-left:9pt;mso-wrap-distance-top:0;mso-wrap-distance-right:9pt;mso-wrap-distance-bottom:0;mso-position-horizontal:absolute;mso-position-horizontal-relative:text;mso-position-vertical:absolute;mso-position-vertical-relative:text;mso-width-percent:0;mso-height-percent:0;mso-width-relative:margin;mso-height-relative:margin;v-text-anchor:top" o:gfxdata="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" fillcolor="white [3201]" strokeweight=".5pt">
                 <v:textbox>
                   <w:txbxContent>
                     <w:p>
@@ -9662,7 +9570,7 @@
                           <w:sz w:val="20"/>
                           <w:szCs w:val="20"/>
                         </w:rPr>
-                        <w:t xml:space="preserve"> = Übert</w:t>
+                        <w:t xml:space="preserve"> = </w:t>
                       </w:r>
                       <w:proofErr w:type="spellStart"/>
                       <w:r>
@@ -9673,7 +9581,7 @@
                           <w:sz w:val="20"/>
                           <w:szCs w:val="20"/>
                         </w:rPr>
-                        <w:t>ragungsfkt</w:t>
+                        <w:t>Übertragungsfkt</w:t>
                       </w:r>
                       <w:proofErr w:type="spellEnd"/>
                       <w:r>
@@ -9703,7 +9611,7 @@
         <mc:AlternateContent>
           <mc:Choice Requires="wps">
             <w:drawing>
-              <wp:anchor distT="0" distB="0" distL="114300" distR="114300" simplePos="0" relativeHeight="251750400" behindDoc="0" locked="0" layoutInCell="1" allowOverlap="1" wp14:anchorId="07D47FB1" wp14:editId="336C12CB">
+              <wp:anchor distT="0" distB="0" distL="114300" distR="114300" simplePos="0" relativeHeight="251742208" behindDoc="0" locked="0" layoutInCell="1" allowOverlap="1" wp14:anchorId="07D47FB1" wp14:editId="4693500B">
                 <wp:simplePos x="0" y="0"/>
                 <wp:positionH relativeFrom="column">
                   <wp:posOffset>1905</wp:posOffset>
@@ -9773,7 +9681,7 @@
           </mc:Choice>
           <mc:Fallback>
             <w:pict>
-              <v:shape w14:anchorId="07D47FB1" id="Textfeld 3" o:spid="_x0000_s1030" type="#_x0000_t202" style="position:absolute;margin-left:.15pt;margin-top:21.65pt;width:402.5pt;height:548pt;z-index:251750400;visibility:visible;mso-wrap-style:square;mso-width-percent:0;mso-height-percent:0;mso-wrap-distance-left:9pt;mso-wrap-distance-top:0;mso-wrap-distance-right:9pt;mso-wrap-distance-bottom:0;mso-position-horizontal:absolute;mso-position-horizontal-relative:text;mso-position-vertical:absolute;mso-position-vertical-relative:text;mso-width-percent:0;mso-height-percent:0;mso-width-relative:margin;mso-height-relative:margin;v-text-anchor:top" o:gfxdata="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" fillcolor="white [3201]" strokeweight=".5pt">
+              <v:shape w14:anchorId="07D47FB1" id="Textfeld 3" o:spid="_x0000_s1030" type="#_x0000_t202" style="position:absolute;margin-left:.15pt;margin-top:21.65pt;width:402.5pt;height:548pt;z-index:251742208;visibility:visible;mso-wrap-style:square;mso-width-percent:0;mso-height-percent:0;mso-wrap-distance-left:9pt;mso-wrap-distance-top:0;mso-wrap-distance-right:9pt;mso-wrap-distance-bottom:0;mso-position-horizontal:absolute;mso-position-horizontal-relative:text;mso-position-vertical:absolute;mso-position-vertical-relative:text;mso-width-percent:0;mso-height-percent:0;mso-width-relative:margin;mso-height-relative:margin;v-text-anchor:top" o:gfxdata="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" fillcolor="white [3201]" strokeweight=".5pt">
                 <v:textbox>
                   <w:txbxContent>
                     <w:p>
@@ -9804,7 +9712,7 @@
         <mc:AlternateContent>
           <mc:Choice Requires="wps">
             <w:drawing>
-              <wp:anchor distT="0" distB="0" distL="114300" distR="114300" simplePos="0" relativeHeight="251755520" behindDoc="0" locked="0" layoutInCell="1" allowOverlap="1" wp14:anchorId="0A63FE66" wp14:editId="58721E29">
+              <wp:anchor distT="0" distB="0" distL="114300" distR="114300" simplePos="0" relativeHeight="251747328" behindDoc="0" locked="0" layoutInCell="1" allowOverlap="1" wp14:anchorId="0A63FE66" wp14:editId="03A1EE46">
                 <wp:simplePos x="0" y="0"/>
                 <wp:positionH relativeFrom="column">
                   <wp:posOffset>8034655</wp:posOffset>
@@ -9900,7 +9808,7 @@
           </mc:Choice>
           <mc:Fallback>
             <w:pict>
-              <v:shape w14:anchorId="0A63FE66" id="Textfeld 4" o:spid="_x0000_s1031" type="#_x0000_t202" style="position:absolute;margin-left:632.65pt;margin-top:19.15pt;width:176.5pt;height:77pt;z-index:251755520;visibility:visible;mso-wrap-style:square;mso-width-percent:0;mso-height-percent:0;mso-wrap-distance-left:9pt;mso-wrap-distance-top:0;mso-wrap-distance-right:9pt;mso-wrap-distance-bottom:0;mso-position-horizontal:absolute;mso-position-horizontal-relative:text;mso-position-vertical:absolute;mso-position-vertical-relative:text;mso-width-percent:0;mso-height-percent:0;mso-width-relative:margin;mso-height-relative:margin;v-text-anchor:top" o:gfxdata="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" filled="f" stroked="f" strokeweight=".5pt">
+              <v:shape w14:anchorId="0A63FE66" id="Textfeld 4" o:spid="_x0000_s1031" type="#_x0000_t202" style="position:absolute;margin-left:632.65pt;margin-top:19.15pt;width:176.5pt;height:77pt;z-index:251747328;visibility:visible;mso-wrap-style:square;mso-width-percent:0;mso-height-percent:0;mso-wrap-distance-left:9pt;mso-wrap-distance-top:0;mso-wrap-distance-right:9pt;mso-wrap-distance-bottom:0;mso-position-horizontal:absolute;mso-position-horizontal-relative:text;mso-position-vertical:absolute;mso-position-vertical-relative:text;mso-width-percent:0;mso-height-percent:0;mso-width-relative:margin;mso-height-relative:margin;v-text-anchor:top" o:gfxdata="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" filled="f" stroked="f" strokeweight=".5pt">
                 <v:textbox>
                   <w:txbxContent>
                     <w:p>
@@ -9961,7 +9869,7 @@
         <mc:AlternateContent>
           <mc:Choice Requires="wps">
             <w:drawing>
-              <wp:anchor distT="0" distB="0" distL="114300" distR="114300" simplePos="0" relativeHeight="251752448" behindDoc="0" locked="0" layoutInCell="1" allowOverlap="1" wp14:anchorId="74706BEF" wp14:editId="5EFF7D68">
+              <wp:anchor distT="0" distB="0" distL="114300" distR="114300" simplePos="0" relativeHeight="251744256" behindDoc="0" locked="0" layoutInCell="1" allowOverlap="1" wp14:anchorId="74706BEF" wp14:editId="1C728CD7">
                 <wp:simplePos x="0" y="0"/>
                 <wp:positionH relativeFrom="column">
                   <wp:posOffset>5177742</wp:posOffset>
@@ -10053,7 +9961,7 @@
           </mc:Choice>
           <mc:Fallback>
             <w:pict>
-              <v:shape w14:anchorId="74706BEF" id="Textfeld 1" o:spid="_x0000_s1032" type="#_x0000_t202" style="position:absolute;margin-left:407.7pt;margin-top:.05pt;width:402.5pt;height:20.5pt;z-index:251752448;visibility:visible;mso-wrap-style:square;mso-width-percent:0;mso-height-percent:0;mso-wrap-distance-left:9pt;mso-wrap-distance-top:0;mso-wrap-distance-right:9pt;mso-wrap-distance-bottom:0;mso-position-horizontal:absolute;mso-position-horizontal-relative:text;mso-position-vertical:absolute;mso-position-vertical-relative:text;mso-width-percent:0;mso-height-percent:0;mso-width-relative:margin;mso-height-relative:margin;v-text-anchor:top" o:gfxdata="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" fillcolor="#f7caac [1301]" stroked="f" strokeweight=".5pt">
+              <v:shape w14:anchorId="74706BEF" id="Textfeld 1" o:spid="_x0000_s1032" type="#_x0000_t202" style="position:absolute;margin-left:407.7pt;margin-top:.05pt;width:402.5pt;height:20.5pt;z-index:251744256;visibility:visible;mso-wrap-style:square;mso-width-percent:0;mso-height-percent:0;mso-wrap-distance-left:9pt;mso-wrap-distance-top:0;mso-wrap-distance-right:9pt;mso-wrap-distance-bottom:0;mso-position-horizontal:absolute;mso-position-horizontal-relative:text;mso-position-vertical:absolute;mso-position-vertical-relative:text;mso-width-percent:0;mso-height-percent:0;mso-width-relative:margin;mso-height-relative:margin;v-text-anchor:top" o:gfxdata="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" fillcolor="#f7caac [1301]" stroked="f" strokeweight=".5pt">
                 <v:textbox>
                   <w:txbxContent>
                     <w:p>
@@ -10105,7 +10013,7 @@
         <mc:AlternateContent>
           <mc:Choice Requires="wps">
             <w:drawing>
-              <wp:anchor distT="0" distB="0" distL="114300" distR="114300" simplePos="0" relativeHeight="251704320" behindDoc="0" locked="0" layoutInCell="1" allowOverlap="1" wp14:anchorId="0C83CE8B" wp14:editId="6BE53442">
+              <wp:anchor distT="0" distB="0" distL="114300" distR="114300" simplePos="0" relativeHeight="251696128" behindDoc="0" locked="0" layoutInCell="1" allowOverlap="1" wp14:anchorId="0C83CE8B" wp14:editId="75BBF42D">
                 <wp:simplePos x="0" y="0"/>
                 <wp:positionH relativeFrom="column">
                   <wp:posOffset>1905</wp:posOffset>
@@ -10197,7 +10105,7 @@
           </mc:Choice>
           <mc:Fallback>
             <w:pict>
-              <v:shape w14:anchorId="0C83CE8B" id="Textfeld 22" o:spid="_x0000_s1033" type="#_x0000_t202" style="position:absolute;margin-left:.15pt;margin-top:.15pt;width:402.5pt;height:20.5pt;z-index:251704320;visibility:visible;mso-wrap-style:square;mso-width-percent:0;mso-height-percent:0;mso-wrap-distance-left:9pt;mso-wrap-distance-top:0;mso-wrap-distance-right:9pt;mso-wrap-distance-bottom:0;mso-position-horizontal:absolute;mso-position-horizontal-relative:text;mso-position-vertical:absolute;mso-position-vertical-relative:text;mso-width-percent:0;mso-height-percent:0;mso-width-relative:margin;mso-height-relative:margin;v-text-anchor:top" o:gfxdata="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" fillcolor="#f7caac [1301]" stroked="f" strokeweight=".5pt">
+              <v:shape w14:anchorId="0C83CE8B" id="Textfeld 22" o:spid="_x0000_s1033" type="#_x0000_t202" style="position:absolute;margin-left:.15pt;margin-top:.15pt;width:402.5pt;height:20.5pt;z-index:251696128;visibility:visible;mso-wrap-style:square;mso-width-percent:0;mso-height-percent:0;mso-wrap-distance-left:9pt;mso-wrap-distance-top:0;mso-wrap-distance-right:9pt;mso-wrap-distance-bottom:0;mso-position-horizontal:absolute;mso-position-horizontal-relative:text;mso-position-vertical:absolute;mso-position-vertical-relative:text;mso-width-percent:0;mso-height-percent:0;mso-width-relative:margin;mso-height-relative:margin;v-text-anchor:top" o:gfxdata="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" fillcolor="#f7caac [1301]" stroked="f" strokeweight=".5pt">
                 <v:textbox>
                   <w:txbxContent>
                     <w:p>
@@ -10467,9 +10375,3369 @@
         </w:rPr>
         <w:lastRenderedPageBreak/>
         <mc:AlternateContent>
+          <mc:Choice Requires="wpg">
+            <w:drawing>
+              <wp:anchor distT="0" distB="0" distL="114300" distR="114300" simplePos="0" relativeHeight="251769856" behindDoc="0" locked="0" layoutInCell="1" allowOverlap="1" wp14:anchorId="38BA154D" wp14:editId="208D5B03">
+                <wp:simplePos x="0" y="0"/>
+                <wp:positionH relativeFrom="column">
+                  <wp:posOffset>5170805</wp:posOffset>
+                </wp:positionH>
+                <wp:positionV relativeFrom="paragraph">
+                  <wp:posOffset>1905</wp:posOffset>
+                </wp:positionV>
+                <wp:extent cx="5207000" cy="3479800"/>
+                <wp:effectExtent l="0" t="0" r="12700" b="25400"/>
+                <wp:wrapNone/>
+                <wp:docPr id="1580650842" name="Gruppieren 7"/>
+                <wp:cNvGraphicFramePr/>
+                <a:graphic xmlns:a="http://schemas.openxmlformats.org/drawingml/2006/main">
+                  <a:graphicData uri="http://schemas.microsoft.com/office/word/2010/wordprocessingGroup">
+                    <wpg:wgp>
+                      <wpg:cNvGrpSpPr/>
+                      <wpg:grpSpPr>
+                        <a:xfrm>
+                          <a:off x="0" y="0"/>
+                          <a:ext cx="5207000" cy="3479800"/>
+                          <a:chOff x="0" y="0"/>
+                          <a:chExt cx="5207000" cy="3479800"/>
+                        </a:xfrm>
+                      </wpg:grpSpPr>
+                      <wps:wsp>
+                        <wps:cNvPr id="1449134825" name="Textfeld 6"/>
+                        <wps:cNvSpPr txBox="1"/>
+                        <wps:spPr>
+                          <a:xfrm>
+                            <a:off x="0" y="0"/>
+                            <a:ext cx="5207000" cy="3479800"/>
+                          </a:xfrm>
+                          <a:prstGeom prst="rect">
+                            <a:avLst/>
+                          </a:prstGeom>
+                          <a:solidFill>
+                            <a:schemeClr val="lt1"/>
+                          </a:solidFill>
+                          <a:ln w="6350">
+                            <a:solidFill>
+                              <a:prstClr val="black"/>
+                            </a:solidFill>
+                          </a:ln>
+                        </wps:spPr>
+                        <wps:txbx>
+                          <w:txbxContent>
+                            <w:p>
+                              <w:pPr>
+                                <w:spacing w:after="0" w:line="240" w:lineRule="auto"/>
+                                <w:rPr>
+                                  <w:rFonts w:eastAsiaTheme="minorEastAsia"/>
+                                  <w:b/>
+                                  <w:bCs/>
+                                  <w:color w:val="000000" w:themeColor="text1"/>
+                                  <w:sz w:val="20"/>
+                                  <w:szCs w:val="20"/>
+                                </w:rPr>
+                              </w:pPr>
+                              <w:r>
+                                <w:rPr>
+                                  <w:rFonts w:eastAsiaTheme="minorEastAsia"/>
+                                  <w:b/>
+                                  <w:bCs/>
+                                  <w:color w:val="000000" w:themeColor="text1"/>
+                                  <w:sz w:val="20"/>
+                                  <w:szCs w:val="20"/>
+                                </w:rPr>
+                                <w:t>Zusammenhang Übertragungsfunktion - Sprungantwort</w:t>
+                              </w:r>
+                            </w:p>
+                            <w:p>
+                              <w:pPr>
+                                <w:spacing w:after="0" w:line="240" w:lineRule="auto"/>
+                                <w:rPr>
+                                  <w:rFonts w:eastAsiaTheme="minorEastAsia"/>
+                                  <w:bCs/>
+                                  <w:color w:val="000000" w:themeColor="text1"/>
+                                  <w:sz w:val="20"/>
+                                  <w:szCs w:val="20"/>
+                                  <w:u w:val="single"/>
+                                </w:rPr>
+                              </w:pPr>
+                              <w:r>
+                                <w:rPr>
+                                  <w:rFonts w:eastAsiaTheme="minorEastAsia"/>
+                                  <w:bCs/>
+                                  <w:color w:val="000000" w:themeColor="text1"/>
+                                  <w:sz w:val="20"/>
+                                  <w:szCs w:val="20"/>
+                                  <w:u w:val="single"/>
+                                </w:rPr>
+                                <w:t>Integrierende Systeme</w:t>
+                              </w:r>
+                            </w:p>
+                            <w:p>
+                              <w:pPr>
+                                <w:spacing w:after="0" w:line="240" w:lineRule="auto"/>
+                                <w:rPr>
+                                  <w:rFonts w:eastAsiaTheme="minorEastAsia"/>
+                                  <w:bCs/>
+                                  <w:color w:val="000000" w:themeColor="text1"/>
+                                  <w:sz w:val="20"/>
+                                  <w:szCs w:val="20"/>
+                                </w:rPr>
+                              </w:pPr>
+                              <m:oMath>
+                                <m:r>
+                                  <w:rPr>
+                                    <w:rFonts w:ascii="Cambria Math" w:eastAsiaTheme="minorEastAsia" w:hAnsi="Cambria Math"/>
+                                    <w:color w:val="000000" w:themeColor="text1"/>
+                                    <w:sz w:val="20"/>
+                                    <w:szCs w:val="20"/>
+                                  </w:rPr>
+                                  <m:t>y</m:t>
+                                </m:r>
+                                <m:d>
+                                  <m:dPr>
+                                    <m:ctrlPr>
+                                      <w:rPr>
+                                        <w:rFonts w:ascii="Cambria Math" w:eastAsiaTheme="minorEastAsia" w:hAnsi="Cambria Math"/>
+                                        <w:bCs/>
+                                        <w:i/>
+                                        <w:color w:val="000000" w:themeColor="text1"/>
+                                        <w:sz w:val="20"/>
+                                        <w:szCs w:val="20"/>
+                                      </w:rPr>
+                                    </m:ctrlPr>
+                                  </m:dPr>
+                                  <m:e>
+                                    <m:r>
+                                      <w:rPr>
+                                        <w:rFonts w:ascii="Cambria Math" w:eastAsiaTheme="minorEastAsia" w:hAnsi="Cambria Math"/>
+                                        <w:color w:val="000000" w:themeColor="text1"/>
+                                        <w:sz w:val="20"/>
+                                        <w:szCs w:val="20"/>
+                                      </w:rPr>
+                                      <m:t>t</m:t>
+                                    </m:r>
+                                  </m:e>
+                                </m:d>
+                                <m:r>
+                                  <w:rPr>
+                                    <w:rFonts w:ascii="Cambria Math" w:eastAsiaTheme="minorEastAsia" w:hAnsi="Cambria Math"/>
+                                    <w:color w:val="000000" w:themeColor="text1"/>
+                                    <w:sz w:val="20"/>
+                                    <w:szCs w:val="20"/>
+                                  </w:rPr>
+                                  <m:t>=</m:t>
+                                </m:r>
+                                <m:f>
+                                  <m:fPr>
+                                    <m:ctrlPr>
+                                      <w:rPr>
+                                        <w:rFonts w:ascii="Cambria Math" w:eastAsiaTheme="minorEastAsia" w:hAnsi="Cambria Math"/>
+                                        <w:bCs/>
+                                        <w:i/>
+                                        <w:color w:val="000000" w:themeColor="text1"/>
+                                        <w:sz w:val="20"/>
+                                        <w:szCs w:val="20"/>
+                                      </w:rPr>
+                                    </m:ctrlPr>
+                                  </m:fPr>
+                                  <m:num>
+                                    <m:r>
+                                      <w:rPr>
+                                        <w:rFonts w:ascii="Cambria Math" w:eastAsiaTheme="minorEastAsia" w:hAnsi="Cambria Math"/>
+                                        <w:color w:val="000000" w:themeColor="text1"/>
+                                        <w:sz w:val="20"/>
+                                        <w:szCs w:val="20"/>
+                                      </w:rPr>
+                                      <m:t>1</m:t>
+                                    </m:r>
+                                  </m:num>
+                                  <m:den>
+                                    <m:r>
+                                      <w:rPr>
+                                        <w:rFonts w:ascii="Cambria Math" w:eastAsiaTheme="minorEastAsia" w:hAnsi="Cambria Math"/>
+                                        <w:color w:val="000000" w:themeColor="text1"/>
+                                        <w:sz w:val="20"/>
+                                        <w:szCs w:val="20"/>
+                                      </w:rPr>
+                                      <m:t>A</m:t>
+                                    </m:r>
+                                  </m:den>
+                                </m:f>
+                                <m:r>
+                                  <w:rPr>
+                                    <w:rFonts w:ascii="Cambria Math" w:eastAsiaTheme="minorEastAsia" w:hAnsi="Cambria Math"/>
+                                    <w:color w:val="000000" w:themeColor="text1"/>
+                                    <w:sz w:val="20"/>
+                                    <w:szCs w:val="20"/>
+                                  </w:rPr>
+                                  <m:t>⋅</m:t>
+                                </m:r>
+                                <m:nary>
+                                  <m:naryPr>
+                                    <m:limLoc m:val="undOvr"/>
+                                    <m:subHide m:val="1"/>
+                                    <m:supHide m:val="1"/>
+                                    <m:ctrlPr>
+                                      <w:rPr>
+                                        <w:rFonts w:ascii="Cambria Math" w:eastAsiaTheme="minorEastAsia" w:hAnsi="Cambria Math"/>
+                                        <w:bCs/>
+                                        <w:i/>
+                                        <w:color w:val="000000" w:themeColor="text1"/>
+                                        <w:sz w:val="20"/>
+                                        <w:szCs w:val="20"/>
+                                      </w:rPr>
+                                    </m:ctrlPr>
+                                  </m:naryPr>
+                                  <m:sub/>
+                                  <m:sup/>
+                                  <m:e>
+                                    <m:r>
+                                      <w:rPr>
+                                        <w:rFonts w:ascii="Cambria Math" w:eastAsiaTheme="minorEastAsia" w:hAnsi="Cambria Math"/>
+                                        <w:color w:val="000000" w:themeColor="text1"/>
+                                        <w:sz w:val="20"/>
+                                        <w:szCs w:val="20"/>
+                                      </w:rPr>
+                                      <m:t>u(t)</m:t>
+                                    </m:r>
+                                  </m:e>
+                                </m:nary>
+                                <m:r>
+                                  <w:rPr>
+                                    <w:rFonts w:ascii="Cambria Math" w:eastAsiaTheme="minorEastAsia" w:hAnsi="Cambria Math"/>
+                                    <w:color w:val="000000" w:themeColor="text1"/>
+                                    <w:sz w:val="20"/>
+                                    <w:szCs w:val="20"/>
+                                  </w:rPr>
+                                  <m:t>dt</m:t>
+                                </m:r>
+                              </m:oMath>
+                              <w:r>
+                                <w:rPr>
+                                  <w:rFonts w:eastAsiaTheme="minorEastAsia"/>
+                                  <w:bCs/>
+                                  <w:color w:val="000000" w:themeColor="text1"/>
+                                  <w:sz w:val="20"/>
+                                  <w:szCs w:val="20"/>
+                                </w:rPr>
+                                <w:t xml:space="preserve"> </w:t>
+                              </w:r>
+                              <w:r>
+                                <w:rPr>
+                                  <w:rFonts w:eastAsiaTheme="minorEastAsia"/>
+                                  <w:bCs/>
+                                  <w:color w:val="000000" w:themeColor="text1"/>
+                                  <w:sz w:val="20"/>
+                                  <w:szCs w:val="20"/>
+                                </w:rPr>
+                                <w:tab/>
+                              </w:r>
+                              <w:r>
+                                <w:rPr>
+                                  <w:rFonts w:eastAsiaTheme="minorEastAsia"/>
+                                  <w:bCs/>
+                                  <w:color w:val="000000" w:themeColor="text1"/>
+                                  <w:sz w:val="20"/>
+                                  <w:szCs w:val="20"/>
+                                </w:rPr>
+                                <w:sym w:font="Wingdings" w:char="F0E0"/>
+                              </w:r>
+                              <w:r>
+                                <w:rPr>
+                                  <w:rFonts w:eastAsiaTheme="minorEastAsia"/>
+                                  <w:bCs/>
+                                  <w:color w:val="000000" w:themeColor="text1"/>
+                                  <w:sz w:val="20"/>
+                                  <w:szCs w:val="20"/>
+                                </w:rPr>
+                                <w:t xml:space="preserve"> </w:t>
+                              </w:r>
+                              <m:oMath>
+                                <m:r>
+                                  <w:rPr>
+                                    <w:rFonts w:ascii="Cambria Math" w:eastAsiaTheme="minorEastAsia" w:hAnsi="Cambria Math"/>
+                                    <w:color w:val="000000" w:themeColor="text1"/>
+                                    <w:sz w:val="20"/>
+                                    <w:szCs w:val="20"/>
+                                  </w:rPr>
+                                  <m:t>Y</m:t>
+                                </m:r>
+                                <m:d>
+                                  <m:dPr>
+                                    <m:ctrlPr>
+                                      <w:rPr>
+                                        <w:rFonts w:ascii="Cambria Math" w:eastAsiaTheme="minorEastAsia" w:hAnsi="Cambria Math"/>
+                                        <w:bCs/>
+                                        <w:i/>
+                                        <w:color w:val="000000" w:themeColor="text1"/>
+                                        <w:sz w:val="20"/>
+                                        <w:szCs w:val="20"/>
+                                      </w:rPr>
+                                    </m:ctrlPr>
+                                  </m:dPr>
+                                  <m:e>
+                                    <m:r>
+                                      <w:rPr>
+                                        <w:rFonts w:ascii="Cambria Math" w:eastAsiaTheme="minorEastAsia" w:hAnsi="Cambria Math"/>
+                                        <w:color w:val="000000" w:themeColor="text1"/>
+                                        <w:sz w:val="20"/>
+                                        <w:szCs w:val="20"/>
+                                      </w:rPr>
+                                      <m:t>s</m:t>
+                                    </m:r>
+                                  </m:e>
+                                </m:d>
+                                <m:r>
+                                  <w:rPr>
+                                    <w:rFonts w:ascii="Cambria Math" w:eastAsiaTheme="minorEastAsia" w:hAnsi="Cambria Math"/>
+                                    <w:color w:val="000000" w:themeColor="text1"/>
+                                    <w:sz w:val="20"/>
+                                    <w:szCs w:val="20"/>
+                                  </w:rPr>
+                                  <m:t>=</m:t>
+                                </m:r>
+                                <m:f>
+                                  <m:fPr>
+                                    <m:ctrlPr>
+                                      <w:rPr>
+                                        <w:rFonts w:ascii="Cambria Math" w:eastAsiaTheme="minorEastAsia" w:hAnsi="Cambria Math"/>
+                                        <w:bCs/>
+                                        <w:i/>
+                                        <w:color w:val="000000" w:themeColor="text1"/>
+                                        <w:sz w:val="20"/>
+                                        <w:szCs w:val="20"/>
+                                      </w:rPr>
+                                    </m:ctrlPr>
+                                  </m:fPr>
+                                  <m:num>
+                                    <m:r>
+                                      <w:rPr>
+                                        <w:rFonts w:ascii="Cambria Math" w:eastAsiaTheme="minorEastAsia" w:hAnsi="Cambria Math"/>
+                                        <w:color w:val="000000" w:themeColor="text1"/>
+                                        <w:sz w:val="20"/>
+                                        <w:szCs w:val="20"/>
+                                      </w:rPr>
+                                      <m:t>1</m:t>
+                                    </m:r>
+                                  </m:num>
+                                  <m:den>
+                                    <m:r>
+                                      <w:rPr>
+                                        <w:rFonts w:ascii="Cambria Math" w:eastAsiaTheme="minorEastAsia" w:hAnsi="Cambria Math"/>
+                                        <w:color w:val="000000" w:themeColor="text1"/>
+                                        <w:sz w:val="20"/>
+                                        <w:szCs w:val="20"/>
+                                      </w:rPr>
+                                      <m:t>As</m:t>
+                                    </m:r>
+                                  </m:den>
+                                </m:f>
+                                <m:r>
+                                  <w:rPr>
+                                    <w:rFonts w:ascii="Cambria Math" w:eastAsiaTheme="minorEastAsia" w:hAnsi="Cambria Math"/>
+                                    <w:color w:val="000000" w:themeColor="text1"/>
+                                    <w:sz w:val="20"/>
+                                    <w:szCs w:val="20"/>
+                                  </w:rPr>
+                                  <m:t>⋅U(s)</m:t>
+                                </m:r>
+                              </m:oMath>
+                            </w:p>
+                            <w:p>
+                              <w:pPr>
+                                <w:spacing w:after="0" w:line="240" w:lineRule="auto"/>
+                                <w:rPr>
+                                  <w:rFonts w:eastAsiaTheme="minorEastAsia"/>
+                                  <w:bCs/>
+                                  <w:color w:val="000000" w:themeColor="text1"/>
+                                  <w:sz w:val="20"/>
+                                  <w:szCs w:val="20"/>
+                                </w:rPr>
+                              </w:pPr>
+                            </w:p>
+                            <w:p>
+                              <w:pPr>
+                                <w:spacing w:after="0" w:line="240" w:lineRule="auto"/>
+                                <w:rPr>
+                                  <w:rFonts w:eastAsiaTheme="minorEastAsia"/>
+                                  <w:bCs/>
+                                  <w:color w:val="000000" w:themeColor="text1"/>
+                                  <w:sz w:val="20"/>
+                                  <w:szCs w:val="20"/>
+                                </w:rPr>
+                              </w:pPr>
+                            </w:p>
+                            <w:p>
+                              <w:pPr>
+                                <w:spacing w:after="0" w:line="240" w:lineRule="auto"/>
+                                <w:rPr>
+                                  <w:rFonts w:eastAsiaTheme="minorEastAsia"/>
+                                  <w:bCs/>
+                                  <w:color w:val="000000" w:themeColor="text1"/>
+                                  <w:sz w:val="20"/>
+                                  <w:szCs w:val="20"/>
+                                </w:rPr>
+                              </w:pPr>
+                            </w:p>
+                            <w:p>
+                              <w:pPr>
+                                <w:spacing w:after="0" w:line="240" w:lineRule="auto"/>
+                                <w:rPr>
+                                  <w:rFonts w:eastAsiaTheme="minorEastAsia"/>
+                                  <w:bCs/>
+                                  <w:color w:val="000000" w:themeColor="text1"/>
+                                  <w:sz w:val="20"/>
+                                  <w:szCs w:val="20"/>
+                                  <w:u w:val="single"/>
+                                </w:rPr>
+                              </w:pPr>
+                              <w:r>
+                                <w:rPr>
+                                  <w:rFonts w:eastAsiaTheme="minorEastAsia"/>
+                                  <w:bCs/>
+                                  <w:color w:val="000000" w:themeColor="text1"/>
+                                  <w:sz w:val="20"/>
+                                  <w:szCs w:val="20"/>
+                                  <w:u w:val="single"/>
+                                </w:rPr>
+                                <w:t>Differenzierende Systeme</w:t>
+                              </w:r>
+                            </w:p>
+                            <w:p>
+                              <w:pPr>
+                                <w:spacing w:after="0" w:line="240" w:lineRule="auto"/>
+                                <w:rPr>
+                                  <w:rFonts w:eastAsiaTheme="minorEastAsia"/>
+                                  <w:bCs/>
+                                  <w:color w:val="000000" w:themeColor="text1"/>
+                                  <w:sz w:val="20"/>
+                                  <w:szCs w:val="20"/>
+                                </w:rPr>
+                              </w:pPr>
+                              <m:oMath>
+                                <m:r>
+                                  <w:rPr>
+                                    <w:rFonts w:ascii="Cambria Math" w:eastAsiaTheme="minorEastAsia" w:hAnsi="Cambria Math"/>
+                                    <w:color w:val="000000" w:themeColor="text1"/>
+                                    <w:sz w:val="20"/>
+                                    <w:szCs w:val="20"/>
+                                  </w:rPr>
+                                  <m:t>y</m:t>
+                                </m:r>
+                                <m:d>
+                                  <m:dPr>
+                                    <m:ctrlPr>
+                                      <w:rPr>
+                                        <w:rFonts w:ascii="Cambria Math" w:eastAsiaTheme="minorEastAsia" w:hAnsi="Cambria Math"/>
+                                        <w:bCs/>
+                                        <w:i/>
+                                        <w:color w:val="000000" w:themeColor="text1"/>
+                                        <w:sz w:val="20"/>
+                                        <w:szCs w:val="20"/>
+                                      </w:rPr>
+                                    </m:ctrlPr>
+                                  </m:dPr>
+                                  <m:e>
+                                    <m:r>
+                                      <w:rPr>
+                                        <w:rFonts w:ascii="Cambria Math" w:eastAsiaTheme="minorEastAsia" w:hAnsi="Cambria Math"/>
+                                        <w:color w:val="000000" w:themeColor="text1"/>
+                                        <w:sz w:val="20"/>
+                                        <w:szCs w:val="20"/>
+                                      </w:rPr>
+                                      <m:t>t</m:t>
+                                    </m:r>
+                                  </m:e>
+                                </m:d>
+                                <m:r>
+                                  <w:rPr>
+                                    <w:rFonts w:ascii="Cambria Math" w:eastAsiaTheme="minorEastAsia" w:hAnsi="Cambria Math"/>
+                                    <w:color w:val="000000" w:themeColor="text1"/>
+                                    <w:sz w:val="20"/>
+                                    <w:szCs w:val="20"/>
+                                  </w:rPr>
+                                  <m:t>=T⋅</m:t>
+                                </m:r>
+                                <m:f>
+                                  <m:fPr>
+                                    <m:ctrlPr>
+                                      <w:rPr>
+                                        <w:rFonts w:ascii="Cambria Math" w:eastAsiaTheme="minorEastAsia" w:hAnsi="Cambria Math"/>
+                                        <w:bCs/>
+                                        <w:i/>
+                                        <w:color w:val="000000" w:themeColor="text1"/>
+                                        <w:sz w:val="20"/>
+                                        <w:szCs w:val="20"/>
+                                      </w:rPr>
+                                    </m:ctrlPr>
+                                  </m:fPr>
+                                  <m:num>
+                                    <m:r>
+                                      <w:rPr>
+                                        <w:rFonts w:ascii="Cambria Math" w:eastAsiaTheme="minorEastAsia" w:hAnsi="Cambria Math"/>
+                                        <w:color w:val="000000" w:themeColor="text1"/>
+                                        <w:sz w:val="20"/>
+                                        <w:szCs w:val="20"/>
+                                      </w:rPr>
+                                      <m:t>du</m:t>
+                                    </m:r>
+                                    <m:d>
+                                      <m:dPr>
+                                        <m:ctrlPr>
+                                          <w:rPr>
+                                            <w:rFonts w:ascii="Cambria Math" w:eastAsiaTheme="minorEastAsia" w:hAnsi="Cambria Math"/>
+                                            <w:bCs/>
+                                            <w:i/>
+                                            <w:color w:val="000000" w:themeColor="text1"/>
+                                            <w:sz w:val="20"/>
+                                            <w:szCs w:val="20"/>
+                                          </w:rPr>
+                                        </m:ctrlPr>
+                                      </m:dPr>
+                                      <m:e>
+                                        <m:r>
+                                          <w:rPr>
+                                            <w:rFonts w:ascii="Cambria Math" w:eastAsiaTheme="minorEastAsia" w:hAnsi="Cambria Math"/>
+                                            <w:color w:val="000000" w:themeColor="text1"/>
+                                            <w:sz w:val="20"/>
+                                            <w:szCs w:val="20"/>
+                                          </w:rPr>
+                                          <m:t>t</m:t>
+                                        </m:r>
+                                      </m:e>
+                                    </m:d>
+                                  </m:num>
+                                  <m:den>
+                                    <m:r>
+                                      <w:rPr>
+                                        <w:rFonts w:ascii="Cambria Math" w:eastAsiaTheme="minorEastAsia" w:hAnsi="Cambria Math"/>
+                                        <w:color w:val="000000" w:themeColor="text1"/>
+                                        <w:sz w:val="20"/>
+                                        <w:szCs w:val="20"/>
+                                      </w:rPr>
+                                      <m:t>dt</m:t>
+                                    </m:r>
+                                  </m:den>
+                                </m:f>
+                              </m:oMath>
+                              <w:r>
+                                <w:rPr>
+                                  <w:rFonts w:eastAsiaTheme="minorEastAsia"/>
+                                  <w:bCs/>
+                                  <w:color w:val="000000" w:themeColor="text1"/>
+                                  <w:sz w:val="20"/>
+                                  <w:szCs w:val="20"/>
+                                </w:rPr>
+                                <w:t xml:space="preserve"> </w:t>
+                              </w:r>
+                              <w:r>
+                                <w:rPr>
+                                  <w:rFonts w:eastAsiaTheme="minorEastAsia"/>
+                                  <w:bCs/>
+                                  <w:color w:val="000000" w:themeColor="text1"/>
+                                  <w:sz w:val="20"/>
+                                  <w:szCs w:val="20"/>
+                                </w:rPr>
+                                <w:tab/>
+                              </w:r>
+                              <w:r>
+                                <w:rPr>
+                                  <w:rFonts w:eastAsiaTheme="minorEastAsia"/>
+                                  <w:bCs/>
+                                  <w:color w:val="000000" w:themeColor="text1"/>
+                                  <w:sz w:val="20"/>
+                                  <w:szCs w:val="20"/>
+                                </w:rPr>
+                                <w:tab/>
+                              </w:r>
+                              <w:r>
+                                <w:rPr>
+                                  <w:rFonts w:eastAsiaTheme="minorEastAsia"/>
+                                  <w:bCs/>
+                                  <w:color w:val="000000" w:themeColor="text1"/>
+                                  <w:sz w:val="20"/>
+                                  <w:szCs w:val="20"/>
+                                </w:rPr>
+                                <w:br/>
+                              </w:r>
+                              <w:r>
+                                <w:rPr>
+                                  <w:rFonts w:eastAsiaTheme="minorEastAsia"/>
+                                  <w:bCs/>
+                                  <w:color w:val="000000" w:themeColor="text1"/>
+                                  <w:sz w:val="20"/>
+                                  <w:szCs w:val="20"/>
+                                </w:rPr>
+                                <w:sym w:font="Wingdings" w:char="F0E0"/>
+                              </w:r>
+                              <w:r>
+                                <w:rPr>
+                                  <w:rFonts w:eastAsiaTheme="minorEastAsia"/>
+                                  <w:bCs/>
+                                  <w:color w:val="000000" w:themeColor="text1"/>
+                                  <w:sz w:val="20"/>
+                                  <w:szCs w:val="20"/>
+                                </w:rPr>
+                                <w:t xml:space="preserve"> </w:t>
+                              </w:r>
+                              <m:oMath>
+                                <m:r>
+                                  <w:rPr>
+                                    <w:rFonts w:ascii="Cambria Math" w:eastAsiaTheme="minorEastAsia" w:hAnsi="Cambria Math"/>
+                                    <w:color w:val="000000" w:themeColor="text1"/>
+                                    <w:sz w:val="20"/>
+                                    <w:szCs w:val="20"/>
+                                  </w:rPr>
+                                  <m:t>Y</m:t>
+                                </m:r>
+                                <m:d>
+                                  <m:dPr>
+                                    <m:ctrlPr>
+                                      <w:rPr>
+                                        <w:rFonts w:ascii="Cambria Math" w:eastAsiaTheme="minorEastAsia" w:hAnsi="Cambria Math"/>
+                                        <w:bCs/>
+                                        <w:i/>
+                                        <w:color w:val="000000" w:themeColor="text1"/>
+                                        <w:sz w:val="20"/>
+                                        <w:szCs w:val="20"/>
+                                      </w:rPr>
+                                    </m:ctrlPr>
+                                  </m:dPr>
+                                  <m:e>
+                                    <m:r>
+                                      <w:rPr>
+                                        <w:rFonts w:ascii="Cambria Math" w:eastAsiaTheme="minorEastAsia" w:hAnsi="Cambria Math"/>
+                                        <w:color w:val="000000" w:themeColor="text1"/>
+                                        <w:sz w:val="20"/>
+                                        <w:szCs w:val="20"/>
+                                      </w:rPr>
+                                      <m:t>s</m:t>
+                                    </m:r>
+                                  </m:e>
+                                </m:d>
+                                <m:r>
+                                  <w:rPr>
+                                    <w:rFonts w:ascii="Cambria Math" w:eastAsiaTheme="minorEastAsia" w:hAnsi="Cambria Math"/>
+                                    <w:color w:val="000000" w:themeColor="text1"/>
+                                    <w:sz w:val="20"/>
+                                    <w:szCs w:val="20"/>
+                                  </w:rPr>
+                                  <m:t>=sT⋅U(s)</m:t>
+                                </m:r>
+                              </m:oMath>
+                              <w:r>
+                                <w:rPr>
+                                  <w:rFonts w:eastAsiaTheme="minorEastAsia"/>
+                                  <w:bCs/>
+                                  <w:color w:val="000000" w:themeColor="text1"/>
+                                  <w:sz w:val="20"/>
+                                  <w:szCs w:val="20"/>
+                                </w:rPr>
+                                <w:t xml:space="preserve"> (nicht realisierb</w:t>
+                              </w:r>
+                              <w:r>
+                                <w:rPr>
+                                  <w:rFonts w:eastAsiaTheme="minorEastAsia"/>
+                                  <w:bCs/>
+                                  <w:color w:val="000000" w:themeColor="text1"/>
+                                  <w:sz w:val="20"/>
+                                  <w:szCs w:val="20"/>
+                                </w:rPr>
+                                <w:t>ar</w:t>
+                              </w:r>
+                              <w:r>
+                                <w:rPr>
+                                  <w:rFonts w:eastAsiaTheme="minorEastAsia"/>
+                                  <w:bCs/>
+                                  <w:color w:val="000000" w:themeColor="text1"/>
+                                  <w:sz w:val="20"/>
+                                  <w:szCs w:val="20"/>
+                                </w:rPr>
+                                <w:t>!)</w:t>
+                              </w:r>
+                              <w:r>
+                                <w:rPr>
+                                  <w:rFonts w:eastAsiaTheme="minorEastAsia"/>
+                                  <w:bCs/>
+                                  <w:color w:val="000000" w:themeColor="text1"/>
+                                  <w:sz w:val="20"/>
+                                  <w:szCs w:val="20"/>
+                                </w:rPr>
+                                <w:t xml:space="preserve">   </w:t>
+                              </w:r>
+                              <w:r>
+                                <w:rPr>
+                                  <w:rFonts w:eastAsiaTheme="minorEastAsia"/>
+                                  <w:bCs/>
+                                  <w:color w:val="000000" w:themeColor="text1"/>
+                                  <w:sz w:val="20"/>
+                                  <w:szCs w:val="20"/>
+                                </w:rPr>
+                                <w:br/>
+                              </w:r>
+                              <w:r>
+                                <w:rPr>
+                                  <w:rFonts w:eastAsiaTheme="minorEastAsia"/>
+                                  <w:bCs/>
+                                  <w:color w:val="000000" w:themeColor="text1"/>
+                                  <w:sz w:val="20"/>
+                                  <w:szCs w:val="20"/>
+                                </w:rPr>
+                                <w:sym w:font="Wingdings" w:char="F0E0"/>
+                              </w:r>
+                              <w:r>
+                                <w:rPr>
+                                  <w:rFonts w:eastAsiaTheme="minorEastAsia"/>
+                                  <w:bCs/>
+                                  <w:color w:val="000000" w:themeColor="text1"/>
+                                  <w:sz w:val="20"/>
+                                  <w:szCs w:val="20"/>
+                                </w:rPr>
+                                <w:t xml:space="preserve"> </w:t>
+                              </w:r>
+                              <m:oMath>
+                                <m:r>
+                                  <w:rPr>
+                                    <w:rFonts w:ascii="Cambria Math" w:eastAsiaTheme="minorEastAsia" w:hAnsi="Cambria Math"/>
+                                    <w:color w:val="000000" w:themeColor="text1"/>
+                                    <w:sz w:val="20"/>
+                                    <w:szCs w:val="20"/>
+                                  </w:rPr>
+                                  <m:t>T</m:t>
+                                </m:r>
+                                <m:acc>
+                                  <m:accPr>
+                                    <m:chr m:val="̇"/>
+                                    <m:ctrlPr>
+                                      <w:rPr>
+                                        <w:rFonts w:ascii="Cambria Math" w:eastAsiaTheme="minorEastAsia" w:hAnsi="Cambria Math"/>
+                                        <w:bCs/>
+                                        <w:i/>
+                                        <w:color w:val="000000" w:themeColor="text1"/>
+                                        <w:sz w:val="20"/>
+                                        <w:szCs w:val="20"/>
+                                      </w:rPr>
+                                    </m:ctrlPr>
+                                  </m:accPr>
+                                  <m:e>
+                                    <m:r>
+                                      <w:rPr>
+                                        <w:rFonts w:ascii="Cambria Math" w:eastAsiaTheme="minorEastAsia" w:hAnsi="Cambria Math"/>
+                                        <w:color w:val="000000" w:themeColor="text1"/>
+                                        <w:sz w:val="20"/>
+                                        <w:szCs w:val="20"/>
+                                      </w:rPr>
+                                      <m:t>y</m:t>
+                                    </m:r>
+                                  </m:e>
+                                </m:acc>
+                                <m:d>
+                                  <m:dPr>
+                                    <m:ctrlPr>
+                                      <w:rPr>
+                                        <w:rFonts w:ascii="Cambria Math" w:eastAsiaTheme="minorEastAsia" w:hAnsi="Cambria Math"/>
+                                        <w:bCs/>
+                                        <w:i/>
+                                        <w:color w:val="000000" w:themeColor="text1"/>
+                                        <w:sz w:val="20"/>
+                                        <w:szCs w:val="20"/>
+                                      </w:rPr>
+                                    </m:ctrlPr>
+                                  </m:dPr>
+                                  <m:e>
+                                    <m:r>
+                                      <w:rPr>
+                                        <w:rFonts w:ascii="Cambria Math" w:eastAsiaTheme="minorEastAsia" w:hAnsi="Cambria Math"/>
+                                        <w:color w:val="000000" w:themeColor="text1"/>
+                                        <w:sz w:val="20"/>
+                                        <w:szCs w:val="20"/>
+                                      </w:rPr>
+                                      <m:t>t</m:t>
+                                    </m:r>
+                                  </m:e>
+                                </m:d>
+                                <m:r>
+                                  <w:rPr>
+                                    <w:rFonts w:ascii="Cambria Math" w:eastAsiaTheme="minorEastAsia" w:hAnsi="Cambria Math"/>
+                                    <w:color w:val="000000" w:themeColor="text1"/>
+                                    <w:sz w:val="20"/>
+                                    <w:szCs w:val="20"/>
+                                  </w:rPr>
+                                  <m:t>+y</m:t>
+                                </m:r>
+                                <m:d>
+                                  <m:dPr>
+                                    <m:ctrlPr>
+                                      <w:rPr>
+                                        <w:rFonts w:ascii="Cambria Math" w:eastAsiaTheme="minorEastAsia" w:hAnsi="Cambria Math"/>
+                                        <w:bCs/>
+                                        <w:i/>
+                                        <w:color w:val="000000" w:themeColor="text1"/>
+                                        <w:sz w:val="20"/>
+                                        <w:szCs w:val="20"/>
+                                      </w:rPr>
+                                    </m:ctrlPr>
+                                  </m:dPr>
+                                  <m:e>
+                                    <m:r>
+                                      <w:rPr>
+                                        <w:rFonts w:ascii="Cambria Math" w:eastAsiaTheme="minorEastAsia" w:hAnsi="Cambria Math"/>
+                                        <w:color w:val="000000" w:themeColor="text1"/>
+                                        <w:sz w:val="20"/>
+                                        <w:szCs w:val="20"/>
+                                      </w:rPr>
+                                      <m:t>t</m:t>
+                                    </m:r>
+                                  </m:e>
+                                </m:d>
+                                <m:r>
+                                  <w:rPr>
+                                    <w:rFonts w:ascii="Cambria Math" w:eastAsiaTheme="minorEastAsia" w:hAnsi="Cambria Math"/>
+                                    <w:color w:val="000000" w:themeColor="text1"/>
+                                    <w:sz w:val="20"/>
+                                    <w:szCs w:val="20"/>
+                                  </w:rPr>
+                                  <m:t>=</m:t>
+                                </m:r>
+                                <m:sSub>
+                                  <m:sSubPr>
+                                    <m:ctrlPr>
+                                      <w:rPr>
+                                        <w:rFonts w:ascii="Cambria Math" w:eastAsiaTheme="minorEastAsia" w:hAnsi="Cambria Math"/>
+                                        <w:bCs/>
+                                        <w:i/>
+                                        <w:color w:val="000000" w:themeColor="text1"/>
+                                        <w:sz w:val="20"/>
+                                        <w:szCs w:val="20"/>
+                                      </w:rPr>
+                                    </m:ctrlPr>
+                                  </m:sSubPr>
+                                  <m:e>
+                                    <m:r>
+                                      <w:rPr>
+                                        <w:rFonts w:ascii="Cambria Math" w:eastAsiaTheme="minorEastAsia" w:hAnsi="Cambria Math"/>
+                                        <w:color w:val="000000" w:themeColor="text1"/>
+                                        <w:sz w:val="20"/>
+                                        <w:szCs w:val="20"/>
+                                      </w:rPr>
+                                      <m:t>T</m:t>
+                                    </m:r>
+                                  </m:e>
+                                  <m:sub>
+                                    <m:r>
+                                      <w:rPr>
+                                        <w:rFonts w:ascii="Cambria Math" w:eastAsiaTheme="minorEastAsia" w:hAnsi="Cambria Math"/>
+                                        <w:color w:val="000000" w:themeColor="text1"/>
+                                        <w:sz w:val="20"/>
+                                        <w:szCs w:val="20"/>
+                                      </w:rPr>
+                                      <m:t>d</m:t>
+                                    </m:r>
+                                  </m:sub>
+                                </m:sSub>
+                                <m:f>
+                                  <m:fPr>
+                                    <m:ctrlPr>
+                                      <w:rPr>
+                                        <w:rFonts w:ascii="Cambria Math" w:eastAsiaTheme="minorEastAsia" w:hAnsi="Cambria Math"/>
+                                        <w:bCs/>
+                                        <w:i/>
+                                        <w:color w:val="000000" w:themeColor="text1"/>
+                                        <w:sz w:val="20"/>
+                                        <w:szCs w:val="20"/>
+                                      </w:rPr>
+                                    </m:ctrlPr>
+                                  </m:fPr>
+                                  <m:num>
+                                    <m:r>
+                                      <w:rPr>
+                                        <w:rFonts w:ascii="Cambria Math" w:eastAsiaTheme="minorEastAsia" w:hAnsi="Cambria Math"/>
+                                        <w:color w:val="000000" w:themeColor="text1"/>
+                                        <w:sz w:val="20"/>
+                                        <w:szCs w:val="20"/>
+                                      </w:rPr>
+                                      <m:t>du</m:t>
+                                    </m:r>
+                                    <m:d>
+                                      <m:dPr>
+                                        <m:ctrlPr>
+                                          <w:rPr>
+                                            <w:rFonts w:ascii="Cambria Math" w:eastAsiaTheme="minorEastAsia" w:hAnsi="Cambria Math"/>
+                                            <w:bCs/>
+                                            <w:i/>
+                                            <w:color w:val="000000" w:themeColor="text1"/>
+                                            <w:sz w:val="20"/>
+                                            <w:szCs w:val="20"/>
+                                          </w:rPr>
+                                        </m:ctrlPr>
+                                      </m:dPr>
+                                      <m:e>
+                                        <m:r>
+                                          <w:rPr>
+                                            <w:rFonts w:ascii="Cambria Math" w:eastAsiaTheme="minorEastAsia" w:hAnsi="Cambria Math"/>
+                                            <w:color w:val="000000" w:themeColor="text1"/>
+                                            <w:sz w:val="20"/>
+                                            <w:szCs w:val="20"/>
+                                          </w:rPr>
+                                          <m:t>t</m:t>
+                                        </m:r>
+                                      </m:e>
+                                    </m:d>
+                                  </m:num>
+                                  <m:den>
+                                    <m:r>
+                                      <w:rPr>
+                                        <w:rFonts w:ascii="Cambria Math" w:eastAsiaTheme="minorEastAsia" w:hAnsi="Cambria Math"/>
+                                        <w:color w:val="000000" w:themeColor="text1"/>
+                                        <w:sz w:val="20"/>
+                                        <w:szCs w:val="20"/>
+                                      </w:rPr>
+                                      <m:t>dt</m:t>
+                                    </m:r>
+                                  </m:den>
+                                </m:f>
+                              </m:oMath>
+                            </w:p>
+                            <w:p>
+                              <w:pPr>
+                                <w:spacing w:after="0" w:line="240" w:lineRule="auto"/>
+                                <w:rPr>
+                                  <w:rFonts w:eastAsiaTheme="minorEastAsia"/>
+                                  <w:bCs/>
+                                  <w:color w:val="000000" w:themeColor="text1"/>
+                                  <w:sz w:val="20"/>
+                                  <w:szCs w:val="20"/>
+                                </w:rPr>
+                              </w:pPr>
+                              <w:r>
+                                <w:rPr>
+                                  <w:rFonts w:eastAsiaTheme="minorEastAsia"/>
+                                  <w:bCs/>
+                                  <w:color w:val="000000" w:themeColor="text1"/>
+                                  <w:sz w:val="20"/>
+                                  <w:szCs w:val="20"/>
+                                </w:rPr>
+                                <w:t>(</w:t>
+                              </w:r>
+                              <m:oMath>
+                                <m:r>
+                                  <w:rPr>
+                                    <w:rFonts w:ascii="Cambria Math" w:eastAsiaTheme="minorEastAsia" w:hAnsi="Cambria Math"/>
+                                    <w:color w:val="000000" w:themeColor="text1"/>
+                                    <w:sz w:val="20"/>
+                                    <w:szCs w:val="20"/>
+                                  </w:rPr>
+                                  <m:t>T</m:t>
+                                </m:r>
+                              </m:oMath>
+                              <w:r>
+                                <w:rPr>
+                                  <w:rFonts w:eastAsiaTheme="minorEastAsia"/>
+                                  <w:bCs/>
+                                  <w:color w:val="000000" w:themeColor="text1"/>
+                                  <w:sz w:val="20"/>
+                                  <w:szCs w:val="20"/>
+                                </w:rPr>
+                                <w:t xml:space="preserve"> = Verzögerungszeit, </w:t>
+                              </w:r>
+                              <m:oMath>
+                                <m:sSub>
+                                  <m:sSubPr>
+                                    <m:ctrlPr>
+                                      <w:rPr>
+                                        <w:rFonts w:ascii="Cambria Math" w:eastAsiaTheme="minorEastAsia" w:hAnsi="Cambria Math"/>
+                                        <w:bCs/>
+                                        <w:i/>
+                                        <w:color w:val="000000" w:themeColor="text1"/>
+                                        <w:sz w:val="20"/>
+                                        <w:szCs w:val="20"/>
+                                      </w:rPr>
+                                    </m:ctrlPr>
+                                  </m:sSubPr>
+                                  <m:e>
+                                    <m:r>
+                                      <w:rPr>
+                                        <w:rFonts w:ascii="Cambria Math" w:eastAsiaTheme="minorEastAsia" w:hAnsi="Cambria Math"/>
+                                        <w:color w:val="000000" w:themeColor="text1"/>
+                                        <w:sz w:val="20"/>
+                                        <w:szCs w:val="20"/>
+                                      </w:rPr>
+                                      <m:t>T</m:t>
+                                    </m:r>
+                                  </m:e>
+                                  <m:sub>
+                                    <m:r>
+                                      <w:rPr>
+                                        <w:rFonts w:ascii="Cambria Math" w:eastAsiaTheme="minorEastAsia" w:hAnsi="Cambria Math"/>
+                                        <w:color w:val="000000" w:themeColor="text1"/>
+                                        <w:sz w:val="20"/>
+                                        <w:szCs w:val="20"/>
+                                      </w:rPr>
+                                      <m:t>d</m:t>
+                                    </m:r>
+                                  </m:sub>
+                                </m:sSub>
+                              </m:oMath>
+                              <w:r>
+                                <w:rPr>
+                                  <w:rFonts w:eastAsiaTheme="minorEastAsia"/>
+                                  <w:bCs/>
+                                  <w:color w:val="000000" w:themeColor="text1"/>
+                                  <w:sz w:val="20"/>
+                                  <w:szCs w:val="20"/>
+                                </w:rPr>
+                                <w:t xml:space="preserve"> = </w:t>
+                              </w:r>
+                              <w:proofErr w:type="spellStart"/>
+                              <w:r>
+                                <w:rPr>
+                                  <w:rFonts w:eastAsiaTheme="minorEastAsia"/>
+                                  <w:bCs/>
+                                  <w:color w:val="000000" w:themeColor="text1"/>
+                                  <w:sz w:val="20"/>
+                                  <w:szCs w:val="20"/>
+                                </w:rPr>
+                                <w:t>Differenzierzeit</w:t>
+                              </w:r>
+                              <w:proofErr w:type="spellEnd"/>
+                              <w:r>
+                                <w:rPr>
+                                  <w:rFonts w:eastAsiaTheme="minorEastAsia"/>
+                                  <w:bCs/>
+                                  <w:color w:val="000000" w:themeColor="text1"/>
+                                  <w:sz w:val="20"/>
+                                  <w:szCs w:val="20"/>
+                                </w:rPr>
+                                <w:t xml:space="preserve">; </w:t>
+                              </w:r>
+                              <w:r>
+                                <w:rPr>
+                                  <w:rFonts w:eastAsiaTheme="minorEastAsia"/>
+                                  <w:bCs/>
+                                  <w:color w:val="000000" w:themeColor="text1"/>
+                                  <w:sz w:val="20"/>
+                                  <w:szCs w:val="20"/>
+                                </w:rPr>
+                                <w:br/>
+                                <w:t xml:space="preserve">bei RC-Glied: </w:t>
+                              </w:r>
+                              <m:oMath>
+                                <m:r>
+                                  <w:rPr>
+                                    <w:rFonts w:ascii="Cambria Math" w:eastAsiaTheme="minorEastAsia" w:hAnsi="Cambria Math"/>
+                                    <w:color w:val="000000" w:themeColor="text1"/>
+                                    <w:sz w:val="20"/>
+                                    <w:szCs w:val="20"/>
+                                  </w:rPr>
+                                  <m:t>T=</m:t>
+                                </m:r>
+                                <m:sSub>
+                                  <m:sSubPr>
+                                    <m:ctrlPr>
+                                      <w:rPr>
+                                        <w:rFonts w:ascii="Cambria Math" w:eastAsiaTheme="minorEastAsia" w:hAnsi="Cambria Math"/>
+                                        <w:bCs/>
+                                        <w:i/>
+                                        <w:color w:val="000000" w:themeColor="text1"/>
+                                        <w:sz w:val="20"/>
+                                        <w:szCs w:val="20"/>
+                                      </w:rPr>
+                                    </m:ctrlPr>
+                                  </m:sSubPr>
+                                  <m:e>
+                                    <m:r>
+                                      <w:rPr>
+                                        <w:rFonts w:ascii="Cambria Math" w:eastAsiaTheme="minorEastAsia" w:hAnsi="Cambria Math"/>
+                                        <w:color w:val="000000" w:themeColor="text1"/>
+                                        <w:sz w:val="20"/>
+                                        <w:szCs w:val="20"/>
+                                      </w:rPr>
+                                      <m:t>T</m:t>
+                                    </m:r>
+                                  </m:e>
+                                  <m:sub>
+                                    <m:r>
+                                      <w:rPr>
+                                        <w:rFonts w:ascii="Cambria Math" w:eastAsiaTheme="minorEastAsia" w:hAnsi="Cambria Math"/>
+                                        <w:color w:val="000000" w:themeColor="text1"/>
+                                        <w:sz w:val="20"/>
+                                        <w:szCs w:val="20"/>
+                                      </w:rPr>
+                                      <m:t>d</m:t>
+                                    </m:r>
+                                  </m:sub>
+                                </m:sSub>
+                              </m:oMath>
+                              <w:r>
+                                <w:rPr>
+                                  <w:rFonts w:eastAsiaTheme="minorEastAsia"/>
+                                  <w:bCs/>
+                                  <w:color w:val="000000" w:themeColor="text1"/>
+                                  <w:sz w:val="20"/>
+                                  <w:szCs w:val="20"/>
+                                </w:rPr>
+                                <w:t>)</w:t>
+                              </w:r>
+                            </w:p>
+                            <w:p>
+                              <w:pPr>
+                                <w:spacing w:after="0" w:line="240" w:lineRule="auto"/>
+                                <w:rPr>
+                                  <w:rFonts w:eastAsiaTheme="minorEastAsia"/>
+                                  <w:bCs/>
+                                  <w:color w:val="000000" w:themeColor="text1"/>
+                                  <w:sz w:val="20"/>
+                                  <w:szCs w:val="20"/>
+                                </w:rPr>
+                              </w:pPr>
+                            </w:p>
+                            <w:p>
+                              <w:pPr>
+                                <w:spacing w:after="0" w:line="240" w:lineRule="auto"/>
+                                <w:rPr>
+                                  <w:rFonts w:eastAsiaTheme="minorEastAsia"/>
+                                  <w:bCs/>
+                                  <w:color w:val="000000" w:themeColor="text1"/>
+                                  <w:sz w:val="20"/>
+                                  <w:szCs w:val="20"/>
+                                  <w:u w:val="single"/>
+                                </w:rPr>
+                              </w:pPr>
+                              <w:r>
+                                <w:rPr>
+                                  <w:rFonts w:eastAsiaTheme="minorEastAsia"/>
+                                  <w:bCs/>
+                                  <w:color w:val="000000" w:themeColor="text1"/>
+                                  <w:sz w:val="20"/>
+                                  <w:szCs w:val="20"/>
+                                  <w:u w:val="single"/>
+                                </w:rPr>
+                                <w:t>Totzeit-/Laufzeitsysteme</w:t>
+                              </w:r>
+                            </w:p>
+                            <w:p>
+                              <w:pPr>
+                                <w:spacing w:after="0" w:line="240" w:lineRule="auto"/>
+                                <w:rPr>
+                                  <w:rFonts w:eastAsiaTheme="minorEastAsia"/>
+                                  <w:bCs/>
+                                  <w:color w:val="000000" w:themeColor="text1"/>
+                                  <w:sz w:val="20"/>
+                                  <w:szCs w:val="20"/>
+                                </w:rPr>
+                              </w:pPr>
+                              <m:oMath>
+                                <m:r>
+                                  <w:rPr>
+                                    <w:rFonts w:ascii="Cambria Math" w:eastAsiaTheme="minorEastAsia" w:hAnsi="Cambria Math"/>
+                                    <w:color w:val="000000" w:themeColor="text1"/>
+                                    <w:sz w:val="20"/>
+                                    <w:szCs w:val="20"/>
+                                  </w:rPr>
+                                  <m:t>y</m:t>
+                                </m:r>
+                                <m:d>
+                                  <m:dPr>
+                                    <m:ctrlPr>
+                                      <w:rPr>
+                                        <w:rFonts w:ascii="Cambria Math" w:eastAsiaTheme="minorEastAsia" w:hAnsi="Cambria Math"/>
+                                        <w:bCs/>
+                                        <w:i/>
+                                        <w:color w:val="000000" w:themeColor="text1"/>
+                                        <w:sz w:val="20"/>
+                                        <w:szCs w:val="20"/>
+                                      </w:rPr>
+                                    </m:ctrlPr>
+                                  </m:dPr>
+                                  <m:e>
+                                    <m:r>
+                                      <w:rPr>
+                                        <w:rFonts w:ascii="Cambria Math" w:eastAsiaTheme="minorEastAsia" w:hAnsi="Cambria Math"/>
+                                        <w:color w:val="000000" w:themeColor="text1"/>
+                                        <w:sz w:val="20"/>
+                                        <w:szCs w:val="20"/>
+                                      </w:rPr>
+                                      <m:t>t</m:t>
+                                    </m:r>
+                                  </m:e>
+                                </m:d>
+                                <m:r>
+                                  <w:rPr>
+                                    <w:rFonts w:ascii="Cambria Math" w:eastAsiaTheme="minorEastAsia" w:hAnsi="Cambria Math"/>
+                                    <w:color w:val="000000" w:themeColor="text1"/>
+                                    <w:sz w:val="20"/>
+                                    <w:szCs w:val="20"/>
+                                  </w:rPr>
+                                  <m:t>=u</m:t>
+                                </m:r>
+                                <m:d>
+                                  <m:dPr>
+                                    <m:ctrlPr>
+                                      <w:rPr>
+                                        <w:rFonts w:ascii="Cambria Math" w:eastAsiaTheme="minorEastAsia" w:hAnsi="Cambria Math"/>
+                                        <w:bCs/>
+                                        <w:i/>
+                                        <w:color w:val="000000" w:themeColor="text1"/>
+                                        <w:sz w:val="20"/>
+                                        <w:szCs w:val="20"/>
+                                      </w:rPr>
+                                    </m:ctrlPr>
+                                  </m:dPr>
+                                  <m:e>
+                                    <m:r>
+                                      <w:rPr>
+                                        <w:rFonts w:ascii="Cambria Math" w:eastAsiaTheme="minorEastAsia" w:hAnsi="Cambria Math"/>
+                                        <w:color w:val="000000" w:themeColor="text1"/>
+                                        <w:sz w:val="20"/>
+                                        <w:szCs w:val="20"/>
+                                      </w:rPr>
+                                      <m:t>t-</m:t>
+                                    </m:r>
+                                    <m:sSub>
+                                      <m:sSubPr>
+                                        <m:ctrlPr>
+                                          <w:rPr>
+                                            <w:rFonts w:ascii="Cambria Math" w:eastAsiaTheme="minorEastAsia" w:hAnsi="Cambria Math"/>
+                                            <w:bCs/>
+                                            <w:i/>
+                                            <w:color w:val="000000" w:themeColor="text1"/>
+                                            <w:sz w:val="20"/>
+                                            <w:szCs w:val="20"/>
+                                          </w:rPr>
+                                        </m:ctrlPr>
+                                      </m:sSubPr>
+                                      <m:e>
+                                        <m:r>
+                                          <w:rPr>
+                                            <w:rFonts w:ascii="Cambria Math" w:eastAsiaTheme="minorEastAsia" w:hAnsi="Cambria Math"/>
+                                            <w:color w:val="000000" w:themeColor="text1"/>
+                                            <w:sz w:val="20"/>
+                                            <w:szCs w:val="20"/>
+                                          </w:rPr>
+                                          <m:t>T</m:t>
+                                        </m:r>
+                                      </m:e>
+                                      <m:sub>
+                                        <m:r>
+                                          <w:rPr>
+                                            <w:rFonts w:ascii="Cambria Math" w:eastAsiaTheme="minorEastAsia" w:hAnsi="Cambria Math"/>
+                                            <w:color w:val="000000" w:themeColor="text1"/>
+                                            <w:sz w:val="20"/>
+                                            <w:szCs w:val="20"/>
+                                          </w:rPr>
+                                          <m:t>L</m:t>
+                                        </m:r>
+                                      </m:sub>
+                                    </m:sSub>
+                                  </m:e>
+                                </m:d>
+                              </m:oMath>
+                              <w:r>
+                                <w:rPr>
+                                  <w:rFonts w:eastAsiaTheme="minorEastAsia"/>
+                                  <w:bCs/>
+                                  <w:color w:val="000000" w:themeColor="text1"/>
+                                  <w:sz w:val="20"/>
+                                  <w:szCs w:val="20"/>
+                                </w:rPr>
+                                <w:t xml:space="preserve"> </w:t>
+                              </w:r>
+                              <w:r>
+                                <w:rPr>
+                                  <w:rFonts w:eastAsiaTheme="minorEastAsia"/>
+                                  <w:bCs/>
+                                  <w:color w:val="000000" w:themeColor="text1"/>
+                                  <w:sz w:val="20"/>
+                                  <w:szCs w:val="20"/>
+                                </w:rPr>
+                                <w:tab/>
+                              </w:r>
+                              <w:r>
+                                <w:rPr>
+                                  <w:rFonts w:eastAsiaTheme="minorEastAsia"/>
+                                  <w:bCs/>
+                                  <w:color w:val="000000" w:themeColor="text1"/>
+                                  <w:sz w:val="20"/>
+                                  <w:szCs w:val="20"/>
+                                </w:rPr>
+                                <w:sym w:font="Wingdings" w:char="F0E0"/>
+                              </w:r>
+                              <w:r>
+                                <w:rPr>
+                                  <w:rFonts w:eastAsiaTheme="minorEastAsia"/>
+                                  <w:bCs/>
+                                  <w:color w:val="000000" w:themeColor="text1"/>
+                                  <w:sz w:val="20"/>
+                                  <w:szCs w:val="20"/>
+                                </w:rPr>
+                                <w:t xml:space="preserve"> </w:t>
+                              </w:r>
+                              <m:oMath>
+                                <m:r>
+                                  <w:rPr>
+                                    <w:rFonts w:ascii="Cambria Math" w:eastAsiaTheme="minorEastAsia" w:hAnsi="Cambria Math"/>
+                                    <w:color w:val="000000" w:themeColor="text1"/>
+                                    <w:sz w:val="20"/>
+                                    <w:szCs w:val="20"/>
+                                  </w:rPr>
+                                  <m:t>Y</m:t>
+                                </m:r>
+                                <m:d>
+                                  <m:dPr>
+                                    <m:ctrlPr>
+                                      <w:rPr>
+                                        <w:rFonts w:ascii="Cambria Math" w:eastAsiaTheme="minorEastAsia" w:hAnsi="Cambria Math"/>
+                                        <w:bCs/>
+                                        <w:i/>
+                                        <w:color w:val="000000" w:themeColor="text1"/>
+                                        <w:sz w:val="20"/>
+                                        <w:szCs w:val="20"/>
+                                      </w:rPr>
+                                    </m:ctrlPr>
+                                  </m:dPr>
+                                  <m:e>
+                                    <m:r>
+                                      <w:rPr>
+                                        <w:rFonts w:ascii="Cambria Math" w:eastAsiaTheme="minorEastAsia" w:hAnsi="Cambria Math"/>
+                                        <w:color w:val="000000" w:themeColor="text1"/>
+                                        <w:sz w:val="20"/>
+                                        <w:szCs w:val="20"/>
+                                      </w:rPr>
+                                      <m:t>s</m:t>
+                                    </m:r>
+                                  </m:e>
+                                </m:d>
+                                <m:r>
+                                  <w:rPr>
+                                    <w:rFonts w:ascii="Cambria Math" w:eastAsiaTheme="minorEastAsia" w:hAnsi="Cambria Math"/>
+                                    <w:color w:val="000000" w:themeColor="text1"/>
+                                    <w:sz w:val="20"/>
+                                    <w:szCs w:val="20"/>
+                                  </w:rPr>
+                                  <m:t>=U</m:t>
+                                </m:r>
+                                <m:d>
+                                  <m:dPr>
+                                    <m:ctrlPr>
+                                      <w:rPr>
+                                        <w:rFonts w:ascii="Cambria Math" w:eastAsiaTheme="minorEastAsia" w:hAnsi="Cambria Math"/>
+                                        <w:bCs/>
+                                        <w:i/>
+                                        <w:color w:val="000000" w:themeColor="text1"/>
+                                        <w:sz w:val="20"/>
+                                        <w:szCs w:val="20"/>
+                                      </w:rPr>
+                                    </m:ctrlPr>
+                                  </m:dPr>
+                                  <m:e>
+                                    <m:r>
+                                      <w:rPr>
+                                        <w:rFonts w:ascii="Cambria Math" w:eastAsiaTheme="minorEastAsia" w:hAnsi="Cambria Math"/>
+                                        <w:color w:val="000000" w:themeColor="text1"/>
+                                        <w:sz w:val="20"/>
+                                        <w:szCs w:val="20"/>
+                                      </w:rPr>
+                                      <m:t>s</m:t>
+                                    </m:r>
+                                  </m:e>
+                                </m:d>
+                                <m:r>
+                                  <w:rPr>
+                                    <w:rFonts w:ascii="Cambria Math" w:eastAsiaTheme="minorEastAsia" w:hAnsi="Cambria Math"/>
+                                    <w:color w:val="000000" w:themeColor="text1"/>
+                                    <w:sz w:val="20"/>
+                                    <w:szCs w:val="20"/>
+                                  </w:rPr>
+                                  <m:t>⋅</m:t>
+                                </m:r>
+                                <m:sSup>
+                                  <m:sSupPr>
+                                    <m:ctrlPr>
+                                      <w:rPr>
+                                        <w:rFonts w:ascii="Cambria Math" w:eastAsiaTheme="minorEastAsia" w:hAnsi="Cambria Math"/>
+                                        <w:bCs/>
+                                        <w:i/>
+                                        <w:color w:val="000000" w:themeColor="text1"/>
+                                        <w:sz w:val="20"/>
+                                        <w:szCs w:val="20"/>
+                                      </w:rPr>
+                                    </m:ctrlPr>
+                                  </m:sSupPr>
+                                  <m:e>
+                                    <m:r>
+                                      <w:rPr>
+                                        <w:rFonts w:ascii="Cambria Math" w:eastAsiaTheme="minorEastAsia" w:hAnsi="Cambria Math"/>
+                                        <w:color w:val="000000" w:themeColor="text1"/>
+                                        <w:sz w:val="20"/>
+                                        <w:szCs w:val="20"/>
+                                      </w:rPr>
+                                      <m:t>e</m:t>
+                                    </m:r>
+                                  </m:e>
+                                  <m:sup>
+                                    <m:r>
+                                      <w:rPr>
+                                        <w:rFonts w:ascii="Cambria Math" w:eastAsiaTheme="minorEastAsia" w:hAnsi="Cambria Math"/>
+                                        <w:color w:val="000000" w:themeColor="text1"/>
+                                        <w:sz w:val="20"/>
+                                        <w:szCs w:val="20"/>
+                                      </w:rPr>
+                                      <m:t>-s</m:t>
+                                    </m:r>
+                                    <m:sSub>
+                                      <m:sSubPr>
+                                        <m:ctrlPr>
+                                          <w:rPr>
+                                            <w:rFonts w:ascii="Cambria Math" w:eastAsiaTheme="minorEastAsia" w:hAnsi="Cambria Math"/>
+                                            <w:bCs/>
+                                            <w:i/>
+                                            <w:color w:val="000000" w:themeColor="text1"/>
+                                            <w:sz w:val="20"/>
+                                            <w:szCs w:val="20"/>
+                                          </w:rPr>
+                                        </m:ctrlPr>
+                                      </m:sSubPr>
+                                      <m:e>
+                                        <m:r>
+                                          <w:rPr>
+                                            <w:rFonts w:ascii="Cambria Math" w:eastAsiaTheme="minorEastAsia" w:hAnsi="Cambria Math"/>
+                                            <w:color w:val="000000" w:themeColor="text1"/>
+                                            <w:sz w:val="20"/>
+                                            <w:szCs w:val="20"/>
+                                          </w:rPr>
+                                          <m:t>T</m:t>
+                                        </m:r>
+                                      </m:e>
+                                      <m:sub>
+                                        <m:r>
+                                          <w:rPr>
+                                            <w:rFonts w:ascii="Cambria Math" w:eastAsiaTheme="minorEastAsia" w:hAnsi="Cambria Math"/>
+                                            <w:color w:val="000000" w:themeColor="text1"/>
+                                            <w:sz w:val="20"/>
+                                            <w:szCs w:val="20"/>
+                                          </w:rPr>
+                                          <m:t>L</m:t>
+                                        </m:r>
+                                      </m:sub>
+                                    </m:sSub>
+                                  </m:sup>
+                                </m:sSup>
+                              </m:oMath>
+                              <w:r>
+                                <w:rPr>
+                                  <w:rFonts w:eastAsiaTheme="minorEastAsia"/>
+                                  <w:bCs/>
+                                  <w:color w:val="000000" w:themeColor="text1"/>
+                                  <w:sz w:val="20"/>
+                                  <w:szCs w:val="20"/>
+                                </w:rPr>
+                                <w:br/>
+                                <w:t xml:space="preserve"> </w:t>
+                              </w:r>
+                            </w:p>
+                            <w:p>
+                              <w:pPr>
+                                <w:spacing w:after="0" w:line="240" w:lineRule="auto"/>
+                                <w:rPr>
+                                  <w:rFonts w:eastAsiaTheme="minorEastAsia"/>
+                                  <w:bCs/>
+                                  <w:color w:val="000000" w:themeColor="text1"/>
+                                  <w:sz w:val="20"/>
+                                  <w:szCs w:val="20"/>
+                                </w:rPr>
+                              </w:pPr>
+                              <w:r>
+                                <w:rPr>
+                                  <w:rFonts w:eastAsiaTheme="minorEastAsia"/>
+                                  <w:bCs/>
+                                  <w:color w:val="000000" w:themeColor="text1"/>
+                                  <w:sz w:val="20"/>
+                                  <w:szCs w:val="20"/>
+                                </w:rPr>
+                                <w:br/>
+                                <w:t xml:space="preserve"> </w:t>
+                              </w:r>
+                            </w:p>
+                            <w:p>
+                              <w:pPr>
+                                <w:spacing w:after="0" w:line="240" w:lineRule="auto"/>
+                                <w:rPr>
+                                  <w:rFonts w:eastAsiaTheme="minorEastAsia"/>
+                                  <w:bCs/>
+                                  <w:color w:val="4472C4" w:themeColor="accent1"/>
+                                  <w:sz w:val="28"/>
+                                  <w:szCs w:val="28"/>
+                                </w:rPr>
+                              </w:pPr>
+                              <w:r>
+                                <w:rPr>
+                                  <w:rFonts w:eastAsiaTheme="minorEastAsia"/>
+                                  <w:bCs/>
+                                  <w:color w:val="4472C4" w:themeColor="accent1"/>
+                                  <w:sz w:val="28"/>
+                                  <w:szCs w:val="28"/>
+                                </w:rPr>
+                                <w:t>2b/S.6</w:t>
+                              </w:r>
+                            </w:p>
+                          </w:txbxContent>
+                        </wps:txbx>
+                        <wps:bodyPr rot="0" spcFirstLastPara="0" vertOverflow="overflow" horzOverflow="overflow" vert="horz" wrap="square" lIns="91440" tIns="45720" rIns="91440" bIns="45720" numCol="1" spcCol="0" rtlCol="0" fromWordArt="0" anchor="t" anchorCtr="0" forceAA="0" compatLnSpc="1">
+                          <a:prstTxWarp prst="textNoShape">
+                            <a:avLst/>
+                          </a:prstTxWarp>
+                          <a:noAutofit/>
+                        </wps:bodyPr>
+                      </wps:wsp>
+                      <wps:wsp>
+                        <wps:cNvPr id="1822680574" name="Textfeld 1"/>
+                        <wps:cNvSpPr txBox="1"/>
+                        <wps:spPr>
+                          <a:xfrm>
+                            <a:off x="2984500" y="254000"/>
+                            <a:ext cx="2108200" cy="889000"/>
+                          </a:xfrm>
+                          <a:prstGeom prst="rect">
+                            <a:avLst/>
+                          </a:prstGeom>
+                          <a:solidFill>
+                            <a:schemeClr val="lt1"/>
+                          </a:solidFill>
+                          <a:ln w="6350">
+                            <a:solidFill>
+                              <a:prstClr val="black"/>
+                            </a:solidFill>
+                          </a:ln>
+                        </wps:spPr>
+                        <wps:txbx>
+                          <w:txbxContent>
+                            <w:p>
+                              <w:r>
+                                <w:rPr>
+                                  <w:noProof/>
+                                </w:rPr>
+                                <w:drawing>
+                                  <wp:inline distT="0" distB="0" distL="0" distR="0" wp14:anchorId="4D998FB3" wp14:editId="5700624F">
+                                    <wp:extent cx="1917700" cy="773108"/>
+                                    <wp:effectExtent l="0" t="0" r="6350" b="8255"/>
+                                    <wp:docPr id="1063919560" name="Grafik 1063919560" descr="Ein Bild, das Diagramm enthält.&#10;&#10;Automatisch generierte Beschreibung"/>
+                                    <wp:cNvGraphicFramePr>
+                                      <a:graphicFrameLocks xmlns:a="http://schemas.openxmlformats.org/drawingml/2006/main" noChangeAspect="1"/>
+                                    </wp:cNvGraphicFramePr>
+                                    <a:graphic xmlns:a="http://schemas.openxmlformats.org/drawingml/2006/main">
+                                      <a:graphicData uri="http://schemas.openxmlformats.org/drawingml/2006/picture">
+                                        <pic:pic xmlns:pic="http://schemas.openxmlformats.org/drawingml/2006/picture">
+                                          <pic:nvPicPr>
+                                            <pic:cNvPr id="1823675371" name="Grafik 1" descr="Ein Bild, das Diagramm enthält.&#10;&#10;Automatisch generierte Beschreibung"/>
+                                            <pic:cNvPicPr/>
+                                          </pic:nvPicPr>
+                                          <pic:blipFill>
+                                            <a:blip r:embed="rId9"/>
+                                            <a:stretch>
+                                              <a:fillRect/>
+                                            </a:stretch>
+                                          </pic:blipFill>
+                                          <pic:spPr>
+                                            <a:xfrm>
+                                              <a:off x="0" y="0"/>
+                                              <a:ext cx="1932624" cy="779124"/>
+                                            </a:xfrm>
+                                            <a:prstGeom prst="rect">
+                                              <a:avLst/>
+                                            </a:prstGeom>
+                                          </pic:spPr>
+                                        </pic:pic>
+                                      </a:graphicData>
+                                    </a:graphic>
+                                  </wp:inline>
+                                </w:drawing>
+                              </w:r>
+                            </w:p>
+                          </w:txbxContent>
+                        </wps:txbx>
+                        <wps:bodyPr rot="0" spcFirstLastPara="0" vertOverflow="overflow" horzOverflow="overflow" vert="horz" wrap="square" lIns="91440" tIns="45720" rIns="91440" bIns="45720" numCol="1" spcCol="0" rtlCol="0" fromWordArt="0" anchor="t" anchorCtr="0" forceAA="0" compatLnSpc="1">
+                          <a:prstTxWarp prst="textNoShape">
+                            <a:avLst/>
+                          </a:prstTxWarp>
+                          <a:noAutofit/>
+                        </wps:bodyPr>
+                      </wps:wsp>
+                      <wps:wsp>
+                        <wps:cNvPr id="834005431" name="Textfeld 2"/>
+                        <wps:cNvSpPr txBox="1"/>
+                        <wps:spPr>
+                          <a:xfrm>
+                            <a:off x="2921000" y="1206500"/>
+                            <a:ext cx="2209800" cy="825500"/>
+                          </a:xfrm>
+                          <a:prstGeom prst="rect">
+                            <a:avLst/>
+                          </a:prstGeom>
+                          <a:solidFill>
+                            <a:schemeClr val="lt1"/>
+                          </a:solidFill>
+                          <a:ln w="6350">
+                            <a:solidFill>
+                              <a:prstClr val="black"/>
+                            </a:solidFill>
+                          </a:ln>
+                        </wps:spPr>
+                        <wps:txbx>
+                          <w:txbxContent>
+                            <w:p>
+                              <w:r>
+                                <w:rPr>
+                                  <w:noProof/>
+                                </w:rPr>
+                                <w:drawing>
+                                  <wp:inline distT="0" distB="0" distL="0" distR="0" wp14:anchorId="253F65F9" wp14:editId="1177ACE1">
+                                    <wp:extent cx="2000250" cy="718988"/>
+                                    <wp:effectExtent l="0" t="0" r="0" b="5080"/>
+                                    <wp:docPr id="1681767427" name="Grafik 1681767427" descr="Ein Bild, das Diagramm enthält.&#10;&#10;Automatisch generierte Beschreibung"/>
+                                    <wp:cNvGraphicFramePr>
+                                      <a:graphicFrameLocks xmlns:a="http://schemas.openxmlformats.org/drawingml/2006/main" noChangeAspect="1"/>
+                                    </wp:cNvGraphicFramePr>
+                                    <a:graphic xmlns:a="http://schemas.openxmlformats.org/drawingml/2006/main">
+                                      <a:graphicData uri="http://schemas.openxmlformats.org/drawingml/2006/picture">
+                                        <pic:pic xmlns:pic="http://schemas.openxmlformats.org/drawingml/2006/picture">
+                                          <pic:nvPicPr>
+                                            <pic:cNvPr id="613567127" name="Grafik 1" descr="Ein Bild, das Diagramm enthält.&#10;&#10;Automatisch generierte Beschreibung"/>
+                                            <pic:cNvPicPr/>
+                                          </pic:nvPicPr>
+                                          <pic:blipFill>
+                                            <a:blip r:embed="rId10"/>
+                                            <a:stretch>
+                                              <a:fillRect/>
+                                            </a:stretch>
+                                          </pic:blipFill>
+                                          <pic:spPr>
+                                            <a:xfrm>
+                                              <a:off x="0" y="0"/>
+                                              <a:ext cx="2008932" cy="722109"/>
+                                            </a:xfrm>
+                                            <a:prstGeom prst="rect">
+                                              <a:avLst/>
+                                            </a:prstGeom>
+                                          </pic:spPr>
+                                        </pic:pic>
+                                      </a:graphicData>
+                                    </a:graphic>
+                                  </wp:inline>
+                                </w:drawing>
+                              </w:r>
+                            </w:p>
+                          </w:txbxContent>
+                        </wps:txbx>
+                        <wps:bodyPr rot="0" spcFirstLastPara="0" vertOverflow="overflow" horzOverflow="overflow" vert="horz" wrap="square" lIns="91440" tIns="45720" rIns="91440" bIns="45720" numCol="1" spcCol="0" rtlCol="0" fromWordArt="0" anchor="t" anchorCtr="0" forceAA="0" compatLnSpc="1">
+                          <a:prstTxWarp prst="textNoShape">
+                            <a:avLst/>
+                          </a:prstTxWarp>
+                          <a:noAutofit/>
+                        </wps:bodyPr>
+                      </wps:wsp>
+                      <wps:wsp>
+                        <wps:cNvPr id="241142002" name="Textfeld 4"/>
+                        <wps:cNvSpPr txBox="1"/>
+                        <wps:spPr>
+                          <a:xfrm>
+                            <a:off x="2914650" y="2108200"/>
+                            <a:ext cx="2254250" cy="826770"/>
+                          </a:xfrm>
+                          <a:prstGeom prst="rect">
+                            <a:avLst/>
+                          </a:prstGeom>
+                          <a:solidFill>
+                            <a:schemeClr val="lt1"/>
+                          </a:solidFill>
+                          <a:ln w="6350">
+                            <a:solidFill>
+                              <a:prstClr val="black"/>
+                            </a:solidFill>
+                          </a:ln>
+                        </wps:spPr>
+                        <wps:txbx>
+                          <w:txbxContent>
+                            <w:p>
+                              <w:r>
+                                <w:rPr>
+                                  <w:noProof/>
+                                </w:rPr>
+                                <w:drawing>
+                                  <wp:inline distT="0" distB="0" distL="0" distR="0" wp14:anchorId="2AEBD171" wp14:editId="24A08BA2">
+                                    <wp:extent cx="2082800" cy="776130"/>
+                                    <wp:effectExtent l="0" t="0" r="0" b="5080"/>
+                                    <wp:docPr id="810914951" name="Grafik 1" descr="Ein Bild, das Diagramm enthält.&#10;&#10;Automatisch generierte Beschreibung"/>
+                                    <wp:cNvGraphicFramePr>
+                                      <a:graphicFrameLocks xmlns:a="http://schemas.openxmlformats.org/drawingml/2006/main" noChangeAspect="1"/>
+                                    </wp:cNvGraphicFramePr>
+                                    <a:graphic xmlns:a="http://schemas.openxmlformats.org/drawingml/2006/main">
+                                      <a:graphicData uri="http://schemas.openxmlformats.org/drawingml/2006/picture">
+                                        <pic:pic xmlns:pic="http://schemas.openxmlformats.org/drawingml/2006/picture">
+                                          <pic:nvPicPr>
+                                            <pic:cNvPr id="810914951" name="Grafik 1" descr="Ein Bild, das Diagramm enthält.&#10;&#10;Automatisch generierte Beschreibung"/>
+                                            <pic:cNvPicPr/>
+                                          </pic:nvPicPr>
+                                          <pic:blipFill>
+                                            <a:blip r:embed="rId11"/>
+                                            <a:stretch>
+                                              <a:fillRect/>
+                                            </a:stretch>
+                                          </pic:blipFill>
+                                          <pic:spPr>
+                                            <a:xfrm>
+                                              <a:off x="0" y="0"/>
+                                              <a:ext cx="2092954" cy="779914"/>
+                                            </a:xfrm>
+                                            <a:prstGeom prst="rect">
+                                              <a:avLst/>
+                                            </a:prstGeom>
+                                          </pic:spPr>
+                                        </pic:pic>
+                                      </a:graphicData>
+                                    </a:graphic>
+                                  </wp:inline>
+                                </w:drawing>
+                              </w:r>
+                            </w:p>
+                          </w:txbxContent>
+                        </wps:txbx>
+                        <wps:bodyPr rot="0" spcFirstLastPara="0" vertOverflow="overflow" horzOverflow="overflow" vert="horz" wrap="square" lIns="91440" tIns="45720" rIns="91440" bIns="45720" numCol="1" spcCol="0" rtlCol="0" fromWordArt="0" anchor="t" anchorCtr="0" forceAA="0" compatLnSpc="1">
+                          <a:prstTxWarp prst="textNoShape">
+                            <a:avLst/>
+                          </a:prstTxWarp>
+                          <a:noAutofit/>
+                        </wps:bodyPr>
+                      </wps:wsp>
+                    </wpg:wgp>
+                  </a:graphicData>
+                </a:graphic>
+              </wp:anchor>
+            </w:drawing>
+          </mc:Choice>
+          <mc:Fallback>
+            <w:pict>
+              <v:group w14:anchorId="38BA154D" id="Gruppieren 7" o:spid="_x0000_s1034" style="position:absolute;left:0;text-align:left;margin-left:407.15pt;margin-top:.15pt;width:410pt;height:274pt;z-index:251769856" coordsize="52070,34798" o:gfxdata="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">
+                <v:shape id="_x0000_s1035" type="#_x0000_t202" style="position:absolute;width:52070;height:34798;visibility:visible;mso-wrap-style:square;v-text-anchor:top" o:gfxdata="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" fillcolor="white [3201]" strokeweight=".5pt">
+                  <v:textbox>
+                    <w:txbxContent>
+                      <w:p>
+                        <w:pPr>
+                          <w:spacing w:after="0" w:line="240" w:lineRule="auto"/>
+                          <w:rPr>
+                            <w:rFonts w:eastAsiaTheme="minorEastAsia"/>
+                            <w:b/>
+                            <w:bCs/>
+                            <w:color w:val="000000" w:themeColor="text1"/>
+                            <w:sz w:val="20"/>
+                            <w:szCs w:val="20"/>
+                          </w:rPr>
+                        </w:pPr>
+                        <w:r>
+                          <w:rPr>
+                            <w:rFonts w:eastAsiaTheme="minorEastAsia"/>
+                            <w:b/>
+                            <w:bCs/>
+                            <w:color w:val="000000" w:themeColor="text1"/>
+                            <w:sz w:val="20"/>
+                            <w:szCs w:val="20"/>
+                          </w:rPr>
+                          <w:t>Zusammenhang Übertragungsfunktion - Sprungantwort</w:t>
+                        </w:r>
+                      </w:p>
+                      <w:p>
+                        <w:pPr>
+                          <w:spacing w:after="0" w:line="240" w:lineRule="auto"/>
+                          <w:rPr>
+                            <w:rFonts w:eastAsiaTheme="minorEastAsia"/>
+                            <w:bCs/>
+                            <w:color w:val="000000" w:themeColor="text1"/>
+                            <w:sz w:val="20"/>
+                            <w:szCs w:val="20"/>
+                            <w:u w:val="single"/>
+                          </w:rPr>
+                        </w:pPr>
+                        <w:r>
+                          <w:rPr>
+                            <w:rFonts w:eastAsiaTheme="minorEastAsia"/>
+                            <w:bCs/>
+                            <w:color w:val="000000" w:themeColor="text1"/>
+                            <w:sz w:val="20"/>
+                            <w:szCs w:val="20"/>
+                            <w:u w:val="single"/>
+                          </w:rPr>
+                          <w:t>Integrierende Systeme</w:t>
+                        </w:r>
+                      </w:p>
+                      <w:p>
+                        <w:pPr>
+                          <w:spacing w:after="0" w:line="240" w:lineRule="auto"/>
+                          <w:rPr>
+                            <w:rFonts w:eastAsiaTheme="minorEastAsia"/>
+                            <w:bCs/>
+                            <w:color w:val="000000" w:themeColor="text1"/>
+                            <w:sz w:val="20"/>
+                            <w:szCs w:val="20"/>
+                          </w:rPr>
+                        </w:pPr>
+                        <m:oMath>
+                          <m:r>
+                            <w:rPr>
+                              <w:rFonts w:ascii="Cambria Math" w:eastAsiaTheme="minorEastAsia" w:hAnsi="Cambria Math"/>
+                              <w:color w:val="000000" w:themeColor="text1"/>
+                              <w:sz w:val="20"/>
+                              <w:szCs w:val="20"/>
+                            </w:rPr>
+                            <m:t>y</m:t>
+                          </m:r>
+                          <m:d>
+                            <m:dPr>
+                              <m:ctrlPr>
+                                <w:rPr>
+                                  <w:rFonts w:ascii="Cambria Math" w:eastAsiaTheme="minorEastAsia" w:hAnsi="Cambria Math"/>
+                                  <w:bCs/>
+                                  <w:i/>
+                                  <w:color w:val="000000" w:themeColor="text1"/>
+                                  <w:sz w:val="20"/>
+                                  <w:szCs w:val="20"/>
+                                </w:rPr>
+                              </m:ctrlPr>
+                            </m:dPr>
+                            <m:e>
+                              <m:r>
+                                <w:rPr>
+                                  <w:rFonts w:ascii="Cambria Math" w:eastAsiaTheme="minorEastAsia" w:hAnsi="Cambria Math"/>
+                                  <w:color w:val="000000" w:themeColor="text1"/>
+                                  <w:sz w:val="20"/>
+                                  <w:szCs w:val="20"/>
+                                </w:rPr>
+                                <m:t>t</m:t>
+                              </m:r>
+                            </m:e>
+                          </m:d>
+                          <m:r>
+                            <w:rPr>
+                              <w:rFonts w:ascii="Cambria Math" w:eastAsiaTheme="minorEastAsia" w:hAnsi="Cambria Math"/>
+                              <w:color w:val="000000" w:themeColor="text1"/>
+                              <w:sz w:val="20"/>
+                              <w:szCs w:val="20"/>
+                            </w:rPr>
+                            <m:t>=</m:t>
+                          </m:r>
+                          <m:f>
+                            <m:fPr>
+                              <m:ctrlPr>
+                                <w:rPr>
+                                  <w:rFonts w:ascii="Cambria Math" w:eastAsiaTheme="minorEastAsia" w:hAnsi="Cambria Math"/>
+                                  <w:bCs/>
+                                  <w:i/>
+                                  <w:color w:val="000000" w:themeColor="text1"/>
+                                  <w:sz w:val="20"/>
+                                  <w:szCs w:val="20"/>
+                                </w:rPr>
+                              </m:ctrlPr>
+                            </m:fPr>
+                            <m:num>
+                              <m:r>
+                                <w:rPr>
+                                  <w:rFonts w:ascii="Cambria Math" w:eastAsiaTheme="minorEastAsia" w:hAnsi="Cambria Math"/>
+                                  <w:color w:val="000000" w:themeColor="text1"/>
+                                  <w:sz w:val="20"/>
+                                  <w:szCs w:val="20"/>
+                                </w:rPr>
+                                <m:t>1</m:t>
+                              </m:r>
+                            </m:num>
+                            <m:den>
+                              <m:r>
+                                <w:rPr>
+                                  <w:rFonts w:ascii="Cambria Math" w:eastAsiaTheme="minorEastAsia" w:hAnsi="Cambria Math"/>
+                                  <w:color w:val="000000" w:themeColor="text1"/>
+                                  <w:sz w:val="20"/>
+                                  <w:szCs w:val="20"/>
+                                </w:rPr>
+                                <m:t>A</m:t>
+                              </m:r>
+                            </m:den>
+                          </m:f>
+                          <m:r>
+                            <w:rPr>
+                              <w:rFonts w:ascii="Cambria Math" w:eastAsiaTheme="minorEastAsia" w:hAnsi="Cambria Math"/>
+                              <w:color w:val="000000" w:themeColor="text1"/>
+                              <w:sz w:val="20"/>
+                              <w:szCs w:val="20"/>
+                            </w:rPr>
+                            <m:t>⋅</m:t>
+                          </m:r>
+                          <m:nary>
+                            <m:naryPr>
+                              <m:limLoc m:val="undOvr"/>
+                              <m:subHide m:val="1"/>
+                              <m:supHide m:val="1"/>
+                              <m:ctrlPr>
+                                <w:rPr>
+                                  <w:rFonts w:ascii="Cambria Math" w:eastAsiaTheme="minorEastAsia" w:hAnsi="Cambria Math"/>
+                                  <w:bCs/>
+                                  <w:i/>
+                                  <w:color w:val="000000" w:themeColor="text1"/>
+                                  <w:sz w:val="20"/>
+                                  <w:szCs w:val="20"/>
+                                </w:rPr>
+                              </m:ctrlPr>
+                            </m:naryPr>
+                            <m:sub/>
+                            <m:sup/>
+                            <m:e>
+                              <m:r>
+                                <w:rPr>
+                                  <w:rFonts w:ascii="Cambria Math" w:eastAsiaTheme="minorEastAsia" w:hAnsi="Cambria Math"/>
+                                  <w:color w:val="000000" w:themeColor="text1"/>
+                                  <w:sz w:val="20"/>
+                                  <w:szCs w:val="20"/>
+                                </w:rPr>
+                                <m:t>u(t)</m:t>
+                              </m:r>
+                            </m:e>
+                          </m:nary>
+                          <m:r>
+                            <w:rPr>
+                              <w:rFonts w:ascii="Cambria Math" w:eastAsiaTheme="minorEastAsia" w:hAnsi="Cambria Math"/>
+                              <w:color w:val="000000" w:themeColor="text1"/>
+                              <w:sz w:val="20"/>
+                              <w:szCs w:val="20"/>
+                            </w:rPr>
+                            <m:t>dt</m:t>
+                          </m:r>
+                        </m:oMath>
+                        <w:r>
+                          <w:rPr>
+                            <w:rFonts w:eastAsiaTheme="minorEastAsia"/>
+                            <w:bCs/>
+                            <w:color w:val="000000" w:themeColor="text1"/>
+                            <w:sz w:val="20"/>
+                            <w:szCs w:val="20"/>
+                          </w:rPr>
+                          <w:t xml:space="preserve"> </w:t>
+                        </w:r>
+                        <w:r>
+                          <w:rPr>
+                            <w:rFonts w:eastAsiaTheme="minorEastAsia"/>
+                            <w:bCs/>
+                            <w:color w:val="000000" w:themeColor="text1"/>
+                            <w:sz w:val="20"/>
+                            <w:szCs w:val="20"/>
+                          </w:rPr>
+                          <w:tab/>
+                        </w:r>
+                        <w:r>
+                          <w:rPr>
+                            <w:rFonts w:eastAsiaTheme="minorEastAsia"/>
+                            <w:bCs/>
+                            <w:color w:val="000000" w:themeColor="text1"/>
+                            <w:sz w:val="20"/>
+                            <w:szCs w:val="20"/>
+                          </w:rPr>
+                          <w:sym w:font="Wingdings" w:char="F0E0"/>
+                        </w:r>
+                        <w:r>
+                          <w:rPr>
+                            <w:rFonts w:eastAsiaTheme="minorEastAsia"/>
+                            <w:bCs/>
+                            <w:color w:val="000000" w:themeColor="text1"/>
+                            <w:sz w:val="20"/>
+                            <w:szCs w:val="20"/>
+                          </w:rPr>
+                          <w:t xml:space="preserve"> </w:t>
+                        </w:r>
+                        <m:oMath>
+                          <m:r>
+                            <w:rPr>
+                              <w:rFonts w:ascii="Cambria Math" w:eastAsiaTheme="minorEastAsia" w:hAnsi="Cambria Math"/>
+                              <w:color w:val="000000" w:themeColor="text1"/>
+                              <w:sz w:val="20"/>
+                              <w:szCs w:val="20"/>
+                            </w:rPr>
+                            <m:t>Y</m:t>
+                          </m:r>
+                          <m:d>
+                            <m:dPr>
+                              <m:ctrlPr>
+                                <w:rPr>
+                                  <w:rFonts w:ascii="Cambria Math" w:eastAsiaTheme="minorEastAsia" w:hAnsi="Cambria Math"/>
+                                  <w:bCs/>
+                                  <w:i/>
+                                  <w:color w:val="000000" w:themeColor="text1"/>
+                                  <w:sz w:val="20"/>
+                                  <w:szCs w:val="20"/>
+                                </w:rPr>
+                              </m:ctrlPr>
+                            </m:dPr>
+                            <m:e>
+                              <m:r>
+                                <w:rPr>
+                                  <w:rFonts w:ascii="Cambria Math" w:eastAsiaTheme="minorEastAsia" w:hAnsi="Cambria Math"/>
+                                  <w:color w:val="000000" w:themeColor="text1"/>
+                                  <w:sz w:val="20"/>
+                                  <w:szCs w:val="20"/>
+                                </w:rPr>
+                                <m:t>s</m:t>
+                              </m:r>
+                            </m:e>
+                          </m:d>
+                          <m:r>
+                            <w:rPr>
+                              <w:rFonts w:ascii="Cambria Math" w:eastAsiaTheme="minorEastAsia" w:hAnsi="Cambria Math"/>
+                              <w:color w:val="000000" w:themeColor="text1"/>
+                              <w:sz w:val="20"/>
+                              <w:szCs w:val="20"/>
+                            </w:rPr>
+                            <m:t>=</m:t>
+                          </m:r>
+                          <m:f>
+                            <m:fPr>
+                              <m:ctrlPr>
+                                <w:rPr>
+                                  <w:rFonts w:ascii="Cambria Math" w:eastAsiaTheme="minorEastAsia" w:hAnsi="Cambria Math"/>
+                                  <w:bCs/>
+                                  <w:i/>
+                                  <w:color w:val="000000" w:themeColor="text1"/>
+                                  <w:sz w:val="20"/>
+                                  <w:szCs w:val="20"/>
+                                </w:rPr>
+                              </m:ctrlPr>
+                            </m:fPr>
+                            <m:num>
+                              <m:r>
+                                <w:rPr>
+                                  <w:rFonts w:ascii="Cambria Math" w:eastAsiaTheme="minorEastAsia" w:hAnsi="Cambria Math"/>
+                                  <w:color w:val="000000" w:themeColor="text1"/>
+                                  <w:sz w:val="20"/>
+                                  <w:szCs w:val="20"/>
+                                </w:rPr>
+                                <m:t>1</m:t>
+                              </m:r>
+                            </m:num>
+                            <m:den>
+                              <m:r>
+                                <w:rPr>
+                                  <w:rFonts w:ascii="Cambria Math" w:eastAsiaTheme="minorEastAsia" w:hAnsi="Cambria Math"/>
+                                  <w:color w:val="000000" w:themeColor="text1"/>
+                                  <w:sz w:val="20"/>
+                                  <w:szCs w:val="20"/>
+                                </w:rPr>
+                                <m:t>As</m:t>
+                              </m:r>
+                            </m:den>
+                          </m:f>
+                          <m:r>
+                            <w:rPr>
+                              <w:rFonts w:ascii="Cambria Math" w:eastAsiaTheme="minorEastAsia" w:hAnsi="Cambria Math"/>
+                              <w:color w:val="000000" w:themeColor="text1"/>
+                              <w:sz w:val="20"/>
+                              <w:szCs w:val="20"/>
+                            </w:rPr>
+                            <m:t>⋅U(s)</m:t>
+                          </m:r>
+                        </m:oMath>
+                      </w:p>
+                      <w:p>
+                        <w:pPr>
+                          <w:spacing w:after="0" w:line="240" w:lineRule="auto"/>
+                          <w:rPr>
+                            <w:rFonts w:eastAsiaTheme="minorEastAsia"/>
+                            <w:bCs/>
+                            <w:color w:val="000000" w:themeColor="text1"/>
+                            <w:sz w:val="20"/>
+                            <w:szCs w:val="20"/>
+                          </w:rPr>
+                        </w:pPr>
+                      </w:p>
+                      <w:p>
+                        <w:pPr>
+                          <w:spacing w:after="0" w:line="240" w:lineRule="auto"/>
+                          <w:rPr>
+                            <w:rFonts w:eastAsiaTheme="minorEastAsia"/>
+                            <w:bCs/>
+                            <w:color w:val="000000" w:themeColor="text1"/>
+                            <w:sz w:val="20"/>
+                            <w:szCs w:val="20"/>
+                          </w:rPr>
+                        </w:pPr>
+                      </w:p>
+                      <w:p>
+                        <w:pPr>
+                          <w:spacing w:after="0" w:line="240" w:lineRule="auto"/>
+                          <w:rPr>
+                            <w:rFonts w:eastAsiaTheme="minorEastAsia"/>
+                            <w:bCs/>
+                            <w:color w:val="000000" w:themeColor="text1"/>
+                            <w:sz w:val="20"/>
+                            <w:szCs w:val="20"/>
+                          </w:rPr>
+                        </w:pPr>
+                      </w:p>
+                      <w:p>
+                        <w:pPr>
+                          <w:spacing w:after="0" w:line="240" w:lineRule="auto"/>
+                          <w:rPr>
+                            <w:rFonts w:eastAsiaTheme="minorEastAsia"/>
+                            <w:bCs/>
+                            <w:color w:val="000000" w:themeColor="text1"/>
+                            <w:sz w:val="20"/>
+                            <w:szCs w:val="20"/>
+                            <w:u w:val="single"/>
+                          </w:rPr>
+                        </w:pPr>
+                        <w:r>
+                          <w:rPr>
+                            <w:rFonts w:eastAsiaTheme="minorEastAsia"/>
+                            <w:bCs/>
+                            <w:color w:val="000000" w:themeColor="text1"/>
+                            <w:sz w:val="20"/>
+                            <w:szCs w:val="20"/>
+                            <w:u w:val="single"/>
+                          </w:rPr>
+                          <w:t>Differenzierende Systeme</w:t>
+                        </w:r>
+                      </w:p>
+                      <w:p>
+                        <w:pPr>
+                          <w:spacing w:after="0" w:line="240" w:lineRule="auto"/>
+                          <w:rPr>
+                            <w:rFonts w:eastAsiaTheme="minorEastAsia"/>
+                            <w:bCs/>
+                            <w:color w:val="000000" w:themeColor="text1"/>
+                            <w:sz w:val="20"/>
+                            <w:szCs w:val="20"/>
+                          </w:rPr>
+                        </w:pPr>
+                        <m:oMath>
+                          <m:r>
+                            <w:rPr>
+                              <w:rFonts w:ascii="Cambria Math" w:eastAsiaTheme="minorEastAsia" w:hAnsi="Cambria Math"/>
+                              <w:color w:val="000000" w:themeColor="text1"/>
+                              <w:sz w:val="20"/>
+                              <w:szCs w:val="20"/>
+                            </w:rPr>
+                            <m:t>y</m:t>
+                          </m:r>
+                          <m:d>
+                            <m:dPr>
+                              <m:ctrlPr>
+                                <w:rPr>
+                                  <w:rFonts w:ascii="Cambria Math" w:eastAsiaTheme="minorEastAsia" w:hAnsi="Cambria Math"/>
+                                  <w:bCs/>
+                                  <w:i/>
+                                  <w:color w:val="000000" w:themeColor="text1"/>
+                                  <w:sz w:val="20"/>
+                                  <w:szCs w:val="20"/>
+                                </w:rPr>
+                              </m:ctrlPr>
+                            </m:dPr>
+                            <m:e>
+                              <m:r>
+                                <w:rPr>
+                                  <w:rFonts w:ascii="Cambria Math" w:eastAsiaTheme="minorEastAsia" w:hAnsi="Cambria Math"/>
+                                  <w:color w:val="000000" w:themeColor="text1"/>
+                                  <w:sz w:val="20"/>
+                                  <w:szCs w:val="20"/>
+                                </w:rPr>
+                                <m:t>t</m:t>
+                              </m:r>
+                            </m:e>
+                          </m:d>
+                          <m:r>
+                            <w:rPr>
+                              <w:rFonts w:ascii="Cambria Math" w:eastAsiaTheme="minorEastAsia" w:hAnsi="Cambria Math"/>
+                              <w:color w:val="000000" w:themeColor="text1"/>
+                              <w:sz w:val="20"/>
+                              <w:szCs w:val="20"/>
+                            </w:rPr>
+                            <m:t>=T⋅</m:t>
+                          </m:r>
+                          <m:f>
+                            <m:fPr>
+                              <m:ctrlPr>
+                                <w:rPr>
+                                  <w:rFonts w:ascii="Cambria Math" w:eastAsiaTheme="minorEastAsia" w:hAnsi="Cambria Math"/>
+                                  <w:bCs/>
+                                  <w:i/>
+                                  <w:color w:val="000000" w:themeColor="text1"/>
+                                  <w:sz w:val="20"/>
+                                  <w:szCs w:val="20"/>
+                                </w:rPr>
+                              </m:ctrlPr>
+                            </m:fPr>
+                            <m:num>
+                              <m:r>
+                                <w:rPr>
+                                  <w:rFonts w:ascii="Cambria Math" w:eastAsiaTheme="minorEastAsia" w:hAnsi="Cambria Math"/>
+                                  <w:color w:val="000000" w:themeColor="text1"/>
+                                  <w:sz w:val="20"/>
+                                  <w:szCs w:val="20"/>
+                                </w:rPr>
+                                <m:t>du</m:t>
+                              </m:r>
+                              <m:d>
+                                <m:dPr>
+                                  <m:ctrlPr>
+                                    <w:rPr>
+                                      <w:rFonts w:ascii="Cambria Math" w:eastAsiaTheme="minorEastAsia" w:hAnsi="Cambria Math"/>
+                                      <w:bCs/>
+                                      <w:i/>
+                                      <w:color w:val="000000" w:themeColor="text1"/>
+                                      <w:sz w:val="20"/>
+                                      <w:szCs w:val="20"/>
+                                    </w:rPr>
+                                  </m:ctrlPr>
+                                </m:dPr>
+                                <m:e>
+                                  <m:r>
+                                    <w:rPr>
+                                      <w:rFonts w:ascii="Cambria Math" w:eastAsiaTheme="minorEastAsia" w:hAnsi="Cambria Math"/>
+                                      <w:color w:val="000000" w:themeColor="text1"/>
+                                      <w:sz w:val="20"/>
+                                      <w:szCs w:val="20"/>
+                                    </w:rPr>
+                                    <m:t>t</m:t>
+                                  </m:r>
+                                </m:e>
+                              </m:d>
+                            </m:num>
+                            <m:den>
+                              <m:r>
+                                <w:rPr>
+                                  <w:rFonts w:ascii="Cambria Math" w:eastAsiaTheme="minorEastAsia" w:hAnsi="Cambria Math"/>
+                                  <w:color w:val="000000" w:themeColor="text1"/>
+                                  <w:sz w:val="20"/>
+                                  <w:szCs w:val="20"/>
+                                </w:rPr>
+                                <m:t>dt</m:t>
+                              </m:r>
+                            </m:den>
+                          </m:f>
+                        </m:oMath>
+                        <w:r>
+                          <w:rPr>
+                            <w:rFonts w:eastAsiaTheme="minorEastAsia"/>
+                            <w:bCs/>
+                            <w:color w:val="000000" w:themeColor="text1"/>
+                            <w:sz w:val="20"/>
+                            <w:szCs w:val="20"/>
+                          </w:rPr>
+                          <w:t xml:space="preserve"> </w:t>
+                        </w:r>
+                        <w:r>
+                          <w:rPr>
+                            <w:rFonts w:eastAsiaTheme="minorEastAsia"/>
+                            <w:bCs/>
+                            <w:color w:val="000000" w:themeColor="text1"/>
+                            <w:sz w:val="20"/>
+                            <w:szCs w:val="20"/>
+                          </w:rPr>
+                          <w:tab/>
+                        </w:r>
+                        <w:r>
+                          <w:rPr>
+                            <w:rFonts w:eastAsiaTheme="minorEastAsia"/>
+                            <w:bCs/>
+                            <w:color w:val="000000" w:themeColor="text1"/>
+                            <w:sz w:val="20"/>
+                            <w:szCs w:val="20"/>
+                          </w:rPr>
+                          <w:tab/>
+                        </w:r>
+                        <w:r>
+                          <w:rPr>
+                            <w:rFonts w:eastAsiaTheme="minorEastAsia"/>
+                            <w:bCs/>
+                            <w:color w:val="000000" w:themeColor="text1"/>
+                            <w:sz w:val="20"/>
+                            <w:szCs w:val="20"/>
+                          </w:rPr>
+                          <w:br/>
+                        </w:r>
+                        <w:r>
+                          <w:rPr>
+                            <w:rFonts w:eastAsiaTheme="minorEastAsia"/>
+                            <w:bCs/>
+                            <w:color w:val="000000" w:themeColor="text1"/>
+                            <w:sz w:val="20"/>
+                            <w:szCs w:val="20"/>
+                          </w:rPr>
+                          <w:sym w:font="Wingdings" w:char="F0E0"/>
+                        </w:r>
+                        <w:r>
+                          <w:rPr>
+                            <w:rFonts w:eastAsiaTheme="minorEastAsia"/>
+                            <w:bCs/>
+                            <w:color w:val="000000" w:themeColor="text1"/>
+                            <w:sz w:val="20"/>
+                            <w:szCs w:val="20"/>
+                          </w:rPr>
+                          <w:t xml:space="preserve"> </w:t>
+                        </w:r>
+                        <m:oMath>
+                          <m:r>
+                            <w:rPr>
+                              <w:rFonts w:ascii="Cambria Math" w:eastAsiaTheme="minorEastAsia" w:hAnsi="Cambria Math"/>
+                              <w:color w:val="000000" w:themeColor="text1"/>
+                              <w:sz w:val="20"/>
+                              <w:szCs w:val="20"/>
+                            </w:rPr>
+                            <m:t>Y</m:t>
+                          </m:r>
+                          <m:d>
+                            <m:dPr>
+                              <m:ctrlPr>
+                                <w:rPr>
+                                  <w:rFonts w:ascii="Cambria Math" w:eastAsiaTheme="minorEastAsia" w:hAnsi="Cambria Math"/>
+                                  <w:bCs/>
+                                  <w:i/>
+                                  <w:color w:val="000000" w:themeColor="text1"/>
+                                  <w:sz w:val="20"/>
+                                  <w:szCs w:val="20"/>
+                                </w:rPr>
+                              </m:ctrlPr>
+                            </m:dPr>
+                            <m:e>
+                              <m:r>
+                                <w:rPr>
+                                  <w:rFonts w:ascii="Cambria Math" w:eastAsiaTheme="minorEastAsia" w:hAnsi="Cambria Math"/>
+                                  <w:color w:val="000000" w:themeColor="text1"/>
+                                  <w:sz w:val="20"/>
+                                  <w:szCs w:val="20"/>
+                                </w:rPr>
+                                <m:t>s</m:t>
+                              </m:r>
+                            </m:e>
+                          </m:d>
+                          <m:r>
+                            <w:rPr>
+                              <w:rFonts w:ascii="Cambria Math" w:eastAsiaTheme="minorEastAsia" w:hAnsi="Cambria Math"/>
+                              <w:color w:val="000000" w:themeColor="text1"/>
+                              <w:sz w:val="20"/>
+                              <w:szCs w:val="20"/>
+                            </w:rPr>
+                            <m:t>=sT⋅U(s)</m:t>
+                          </m:r>
+                        </m:oMath>
+                        <w:r>
+                          <w:rPr>
+                            <w:rFonts w:eastAsiaTheme="minorEastAsia"/>
+                            <w:bCs/>
+                            <w:color w:val="000000" w:themeColor="text1"/>
+                            <w:sz w:val="20"/>
+                            <w:szCs w:val="20"/>
+                          </w:rPr>
+                          <w:t xml:space="preserve"> (nicht realisierb</w:t>
+                        </w:r>
+                        <w:r>
+                          <w:rPr>
+                            <w:rFonts w:eastAsiaTheme="minorEastAsia"/>
+                            <w:bCs/>
+                            <w:color w:val="000000" w:themeColor="text1"/>
+                            <w:sz w:val="20"/>
+                            <w:szCs w:val="20"/>
+                          </w:rPr>
+                          <w:t>ar</w:t>
+                        </w:r>
+                        <w:r>
+                          <w:rPr>
+                            <w:rFonts w:eastAsiaTheme="minorEastAsia"/>
+                            <w:bCs/>
+                            <w:color w:val="000000" w:themeColor="text1"/>
+                            <w:sz w:val="20"/>
+                            <w:szCs w:val="20"/>
+                          </w:rPr>
+                          <w:t>!)</w:t>
+                        </w:r>
+                        <w:r>
+                          <w:rPr>
+                            <w:rFonts w:eastAsiaTheme="minorEastAsia"/>
+                            <w:bCs/>
+                            <w:color w:val="000000" w:themeColor="text1"/>
+                            <w:sz w:val="20"/>
+                            <w:szCs w:val="20"/>
+                          </w:rPr>
+                          <w:t xml:space="preserve">   </w:t>
+                        </w:r>
+                        <w:r>
+                          <w:rPr>
+                            <w:rFonts w:eastAsiaTheme="minorEastAsia"/>
+                            <w:bCs/>
+                            <w:color w:val="000000" w:themeColor="text1"/>
+                            <w:sz w:val="20"/>
+                            <w:szCs w:val="20"/>
+                          </w:rPr>
+                          <w:br/>
+                        </w:r>
+                        <w:r>
+                          <w:rPr>
+                            <w:rFonts w:eastAsiaTheme="minorEastAsia"/>
+                            <w:bCs/>
+                            <w:color w:val="000000" w:themeColor="text1"/>
+                            <w:sz w:val="20"/>
+                            <w:szCs w:val="20"/>
+                          </w:rPr>
+                          <w:sym w:font="Wingdings" w:char="F0E0"/>
+                        </w:r>
+                        <w:r>
+                          <w:rPr>
+                            <w:rFonts w:eastAsiaTheme="minorEastAsia"/>
+                            <w:bCs/>
+                            <w:color w:val="000000" w:themeColor="text1"/>
+                            <w:sz w:val="20"/>
+                            <w:szCs w:val="20"/>
+                          </w:rPr>
+                          <w:t xml:space="preserve"> </w:t>
+                        </w:r>
+                        <m:oMath>
+                          <m:r>
+                            <w:rPr>
+                              <w:rFonts w:ascii="Cambria Math" w:eastAsiaTheme="minorEastAsia" w:hAnsi="Cambria Math"/>
+                              <w:color w:val="000000" w:themeColor="text1"/>
+                              <w:sz w:val="20"/>
+                              <w:szCs w:val="20"/>
+                            </w:rPr>
+                            <m:t>T</m:t>
+                          </m:r>
+                          <m:acc>
+                            <m:accPr>
+                              <m:chr m:val="̇"/>
+                              <m:ctrlPr>
+                                <w:rPr>
+                                  <w:rFonts w:ascii="Cambria Math" w:eastAsiaTheme="minorEastAsia" w:hAnsi="Cambria Math"/>
+                                  <w:bCs/>
+                                  <w:i/>
+                                  <w:color w:val="000000" w:themeColor="text1"/>
+                                  <w:sz w:val="20"/>
+                                  <w:szCs w:val="20"/>
+                                </w:rPr>
+                              </m:ctrlPr>
+                            </m:accPr>
+                            <m:e>
+                              <m:r>
+                                <w:rPr>
+                                  <w:rFonts w:ascii="Cambria Math" w:eastAsiaTheme="minorEastAsia" w:hAnsi="Cambria Math"/>
+                                  <w:color w:val="000000" w:themeColor="text1"/>
+                                  <w:sz w:val="20"/>
+                                  <w:szCs w:val="20"/>
+                                </w:rPr>
+                                <m:t>y</m:t>
+                              </m:r>
+                            </m:e>
+                          </m:acc>
+                          <m:d>
+                            <m:dPr>
+                              <m:ctrlPr>
+                                <w:rPr>
+                                  <w:rFonts w:ascii="Cambria Math" w:eastAsiaTheme="minorEastAsia" w:hAnsi="Cambria Math"/>
+                                  <w:bCs/>
+                                  <w:i/>
+                                  <w:color w:val="000000" w:themeColor="text1"/>
+                                  <w:sz w:val="20"/>
+                                  <w:szCs w:val="20"/>
+                                </w:rPr>
+                              </m:ctrlPr>
+                            </m:dPr>
+                            <m:e>
+                              <m:r>
+                                <w:rPr>
+                                  <w:rFonts w:ascii="Cambria Math" w:eastAsiaTheme="minorEastAsia" w:hAnsi="Cambria Math"/>
+                                  <w:color w:val="000000" w:themeColor="text1"/>
+                                  <w:sz w:val="20"/>
+                                  <w:szCs w:val="20"/>
+                                </w:rPr>
+                                <m:t>t</m:t>
+                              </m:r>
+                            </m:e>
+                          </m:d>
+                          <m:r>
+                            <w:rPr>
+                              <w:rFonts w:ascii="Cambria Math" w:eastAsiaTheme="minorEastAsia" w:hAnsi="Cambria Math"/>
+                              <w:color w:val="000000" w:themeColor="text1"/>
+                              <w:sz w:val="20"/>
+                              <w:szCs w:val="20"/>
+                            </w:rPr>
+                            <m:t>+y</m:t>
+                          </m:r>
+                          <m:d>
+                            <m:dPr>
+                              <m:ctrlPr>
+                                <w:rPr>
+                                  <w:rFonts w:ascii="Cambria Math" w:eastAsiaTheme="minorEastAsia" w:hAnsi="Cambria Math"/>
+                                  <w:bCs/>
+                                  <w:i/>
+                                  <w:color w:val="000000" w:themeColor="text1"/>
+                                  <w:sz w:val="20"/>
+                                  <w:szCs w:val="20"/>
+                                </w:rPr>
+                              </m:ctrlPr>
+                            </m:dPr>
+                            <m:e>
+                              <m:r>
+                                <w:rPr>
+                                  <w:rFonts w:ascii="Cambria Math" w:eastAsiaTheme="minorEastAsia" w:hAnsi="Cambria Math"/>
+                                  <w:color w:val="000000" w:themeColor="text1"/>
+                                  <w:sz w:val="20"/>
+                                  <w:szCs w:val="20"/>
+                                </w:rPr>
+                                <m:t>t</m:t>
+                              </m:r>
+                            </m:e>
+                          </m:d>
+                          <m:r>
+                            <w:rPr>
+                              <w:rFonts w:ascii="Cambria Math" w:eastAsiaTheme="minorEastAsia" w:hAnsi="Cambria Math"/>
+                              <w:color w:val="000000" w:themeColor="text1"/>
+                              <w:sz w:val="20"/>
+                              <w:szCs w:val="20"/>
+                            </w:rPr>
+                            <m:t>=</m:t>
+                          </m:r>
+                          <m:sSub>
+                            <m:sSubPr>
+                              <m:ctrlPr>
+                                <w:rPr>
+                                  <w:rFonts w:ascii="Cambria Math" w:eastAsiaTheme="minorEastAsia" w:hAnsi="Cambria Math"/>
+                                  <w:bCs/>
+                                  <w:i/>
+                                  <w:color w:val="000000" w:themeColor="text1"/>
+                                  <w:sz w:val="20"/>
+                                  <w:szCs w:val="20"/>
+                                </w:rPr>
+                              </m:ctrlPr>
+                            </m:sSubPr>
+                            <m:e>
+                              <m:r>
+                                <w:rPr>
+                                  <w:rFonts w:ascii="Cambria Math" w:eastAsiaTheme="minorEastAsia" w:hAnsi="Cambria Math"/>
+                                  <w:color w:val="000000" w:themeColor="text1"/>
+                                  <w:sz w:val="20"/>
+                                  <w:szCs w:val="20"/>
+                                </w:rPr>
+                                <m:t>T</m:t>
+                              </m:r>
+                            </m:e>
+                            <m:sub>
+                              <m:r>
+                                <w:rPr>
+                                  <w:rFonts w:ascii="Cambria Math" w:eastAsiaTheme="minorEastAsia" w:hAnsi="Cambria Math"/>
+                                  <w:color w:val="000000" w:themeColor="text1"/>
+                                  <w:sz w:val="20"/>
+                                  <w:szCs w:val="20"/>
+                                </w:rPr>
+                                <m:t>d</m:t>
+                              </m:r>
+                            </m:sub>
+                          </m:sSub>
+                          <m:f>
+                            <m:fPr>
+                              <m:ctrlPr>
+                                <w:rPr>
+                                  <w:rFonts w:ascii="Cambria Math" w:eastAsiaTheme="minorEastAsia" w:hAnsi="Cambria Math"/>
+                                  <w:bCs/>
+                                  <w:i/>
+                                  <w:color w:val="000000" w:themeColor="text1"/>
+                                  <w:sz w:val="20"/>
+                                  <w:szCs w:val="20"/>
+                                </w:rPr>
+                              </m:ctrlPr>
+                            </m:fPr>
+                            <m:num>
+                              <m:r>
+                                <w:rPr>
+                                  <w:rFonts w:ascii="Cambria Math" w:eastAsiaTheme="minorEastAsia" w:hAnsi="Cambria Math"/>
+                                  <w:color w:val="000000" w:themeColor="text1"/>
+                                  <w:sz w:val="20"/>
+                                  <w:szCs w:val="20"/>
+                                </w:rPr>
+                                <m:t>du</m:t>
+                              </m:r>
+                              <m:d>
+                                <m:dPr>
+                                  <m:ctrlPr>
+                                    <w:rPr>
+                                      <w:rFonts w:ascii="Cambria Math" w:eastAsiaTheme="minorEastAsia" w:hAnsi="Cambria Math"/>
+                                      <w:bCs/>
+                                      <w:i/>
+                                      <w:color w:val="000000" w:themeColor="text1"/>
+                                      <w:sz w:val="20"/>
+                                      <w:szCs w:val="20"/>
+                                    </w:rPr>
+                                  </m:ctrlPr>
+                                </m:dPr>
+                                <m:e>
+                                  <m:r>
+                                    <w:rPr>
+                                      <w:rFonts w:ascii="Cambria Math" w:eastAsiaTheme="minorEastAsia" w:hAnsi="Cambria Math"/>
+                                      <w:color w:val="000000" w:themeColor="text1"/>
+                                      <w:sz w:val="20"/>
+                                      <w:szCs w:val="20"/>
+                                    </w:rPr>
+                                    <m:t>t</m:t>
+                                  </m:r>
+                                </m:e>
+                              </m:d>
+                            </m:num>
+                            <m:den>
+                              <m:r>
+                                <w:rPr>
+                                  <w:rFonts w:ascii="Cambria Math" w:eastAsiaTheme="minorEastAsia" w:hAnsi="Cambria Math"/>
+                                  <w:color w:val="000000" w:themeColor="text1"/>
+                                  <w:sz w:val="20"/>
+                                  <w:szCs w:val="20"/>
+                                </w:rPr>
+                                <m:t>dt</m:t>
+                              </m:r>
+                            </m:den>
+                          </m:f>
+                        </m:oMath>
+                      </w:p>
+                      <w:p>
+                        <w:pPr>
+                          <w:spacing w:after="0" w:line="240" w:lineRule="auto"/>
+                          <w:rPr>
+                            <w:rFonts w:eastAsiaTheme="minorEastAsia"/>
+                            <w:bCs/>
+                            <w:color w:val="000000" w:themeColor="text1"/>
+                            <w:sz w:val="20"/>
+                            <w:szCs w:val="20"/>
+                          </w:rPr>
+                        </w:pPr>
+                        <w:r>
+                          <w:rPr>
+                            <w:rFonts w:eastAsiaTheme="minorEastAsia"/>
+                            <w:bCs/>
+                            <w:color w:val="000000" w:themeColor="text1"/>
+                            <w:sz w:val="20"/>
+                            <w:szCs w:val="20"/>
+                          </w:rPr>
+                          <w:t>(</w:t>
+                        </w:r>
+                        <m:oMath>
+                          <m:r>
+                            <w:rPr>
+                              <w:rFonts w:ascii="Cambria Math" w:eastAsiaTheme="minorEastAsia" w:hAnsi="Cambria Math"/>
+                              <w:color w:val="000000" w:themeColor="text1"/>
+                              <w:sz w:val="20"/>
+                              <w:szCs w:val="20"/>
+                            </w:rPr>
+                            <m:t>T</m:t>
+                          </m:r>
+                        </m:oMath>
+                        <w:r>
+                          <w:rPr>
+                            <w:rFonts w:eastAsiaTheme="minorEastAsia"/>
+                            <w:bCs/>
+                            <w:color w:val="000000" w:themeColor="text1"/>
+                            <w:sz w:val="20"/>
+                            <w:szCs w:val="20"/>
+                          </w:rPr>
+                          <w:t xml:space="preserve"> = Verzögerungszeit, </w:t>
+                        </w:r>
+                        <m:oMath>
+                          <m:sSub>
+                            <m:sSubPr>
+                              <m:ctrlPr>
+                                <w:rPr>
+                                  <w:rFonts w:ascii="Cambria Math" w:eastAsiaTheme="minorEastAsia" w:hAnsi="Cambria Math"/>
+                                  <w:bCs/>
+                                  <w:i/>
+                                  <w:color w:val="000000" w:themeColor="text1"/>
+                                  <w:sz w:val="20"/>
+                                  <w:szCs w:val="20"/>
+                                </w:rPr>
+                              </m:ctrlPr>
+                            </m:sSubPr>
+                            <m:e>
+                              <m:r>
+                                <w:rPr>
+                                  <w:rFonts w:ascii="Cambria Math" w:eastAsiaTheme="minorEastAsia" w:hAnsi="Cambria Math"/>
+                                  <w:color w:val="000000" w:themeColor="text1"/>
+                                  <w:sz w:val="20"/>
+                                  <w:szCs w:val="20"/>
+                                </w:rPr>
+                                <m:t>T</m:t>
+                              </m:r>
+                            </m:e>
+                            <m:sub>
+                              <m:r>
+                                <w:rPr>
+                                  <w:rFonts w:ascii="Cambria Math" w:eastAsiaTheme="minorEastAsia" w:hAnsi="Cambria Math"/>
+                                  <w:color w:val="000000" w:themeColor="text1"/>
+                                  <w:sz w:val="20"/>
+                                  <w:szCs w:val="20"/>
+                                </w:rPr>
+                                <m:t>d</m:t>
+                              </m:r>
+                            </m:sub>
+                          </m:sSub>
+                        </m:oMath>
+                        <w:r>
+                          <w:rPr>
+                            <w:rFonts w:eastAsiaTheme="minorEastAsia"/>
+                            <w:bCs/>
+                            <w:color w:val="000000" w:themeColor="text1"/>
+                            <w:sz w:val="20"/>
+                            <w:szCs w:val="20"/>
+                          </w:rPr>
+                          <w:t xml:space="preserve"> = </w:t>
+                        </w:r>
+                        <w:proofErr w:type="spellStart"/>
+                        <w:r>
+                          <w:rPr>
+                            <w:rFonts w:eastAsiaTheme="minorEastAsia"/>
+                            <w:bCs/>
+                            <w:color w:val="000000" w:themeColor="text1"/>
+                            <w:sz w:val="20"/>
+                            <w:szCs w:val="20"/>
+                          </w:rPr>
+                          <w:t>Differenzierzeit</w:t>
+                        </w:r>
+                        <w:proofErr w:type="spellEnd"/>
+                        <w:r>
+                          <w:rPr>
+                            <w:rFonts w:eastAsiaTheme="minorEastAsia"/>
+                            <w:bCs/>
+                            <w:color w:val="000000" w:themeColor="text1"/>
+                            <w:sz w:val="20"/>
+                            <w:szCs w:val="20"/>
+                          </w:rPr>
+                          <w:t xml:space="preserve">; </w:t>
+                        </w:r>
+                        <w:r>
+                          <w:rPr>
+                            <w:rFonts w:eastAsiaTheme="minorEastAsia"/>
+                            <w:bCs/>
+                            <w:color w:val="000000" w:themeColor="text1"/>
+                            <w:sz w:val="20"/>
+                            <w:szCs w:val="20"/>
+                          </w:rPr>
+                          <w:br/>
+                          <w:t xml:space="preserve">bei RC-Glied: </w:t>
+                        </w:r>
+                        <m:oMath>
+                          <m:r>
+                            <w:rPr>
+                              <w:rFonts w:ascii="Cambria Math" w:eastAsiaTheme="minorEastAsia" w:hAnsi="Cambria Math"/>
+                              <w:color w:val="000000" w:themeColor="text1"/>
+                              <w:sz w:val="20"/>
+                              <w:szCs w:val="20"/>
+                            </w:rPr>
+                            <m:t>T=</m:t>
+                          </m:r>
+                          <m:sSub>
+                            <m:sSubPr>
+                              <m:ctrlPr>
+                                <w:rPr>
+                                  <w:rFonts w:ascii="Cambria Math" w:eastAsiaTheme="minorEastAsia" w:hAnsi="Cambria Math"/>
+                                  <w:bCs/>
+                                  <w:i/>
+                                  <w:color w:val="000000" w:themeColor="text1"/>
+                                  <w:sz w:val="20"/>
+                                  <w:szCs w:val="20"/>
+                                </w:rPr>
+                              </m:ctrlPr>
+                            </m:sSubPr>
+                            <m:e>
+                              <m:r>
+                                <w:rPr>
+                                  <w:rFonts w:ascii="Cambria Math" w:eastAsiaTheme="minorEastAsia" w:hAnsi="Cambria Math"/>
+                                  <w:color w:val="000000" w:themeColor="text1"/>
+                                  <w:sz w:val="20"/>
+                                  <w:szCs w:val="20"/>
+                                </w:rPr>
+                                <m:t>T</m:t>
+                              </m:r>
+                            </m:e>
+                            <m:sub>
+                              <m:r>
+                                <w:rPr>
+                                  <w:rFonts w:ascii="Cambria Math" w:eastAsiaTheme="minorEastAsia" w:hAnsi="Cambria Math"/>
+                                  <w:color w:val="000000" w:themeColor="text1"/>
+                                  <w:sz w:val="20"/>
+                                  <w:szCs w:val="20"/>
+                                </w:rPr>
+                                <m:t>d</m:t>
+                              </m:r>
+                            </m:sub>
+                          </m:sSub>
+                        </m:oMath>
+                        <w:r>
+                          <w:rPr>
+                            <w:rFonts w:eastAsiaTheme="minorEastAsia"/>
+                            <w:bCs/>
+                            <w:color w:val="000000" w:themeColor="text1"/>
+                            <w:sz w:val="20"/>
+                            <w:szCs w:val="20"/>
+                          </w:rPr>
+                          <w:t>)</w:t>
+                        </w:r>
+                      </w:p>
+                      <w:p>
+                        <w:pPr>
+                          <w:spacing w:after="0" w:line="240" w:lineRule="auto"/>
+                          <w:rPr>
+                            <w:rFonts w:eastAsiaTheme="minorEastAsia"/>
+                            <w:bCs/>
+                            <w:color w:val="000000" w:themeColor="text1"/>
+                            <w:sz w:val="20"/>
+                            <w:szCs w:val="20"/>
+                          </w:rPr>
+                        </w:pPr>
+                      </w:p>
+                      <w:p>
+                        <w:pPr>
+                          <w:spacing w:after="0" w:line="240" w:lineRule="auto"/>
+                          <w:rPr>
+                            <w:rFonts w:eastAsiaTheme="minorEastAsia"/>
+                            <w:bCs/>
+                            <w:color w:val="000000" w:themeColor="text1"/>
+                            <w:sz w:val="20"/>
+                            <w:szCs w:val="20"/>
+                            <w:u w:val="single"/>
+                          </w:rPr>
+                        </w:pPr>
+                        <w:r>
+                          <w:rPr>
+                            <w:rFonts w:eastAsiaTheme="minorEastAsia"/>
+                            <w:bCs/>
+                            <w:color w:val="000000" w:themeColor="text1"/>
+                            <w:sz w:val="20"/>
+                            <w:szCs w:val="20"/>
+                            <w:u w:val="single"/>
+                          </w:rPr>
+                          <w:t>Totzeit-/Laufzeitsysteme</w:t>
+                        </w:r>
+                      </w:p>
+                      <w:p>
+                        <w:pPr>
+                          <w:spacing w:after="0" w:line="240" w:lineRule="auto"/>
+                          <w:rPr>
+                            <w:rFonts w:eastAsiaTheme="minorEastAsia"/>
+                            <w:bCs/>
+                            <w:color w:val="000000" w:themeColor="text1"/>
+                            <w:sz w:val="20"/>
+                            <w:szCs w:val="20"/>
+                          </w:rPr>
+                        </w:pPr>
+                        <m:oMath>
+                          <m:r>
+                            <w:rPr>
+                              <w:rFonts w:ascii="Cambria Math" w:eastAsiaTheme="minorEastAsia" w:hAnsi="Cambria Math"/>
+                              <w:color w:val="000000" w:themeColor="text1"/>
+                              <w:sz w:val="20"/>
+                              <w:szCs w:val="20"/>
+                            </w:rPr>
+                            <m:t>y</m:t>
+                          </m:r>
+                          <m:d>
+                            <m:dPr>
+                              <m:ctrlPr>
+                                <w:rPr>
+                                  <w:rFonts w:ascii="Cambria Math" w:eastAsiaTheme="minorEastAsia" w:hAnsi="Cambria Math"/>
+                                  <w:bCs/>
+                                  <w:i/>
+                                  <w:color w:val="000000" w:themeColor="text1"/>
+                                  <w:sz w:val="20"/>
+                                  <w:szCs w:val="20"/>
+                                </w:rPr>
+                              </m:ctrlPr>
+                            </m:dPr>
+                            <m:e>
+                              <m:r>
+                                <w:rPr>
+                                  <w:rFonts w:ascii="Cambria Math" w:eastAsiaTheme="minorEastAsia" w:hAnsi="Cambria Math"/>
+                                  <w:color w:val="000000" w:themeColor="text1"/>
+                                  <w:sz w:val="20"/>
+                                  <w:szCs w:val="20"/>
+                                </w:rPr>
+                                <m:t>t</m:t>
+                              </m:r>
+                            </m:e>
+                          </m:d>
+                          <m:r>
+                            <w:rPr>
+                              <w:rFonts w:ascii="Cambria Math" w:eastAsiaTheme="minorEastAsia" w:hAnsi="Cambria Math"/>
+                              <w:color w:val="000000" w:themeColor="text1"/>
+                              <w:sz w:val="20"/>
+                              <w:szCs w:val="20"/>
+                            </w:rPr>
+                            <m:t>=u</m:t>
+                          </m:r>
+                          <m:d>
+                            <m:dPr>
+                              <m:ctrlPr>
+                                <w:rPr>
+                                  <w:rFonts w:ascii="Cambria Math" w:eastAsiaTheme="minorEastAsia" w:hAnsi="Cambria Math"/>
+                                  <w:bCs/>
+                                  <w:i/>
+                                  <w:color w:val="000000" w:themeColor="text1"/>
+                                  <w:sz w:val="20"/>
+                                  <w:szCs w:val="20"/>
+                                </w:rPr>
+                              </m:ctrlPr>
+                            </m:dPr>
+                            <m:e>
+                              <m:r>
+                                <w:rPr>
+                                  <w:rFonts w:ascii="Cambria Math" w:eastAsiaTheme="minorEastAsia" w:hAnsi="Cambria Math"/>
+                                  <w:color w:val="000000" w:themeColor="text1"/>
+                                  <w:sz w:val="20"/>
+                                  <w:szCs w:val="20"/>
+                                </w:rPr>
+                                <m:t>t-</m:t>
+                              </m:r>
+                              <m:sSub>
+                                <m:sSubPr>
+                                  <m:ctrlPr>
+                                    <w:rPr>
+                                      <w:rFonts w:ascii="Cambria Math" w:eastAsiaTheme="minorEastAsia" w:hAnsi="Cambria Math"/>
+                                      <w:bCs/>
+                                      <w:i/>
+                                      <w:color w:val="000000" w:themeColor="text1"/>
+                                      <w:sz w:val="20"/>
+                                      <w:szCs w:val="20"/>
+                                    </w:rPr>
+                                  </m:ctrlPr>
+                                </m:sSubPr>
+                                <m:e>
+                                  <m:r>
+                                    <w:rPr>
+                                      <w:rFonts w:ascii="Cambria Math" w:eastAsiaTheme="minorEastAsia" w:hAnsi="Cambria Math"/>
+                                      <w:color w:val="000000" w:themeColor="text1"/>
+                                      <w:sz w:val="20"/>
+                                      <w:szCs w:val="20"/>
+                                    </w:rPr>
+                                    <m:t>T</m:t>
+                                  </m:r>
+                                </m:e>
+                                <m:sub>
+                                  <m:r>
+                                    <w:rPr>
+                                      <w:rFonts w:ascii="Cambria Math" w:eastAsiaTheme="minorEastAsia" w:hAnsi="Cambria Math"/>
+                                      <w:color w:val="000000" w:themeColor="text1"/>
+                                      <w:sz w:val="20"/>
+                                      <w:szCs w:val="20"/>
+                                    </w:rPr>
+                                    <m:t>L</m:t>
+                                  </m:r>
+                                </m:sub>
+                              </m:sSub>
+                            </m:e>
+                          </m:d>
+                        </m:oMath>
+                        <w:r>
+                          <w:rPr>
+                            <w:rFonts w:eastAsiaTheme="minorEastAsia"/>
+                            <w:bCs/>
+                            <w:color w:val="000000" w:themeColor="text1"/>
+                            <w:sz w:val="20"/>
+                            <w:szCs w:val="20"/>
+                          </w:rPr>
+                          <w:t xml:space="preserve"> </w:t>
+                        </w:r>
+                        <w:r>
+                          <w:rPr>
+                            <w:rFonts w:eastAsiaTheme="minorEastAsia"/>
+                            <w:bCs/>
+                            <w:color w:val="000000" w:themeColor="text1"/>
+                            <w:sz w:val="20"/>
+                            <w:szCs w:val="20"/>
+                          </w:rPr>
+                          <w:tab/>
+                        </w:r>
+                        <w:r>
+                          <w:rPr>
+                            <w:rFonts w:eastAsiaTheme="minorEastAsia"/>
+                            <w:bCs/>
+                            <w:color w:val="000000" w:themeColor="text1"/>
+                            <w:sz w:val="20"/>
+                            <w:szCs w:val="20"/>
+                          </w:rPr>
+                          <w:sym w:font="Wingdings" w:char="F0E0"/>
+                        </w:r>
+                        <w:r>
+                          <w:rPr>
+                            <w:rFonts w:eastAsiaTheme="minorEastAsia"/>
+                            <w:bCs/>
+                            <w:color w:val="000000" w:themeColor="text1"/>
+                            <w:sz w:val="20"/>
+                            <w:szCs w:val="20"/>
+                          </w:rPr>
+                          <w:t xml:space="preserve"> </w:t>
+                        </w:r>
+                        <m:oMath>
+                          <m:r>
+                            <w:rPr>
+                              <w:rFonts w:ascii="Cambria Math" w:eastAsiaTheme="minorEastAsia" w:hAnsi="Cambria Math"/>
+                              <w:color w:val="000000" w:themeColor="text1"/>
+                              <w:sz w:val="20"/>
+                              <w:szCs w:val="20"/>
+                            </w:rPr>
+                            <m:t>Y</m:t>
+                          </m:r>
+                          <m:d>
+                            <m:dPr>
+                              <m:ctrlPr>
+                                <w:rPr>
+                                  <w:rFonts w:ascii="Cambria Math" w:eastAsiaTheme="minorEastAsia" w:hAnsi="Cambria Math"/>
+                                  <w:bCs/>
+                                  <w:i/>
+                                  <w:color w:val="000000" w:themeColor="text1"/>
+                                  <w:sz w:val="20"/>
+                                  <w:szCs w:val="20"/>
+                                </w:rPr>
+                              </m:ctrlPr>
+                            </m:dPr>
+                            <m:e>
+                              <m:r>
+                                <w:rPr>
+                                  <w:rFonts w:ascii="Cambria Math" w:eastAsiaTheme="minorEastAsia" w:hAnsi="Cambria Math"/>
+                                  <w:color w:val="000000" w:themeColor="text1"/>
+                                  <w:sz w:val="20"/>
+                                  <w:szCs w:val="20"/>
+                                </w:rPr>
+                                <m:t>s</m:t>
+                              </m:r>
+                            </m:e>
+                          </m:d>
+                          <m:r>
+                            <w:rPr>
+                              <w:rFonts w:ascii="Cambria Math" w:eastAsiaTheme="minorEastAsia" w:hAnsi="Cambria Math"/>
+                              <w:color w:val="000000" w:themeColor="text1"/>
+                              <w:sz w:val="20"/>
+                              <w:szCs w:val="20"/>
+                            </w:rPr>
+                            <m:t>=U</m:t>
+                          </m:r>
+                          <m:d>
+                            <m:dPr>
+                              <m:ctrlPr>
+                                <w:rPr>
+                                  <w:rFonts w:ascii="Cambria Math" w:eastAsiaTheme="minorEastAsia" w:hAnsi="Cambria Math"/>
+                                  <w:bCs/>
+                                  <w:i/>
+                                  <w:color w:val="000000" w:themeColor="text1"/>
+                                  <w:sz w:val="20"/>
+                                  <w:szCs w:val="20"/>
+                                </w:rPr>
+                              </m:ctrlPr>
+                            </m:dPr>
+                            <m:e>
+                              <m:r>
+                                <w:rPr>
+                                  <w:rFonts w:ascii="Cambria Math" w:eastAsiaTheme="minorEastAsia" w:hAnsi="Cambria Math"/>
+                                  <w:color w:val="000000" w:themeColor="text1"/>
+                                  <w:sz w:val="20"/>
+                                  <w:szCs w:val="20"/>
+                                </w:rPr>
+                                <m:t>s</m:t>
+                              </m:r>
+                            </m:e>
+                          </m:d>
+                          <m:r>
+                            <w:rPr>
+                              <w:rFonts w:ascii="Cambria Math" w:eastAsiaTheme="minorEastAsia" w:hAnsi="Cambria Math"/>
+                              <w:color w:val="000000" w:themeColor="text1"/>
+                              <w:sz w:val="20"/>
+                              <w:szCs w:val="20"/>
+                            </w:rPr>
+                            <m:t>⋅</m:t>
+                          </m:r>
+                          <m:sSup>
+                            <m:sSupPr>
+                              <m:ctrlPr>
+                                <w:rPr>
+                                  <w:rFonts w:ascii="Cambria Math" w:eastAsiaTheme="minorEastAsia" w:hAnsi="Cambria Math"/>
+                                  <w:bCs/>
+                                  <w:i/>
+                                  <w:color w:val="000000" w:themeColor="text1"/>
+                                  <w:sz w:val="20"/>
+                                  <w:szCs w:val="20"/>
+                                </w:rPr>
+                              </m:ctrlPr>
+                            </m:sSupPr>
+                            <m:e>
+                              <m:r>
+                                <w:rPr>
+                                  <w:rFonts w:ascii="Cambria Math" w:eastAsiaTheme="minorEastAsia" w:hAnsi="Cambria Math"/>
+                                  <w:color w:val="000000" w:themeColor="text1"/>
+                                  <w:sz w:val="20"/>
+                                  <w:szCs w:val="20"/>
+                                </w:rPr>
+                                <m:t>e</m:t>
+                              </m:r>
+                            </m:e>
+                            <m:sup>
+                              <m:r>
+                                <w:rPr>
+                                  <w:rFonts w:ascii="Cambria Math" w:eastAsiaTheme="minorEastAsia" w:hAnsi="Cambria Math"/>
+                                  <w:color w:val="000000" w:themeColor="text1"/>
+                                  <w:sz w:val="20"/>
+                                  <w:szCs w:val="20"/>
+                                </w:rPr>
+                                <m:t>-s</m:t>
+                              </m:r>
+                              <m:sSub>
+                                <m:sSubPr>
+                                  <m:ctrlPr>
+                                    <w:rPr>
+                                      <w:rFonts w:ascii="Cambria Math" w:eastAsiaTheme="minorEastAsia" w:hAnsi="Cambria Math"/>
+                                      <w:bCs/>
+                                      <w:i/>
+                                      <w:color w:val="000000" w:themeColor="text1"/>
+                                      <w:sz w:val="20"/>
+                                      <w:szCs w:val="20"/>
+                                    </w:rPr>
+                                  </m:ctrlPr>
+                                </m:sSubPr>
+                                <m:e>
+                                  <m:r>
+                                    <w:rPr>
+                                      <w:rFonts w:ascii="Cambria Math" w:eastAsiaTheme="minorEastAsia" w:hAnsi="Cambria Math"/>
+                                      <w:color w:val="000000" w:themeColor="text1"/>
+                                      <w:sz w:val="20"/>
+                                      <w:szCs w:val="20"/>
+                                    </w:rPr>
+                                    <m:t>T</m:t>
+                                  </m:r>
+                                </m:e>
+                                <m:sub>
+                                  <m:r>
+                                    <w:rPr>
+                                      <w:rFonts w:ascii="Cambria Math" w:eastAsiaTheme="minorEastAsia" w:hAnsi="Cambria Math"/>
+                                      <w:color w:val="000000" w:themeColor="text1"/>
+                                      <w:sz w:val="20"/>
+                                      <w:szCs w:val="20"/>
+                                    </w:rPr>
+                                    <m:t>L</m:t>
+                                  </m:r>
+                                </m:sub>
+                              </m:sSub>
+                            </m:sup>
+                          </m:sSup>
+                        </m:oMath>
+                        <w:r>
+                          <w:rPr>
+                            <w:rFonts w:eastAsiaTheme="minorEastAsia"/>
+                            <w:bCs/>
+                            <w:color w:val="000000" w:themeColor="text1"/>
+                            <w:sz w:val="20"/>
+                            <w:szCs w:val="20"/>
+                          </w:rPr>
+                          <w:br/>
+                          <w:t xml:space="preserve"> </w:t>
+                        </w:r>
+                      </w:p>
+                      <w:p>
+                        <w:pPr>
+                          <w:spacing w:after="0" w:line="240" w:lineRule="auto"/>
+                          <w:rPr>
+                            <w:rFonts w:eastAsiaTheme="minorEastAsia"/>
+                            <w:bCs/>
+                            <w:color w:val="000000" w:themeColor="text1"/>
+                            <w:sz w:val="20"/>
+                            <w:szCs w:val="20"/>
+                          </w:rPr>
+                        </w:pPr>
+                        <w:r>
+                          <w:rPr>
+                            <w:rFonts w:eastAsiaTheme="minorEastAsia"/>
+                            <w:bCs/>
+                            <w:color w:val="000000" w:themeColor="text1"/>
+                            <w:sz w:val="20"/>
+                            <w:szCs w:val="20"/>
+                          </w:rPr>
+                          <w:br/>
+                          <w:t xml:space="preserve"> </w:t>
+                        </w:r>
+                      </w:p>
+                      <w:p>
+                        <w:pPr>
+                          <w:spacing w:after="0" w:line="240" w:lineRule="auto"/>
+                          <w:rPr>
+                            <w:rFonts w:eastAsiaTheme="minorEastAsia"/>
+                            <w:bCs/>
+                            <w:color w:val="4472C4" w:themeColor="accent1"/>
+                            <w:sz w:val="28"/>
+                            <w:szCs w:val="28"/>
+                          </w:rPr>
+                        </w:pPr>
+                        <w:r>
+                          <w:rPr>
+                            <w:rFonts w:eastAsiaTheme="minorEastAsia"/>
+                            <w:bCs/>
+                            <w:color w:val="4472C4" w:themeColor="accent1"/>
+                            <w:sz w:val="28"/>
+                            <w:szCs w:val="28"/>
+                          </w:rPr>
+                          <w:t>2b/S.6</w:t>
+                        </w:r>
+                      </w:p>
+                    </w:txbxContent>
+                  </v:textbox>
+                </v:shape>
+                <v:shape id="_x0000_s1036" type="#_x0000_t202" style="position:absolute;left:29845;top:2540;width:21082;height:8890;visibility:visible;mso-wrap-style:square;v-text-anchor:top" o:gfxdata="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" fillcolor="white [3201]" strokeweight=".5pt">
+                  <v:textbox>
+                    <w:txbxContent>
+                      <w:p>
+                        <w:r>
+                          <w:rPr>
+                            <w:noProof/>
+                          </w:rPr>
+                          <w:drawing>
+                            <wp:inline distT="0" distB="0" distL="0" distR="0" wp14:anchorId="4D998FB3" wp14:editId="5700624F">
+                              <wp:extent cx="1917700" cy="773108"/>
+                              <wp:effectExtent l="0" t="0" r="6350" b="8255"/>
+                              <wp:docPr id="1063919560" name="Grafik 1063919560" descr="Ein Bild, das Diagramm enthält.&#10;&#10;Automatisch generierte Beschreibung"/>
+                              <wp:cNvGraphicFramePr>
+                                <a:graphicFrameLocks xmlns:a="http://schemas.openxmlformats.org/drawingml/2006/main" noChangeAspect="1"/>
+                              </wp:cNvGraphicFramePr>
+                              <a:graphic xmlns:a="http://schemas.openxmlformats.org/drawingml/2006/main">
+                                <a:graphicData uri="http://schemas.openxmlformats.org/drawingml/2006/picture">
+                                  <pic:pic xmlns:pic="http://schemas.openxmlformats.org/drawingml/2006/picture">
+                                    <pic:nvPicPr>
+                                      <pic:cNvPr id="1823675371" name="Grafik 1" descr="Ein Bild, das Diagramm enthält.&#10;&#10;Automatisch generierte Beschreibung"/>
+                                      <pic:cNvPicPr/>
+                                    </pic:nvPicPr>
+                                    <pic:blipFill>
+                                      <a:blip r:embed="rId9"/>
+                                      <a:stretch>
+                                        <a:fillRect/>
+                                      </a:stretch>
+                                    </pic:blipFill>
+                                    <pic:spPr>
+                                      <a:xfrm>
+                                        <a:off x="0" y="0"/>
+                                        <a:ext cx="1932624" cy="779124"/>
+                                      </a:xfrm>
+                                      <a:prstGeom prst="rect">
+                                        <a:avLst/>
+                                      </a:prstGeom>
+                                    </pic:spPr>
+                                  </pic:pic>
+                                </a:graphicData>
+                              </a:graphic>
+                            </wp:inline>
+                          </w:drawing>
+                        </w:r>
+                      </w:p>
+                    </w:txbxContent>
+                  </v:textbox>
+                </v:shape>
+                <v:shape id="_x0000_s1037" type="#_x0000_t202" style="position:absolute;left:29210;top:12065;width:22098;height:8255;visibility:visible;mso-wrap-style:square;v-text-anchor:top" o:gfxdata="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" fillcolor="white [3201]" strokeweight=".5pt">
+                  <v:textbox>
+                    <w:txbxContent>
+                      <w:p>
+                        <w:r>
+                          <w:rPr>
+                            <w:noProof/>
+                          </w:rPr>
+                          <w:drawing>
+                            <wp:inline distT="0" distB="0" distL="0" distR="0" wp14:anchorId="253F65F9" wp14:editId="1177ACE1">
+                              <wp:extent cx="2000250" cy="718988"/>
+                              <wp:effectExtent l="0" t="0" r="0" b="5080"/>
+                              <wp:docPr id="1681767427" name="Grafik 1681767427" descr="Ein Bild, das Diagramm enthält.&#10;&#10;Automatisch generierte Beschreibung"/>
+                              <wp:cNvGraphicFramePr>
+                                <a:graphicFrameLocks xmlns:a="http://schemas.openxmlformats.org/drawingml/2006/main" noChangeAspect="1"/>
+                              </wp:cNvGraphicFramePr>
+                              <a:graphic xmlns:a="http://schemas.openxmlformats.org/drawingml/2006/main">
+                                <a:graphicData uri="http://schemas.openxmlformats.org/drawingml/2006/picture">
+                                  <pic:pic xmlns:pic="http://schemas.openxmlformats.org/drawingml/2006/picture">
+                                    <pic:nvPicPr>
+                                      <pic:cNvPr id="613567127" name="Grafik 1" descr="Ein Bild, das Diagramm enthält.&#10;&#10;Automatisch generierte Beschreibung"/>
+                                      <pic:cNvPicPr/>
+                                    </pic:nvPicPr>
+                                    <pic:blipFill>
+                                      <a:blip r:embed="rId10"/>
+                                      <a:stretch>
+                                        <a:fillRect/>
+                                      </a:stretch>
+                                    </pic:blipFill>
+                                    <pic:spPr>
+                                      <a:xfrm>
+                                        <a:off x="0" y="0"/>
+                                        <a:ext cx="2008932" cy="722109"/>
+                                      </a:xfrm>
+                                      <a:prstGeom prst="rect">
+                                        <a:avLst/>
+                                      </a:prstGeom>
+                                    </pic:spPr>
+                                  </pic:pic>
+                                </a:graphicData>
+                              </a:graphic>
+                            </wp:inline>
+                          </w:drawing>
+                        </w:r>
+                      </w:p>
+                    </w:txbxContent>
+                  </v:textbox>
+                </v:shape>
+                <v:shape id="_x0000_s1038" type="#_x0000_t202" style="position:absolute;left:29146;top:21082;width:22543;height:8267;visibility:visible;mso-wrap-style:square;v-text-anchor:top" o:gfxdata="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" fillcolor="white [3201]" strokeweight=".5pt">
+                  <v:textbox>
+                    <w:txbxContent>
+                      <w:p>
+                        <w:r>
+                          <w:rPr>
+                            <w:noProof/>
+                          </w:rPr>
+                          <w:drawing>
+                            <wp:inline distT="0" distB="0" distL="0" distR="0" wp14:anchorId="2AEBD171" wp14:editId="24A08BA2">
+                              <wp:extent cx="2082800" cy="776130"/>
+                              <wp:effectExtent l="0" t="0" r="0" b="5080"/>
+                              <wp:docPr id="810914951" name="Grafik 1" descr="Ein Bild, das Diagramm enthält.&#10;&#10;Automatisch generierte Beschreibung"/>
+                              <wp:cNvGraphicFramePr>
+                                <a:graphicFrameLocks xmlns:a="http://schemas.openxmlformats.org/drawingml/2006/main" noChangeAspect="1"/>
+                              </wp:cNvGraphicFramePr>
+                              <a:graphic xmlns:a="http://schemas.openxmlformats.org/drawingml/2006/main">
+                                <a:graphicData uri="http://schemas.openxmlformats.org/drawingml/2006/picture">
+                                  <pic:pic xmlns:pic="http://schemas.openxmlformats.org/drawingml/2006/picture">
+                                    <pic:nvPicPr>
+                                      <pic:cNvPr id="810914951" name="Grafik 1" descr="Ein Bild, das Diagramm enthält.&#10;&#10;Automatisch generierte Beschreibung"/>
+                                      <pic:cNvPicPr/>
+                                    </pic:nvPicPr>
+                                    <pic:blipFill>
+                                      <a:blip r:embed="rId11"/>
+                                      <a:stretch>
+                                        <a:fillRect/>
+                                      </a:stretch>
+                                    </pic:blipFill>
+                                    <pic:spPr>
+                                      <a:xfrm>
+                                        <a:off x="0" y="0"/>
+                                        <a:ext cx="2092954" cy="779914"/>
+                                      </a:xfrm>
+                                      <a:prstGeom prst="rect">
+                                        <a:avLst/>
+                                      </a:prstGeom>
+                                    </pic:spPr>
+                                  </pic:pic>
+                                </a:graphicData>
+                              </a:graphic>
+                            </wp:inline>
+                          </w:drawing>
+                        </w:r>
+                      </w:p>
+                    </w:txbxContent>
+                  </v:textbox>
+                </v:shape>
+              </v:group>
+            </w:pict>
+          </mc:Fallback>
+        </mc:AlternateContent>
+      </w:r>
+      <w:r>
+        <w:rPr>
+          <w:noProof/>
+          <w:sz w:val="20"/>
+          <w:szCs w:val="20"/>
+        </w:rPr>
+        <mc:AlternateContent>
           <mc:Choice Requires="wps">
             <w:drawing>
-              <wp:anchor distT="0" distB="0" distL="114300" distR="114300" simplePos="0" relativeHeight="251763712" behindDoc="0" locked="0" layoutInCell="1" allowOverlap="1" wp14:anchorId="16908AAC" wp14:editId="66477832">
+              <wp:anchor distT="0" distB="0" distL="114300" distR="114300" simplePos="0" relativeHeight="251755520" behindDoc="0" locked="0" layoutInCell="1" allowOverlap="1" wp14:anchorId="16908AAC" wp14:editId="52423049">
                 <wp:simplePos x="0" y="0"/>
                 <wp:positionH relativeFrom="column">
                   <wp:posOffset>1905</wp:posOffset>
@@ -10477,8 +13745,8 @@
                 <wp:positionV relativeFrom="paragraph">
                   <wp:posOffset>1905</wp:posOffset>
                 </wp:positionV>
-                <wp:extent cx="5111750" cy="5930900"/>
-                <wp:effectExtent l="0" t="0" r="12700" b="12700"/>
+                <wp:extent cx="5111750" cy="4857750"/>
+                <wp:effectExtent l="0" t="0" r="12700" b="19050"/>
                 <wp:wrapNone/>
                 <wp:docPr id="1731344756" name="Textfeld 1731344756"/>
                 <wp:cNvGraphicFramePr/>
@@ -10489,7 +13757,7 @@
                       <wps:spPr>
                         <a:xfrm>
                           <a:off x="0" y="0"/>
-                          <a:ext cx="5111750" cy="5930900"/>
+                          <a:ext cx="5111750" cy="4857750"/>
                         </a:xfrm>
                         <a:prstGeom prst="rect">
                           <a:avLst/>
@@ -13030,7 +16298,7 @@
                                           <pic:cNvPicPr/>
                                         </pic:nvPicPr>
                                         <pic:blipFill>
-                                          <a:blip r:embed="rId9"/>
+                                          <a:blip r:embed="rId12"/>
                                           <a:stretch>
                                             <a:fillRect/>
                                           </a:stretch>
@@ -13673,40 +16941,6 @@
                                 <w:szCs w:val="20"/>
                               </w:rPr>
                             </w:pPr>
-                          </w:p>
-                          <w:p>
-                            <w:pPr>
-                              <w:spacing w:after="0" w:line="240" w:lineRule="auto"/>
-                              <w:rPr>
-                                <w:rFonts w:eastAsiaTheme="minorEastAsia"/>
-                                <w:bCs/>
-                                <w:color w:val="4472C4" w:themeColor="accent1"/>
-                                <w:sz w:val="36"/>
-                                <w:szCs w:val="36"/>
-                              </w:rPr>
-                            </w:pPr>
-                            <w:r>
-                              <w:rPr>
-                                <w:rFonts w:eastAsiaTheme="minorEastAsia"/>
-                                <w:bCs/>
-                                <w:color w:val="4472C4" w:themeColor="accent1"/>
-                                <w:sz w:val="36"/>
-                                <w:szCs w:val="36"/>
-                              </w:rPr>
-                              <w:t>2b/S.1</w:t>
-                            </w:r>
-                          </w:p>
-                          <w:p>
-                            <w:pPr>
-                              <w:spacing w:after="0" w:line="240" w:lineRule="auto"/>
-                              <w:rPr>
-                                <w:rFonts w:eastAsiaTheme="minorEastAsia"/>
-                                <w:bCs/>
-                                <w:color w:val="000000" w:themeColor="text1"/>
-                                <w:sz w:val="20"/>
-                                <w:szCs w:val="20"/>
-                              </w:rPr>
-                            </w:pPr>
                             <w:r>
                               <w:rPr>
                                 <w:rFonts w:eastAsiaTheme="minorEastAsia"/>
@@ -13773,7 +17007,7 @@
           </mc:Choice>
           <mc:Fallback>
             <w:pict>
-              <v:shape w14:anchorId="16908AAC" id="Textfeld 1731344756" o:spid="_x0000_s1034" type="#_x0000_t202" style="position:absolute;left:0;text-align:left;margin-left:.15pt;margin-top:.15pt;width:402.5pt;height:467pt;z-index:251763712;visibility:visible;mso-wrap-style:square;mso-width-percent:0;mso-height-percent:0;mso-wrap-distance-left:9pt;mso-wrap-distance-top:0;mso-wrap-distance-right:9pt;mso-wrap-distance-bottom:0;mso-position-horizontal:absolute;mso-position-horizontal-relative:text;mso-position-vertical:absolute;mso-position-vertical-relative:text;mso-width-percent:0;mso-height-percent:0;mso-width-relative:margin;mso-height-relative:margin;v-text-anchor:top" o:gfxdata="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" fillcolor="white [3201]" strokeweight=".5pt">
+              <v:shape w14:anchorId="16908AAC" id="Textfeld 1731344756" o:spid="_x0000_s1039" type="#_x0000_t202" style="position:absolute;left:0;text-align:left;margin-left:.15pt;margin-top:.15pt;width:402.5pt;height:382.5pt;z-index:251755520;visibility:visible;mso-wrap-style:square;mso-width-percent:0;mso-height-percent:0;mso-wrap-distance-left:9pt;mso-wrap-distance-top:0;mso-wrap-distance-right:9pt;mso-wrap-distance-bottom:0;mso-position-horizontal:absolute;mso-position-horizontal-relative:text;mso-position-vertical:absolute;mso-position-vertical-relative:text;mso-width-percent:0;mso-height-percent:0;mso-width-relative:margin;mso-height-relative:margin;v-text-anchor:top" o:gfxdata="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" fillcolor="white [3201]" strokeweight=".5pt">
                 <v:textbox>
                   <w:txbxContent>
                     <w:p>
@@ -16301,7 +19535,7 @@
                                     <pic:cNvPicPr/>
                                   </pic:nvPicPr>
                                   <pic:blipFill>
-                                    <a:blip r:embed="rId9"/>
+                                    <a:blip r:embed="rId12"/>
                                     <a:stretch>
                                       <a:fillRect/>
                                     </a:stretch>
@@ -16944,40 +20178,6 @@
                           <w:szCs w:val="20"/>
                         </w:rPr>
                       </w:pPr>
-                    </w:p>
-                    <w:p>
-                      <w:pPr>
-                        <w:spacing w:after="0" w:line="240" w:lineRule="auto"/>
-                        <w:rPr>
-                          <w:rFonts w:eastAsiaTheme="minorEastAsia"/>
-                          <w:bCs/>
-                          <w:color w:val="4472C4" w:themeColor="accent1"/>
-                          <w:sz w:val="36"/>
-                          <w:szCs w:val="36"/>
-                        </w:rPr>
-                      </w:pPr>
-                      <w:r>
-                        <w:rPr>
-                          <w:rFonts w:eastAsiaTheme="minorEastAsia"/>
-                          <w:bCs/>
-                          <w:color w:val="4472C4" w:themeColor="accent1"/>
-                          <w:sz w:val="36"/>
-                          <w:szCs w:val="36"/>
-                        </w:rPr>
-                        <w:t>2b/S.1</w:t>
-                      </w:r>
-                    </w:p>
-                    <w:p>
-                      <w:pPr>
-                        <w:spacing w:after="0" w:line="240" w:lineRule="auto"/>
-                        <w:rPr>
-                          <w:rFonts w:eastAsiaTheme="minorEastAsia"/>
-                          <w:bCs/>
-                          <w:color w:val="000000" w:themeColor="text1"/>
-                          <w:sz w:val="20"/>
-                          <w:szCs w:val="20"/>
-                        </w:rPr>
-                      </w:pPr>
                       <w:r>
                         <w:rPr>
                           <w:rFonts w:eastAsiaTheme="minorEastAsia"/>
@@ -17038,7 +20238,7 @@
         <mc:AlternateContent>
           <mc:Choice Requires="wps">
             <w:drawing>
-              <wp:anchor distT="0" distB="0" distL="114300" distR="114300" simplePos="0" relativeHeight="251764736" behindDoc="0" locked="0" layoutInCell="1" allowOverlap="1" wp14:anchorId="48B3C143" wp14:editId="5757DF0F">
+              <wp:anchor distT="0" distB="0" distL="114300" distR="114300" simplePos="0" relativeHeight="251756544" behindDoc="0" locked="0" layoutInCell="1" allowOverlap="1" wp14:anchorId="48B3C143" wp14:editId="50435063">
                 <wp:simplePos x="0" y="0"/>
                 <wp:positionH relativeFrom="column">
                   <wp:posOffset>2103755</wp:posOffset>
@@ -17091,7 +20291,7 @@
                                           <pic:cNvPicPr/>
                                         </pic:nvPicPr>
                                         <pic:blipFill>
-                                          <a:blip r:embed="rId10"/>
+                                          <a:blip r:embed="rId13"/>
                                           <a:stretch>
                                             <a:fillRect/>
                                           </a:stretch>
@@ -17131,7 +20331,7 @@
           </mc:Choice>
           <mc:Fallback>
             <w:pict>
-              <v:shape w14:anchorId="48B3C143" id="_x0000_s1035" type="#_x0000_t202" style="position:absolute;left:0;text-align:left;margin-left:165.65pt;margin-top:-.35pt;width:241.5pt;height:190.5pt;z-index:251764736;visibility:visible;mso-wrap-style:square;mso-width-percent:0;mso-wrap-distance-left:9pt;mso-wrap-distance-top:0;mso-wrap-distance-right:9pt;mso-wrap-distance-bottom:0;mso-position-horizontal:absolute;mso-position-horizontal-relative:text;mso-position-vertical:absolute;mso-position-vertical-relative:text;mso-width-percent:0;mso-width-relative:margin;v-text-anchor:top" o:gfxdata="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" filled="f" stroked="f" strokeweight=".5pt">
+              <v:shape w14:anchorId="48B3C143" id="_x0000_s1040" type="#_x0000_t202" style="position:absolute;left:0;text-align:left;margin-left:165.65pt;margin-top:-.35pt;width:241.5pt;height:190.5pt;z-index:251756544;visibility:visible;mso-wrap-style:square;mso-width-percent:0;mso-wrap-distance-left:9pt;mso-wrap-distance-top:0;mso-wrap-distance-right:9pt;mso-wrap-distance-bottom:0;mso-position-horizontal:absolute;mso-position-horizontal-relative:text;mso-position-vertical:absolute;mso-position-vertical-relative:text;mso-width-percent:0;mso-width-relative:margin;v-text-anchor:top" o:gfxdata="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" filled="f" stroked="f" strokeweight=".5pt">
                 <v:textbox>
                   <w:txbxContent>
                     <w:p>
@@ -17155,7 +20355,7 @@
                                     <pic:cNvPicPr/>
                                   </pic:nvPicPr>
                                   <pic:blipFill>
-                                    <a:blip r:embed="rId10"/>
+                                    <a:blip r:embed="rId13"/>
                                     <a:stretch>
                                       <a:fillRect/>
                                     </a:stretch>

--- a/04_Formelsammlung_RT_MH.docx
+++ b/04_Formelsammlung_RT_MH.docx
@@ -1,6 +1,6 @@
 
 <file path=word/document.xml><?xml version="1.0" encoding="utf-8"?>
-<w:document xmlns:wpc="http://schemas.microsoft.com/office/word/2010/wordprocessingCanvas" xmlns:cx="http://schemas.microsoft.com/office/drawing/2014/chartex" xmlns:cx1="http://schemas.microsoft.com/office/drawing/2015/9/8/chartex" xmlns:cx2="http://schemas.microsoft.com/office/drawing/2015/10/21/chartex" xmlns:cx3="http://schemas.microsoft.com/office/drawing/2016/5/9/chartex" xmlns:cx4="http://schemas.microsoft.com/office/drawing/2016/5/10/chartex" xmlns:cx5="http://schemas.microsoft.com/office/drawing/2016/5/11/chartex" xmlns:cx6="http://schemas.microsoft.com/office/drawing/2016/5/12/chartex" xmlns:cx7="http://schemas.microsoft.com/office/drawing/2016/5/13/chartex" xmlns:cx8="http://schemas.microsoft.com/office/drawing/2016/5/14/chartex" xmlns:mc="http://schemas.openxmlformats.org/markup-compatibility/2006" xmlns:aink="http://schemas.microsoft.com/office/drawing/2016/ink" xmlns:am3d="http://schemas.microsoft.com/office/drawing/2017/model3d" xmlns:o="urn:schemas-microsoft-com:office:office" xmlns:oel="http://schemas.microsoft.com/office/2019/extlst" xmlns:r="http://schemas.openxmlformats.org/officeDocument/2006/relationships" xmlns:m="http://schemas.openxmlformats.org/officeDocument/2006/math" xmlns:v="urn:schemas-microsoft-com:vml" xmlns:wp14="http://schemas.microsoft.com/office/word/2010/wordprocessingDrawing" xmlns:wp="http://schemas.openxmlformats.org/drawingml/2006/wordprocessingDrawing" xmlns:w10="urn:schemas-microsoft-com:office:word" xmlns:w="http://schemas.openxmlformats.org/wordprocessingml/2006/main" xmlns:w14="http://schemas.microsoft.com/office/word/2010/wordml" xmlns:w15="http://schemas.microsoft.com/office/word/2012/wordml" xmlns:w16cex="http://schemas.microsoft.com/office/word/2018/wordml/cex" xmlns:w16cid="http://schemas.microsoft.com/office/word/2016/wordml/cid" xmlns:w16="http://schemas.microsoft.com/office/word/2018/wordml" xmlns:w16sdtdh="http://schemas.microsoft.com/office/word/2020/wordml/sdtdatahash" xmlns:w16se="http://schemas.microsoft.com/office/word/2015/wordml/symex" xmlns:wpg="http://schemas.microsoft.com/office/word/2010/wordprocessingGroup" xmlns:wpi="http://schemas.microsoft.com/office/word/2010/wordprocessingInk" xmlns:wne="http://schemas.microsoft.com/office/word/2006/wordml" xmlns:wps="http://schemas.microsoft.com/office/word/2010/wordprocessingShape" mc:Ignorable="w14 w15 w16se w16cid w16 w16cex w16sdtdh wp14">
+<w:document xmlns:wpc="http://schemas.microsoft.com/office/word/2010/wordprocessingCanvas" xmlns:cx="http://schemas.microsoft.com/office/drawing/2014/chartex" xmlns:cx1="http://schemas.microsoft.com/office/drawing/2015/9/8/chartex" xmlns:cx2="http://schemas.microsoft.com/office/drawing/2015/10/21/chartex" xmlns:cx3="http://schemas.microsoft.com/office/drawing/2016/5/9/chartex" xmlns:cx4="http://schemas.microsoft.com/office/drawing/2016/5/10/chartex" xmlns:cx5="http://schemas.microsoft.com/office/drawing/2016/5/11/chartex" xmlns:cx6="http://schemas.microsoft.com/office/drawing/2016/5/12/chartex" xmlns:cx7="http://schemas.microsoft.com/office/drawing/2016/5/13/chartex" xmlns:cx8="http://schemas.microsoft.com/office/drawing/2016/5/14/chartex" xmlns:mc="http://schemas.openxmlformats.org/markup-compatibility/2006" xmlns:aink="http://schemas.microsoft.com/office/drawing/2016/ink" xmlns:am3d="http://schemas.microsoft.com/office/drawing/2017/model3d" xmlns:o="urn:schemas-microsoft-com:office:office" xmlns:oel="http://schemas.microsoft.com/office/2019/extlst" xmlns:r="http://schemas.openxmlformats.org/officeDocument/2006/relationships" xmlns:m="http://schemas.openxmlformats.org/officeDocument/2006/math" xmlns:v="urn:schemas-microsoft-com:vml" xmlns:wp14="http://schemas.microsoft.com/office/word/2010/wordprocessingDrawing" xmlns:wp="http://schemas.openxmlformats.org/drawingml/2006/wordprocessingDrawing" xmlns:w10="urn:schemas-microsoft-com:office:word" xmlns:w="http://schemas.openxmlformats.org/wordprocessingml/2006/main" xmlns:w14="http://schemas.microsoft.com/office/word/2010/wordml" xmlns:w15="http://schemas.microsoft.com/office/word/2012/wordml" xmlns:w16cex="http://schemas.microsoft.com/office/word/2018/wordml/cex" xmlns:w16cid="http://schemas.microsoft.com/office/word/2016/wordml/cid" xmlns:w16="http://schemas.microsoft.com/office/word/2018/wordml" xmlns:w16du="http://schemas.microsoft.com/office/word/2023/wordml/word16du" xmlns:w16sdtdh="http://schemas.microsoft.com/office/word/2020/wordml/sdtdatahash" xmlns:w16se="http://schemas.microsoft.com/office/word/2015/wordml/symex" xmlns:wpg="http://schemas.microsoft.com/office/word/2010/wordprocessingGroup" xmlns:wpi="http://schemas.microsoft.com/office/word/2010/wordprocessingInk" xmlns:wne="http://schemas.microsoft.com/office/word/2006/wordml" xmlns:wps="http://schemas.microsoft.com/office/word/2010/wordprocessingShape" mc:Ignorable="w14 w15 w16se w16cid w16 w16cex w16sdtdh wp14">
   <w:body>
     <w:p>
       <w:pPr>
@@ -7609,29 +7609,7 @@
                                 <w:sz w:val="20"/>
                                 <w:szCs w:val="20"/>
                               </w:rPr>
-                              <w:t xml:space="preserve"> = </w:t>
-                            </w:r>
-                            <w:proofErr w:type="spellStart"/>
-                            <w:r>
-                              <w:rPr>
-                                <w:rFonts w:eastAsiaTheme="minorEastAsia"/>
-                                <w:bCs/>
-                                <w:color w:val="000000" w:themeColor="text1"/>
-                                <w:sz w:val="20"/>
-                                <w:szCs w:val="20"/>
-                              </w:rPr>
-                              <w:t>Übertragungsfkt</w:t>
-                            </w:r>
-                            <w:proofErr w:type="spellEnd"/>
-                            <w:r>
-                              <w:rPr>
-                                <w:rFonts w:eastAsiaTheme="minorEastAsia"/>
-                                <w:bCs/>
-                                <w:color w:val="000000" w:themeColor="text1"/>
-                                <w:sz w:val="20"/>
-                                <w:szCs w:val="20"/>
-                              </w:rPr>
-                              <w:t>. des geöffneten Regelkreises)</w:t>
+                              <w:t xml:space="preserve"> = Übertragungsfkt. des geöffneten Regelkreises)</w:t>
                             </w:r>
                           </w:p>
                         </w:txbxContent>
@@ -9570,29 +9548,7 @@
                           <w:sz w:val="20"/>
                           <w:szCs w:val="20"/>
                         </w:rPr>
-                        <w:t xml:space="preserve"> = </w:t>
-                      </w:r>
-                      <w:proofErr w:type="spellStart"/>
-                      <w:r>
-                        <w:rPr>
-                          <w:rFonts w:eastAsiaTheme="minorEastAsia"/>
-                          <w:bCs/>
-                          <w:color w:val="000000" w:themeColor="text1"/>
-                          <w:sz w:val="20"/>
-                          <w:szCs w:val="20"/>
-                        </w:rPr>
-                        <w:t>Übertragungsfkt</w:t>
-                      </w:r>
-                      <w:proofErr w:type="spellEnd"/>
-                      <w:r>
-                        <w:rPr>
-                          <w:rFonts w:eastAsiaTheme="minorEastAsia"/>
-                          <w:bCs/>
-                          <w:color w:val="000000" w:themeColor="text1"/>
-                          <w:sz w:val="20"/>
-                          <w:szCs w:val="20"/>
-                        </w:rPr>
-                        <w:t>. des geöffneten Regelkreises)</w:t>
+                        <w:t xml:space="preserve"> = Übertragungsfkt. des geöffneten Regelkreises)</w:t>
                       </w:r>
                     </w:p>
                   </w:txbxContent>
@@ -9649,6 +9605,669 @@
                         <w:txbxContent>
                           <w:p>
                             <w:pPr>
+                              <w:pStyle w:val="Listenabsatz"/>
+                              <w:numPr>
+                                <w:ilvl w:val="0"/>
+                                <w:numId w:val="1"/>
+                              </w:numPr>
+                              <w:spacing w:after="0" w:line="240" w:lineRule="auto"/>
+                              <w:ind w:left="142" w:hanging="142"/>
+                              <w:rPr>
+                                <w:rFonts w:eastAsiaTheme="minorEastAsia"/>
+                                <w:bCs/>
+                                <w:color w:val="000000" w:themeColor="text1"/>
+                                <w:sz w:val="20"/>
+                                <w:szCs w:val="20"/>
+                              </w:rPr>
+                            </w:pPr>
+                            <w:r>
+                              <w:rPr>
+                                <w:rFonts w:eastAsiaTheme="minorEastAsia"/>
+                                <w:bCs/>
+                                <w:color w:val="000000" w:themeColor="text1"/>
+                                <w:sz w:val="20"/>
+                                <w:szCs w:val="20"/>
+                              </w:rPr>
+                              <w:t xml:space="preserve">Anfangswertsatz: </w:t>
+                            </w:r>
+                            <m:oMath>
+                              <m:r>
+                                <w:rPr>
+                                  <w:rFonts w:ascii="Cambria Math" w:eastAsiaTheme="minorEastAsia" w:hAnsi="Cambria Math"/>
+                                  <w:color w:val="000000" w:themeColor="text1"/>
+                                  <w:sz w:val="20"/>
+                                  <w:szCs w:val="20"/>
+                                  <w:highlight w:val="yellow"/>
+                                </w:rPr>
+                                <m:t>x</m:t>
+                              </m:r>
+                              <m:d>
+                                <m:dPr>
+                                  <m:ctrlPr>
+                                    <w:rPr>
+                                      <w:rFonts w:ascii="Cambria Math" w:eastAsiaTheme="minorEastAsia" w:hAnsi="Cambria Math"/>
+                                      <w:bCs/>
+                                      <w:i/>
+                                      <w:color w:val="000000" w:themeColor="text1"/>
+                                      <w:sz w:val="20"/>
+                                      <w:szCs w:val="20"/>
+                                      <w:highlight w:val="yellow"/>
+                                    </w:rPr>
+                                  </m:ctrlPr>
+                                </m:dPr>
+                                <m:e>
+                                  <m:r>
+                                    <w:rPr>
+                                      <w:rFonts w:ascii="Cambria Math" w:eastAsiaTheme="minorEastAsia" w:hAnsi="Cambria Math"/>
+                                      <w:color w:val="000000" w:themeColor="text1"/>
+                                      <w:sz w:val="20"/>
+                                      <w:szCs w:val="20"/>
+                                      <w:highlight w:val="yellow"/>
+                                    </w:rPr>
+                                    <m:t>t=+0</m:t>
+                                  </m:r>
+                                </m:e>
+                              </m:d>
+                              <m:r>
+                                <w:rPr>
+                                  <w:rFonts w:ascii="Cambria Math" w:eastAsiaTheme="minorEastAsia" w:hAnsi="Cambria Math"/>
+                                  <w:color w:val="000000" w:themeColor="text1"/>
+                                  <w:sz w:val="20"/>
+                                  <w:szCs w:val="20"/>
+                                  <w:highlight w:val="yellow"/>
+                                </w:rPr>
+                                <m:t>=</m:t>
+                              </m:r>
+                              <m:func>
+                                <m:funcPr>
+                                  <m:ctrlPr>
+                                    <w:rPr>
+                                      <w:rFonts w:ascii="Cambria Math" w:eastAsiaTheme="minorEastAsia" w:hAnsi="Cambria Math"/>
+                                      <w:bCs/>
+                                      <w:i/>
+                                      <w:color w:val="000000" w:themeColor="text1"/>
+                                      <w:sz w:val="20"/>
+                                      <w:szCs w:val="20"/>
+                                      <w:highlight w:val="yellow"/>
+                                    </w:rPr>
+                                  </m:ctrlPr>
+                                </m:funcPr>
+                                <m:fName>
+                                  <m:limLow>
+                                    <m:limLowPr>
+                                      <m:ctrlPr>
+                                        <w:rPr>
+                                          <w:rFonts w:ascii="Cambria Math" w:eastAsiaTheme="minorEastAsia" w:hAnsi="Cambria Math"/>
+                                          <w:bCs/>
+                                          <w:i/>
+                                          <w:color w:val="000000" w:themeColor="text1"/>
+                                          <w:sz w:val="20"/>
+                                          <w:szCs w:val="20"/>
+                                          <w:highlight w:val="yellow"/>
+                                        </w:rPr>
+                                      </m:ctrlPr>
+                                    </m:limLowPr>
+                                    <m:e>
+                                      <m:r>
+                                        <m:rPr>
+                                          <m:sty m:val="p"/>
+                                        </m:rPr>
+                                        <w:rPr>
+                                          <w:rFonts w:ascii="Cambria Math" w:hAnsi="Cambria Math"/>
+                                          <w:color w:val="000000" w:themeColor="text1"/>
+                                          <w:sz w:val="20"/>
+                                          <w:szCs w:val="20"/>
+                                          <w:highlight w:val="yellow"/>
+                                        </w:rPr>
+                                        <m:t>lim</m:t>
+                                      </m:r>
+                                    </m:e>
+                                    <m:lim>
+                                      <m:r>
+                                        <w:rPr>
+                                          <w:rFonts w:ascii="Cambria Math" w:eastAsiaTheme="minorEastAsia" w:hAnsi="Cambria Math"/>
+                                          <w:color w:val="000000" w:themeColor="text1"/>
+                                          <w:sz w:val="20"/>
+                                          <w:szCs w:val="20"/>
+                                          <w:highlight w:val="yellow"/>
+                                        </w:rPr>
+                                        <m:t>s→∞</m:t>
+                                      </m:r>
+                                    </m:lim>
+                                  </m:limLow>
+                                </m:fName>
+                                <m:e>
+                                  <m:d>
+                                    <m:dPr>
+                                      <m:begChr m:val="["/>
+                                      <m:endChr m:val="]"/>
+                                      <m:ctrlPr>
+                                        <w:rPr>
+                                          <w:rFonts w:ascii="Cambria Math" w:eastAsiaTheme="minorEastAsia" w:hAnsi="Cambria Math"/>
+                                          <w:bCs/>
+                                          <w:i/>
+                                          <w:color w:val="000000" w:themeColor="text1"/>
+                                          <w:sz w:val="20"/>
+                                          <w:szCs w:val="20"/>
+                                          <w:highlight w:val="yellow"/>
+                                        </w:rPr>
+                                      </m:ctrlPr>
+                                    </m:dPr>
+                                    <m:e>
+                                      <m:r>
+                                        <w:rPr>
+                                          <w:rFonts w:ascii="Cambria Math" w:eastAsiaTheme="minorEastAsia" w:hAnsi="Cambria Math"/>
+                                          <w:color w:val="000000" w:themeColor="text1"/>
+                                          <w:sz w:val="20"/>
+                                          <w:szCs w:val="20"/>
+                                          <w:highlight w:val="yellow"/>
+                                        </w:rPr>
+                                        <m:t>s⋅X</m:t>
+                                      </m:r>
+                                      <m:d>
+                                        <m:dPr>
+                                          <m:ctrlPr>
+                                            <w:rPr>
+                                              <w:rFonts w:ascii="Cambria Math" w:eastAsiaTheme="minorEastAsia" w:hAnsi="Cambria Math"/>
+                                              <w:bCs/>
+                                              <w:i/>
+                                              <w:color w:val="000000" w:themeColor="text1"/>
+                                              <w:sz w:val="20"/>
+                                              <w:szCs w:val="20"/>
+                                              <w:highlight w:val="yellow"/>
+                                            </w:rPr>
+                                          </m:ctrlPr>
+                                        </m:dPr>
+                                        <m:e>
+                                          <m:r>
+                                            <w:rPr>
+                                              <w:rFonts w:ascii="Cambria Math" w:eastAsiaTheme="minorEastAsia" w:hAnsi="Cambria Math"/>
+                                              <w:color w:val="000000" w:themeColor="text1"/>
+                                              <w:sz w:val="20"/>
+                                              <w:szCs w:val="20"/>
+                                              <w:highlight w:val="yellow"/>
+                                            </w:rPr>
+                                            <m:t>s</m:t>
+                                          </m:r>
+                                        </m:e>
+                                      </m:d>
+                                    </m:e>
+                                  </m:d>
+                                </m:e>
+                              </m:func>
+                            </m:oMath>
+                            <w:r>
+                              <w:rPr>
+                                <w:rFonts w:eastAsiaTheme="minorEastAsia"/>
+                                <w:bCs/>
+                                <w:color w:val="000000" w:themeColor="text1"/>
+                                <w:sz w:val="20"/>
+                                <w:szCs w:val="20"/>
+                              </w:rPr>
+                              <w:tab/>
+                              <w:t>(</w:t>
+                            </w:r>
+                            <w:r>
+                              <w:rPr>
+                                <w:rFonts w:eastAsiaTheme="minorEastAsia"/>
+                                <w:bCs/>
+                                <w:color w:val="000000" w:themeColor="text1"/>
+                                <w:sz w:val="20"/>
+                                <w:szCs w:val="20"/>
+                              </w:rPr>
+                              <w:t xml:space="preserve">nur </w:t>
+                            </w:r>
+                            <w:r>
+                              <w:rPr>
+                                <w:rFonts w:eastAsiaTheme="minorEastAsia"/>
+                                <w:bCs/>
+                                <w:color w:val="000000" w:themeColor="text1"/>
+                                <w:sz w:val="20"/>
+                                <w:szCs w:val="20"/>
+                              </w:rPr>
+                              <w:t xml:space="preserve">wenn x(t) bei t=0 keine </w:t>
+                            </w:r>
+                            <m:oMath>
+                              <m:r>
+                                <w:rPr>
+                                  <w:rFonts w:ascii="Cambria Math" w:eastAsiaTheme="minorEastAsia" w:hAnsi="Cambria Math"/>
+                                  <w:color w:val="000000" w:themeColor="text1"/>
+                                  <w:sz w:val="20"/>
+                                  <w:szCs w:val="20"/>
+                                </w:rPr>
+                                <m:t>δ</m:t>
+                              </m:r>
+                            </m:oMath>
+                            <w:r>
+                              <w:rPr>
+                                <w:rFonts w:eastAsiaTheme="minorEastAsia"/>
+                                <w:bCs/>
+                                <w:color w:val="000000" w:themeColor="text1"/>
+                                <w:sz w:val="20"/>
+                                <w:szCs w:val="20"/>
+                              </w:rPr>
+                              <w:t>-Anteile)</w:t>
+                            </w:r>
+                          </w:p>
+                          <w:p>
+                            <w:pPr>
+                              <w:pStyle w:val="Listenabsatz"/>
+                              <w:numPr>
+                                <w:ilvl w:val="0"/>
+                                <w:numId w:val="1"/>
+                              </w:numPr>
+                              <w:spacing w:after="0" w:line="240" w:lineRule="auto"/>
+                              <w:ind w:left="142" w:hanging="142"/>
+                              <w:rPr>
+                                <w:rFonts w:eastAsiaTheme="minorEastAsia"/>
+                                <w:bCs/>
+                                <w:color w:val="000000" w:themeColor="text1"/>
+                                <w:sz w:val="20"/>
+                                <w:szCs w:val="20"/>
+                              </w:rPr>
+                            </w:pPr>
+                            <w:r>
+                              <w:rPr>
+                                <w:rFonts w:eastAsiaTheme="minorEastAsia"/>
+                                <w:bCs/>
+                                <w:color w:val="000000" w:themeColor="text1"/>
+                                <w:sz w:val="20"/>
+                                <w:szCs w:val="20"/>
+                              </w:rPr>
+                              <w:t xml:space="preserve">Endwertsatz: </w:t>
+                            </w:r>
+                            <w:r>
+                              <w:rPr>
+                                <w:rFonts w:eastAsiaTheme="minorEastAsia"/>
+                                <w:bCs/>
+                                <w:color w:val="000000" w:themeColor="text1"/>
+                                <w:sz w:val="20"/>
+                                <w:szCs w:val="20"/>
+                              </w:rPr>
+                              <w:tab/>
+                              <w:t xml:space="preserve">    </w:t>
+                            </w:r>
+                            <m:oMath>
+                              <m:r>
+                                <w:rPr>
+                                  <w:rFonts w:ascii="Cambria Math" w:eastAsiaTheme="minorEastAsia" w:hAnsi="Cambria Math"/>
+                                  <w:color w:val="000000" w:themeColor="text1"/>
+                                  <w:sz w:val="20"/>
+                                  <w:szCs w:val="20"/>
+                                  <w:highlight w:val="yellow"/>
+                                </w:rPr>
+                                <m:t>x</m:t>
+                              </m:r>
+                              <m:d>
+                                <m:dPr>
+                                  <m:ctrlPr>
+                                    <w:rPr>
+                                      <w:rFonts w:ascii="Cambria Math" w:eastAsiaTheme="minorEastAsia" w:hAnsi="Cambria Math"/>
+                                      <w:bCs/>
+                                      <w:i/>
+                                      <w:color w:val="000000" w:themeColor="text1"/>
+                                      <w:sz w:val="20"/>
+                                      <w:szCs w:val="20"/>
+                                      <w:highlight w:val="yellow"/>
+                                    </w:rPr>
+                                  </m:ctrlPr>
+                                </m:dPr>
+                                <m:e>
+                                  <m:r>
+                                    <w:rPr>
+                                      <w:rFonts w:ascii="Cambria Math" w:eastAsiaTheme="minorEastAsia" w:hAnsi="Cambria Math"/>
+                                      <w:color w:val="000000" w:themeColor="text1"/>
+                                      <w:sz w:val="20"/>
+                                      <w:szCs w:val="20"/>
+                                      <w:highlight w:val="yellow"/>
+                                    </w:rPr>
+                                    <m:t>t→∞</m:t>
+                                  </m:r>
+                                </m:e>
+                              </m:d>
+                              <m:r>
+                                <w:rPr>
+                                  <w:rFonts w:ascii="Cambria Math" w:eastAsiaTheme="minorEastAsia" w:hAnsi="Cambria Math"/>
+                                  <w:color w:val="000000" w:themeColor="text1"/>
+                                  <w:sz w:val="20"/>
+                                  <w:szCs w:val="20"/>
+                                  <w:highlight w:val="yellow"/>
+                                </w:rPr>
+                                <m:t>=</m:t>
+                              </m:r>
+                              <m:func>
+                                <m:funcPr>
+                                  <m:ctrlPr>
+                                    <w:rPr>
+                                      <w:rFonts w:ascii="Cambria Math" w:eastAsiaTheme="minorEastAsia" w:hAnsi="Cambria Math"/>
+                                      <w:bCs/>
+                                      <w:i/>
+                                      <w:color w:val="000000" w:themeColor="text1"/>
+                                      <w:sz w:val="20"/>
+                                      <w:szCs w:val="20"/>
+                                      <w:highlight w:val="yellow"/>
+                                    </w:rPr>
+                                  </m:ctrlPr>
+                                </m:funcPr>
+                                <m:fName>
+                                  <m:limLow>
+                                    <m:limLowPr>
+                                      <m:ctrlPr>
+                                        <w:rPr>
+                                          <w:rFonts w:ascii="Cambria Math" w:eastAsiaTheme="minorEastAsia" w:hAnsi="Cambria Math"/>
+                                          <w:bCs/>
+                                          <w:i/>
+                                          <w:color w:val="000000" w:themeColor="text1"/>
+                                          <w:sz w:val="20"/>
+                                          <w:szCs w:val="20"/>
+                                          <w:highlight w:val="yellow"/>
+                                        </w:rPr>
+                                      </m:ctrlPr>
+                                    </m:limLowPr>
+                                    <m:e>
+                                      <m:r>
+                                        <m:rPr>
+                                          <m:sty m:val="p"/>
+                                        </m:rPr>
+                                        <w:rPr>
+                                          <w:rFonts w:ascii="Cambria Math" w:hAnsi="Cambria Math"/>
+                                          <w:color w:val="000000" w:themeColor="text1"/>
+                                          <w:sz w:val="20"/>
+                                          <w:szCs w:val="20"/>
+                                          <w:highlight w:val="yellow"/>
+                                        </w:rPr>
+                                        <m:t>lim</m:t>
+                                      </m:r>
+                                    </m:e>
+                                    <m:lim>
+                                      <m:r>
+                                        <w:rPr>
+                                          <w:rFonts w:ascii="Cambria Math" w:eastAsiaTheme="minorEastAsia" w:hAnsi="Cambria Math"/>
+                                          <w:color w:val="000000" w:themeColor="text1"/>
+                                          <w:sz w:val="20"/>
+                                          <w:szCs w:val="20"/>
+                                          <w:highlight w:val="yellow"/>
+                                        </w:rPr>
+                                        <m:t>s→0</m:t>
+                                      </m:r>
+                                    </m:lim>
+                                  </m:limLow>
+                                </m:fName>
+                                <m:e>
+                                  <m:d>
+                                    <m:dPr>
+                                      <m:begChr m:val="["/>
+                                      <m:endChr m:val="]"/>
+                                      <m:ctrlPr>
+                                        <w:rPr>
+                                          <w:rFonts w:ascii="Cambria Math" w:eastAsiaTheme="minorEastAsia" w:hAnsi="Cambria Math"/>
+                                          <w:bCs/>
+                                          <w:i/>
+                                          <w:color w:val="000000" w:themeColor="text1"/>
+                                          <w:sz w:val="20"/>
+                                          <w:szCs w:val="20"/>
+                                          <w:highlight w:val="yellow"/>
+                                        </w:rPr>
+                                      </m:ctrlPr>
+                                    </m:dPr>
+                                    <m:e>
+                                      <m:r>
+                                        <w:rPr>
+                                          <w:rFonts w:ascii="Cambria Math" w:eastAsiaTheme="minorEastAsia" w:hAnsi="Cambria Math"/>
+                                          <w:color w:val="000000" w:themeColor="text1"/>
+                                          <w:sz w:val="20"/>
+                                          <w:szCs w:val="20"/>
+                                          <w:highlight w:val="yellow"/>
+                                        </w:rPr>
+                                        <m:t>s⋅X</m:t>
+                                      </m:r>
+                                      <m:d>
+                                        <m:dPr>
+                                          <m:ctrlPr>
+                                            <w:rPr>
+                                              <w:rFonts w:ascii="Cambria Math" w:eastAsiaTheme="minorEastAsia" w:hAnsi="Cambria Math"/>
+                                              <w:bCs/>
+                                              <w:i/>
+                                              <w:color w:val="000000" w:themeColor="text1"/>
+                                              <w:sz w:val="20"/>
+                                              <w:szCs w:val="20"/>
+                                              <w:highlight w:val="yellow"/>
+                                            </w:rPr>
+                                          </m:ctrlPr>
+                                        </m:dPr>
+                                        <m:e>
+                                          <m:r>
+                                            <w:rPr>
+                                              <w:rFonts w:ascii="Cambria Math" w:eastAsiaTheme="minorEastAsia" w:hAnsi="Cambria Math"/>
+                                              <w:color w:val="000000" w:themeColor="text1"/>
+                                              <w:sz w:val="20"/>
+                                              <w:szCs w:val="20"/>
+                                              <w:highlight w:val="yellow"/>
+                                            </w:rPr>
+                                            <m:t>s</m:t>
+                                          </m:r>
+                                        </m:e>
+                                      </m:d>
+                                    </m:e>
+                                  </m:d>
+                                </m:e>
+                              </m:func>
+                            </m:oMath>
+                            <w:r>
+                              <w:rPr>
+                                <w:rFonts w:eastAsiaTheme="minorEastAsia"/>
+                                <w:bCs/>
+                                <w:color w:val="000000" w:themeColor="text1"/>
+                                <w:sz w:val="20"/>
+                                <w:szCs w:val="20"/>
+                              </w:rPr>
+                              <w:tab/>
+                              <w:t xml:space="preserve">(nur wenn endl. Grenzwert </w:t>
+                            </w:r>
+                            <m:oMath>
+                              <m:func>
+                                <m:funcPr>
+                                  <m:ctrlPr>
+                                    <w:rPr>
+                                      <w:rFonts w:ascii="Cambria Math" w:eastAsiaTheme="minorEastAsia" w:hAnsi="Cambria Math"/>
+                                      <w:bCs/>
+                                      <w:i/>
+                                      <w:color w:val="000000" w:themeColor="text1"/>
+                                      <w:sz w:val="20"/>
+                                      <w:szCs w:val="20"/>
+                                    </w:rPr>
+                                  </m:ctrlPr>
+                                </m:funcPr>
+                                <m:fName>
+                                  <m:limLow>
+                                    <m:limLowPr>
+                                      <m:ctrlPr>
+                                        <w:rPr>
+                                          <w:rFonts w:ascii="Cambria Math" w:eastAsiaTheme="minorEastAsia" w:hAnsi="Cambria Math"/>
+                                          <w:bCs/>
+                                          <w:i/>
+                                          <w:color w:val="000000" w:themeColor="text1"/>
+                                          <w:sz w:val="20"/>
+                                          <w:szCs w:val="20"/>
+                                        </w:rPr>
+                                      </m:ctrlPr>
+                                    </m:limLowPr>
+                                    <m:e>
+                                      <m:r>
+                                        <m:rPr>
+                                          <m:sty m:val="p"/>
+                                        </m:rPr>
+                                        <w:rPr>
+                                          <w:rFonts w:ascii="Cambria Math" w:hAnsi="Cambria Math"/>
+                                          <w:color w:val="000000" w:themeColor="text1"/>
+                                          <w:sz w:val="20"/>
+                                          <w:szCs w:val="20"/>
+                                        </w:rPr>
+                                        <m:t>lim</m:t>
+                                      </m:r>
+                                    </m:e>
+                                    <m:lim>
+                                      <m:r>
+                                        <w:rPr>
+                                          <w:rFonts w:ascii="Cambria Math" w:eastAsiaTheme="minorEastAsia" w:hAnsi="Cambria Math"/>
+                                          <w:color w:val="000000" w:themeColor="text1"/>
+                                          <w:sz w:val="20"/>
+                                          <w:szCs w:val="20"/>
+                                        </w:rPr>
+                                        <m:t>t→∞</m:t>
+                                      </m:r>
+                                    </m:lim>
+                                  </m:limLow>
+                                </m:fName>
+                                <m:e>
+                                  <m:d>
+                                    <m:dPr>
+                                      <m:ctrlPr>
+                                        <w:rPr>
+                                          <w:rFonts w:ascii="Cambria Math" w:eastAsiaTheme="minorEastAsia" w:hAnsi="Cambria Math"/>
+                                          <w:bCs/>
+                                          <w:i/>
+                                          <w:color w:val="000000" w:themeColor="text1"/>
+                                          <w:sz w:val="20"/>
+                                          <w:szCs w:val="20"/>
+                                        </w:rPr>
+                                      </m:ctrlPr>
+                                    </m:dPr>
+                                    <m:e>
+                                      <m:r>
+                                        <w:rPr>
+                                          <w:rFonts w:ascii="Cambria Math" w:eastAsiaTheme="minorEastAsia" w:hAnsi="Cambria Math"/>
+                                          <w:color w:val="000000" w:themeColor="text1"/>
+                                          <w:sz w:val="20"/>
+                                          <w:szCs w:val="20"/>
+                                        </w:rPr>
+                                        <m:t>x</m:t>
+                                      </m:r>
+                                      <m:d>
+                                        <m:dPr>
+                                          <m:ctrlPr>
+                                            <w:rPr>
+                                              <w:rFonts w:ascii="Cambria Math" w:eastAsiaTheme="minorEastAsia" w:hAnsi="Cambria Math"/>
+                                              <w:bCs/>
+                                              <w:i/>
+                                              <w:color w:val="000000" w:themeColor="text1"/>
+                                              <w:sz w:val="20"/>
+                                              <w:szCs w:val="20"/>
+                                            </w:rPr>
+                                          </m:ctrlPr>
+                                        </m:dPr>
+                                        <m:e>
+                                          <m:r>
+                                            <w:rPr>
+                                              <w:rFonts w:ascii="Cambria Math" w:eastAsiaTheme="minorEastAsia" w:hAnsi="Cambria Math"/>
+                                              <w:color w:val="000000" w:themeColor="text1"/>
+                                              <w:sz w:val="20"/>
+                                              <w:szCs w:val="20"/>
+                                            </w:rPr>
+                                            <m:t>t</m:t>
+                                          </m:r>
+                                        </m:e>
+                                      </m:d>
+                                    </m:e>
+                                  </m:d>
+                                </m:e>
+                              </m:func>
+                            </m:oMath>
+                            <w:r>
+                              <w:rPr>
+                                <w:rFonts w:eastAsiaTheme="minorEastAsia"/>
+                                <w:bCs/>
+                                <w:color w:val="000000" w:themeColor="text1"/>
+                                <w:sz w:val="20"/>
+                                <w:szCs w:val="20"/>
+                              </w:rPr>
+                              <w:t>)</w:t>
+                            </w:r>
+                          </w:p>
+                          <w:p>
+                            <w:pPr>
+                              <w:spacing w:after="0" w:line="240" w:lineRule="auto"/>
+                              <w:rPr>
+                                <w:rFonts w:eastAsiaTheme="minorEastAsia"/>
+                                <w:bCs/>
+                                <w:color w:val="000000" w:themeColor="text1"/>
+                                <w:sz w:val="20"/>
+                                <w:szCs w:val="20"/>
+                              </w:rPr>
+                            </w:pPr>
+                          </w:p>
+                          <w:p>
+                            <w:pPr>
+                              <w:spacing w:after="0" w:line="240" w:lineRule="auto"/>
+                              <w:rPr>
+                                <w:rFonts w:eastAsiaTheme="minorEastAsia"/>
+                                <w:bCs/>
+                                <w:color w:val="000000" w:themeColor="text1"/>
+                                <w:sz w:val="20"/>
+                                <w:szCs w:val="20"/>
+                              </w:rPr>
+                            </w:pPr>
+                            <w:r>
+                              <w:rPr>
+                                <w:rFonts w:eastAsiaTheme="minorEastAsia"/>
+                                <w:bCs/>
+                                <w:noProof/>
+                                <w:color w:val="000000" w:themeColor="text1"/>
+                                <w:sz w:val="20"/>
+                                <w:szCs w:val="20"/>
+                              </w:rPr>
+                              <w:drawing>
+                                <wp:inline distT="0" distB="0" distL="0" distR="0" wp14:anchorId="03ED895B" wp14:editId="07FEC3E2">
+                                  <wp:extent cx="4922520" cy="2435860"/>
+                                  <wp:effectExtent l="0" t="0" r="0" b="2540"/>
+                                  <wp:docPr id="1582505202" name="Grafik 1"/>
+                                  <wp:cNvGraphicFramePr>
+                                    <a:graphicFrameLocks xmlns:a="http://schemas.openxmlformats.org/drawingml/2006/main" noChangeAspect="1"/>
+                                  </wp:cNvGraphicFramePr>
+                                  <a:graphic xmlns:a="http://schemas.openxmlformats.org/drawingml/2006/main">
+                                    <a:graphicData uri="http://schemas.openxmlformats.org/drawingml/2006/picture">
+                                      <pic:pic xmlns:pic="http://schemas.openxmlformats.org/drawingml/2006/picture">
+                                        <pic:nvPicPr>
+                                          <pic:cNvPr id="0" name="Picture 1"/>
+                                          <pic:cNvPicPr>
+                                            <a:picLocks noChangeAspect="1" noChangeArrowheads="1"/>
+                                          </pic:cNvPicPr>
+                                        </pic:nvPicPr>
+                                        <pic:blipFill>
+                                          <a:blip r:embed="rId8">
+                                            <a:extLst>
+                                              <a:ext uri="{28A0092B-C50C-407E-A947-70E740481C1C}">
+                                                <a14:useLocalDpi xmlns:a14="http://schemas.microsoft.com/office/drawing/2010/main" val="0"/>
+                                              </a:ext>
+                                            </a:extLst>
+                                          </a:blip>
+                                          <a:srcRect/>
+                                          <a:stretch>
+                                            <a:fillRect/>
+                                          </a:stretch>
+                                        </pic:blipFill>
+                                        <pic:spPr bwMode="auto">
+                                          <a:xfrm>
+                                            <a:off x="0" y="0"/>
+                                            <a:ext cx="4922520" cy="2435860"/>
+                                          </a:xfrm>
+                                          <a:prstGeom prst="rect">
+                                            <a:avLst/>
+                                          </a:prstGeom>
+                                          <a:noFill/>
+                                          <a:ln>
+                                            <a:noFill/>
+                                          </a:ln>
+                                        </pic:spPr>
+                                      </pic:pic>
+                                    </a:graphicData>
+                                  </a:graphic>
+                                </wp:inline>
+                              </w:drawing>
+                            </w:r>
+                          </w:p>
+                          <w:p>
+                            <w:pPr>
                               <w:spacing w:after="0" w:line="240" w:lineRule="auto"/>
                               <w:rPr>
                                 <w:rFonts w:eastAsiaTheme="minorEastAsia"/>
@@ -9684,6 +10303,669 @@
               <v:shape w14:anchorId="07D47FB1" id="Textfeld 3" o:spid="_x0000_s1030" type="#_x0000_t202" style="position:absolute;margin-left:.15pt;margin-top:21.65pt;width:402.5pt;height:548pt;z-index:251742208;visibility:visible;mso-wrap-style:square;mso-width-percent:0;mso-height-percent:0;mso-wrap-distance-left:9pt;mso-wrap-distance-top:0;mso-wrap-distance-right:9pt;mso-wrap-distance-bottom:0;mso-position-horizontal:absolute;mso-position-horizontal-relative:text;mso-position-vertical:absolute;mso-position-vertical-relative:text;mso-width-percent:0;mso-height-percent:0;mso-width-relative:margin;mso-height-relative:margin;v-text-anchor:top" o:gfxdata="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" fillcolor="white [3201]" strokeweight=".5pt">
                 <v:textbox>
                   <w:txbxContent>
+                    <w:p>
+                      <w:pPr>
+                        <w:pStyle w:val="Listenabsatz"/>
+                        <w:numPr>
+                          <w:ilvl w:val="0"/>
+                          <w:numId w:val="1"/>
+                        </w:numPr>
+                        <w:spacing w:after="0" w:line="240" w:lineRule="auto"/>
+                        <w:ind w:left="142" w:hanging="142"/>
+                        <w:rPr>
+                          <w:rFonts w:eastAsiaTheme="minorEastAsia"/>
+                          <w:bCs/>
+                          <w:color w:val="000000" w:themeColor="text1"/>
+                          <w:sz w:val="20"/>
+                          <w:szCs w:val="20"/>
+                        </w:rPr>
+                      </w:pPr>
+                      <w:r>
+                        <w:rPr>
+                          <w:rFonts w:eastAsiaTheme="minorEastAsia"/>
+                          <w:bCs/>
+                          <w:color w:val="000000" w:themeColor="text1"/>
+                          <w:sz w:val="20"/>
+                          <w:szCs w:val="20"/>
+                        </w:rPr>
+                        <w:t xml:space="preserve">Anfangswertsatz: </w:t>
+                      </w:r>
+                      <m:oMath>
+                        <m:r>
+                          <w:rPr>
+                            <w:rFonts w:ascii="Cambria Math" w:eastAsiaTheme="minorEastAsia" w:hAnsi="Cambria Math"/>
+                            <w:color w:val="000000" w:themeColor="text1"/>
+                            <w:sz w:val="20"/>
+                            <w:szCs w:val="20"/>
+                            <w:highlight w:val="yellow"/>
+                          </w:rPr>
+                          <m:t>x</m:t>
+                        </m:r>
+                        <m:d>
+                          <m:dPr>
+                            <m:ctrlPr>
+                              <w:rPr>
+                                <w:rFonts w:ascii="Cambria Math" w:eastAsiaTheme="minorEastAsia" w:hAnsi="Cambria Math"/>
+                                <w:bCs/>
+                                <w:i/>
+                                <w:color w:val="000000" w:themeColor="text1"/>
+                                <w:sz w:val="20"/>
+                                <w:szCs w:val="20"/>
+                                <w:highlight w:val="yellow"/>
+                              </w:rPr>
+                            </m:ctrlPr>
+                          </m:dPr>
+                          <m:e>
+                            <m:r>
+                              <w:rPr>
+                                <w:rFonts w:ascii="Cambria Math" w:eastAsiaTheme="minorEastAsia" w:hAnsi="Cambria Math"/>
+                                <w:color w:val="000000" w:themeColor="text1"/>
+                                <w:sz w:val="20"/>
+                                <w:szCs w:val="20"/>
+                                <w:highlight w:val="yellow"/>
+                              </w:rPr>
+                              <m:t>t=+0</m:t>
+                            </m:r>
+                          </m:e>
+                        </m:d>
+                        <m:r>
+                          <w:rPr>
+                            <w:rFonts w:ascii="Cambria Math" w:eastAsiaTheme="minorEastAsia" w:hAnsi="Cambria Math"/>
+                            <w:color w:val="000000" w:themeColor="text1"/>
+                            <w:sz w:val="20"/>
+                            <w:szCs w:val="20"/>
+                            <w:highlight w:val="yellow"/>
+                          </w:rPr>
+                          <m:t>=</m:t>
+                        </m:r>
+                        <m:func>
+                          <m:funcPr>
+                            <m:ctrlPr>
+                              <w:rPr>
+                                <w:rFonts w:ascii="Cambria Math" w:eastAsiaTheme="minorEastAsia" w:hAnsi="Cambria Math"/>
+                                <w:bCs/>
+                                <w:i/>
+                                <w:color w:val="000000" w:themeColor="text1"/>
+                                <w:sz w:val="20"/>
+                                <w:szCs w:val="20"/>
+                                <w:highlight w:val="yellow"/>
+                              </w:rPr>
+                            </m:ctrlPr>
+                          </m:funcPr>
+                          <m:fName>
+                            <m:limLow>
+                              <m:limLowPr>
+                                <m:ctrlPr>
+                                  <w:rPr>
+                                    <w:rFonts w:ascii="Cambria Math" w:eastAsiaTheme="minorEastAsia" w:hAnsi="Cambria Math"/>
+                                    <w:bCs/>
+                                    <w:i/>
+                                    <w:color w:val="000000" w:themeColor="text1"/>
+                                    <w:sz w:val="20"/>
+                                    <w:szCs w:val="20"/>
+                                    <w:highlight w:val="yellow"/>
+                                  </w:rPr>
+                                </m:ctrlPr>
+                              </m:limLowPr>
+                              <m:e>
+                                <m:r>
+                                  <m:rPr>
+                                    <m:sty m:val="p"/>
+                                  </m:rPr>
+                                  <w:rPr>
+                                    <w:rFonts w:ascii="Cambria Math" w:hAnsi="Cambria Math"/>
+                                    <w:color w:val="000000" w:themeColor="text1"/>
+                                    <w:sz w:val="20"/>
+                                    <w:szCs w:val="20"/>
+                                    <w:highlight w:val="yellow"/>
+                                  </w:rPr>
+                                  <m:t>lim</m:t>
+                                </m:r>
+                              </m:e>
+                              <m:lim>
+                                <m:r>
+                                  <w:rPr>
+                                    <w:rFonts w:ascii="Cambria Math" w:eastAsiaTheme="minorEastAsia" w:hAnsi="Cambria Math"/>
+                                    <w:color w:val="000000" w:themeColor="text1"/>
+                                    <w:sz w:val="20"/>
+                                    <w:szCs w:val="20"/>
+                                    <w:highlight w:val="yellow"/>
+                                  </w:rPr>
+                                  <m:t>s→∞</m:t>
+                                </m:r>
+                              </m:lim>
+                            </m:limLow>
+                          </m:fName>
+                          <m:e>
+                            <m:d>
+                              <m:dPr>
+                                <m:begChr m:val="["/>
+                                <m:endChr m:val="]"/>
+                                <m:ctrlPr>
+                                  <w:rPr>
+                                    <w:rFonts w:ascii="Cambria Math" w:eastAsiaTheme="minorEastAsia" w:hAnsi="Cambria Math"/>
+                                    <w:bCs/>
+                                    <w:i/>
+                                    <w:color w:val="000000" w:themeColor="text1"/>
+                                    <w:sz w:val="20"/>
+                                    <w:szCs w:val="20"/>
+                                    <w:highlight w:val="yellow"/>
+                                  </w:rPr>
+                                </m:ctrlPr>
+                              </m:dPr>
+                              <m:e>
+                                <m:r>
+                                  <w:rPr>
+                                    <w:rFonts w:ascii="Cambria Math" w:eastAsiaTheme="minorEastAsia" w:hAnsi="Cambria Math"/>
+                                    <w:color w:val="000000" w:themeColor="text1"/>
+                                    <w:sz w:val="20"/>
+                                    <w:szCs w:val="20"/>
+                                    <w:highlight w:val="yellow"/>
+                                  </w:rPr>
+                                  <m:t>s⋅X</m:t>
+                                </m:r>
+                                <m:d>
+                                  <m:dPr>
+                                    <m:ctrlPr>
+                                      <w:rPr>
+                                        <w:rFonts w:ascii="Cambria Math" w:eastAsiaTheme="minorEastAsia" w:hAnsi="Cambria Math"/>
+                                        <w:bCs/>
+                                        <w:i/>
+                                        <w:color w:val="000000" w:themeColor="text1"/>
+                                        <w:sz w:val="20"/>
+                                        <w:szCs w:val="20"/>
+                                        <w:highlight w:val="yellow"/>
+                                      </w:rPr>
+                                    </m:ctrlPr>
+                                  </m:dPr>
+                                  <m:e>
+                                    <m:r>
+                                      <w:rPr>
+                                        <w:rFonts w:ascii="Cambria Math" w:eastAsiaTheme="minorEastAsia" w:hAnsi="Cambria Math"/>
+                                        <w:color w:val="000000" w:themeColor="text1"/>
+                                        <w:sz w:val="20"/>
+                                        <w:szCs w:val="20"/>
+                                        <w:highlight w:val="yellow"/>
+                                      </w:rPr>
+                                      <m:t>s</m:t>
+                                    </m:r>
+                                  </m:e>
+                                </m:d>
+                              </m:e>
+                            </m:d>
+                          </m:e>
+                        </m:func>
+                      </m:oMath>
+                      <w:r>
+                        <w:rPr>
+                          <w:rFonts w:eastAsiaTheme="minorEastAsia"/>
+                          <w:bCs/>
+                          <w:color w:val="000000" w:themeColor="text1"/>
+                          <w:sz w:val="20"/>
+                          <w:szCs w:val="20"/>
+                        </w:rPr>
+                        <w:tab/>
+                        <w:t>(</w:t>
+                      </w:r>
+                      <w:r>
+                        <w:rPr>
+                          <w:rFonts w:eastAsiaTheme="minorEastAsia"/>
+                          <w:bCs/>
+                          <w:color w:val="000000" w:themeColor="text1"/>
+                          <w:sz w:val="20"/>
+                          <w:szCs w:val="20"/>
+                        </w:rPr>
+                        <w:t xml:space="preserve">nur </w:t>
+                      </w:r>
+                      <w:r>
+                        <w:rPr>
+                          <w:rFonts w:eastAsiaTheme="minorEastAsia"/>
+                          <w:bCs/>
+                          <w:color w:val="000000" w:themeColor="text1"/>
+                          <w:sz w:val="20"/>
+                          <w:szCs w:val="20"/>
+                        </w:rPr>
+                        <w:t xml:space="preserve">wenn x(t) bei t=0 keine </w:t>
+                      </w:r>
+                      <m:oMath>
+                        <m:r>
+                          <w:rPr>
+                            <w:rFonts w:ascii="Cambria Math" w:eastAsiaTheme="minorEastAsia" w:hAnsi="Cambria Math"/>
+                            <w:color w:val="000000" w:themeColor="text1"/>
+                            <w:sz w:val="20"/>
+                            <w:szCs w:val="20"/>
+                          </w:rPr>
+                          <m:t>δ</m:t>
+                        </m:r>
+                      </m:oMath>
+                      <w:r>
+                        <w:rPr>
+                          <w:rFonts w:eastAsiaTheme="minorEastAsia"/>
+                          <w:bCs/>
+                          <w:color w:val="000000" w:themeColor="text1"/>
+                          <w:sz w:val="20"/>
+                          <w:szCs w:val="20"/>
+                        </w:rPr>
+                        <w:t>-Anteile)</w:t>
+                      </w:r>
+                    </w:p>
+                    <w:p>
+                      <w:pPr>
+                        <w:pStyle w:val="Listenabsatz"/>
+                        <w:numPr>
+                          <w:ilvl w:val="0"/>
+                          <w:numId w:val="1"/>
+                        </w:numPr>
+                        <w:spacing w:after="0" w:line="240" w:lineRule="auto"/>
+                        <w:ind w:left="142" w:hanging="142"/>
+                        <w:rPr>
+                          <w:rFonts w:eastAsiaTheme="minorEastAsia"/>
+                          <w:bCs/>
+                          <w:color w:val="000000" w:themeColor="text1"/>
+                          <w:sz w:val="20"/>
+                          <w:szCs w:val="20"/>
+                        </w:rPr>
+                      </w:pPr>
+                      <w:r>
+                        <w:rPr>
+                          <w:rFonts w:eastAsiaTheme="minorEastAsia"/>
+                          <w:bCs/>
+                          <w:color w:val="000000" w:themeColor="text1"/>
+                          <w:sz w:val="20"/>
+                          <w:szCs w:val="20"/>
+                        </w:rPr>
+                        <w:t xml:space="preserve">Endwertsatz: </w:t>
+                      </w:r>
+                      <w:r>
+                        <w:rPr>
+                          <w:rFonts w:eastAsiaTheme="minorEastAsia"/>
+                          <w:bCs/>
+                          <w:color w:val="000000" w:themeColor="text1"/>
+                          <w:sz w:val="20"/>
+                          <w:szCs w:val="20"/>
+                        </w:rPr>
+                        <w:tab/>
+                        <w:t xml:space="preserve">    </w:t>
+                      </w:r>
+                      <m:oMath>
+                        <m:r>
+                          <w:rPr>
+                            <w:rFonts w:ascii="Cambria Math" w:eastAsiaTheme="minorEastAsia" w:hAnsi="Cambria Math"/>
+                            <w:color w:val="000000" w:themeColor="text1"/>
+                            <w:sz w:val="20"/>
+                            <w:szCs w:val="20"/>
+                            <w:highlight w:val="yellow"/>
+                          </w:rPr>
+                          <m:t>x</m:t>
+                        </m:r>
+                        <m:d>
+                          <m:dPr>
+                            <m:ctrlPr>
+                              <w:rPr>
+                                <w:rFonts w:ascii="Cambria Math" w:eastAsiaTheme="minorEastAsia" w:hAnsi="Cambria Math"/>
+                                <w:bCs/>
+                                <w:i/>
+                                <w:color w:val="000000" w:themeColor="text1"/>
+                                <w:sz w:val="20"/>
+                                <w:szCs w:val="20"/>
+                                <w:highlight w:val="yellow"/>
+                              </w:rPr>
+                            </m:ctrlPr>
+                          </m:dPr>
+                          <m:e>
+                            <m:r>
+                              <w:rPr>
+                                <w:rFonts w:ascii="Cambria Math" w:eastAsiaTheme="minorEastAsia" w:hAnsi="Cambria Math"/>
+                                <w:color w:val="000000" w:themeColor="text1"/>
+                                <w:sz w:val="20"/>
+                                <w:szCs w:val="20"/>
+                                <w:highlight w:val="yellow"/>
+                              </w:rPr>
+                              <m:t>t→∞</m:t>
+                            </m:r>
+                          </m:e>
+                        </m:d>
+                        <m:r>
+                          <w:rPr>
+                            <w:rFonts w:ascii="Cambria Math" w:eastAsiaTheme="minorEastAsia" w:hAnsi="Cambria Math"/>
+                            <w:color w:val="000000" w:themeColor="text1"/>
+                            <w:sz w:val="20"/>
+                            <w:szCs w:val="20"/>
+                            <w:highlight w:val="yellow"/>
+                          </w:rPr>
+                          <m:t>=</m:t>
+                        </m:r>
+                        <m:func>
+                          <m:funcPr>
+                            <m:ctrlPr>
+                              <w:rPr>
+                                <w:rFonts w:ascii="Cambria Math" w:eastAsiaTheme="minorEastAsia" w:hAnsi="Cambria Math"/>
+                                <w:bCs/>
+                                <w:i/>
+                                <w:color w:val="000000" w:themeColor="text1"/>
+                                <w:sz w:val="20"/>
+                                <w:szCs w:val="20"/>
+                                <w:highlight w:val="yellow"/>
+                              </w:rPr>
+                            </m:ctrlPr>
+                          </m:funcPr>
+                          <m:fName>
+                            <m:limLow>
+                              <m:limLowPr>
+                                <m:ctrlPr>
+                                  <w:rPr>
+                                    <w:rFonts w:ascii="Cambria Math" w:eastAsiaTheme="minorEastAsia" w:hAnsi="Cambria Math"/>
+                                    <w:bCs/>
+                                    <w:i/>
+                                    <w:color w:val="000000" w:themeColor="text1"/>
+                                    <w:sz w:val="20"/>
+                                    <w:szCs w:val="20"/>
+                                    <w:highlight w:val="yellow"/>
+                                  </w:rPr>
+                                </m:ctrlPr>
+                              </m:limLowPr>
+                              <m:e>
+                                <m:r>
+                                  <m:rPr>
+                                    <m:sty m:val="p"/>
+                                  </m:rPr>
+                                  <w:rPr>
+                                    <w:rFonts w:ascii="Cambria Math" w:hAnsi="Cambria Math"/>
+                                    <w:color w:val="000000" w:themeColor="text1"/>
+                                    <w:sz w:val="20"/>
+                                    <w:szCs w:val="20"/>
+                                    <w:highlight w:val="yellow"/>
+                                  </w:rPr>
+                                  <m:t>lim</m:t>
+                                </m:r>
+                              </m:e>
+                              <m:lim>
+                                <m:r>
+                                  <w:rPr>
+                                    <w:rFonts w:ascii="Cambria Math" w:eastAsiaTheme="minorEastAsia" w:hAnsi="Cambria Math"/>
+                                    <w:color w:val="000000" w:themeColor="text1"/>
+                                    <w:sz w:val="20"/>
+                                    <w:szCs w:val="20"/>
+                                    <w:highlight w:val="yellow"/>
+                                  </w:rPr>
+                                  <m:t>s→0</m:t>
+                                </m:r>
+                              </m:lim>
+                            </m:limLow>
+                          </m:fName>
+                          <m:e>
+                            <m:d>
+                              <m:dPr>
+                                <m:begChr m:val="["/>
+                                <m:endChr m:val="]"/>
+                                <m:ctrlPr>
+                                  <w:rPr>
+                                    <w:rFonts w:ascii="Cambria Math" w:eastAsiaTheme="minorEastAsia" w:hAnsi="Cambria Math"/>
+                                    <w:bCs/>
+                                    <w:i/>
+                                    <w:color w:val="000000" w:themeColor="text1"/>
+                                    <w:sz w:val="20"/>
+                                    <w:szCs w:val="20"/>
+                                    <w:highlight w:val="yellow"/>
+                                  </w:rPr>
+                                </m:ctrlPr>
+                              </m:dPr>
+                              <m:e>
+                                <m:r>
+                                  <w:rPr>
+                                    <w:rFonts w:ascii="Cambria Math" w:eastAsiaTheme="minorEastAsia" w:hAnsi="Cambria Math"/>
+                                    <w:color w:val="000000" w:themeColor="text1"/>
+                                    <w:sz w:val="20"/>
+                                    <w:szCs w:val="20"/>
+                                    <w:highlight w:val="yellow"/>
+                                  </w:rPr>
+                                  <m:t>s⋅X</m:t>
+                                </m:r>
+                                <m:d>
+                                  <m:dPr>
+                                    <m:ctrlPr>
+                                      <w:rPr>
+                                        <w:rFonts w:ascii="Cambria Math" w:eastAsiaTheme="minorEastAsia" w:hAnsi="Cambria Math"/>
+                                        <w:bCs/>
+                                        <w:i/>
+                                        <w:color w:val="000000" w:themeColor="text1"/>
+                                        <w:sz w:val="20"/>
+                                        <w:szCs w:val="20"/>
+                                        <w:highlight w:val="yellow"/>
+                                      </w:rPr>
+                                    </m:ctrlPr>
+                                  </m:dPr>
+                                  <m:e>
+                                    <m:r>
+                                      <w:rPr>
+                                        <w:rFonts w:ascii="Cambria Math" w:eastAsiaTheme="minorEastAsia" w:hAnsi="Cambria Math"/>
+                                        <w:color w:val="000000" w:themeColor="text1"/>
+                                        <w:sz w:val="20"/>
+                                        <w:szCs w:val="20"/>
+                                        <w:highlight w:val="yellow"/>
+                                      </w:rPr>
+                                      <m:t>s</m:t>
+                                    </m:r>
+                                  </m:e>
+                                </m:d>
+                              </m:e>
+                            </m:d>
+                          </m:e>
+                        </m:func>
+                      </m:oMath>
+                      <w:r>
+                        <w:rPr>
+                          <w:rFonts w:eastAsiaTheme="minorEastAsia"/>
+                          <w:bCs/>
+                          <w:color w:val="000000" w:themeColor="text1"/>
+                          <w:sz w:val="20"/>
+                          <w:szCs w:val="20"/>
+                        </w:rPr>
+                        <w:tab/>
+                        <w:t xml:space="preserve">(nur wenn endl. Grenzwert </w:t>
+                      </w:r>
+                      <m:oMath>
+                        <m:func>
+                          <m:funcPr>
+                            <m:ctrlPr>
+                              <w:rPr>
+                                <w:rFonts w:ascii="Cambria Math" w:eastAsiaTheme="minorEastAsia" w:hAnsi="Cambria Math"/>
+                                <w:bCs/>
+                                <w:i/>
+                                <w:color w:val="000000" w:themeColor="text1"/>
+                                <w:sz w:val="20"/>
+                                <w:szCs w:val="20"/>
+                              </w:rPr>
+                            </m:ctrlPr>
+                          </m:funcPr>
+                          <m:fName>
+                            <m:limLow>
+                              <m:limLowPr>
+                                <m:ctrlPr>
+                                  <w:rPr>
+                                    <w:rFonts w:ascii="Cambria Math" w:eastAsiaTheme="minorEastAsia" w:hAnsi="Cambria Math"/>
+                                    <w:bCs/>
+                                    <w:i/>
+                                    <w:color w:val="000000" w:themeColor="text1"/>
+                                    <w:sz w:val="20"/>
+                                    <w:szCs w:val="20"/>
+                                  </w:rPr>
+                                </m:ctrlPr>
+                              </m:limLowPr>
+                              <m:e>
+                                <m:r>
+                                  <m:rPr>
+                                    <m:sty m:val="p"/>
+                                  </m:rPr>
+                                  <w:rPr>
+                                    <w:rFonts w:ascii="Cambria Math" w:hAnsi="Cambria Math"/>
+                                    <w:color w:val="000000" w:themeColor="text1"/>
+                                    <w:sz w:val="20"/>
+                                    <w:szCs w:val="20"/>
+                                  </w:rPr>
+                                  <m:t>lim</m:t>
+                                </m:r>
+                              </m:e>
+                              <m:lim>
+                                <m:r>
+                                  <w:rPr>
+                                    <w:rFonts w:ascii="Cambria Math" w:eastAsiaTheme="minorEastAsia" w:hAnsi="Cambria Math"/>
+                                    <w:color w:val="000000" w:themeColor="text1"/>
+                                    <w:sz w:val="20"/>
+                                    <w:szCs w:val="20"/>
+                                  </w:rPr>
+                                  <m:t>t→∞</m:t>
+                                </m:r>
+                              </m:lim>
+                            </m:limLow>
+                          </m:fName>
+                          <m:e>
+                            <m:d>
+                              <m:dPr>
+                                <m:ctrlPr>
+                                  <w:rPr>
+                                    <w:rFonts w:ascii="Cambria Math" w:eastAsiaTheme="minorEastAsia" w:hAnsi="Cambria Math"/>
+                                    <w:bCs/>
+                                    <w:i/>
+                                    <w:color w:val="000000" w:themeColor="text1"/>
+                                    <w:sz w:val="20"/>
+                                    <w:szCs w:val="20"/>
+                                  </w:rPr>
+                                </m:ctrlPr>
+                              </m:dPr>
+                              <m:e>
+                                <m:r>
+                                  <w:rPr>
+                                    <w:rFonts w:ascii="Cambria Math" w:eastAsiaTheme="minorEastAsia" w:hAnsi="Cambria Math"/>
+                                    <w:color w:val="000000" w:themeColor="text1"/>
+                                    <w:sz w:val="20"/>
+                                    <w:szCs w:val="20"/>
+                                  </w:rPr>
+                                  <m:t>x</m:t>
+                                </m:r>
+                                <m:d>
+                                  <m:dPr>
+                                    <m:ctrlPr>
+                                      <w:rPr>
+                                        <w:rFonts w:ascii="Cambria Math" w:eastAsiaTheme="minorEastAsia" w:hAnsi="Cambria Math"/>
+                                        <w:bCs/>
+                                        <w:i/>
+                                        <w:color w:val="000000" w:themeColor="text1"/>
+                                        <w:sz w:val="20"/>
+                                        <w:szCs w:val="20"/>
+                                      </w:rPr>
+                                    </m:ctrlPr>
+                                  </m:dPr>
+                                  <m:e>
+                                    <m:r>
+                                      <w:rPr>
+                                        <w:rFonts w:ascii="Cambria Math" w:eastAsiaTheme="minorEastAsia" w:hAnsi="Cambria Math"/>
+                                        <w:color w:val="000000" w:themeColor="text1"/>
+                                        <w:sz w:val="20"/>
+                                        <w:szCs w:val="20"/>
+                                      </w:rPr>
+                                      <m:t>t</m:t>
+                                    </m:r>
+                                  </m:e>
+                                </m:d>
+                              </m:e>
+                            </m:d>
+                          </m:e>
+                        </m:func>
+                      </m:oMath>
+                      <w:r>
+                        <w:rPr>
+                          <w:rFonts w:eastAsiaTheme="minorEastAsia"/>
+                          <w:bCs/>
+                          <w:color w:val="000000" w:themeColor="text1"/>
+                          <w:sz w:val="20"/>
+                          <w:szCs w:val="20"/>
+                        </w:rPr>
+                        <w:t>)</w:t>
+                      </w:r>
+                    </w:p>
+                    <w:p>
+                      <w:pPr>
+                        <w:spacing w:after="0" w:line="240" w:lineRule="auto"/>
+                        <w:rPr>
+                          <w:rFonts w:eastAsiaTheme="minorEastAsia"/>
+                          <w:bCs/>
+                          <w:color w:val="000000" w:themeColor="text1"/>
+                          <w:sz w:val="20"/>
+                          <w:szCs w:val="20"/>
+                        </w:rPr>
+                      </w:pPr>
+                    </w:p>
+                    <w:p>
+                      <w:pPr>
+                        <w:spacing w:after="0" w:line="240" w:lineRule="auto"/>
+                        <w:rPr>
+                          <w:rFonts w:eastAsiaTheme="minorEastAsia"/>
+                          <w:bCs/>
+                          <w:color w:val="000000" w:themeColor="text1"/>
+                          <w:sz w:val="20"/>
+                          <w:szCs w:val="20"/>
+                        </w:rPr>
+                      </w:pPr>
+                      <w:r>
+                        <w:rPr>
+                          <w:rFonts w:eastAsiaTheme="minorEastAsia"/>
+                          <w:bCs/>
+                          <w:noProof/>
+                          <w:color w:val="000000" w:themeColor="text1"/>
+                          <w:sz w:val="20"/>
+                          <w:szCs w:val="20"/>
+                        </w:rPr>
+                        <w:drawing>
+                          <wp:inline distT="0" distB="0" distL="0" distR="0" wp14:anchorId="03ED895B" wp14:editId="07FEC3E2">
+                            <wp:extent cx="4922520" cy="2435860"/>
+                            <wp:effectExtent l="0" t="0" r="0" b="2540"/>
+                            <wp:docPr id="1582505202" name="Grafik 1"/>
+                            <wp:cNvGraphicFramePr>
+                              <a:graphicFrameLocks xmlns:a="http://schemas.openxmlformats.org/drawingml/2006/main" noChangeAspect="1"/>
+                            </wp:cNvGraphicFramePr>
+                            <a:graphic xmlns:a="http://schemas.openxmlformats.org/drawingml/2006/main">
+                              <a:graphicData uri="http://schemas.openxmlformats.org/drawingml/2006/picture">
+                                <pic:pic xmlns:pic="http://schemas.openxmlformats.org/drawingml/2006/picture">
+                                  <pic:nvPicPr>
+                                    <pic:cNvPr id="0" name="Picture 1"/>
+                                    <pic:cNvPicPr>
+                                      <a:picLocks noChangeAspect="1" noChangeArrowheads="1"/>
+                                    </pic:cNvPicPr>
+                                  </pic:nvPicPr>
+                                  <pic:blipFill>
+                                    <a:blip r:embed="rId8">
+                                      <a:extLst>
+                                        <a:ext uri="{28A0092B-C50C-407E-A947-70E740481C1C}">
+                                          <a14:useLocalDpi xmlns:a14="http://schemas.microsoft.com/office/drawing/2010/main" val="0"/>
+                                        </a:ext>
+                                      </a:extLst>
+                                    </a:blip>
+                                    <a:srcRect/>
+                                    <a:stretch>
+                                      <a:fillRect/>
+                                    </a:stretch>
+                                  </pic:blipFill>
+                                  <pic:spPr bwMode="auto">
+                                    <a:xfrm>
+                                      <a:off x="0" y="0"/>
+                                      <a:ext cx="4922520" cy="2435860"/>
+                                    </a:xfrm>
+                                    <a:prstGeom prst="rect">
+                                      <a:avLst/>
+                                    </a:prstGeom>
+                                    <a:noFill/>
+                                    <a:ln>
+                                      <a:noFill/>
+                                    </a:ln>
+                                  </pic:spPr>
+                                </pic:pic>
+                              </a:graphicData>
+                            </a:graphic>
+                          </wp:inline>
+                        </w:drawing>
+                      </w:r>
+                    </w:p>
                     <w:p>
                       <w:pPr>
                         <w:spacing w:after="0" w:line="240" w:lineRule="auto"/>
@@ -9765,7 +11047,7 @@
                                           <pic:cNvPicPr/>
                                         </pic:nvPicPr>
                                         <pic:blipFill>
-                                          <a:blip r:embed="rId8"/>
+                                          <a:blip r:embed="rId9"/>
                                           <a:stretch>
                                             <a:fillRect/>
                                           </a:stretch>
@@ -9832,7 +11114,7 @@
                                     <pic:cNvPicPr/>
                                   </pic:nvPicPr>
                                   <pic:blipFill>
-                                    <a:blip r:embed="rId8"/>
+                                    <a:blip r:embed="rId9"/>
                                     <a:stretch>
                                       <a:fillRect/>
                                     </a:stretch>
@@ -10377,7 +11659,7 @@
         <mc:AlternateContent>
           <mc:Choice Requires="wpg">
             <w:drawing>
-              <wp:anchor distT="0" distB="0" distL="114300" distR="114300" simplePos="0" relativeHeight="251769856" behindDoc="0" locked="0" layoutInCell="1" allowOverlap="1" wp14:anchorId="38BA154D" wp14:editId="208D5B03">
+              <wp:anchor distT="0" distB="0" distL="114300" distR="114300" simplePos="0" relativeHeight="251769856" behindDoc="0" locked="0" layoutInCell="1" allowOverlap="1" wp14:anchorId="38BA154D" wp14:editId="690BE831">
                 <wp:simplePos x="0" y="0"/>
                 <wp:positionH relativeFrom="column">
                   <wp:posOffset>5170805</wp:posOffset>
@@ -10385,8 +11667,8 @@
                 <wp:positionV relativeFrom="paragraph">
                   <wp:posOffset>1905</wp:posOffset>
                 </wp:positionV>
-                <wp:extent cx="5207000" cy="3479800"/>
-                <wp:effectExtent l="0" t="0" r="12700" b="25400"/>
+                <wp:extent cx="5207000" cy="7181850"/>
+                <wp:effectExtent l="0" t="0" r="12700" b="19050"/>
                 <wp:wrapNone/>
                 <wp:docPr id="1580650842" name="Gruppieren 7"/>
                 <wp:cNvGraphicFramePr/>
@@ -10397,9 +11679,9 @@
                       <wpg:grpSpPr>
                         <a:xfrm>
                           <a:off x="0" y="0"/>
-                          <a:ext cx="5207000" cy="3479800"/>
+                          <a:ext cx="5207000" cy="7181850"/>
                           <a:chOff x="0" y="0"/>
-                          <a:chExt cx="5207000" cy="3479800"/>
+                          <a:chExt cx="5207000" cy="7181850"/>
                         </a:xfrm>
                       </wpg:grpSpPr>
                       <wps:wsp>
@@ -10408,7 +11690,7 @@
                         <wps:spPr>
                           <a:xfrm>
                             <a:off x="0" y="0"/>
-                            <a:ext cx="5207000" cy="3479800"/>
+                            <a:ext cx="5207000" cy="7181850"/>
                           </a:xfrm>
                           <a:prstGeom prst="rect">
                             <a:avLst/>
@@ -11386,29 +12668,7 @@
                                   <w:sz w:val="20"/>
                                   <w:szCs w:val="20"/>
                                 </w:rPr>
-                                <w:t xml:space="preserve"> = </w:t>
-                              </w:r>
-                              <w:proofErr w:type="spellStart"/>
-                              <w:r>
-                                <w:rPr>
-                                  <w:rFonts w:eastAsiaTheme="minorEastAsia"/>
-                                  <w:bCs/>
-                                  <w:color w:val="000000" w:themeColor="text1"/>
-                                  <w:sz w:val="20"/>
-                                  <w:szCs w:val="20"/>
-                                </w:rPr>
-                                <w:t>Differenzierzeit</w:t>
-                              </w:r>
-                              <w:proofErr w:type="spellEnd"/>
-                              <w:r>
-                                <w:rPr>
-                                  <w:rFonts w:eastAsiaTheme="minorEastAsia"/>
-                                  <w:bCs/>
-                                  <w:color w:val="000000" w:themeColor="text1"/>
-                                  <w:sz w:val="20"/>
-                                  <w:szCs w:val="20"/>
-                                </w:rPr>
-                                <w:t xml:space="preserve">; </w:t>
+                                <w:t xml:space="preserve"> = Differenzierzeit; </w:t>
                               </w:r>
                               <w:r>
                                 <w:rPr>
@@ -11823,6 +13083,2567 @@
                                   </m:sup>
                                 </m:sSup>
                               </m:oMath>
+                            </w:p>
+                            <w:p>
+                              <w:pPr>
+                                <w:spacing w:after="0" w:line="240" w:lineRule="auto"/>
+                                <w:rPr>
+                                  <w:rFonts w:eastAsiaTheme="minorEastAsia"/>
+                                  <w:bCs/>
+                                  <w:color w:val="000000" w:themeColor="text1"/>
+                                  <w:sz w:val="20"/>
+                                  <w:szCs w:val="20"/>
+                                </w:rPr>
+                              </w:pPr>
+                            </w:p>
+                            <w:p>
+                              <w:pPr>
+                                <w:spacing w:after="0" w:line="240" w:lineRule="auto"/>
+                                <w:rPr>
+                                  <w:rFonts w:eastAsiaTheme="minorEastAsia"/>
+                                  <w:bCs/>
+                                  <w:color w:val="000000" w:themeColor="text1"/>
+                                  <w:sz w:val="20"/>
+                                  <w:szCs w:val="20"/>
+                                </w:rPr>
+                              </w:pPr>
+                            </w:p>
+                            <w:p>
+                              <w:pPr>
+                                <w:spacing w:after="0" w:line="240" w:lineRule="auto"/>
+                                <w:rPr>
+                                  <w:rFonts w:eastAsiaTheme="minorEastAsia"/>
+                                  <w:bCs/>
+                                  <w:color w:val="000000" w:themeColor="text1"/>
+                                  <w:sz w:val="20"/>
+                                  <w:szCs w:val="20"/>
+                                </w:rPr>
+                              </w:pPr>
+                            </w:p>
+                            <w:p>
+                              <w:pPr>
+                                <w:spacing w:after="0" w:line="240" w:lineRule="auto"/>
+                                <w:rPr>
+                                  <w:rFonts w:eastAsiaTheme="minorEastAsia"/>
+                                  <w:bCs/>
+                                  <w:color w:val="000000" w:themeColor="text1"/>
+                                  <w:sz w:val="20"/>
+                                  <w:szCs w:val="20"/>
+                                </w:rPr>
+                              </w:pPr>
+                              <w:r>
+                                <w:rPr>
+                                  <w:rFonts w:eastAsiaTheme="minorEastAsia"/>
+                                  <w:bCs/>
+                                  <w:color w:val="000000" w:themeColor="text1"/>
+                                  <w:sz w:val="20"/>
+                                  <w:szCs w:val="20"/>
+                                </w:rPr>
+                                <w:t xml:space="preserve">Anfangswert: </w:t>
+                              </w:r>
+                              <w:r>
+                                <w:rPr>
+                                  <w:rFonts w:eastAsiaTheme="minorEastAsia"/>
+                                  <w:bCs/>
+                                  <w:color w:val="000000" w:themeColor="text1"/>
+                                  <w:sz w:val="20"/>
+                                  <w:szCs w:val="20"/>
+                                </w:rPr>
+                                <w:tab/>
+                              </w:r>
+                              <w:r>
+                                <w:rPr>
+                                  <w:rFonts w:eastAsiaTheme="minorEastAsia"/>
+                                  <w:bCs/>
+                                  <w:color w:val="000000" w:themeColor="text1"/>
+                                  <w:sz w:val="20"/>
+                                  <w:szCs w:val="20"/>
+                                </w:rPr>
+                                <w:tab/>
+                              </w:r>
+                              <w:r>
+                                <w:rPr>
+                                  <w:rFonts w:eastAsiaTheme="minorEastAsia"/>
+                                  <w:bCs/>
+                                  <w:color w:val="000000" w:themeColor="text1"/>
+                                  <w:sz w:val="20"/>
+                                  <w:szCs w:val="20"/>
+                                </w:rPr>
+                                <w:tab/>
+                              </w:r>
+                              <m:oMath>
+                                <m:r>
+                                  <w:rPr>
+                                    <w:rFonts w:ascii="Cambria Math" w:eastAsiaTheme="minorEastAsia" w:hAnsi="Cambria Math"/>
+                                    <w:color w:val="000000" w:themeColor="text1"/>
+                                    <w:sz w:val="20"/>
+                                    <w:szCs w:val="20"/>
+                                    <w:highlight w:val="yellow"/>
+                                  </w:rPr>
+                                  <m:t>a</m:t>
+                                </m:r>
+                                <m:d>
+                                  <m:dPr>
+                                    <m:ctrlPr>
+                                      <w:rPr>
+                                        <w:rFonts w:ascii="Cambria Math" w:eastAsiaTheme="minorEastAsia" w:hAnsi="Cambria Math"/>
+                                        <w:bCs/>
+                                        <w:i/>
+                                        <w:color w:val="000000" w:themeColor="text1"/>
+                                        <w:sz w:val="20"/>
+                                        <w:szCs w:val="20"/>
+                                        <w:highlight w:val="yellow"/>
+                                      </w:rPr>
+                                    </m:ctrlPr>
+                                  </m:dPr>
+                                  <m:e>
+                                    <m:r>
+                                      <w:rPr>
+                                        <w:rFonts w:ascii="Cambria Math" w:eastAsiaTheme="minorEastAsia" w:hAnsi="Cambria Math"/>
+                                        <w:color w:val="000000" w:themeColor="text1"/>
+                                        <w:sz w:val="20"/>
+                                        <w:szCs w:val="20"/>
+                                        <w:highlight w:val="yellow"/>
+                                      </w:rPr>
+                                      <m:t>0</m:t>
+                                    </m:r>
+                                  </m:e>
+                                </m:d>
+                                <m:r>
+                                  <w:rPr>
+                                    <w:rFonts w:ascii="Cambria Math" w:eastAsiaTheme="minorEastAsia" w:hAnsi="Cambria Math"/>
+                                    <w:color w:val="000000" w:themeColor="text1"/>
+                                    <w:sz w:val="20"/>
+                                    <w:szCs w:val="20"/>
+                                    <w:highlight w:val="yellow"/>
+                                  </w:rPr>
+                                  <m:t>=G</m:t>
+                                </m:r>
+                                <m:d>
+                                  <m:dPr>
+                                    <m:ctrlPr>
+                                      <w:rPr>
+                                        <w:rFonts w:ascii="Cambria Math" w:eastAsiaTheme="minorEastAsia" w:hAnsi="Cambria Math"/>
+                                        <w:bCs/>
+                                        <w:i/>
+                                        <w:color w:val="000000" w:themeColor="text1"/>
+                                        <w:sz w:val="20"/>
+                                        <w:szCs w:val="20"/>
+                                        <w:highlight w:val="yellow"/>
+                                      </w:rPr>
+                                    </m:ctrlPr>
+                                  </m:dPr>
+                                  <m:e>
+                                    <m:r>
+                                      <w:rPr>
+                                        <w:rFonts w:ascii="Cambria Math" w:eastAsiaTheme="minorEastAsia" w:hAnsi="Cambria Math"/>
+                                        <w:color w:val="000000" w:themeColor="text1"/>
+                                        <w:sz w:val="20"/>
+                                        <w:szCs w:val="20"/>
+                                        <w:highlight w:val="yellow"/>
+                                      </w:rPr>
+                                      <m:t>∞</m:t>
+                                    </m:r>
+                                  </m:e>
+                                </m:d>
+                                <m:r>
+                                  <w:rPr>
+                                    <w:rFonts w:ascii="Cambria Math" w:eastAsiaTheme="minorEastAsia" w:hAnsi="Cambria Math"/>
+                                    <w:color w:val="000000" w:themeColor="text1"/>
+                                    <w:sz w:val="20"/>
+                                    <w:szCs w:val="20"/>
+                                    <w:highlight w:val="yellow"/>
+                                  </w:rPr>
+                                  <m:t>=</m:t>
+                                </m:r>
+                                <m:f>
+                                  <m:fPr>
+                                    <m:ctrlPr>
+                                      <w:rPr>
+                                        <w:rFonts w:ascii="Cambria Math" w:eastAsiaTheme="minorEastAsia" w:hAnsi="Cambria Math"/>
+                                        <w:bCs/>
+                                        <w:i/>
+                                        <w:color w:val="000000" w:themeColor="text1"/>
+                                        <w:sz w:val="20"/>
+                                        <w:szCs w:val="20"/>
+                                        <w:highlight w:val="yellow"/>
+                                      </w:rPr>
+                                    </m:ctrlPr>
+                                  </m:fPr>
+                                  <m:num>
+                                    <m:sSub>
+                                      <m:sSubPr>
+                                        <m:ctrlPr>
+                                          <w:rPr>
+                                            <w:rFonts w:ascii="Cambria Math" w:eastAsiaTheme="minorEastAsia" w:hAnsi="Cambria Math"/>
+                                            <w:bCs/>
+                                            <w:i/>
+                                            <w:color w:val="000000" w:themeColor="text1"/>
+                                            <w:sz w:val="20"/>
+                                            <w:szCs w:val="20"/>
+                                            <w:highlight w:val="yellow"/>
+                                          </w:rPr>
+                                        </m:ctrlPr>
+                                      </m:sSubPr>
+                                      <m:e>
+                                        <m:r>
+                                          <w:rPr>
+                                            <w:rFonts w:ascii="Cambria Math" w:eastAsiaTheme="minorEastAsia" w:hAnsi="Cambria Math"/>
+                                            <w:color w:val="000000" w:themeColor="text1"/>
+                                            <w:sz w:val="20"/>
+                                            <w:szCs w:val="20"/>
+                                            <w:highlight w:val="yellow"/>
+                                          </w:rPr>
+                                          <m:t>b</m:t>
+                                        </m:r>
+                                      </m:e>
+                                      <m:sub>
+                                        <m:r>
+                                          <w:rPr>
+                                            <w:rFonts w:ascii="Cambria Math" w:eastAsiaTheme="minorEastAsia" w:hAnsi="Cambria Math"/>
+                                            <w:color w:val="000000" w:themeColor="text1"/>
+                                            <w:sz w:val="20"/>
+                                            <w:szCs w:val="20"/>
+                                            <w:highlight w:val="yellow"/>
+                                          </w:rPr>
+                                          <m:t>n</m:t>
+                                        </m:r>
+                                      </m:sub>
+                                    </m:sSub>
+                                  </m:num>
+                                  <m:den>
+                                    <m:sSub>
+                                      <m:sSubPr>
+                                        <m:ctrlPr>
+                                          <w:rPr>
+                                            <w:rFonts w:ascii="Cambria Math" w:eastAsiaTheme="minorEastAsia" w:hAnsi="Cambria Math"/>
+                                            <w:bCs/>
+                                            <w:i/>
+                                            <w:color w:val="000000" w:themeColor="text1"/>
+                                            <w:sz w:val="20"/>
+                                            <w:szCs w:val="20"/>
+                                            <w:highlight w:val="yellow"/>
+                                          </w:rPr>
+                                        </m:ctrlPr>
+                                      </m:sSubPr>
+                                      <m:e>
+                                        <m:r>
+                                          <w:rPr>
+                                            <w:rFonts w:ascii="Cambria Math" w:eastAsiaTheme="minorEastAsia" w:hAnsi="Cambria Math"/>
+                                            <w:color w:val="000000" w:themeColor="text1"/>
+                                            <w:sz w:val="20"/>
+                                            <w:szCs w:val="20"/>
+                                            <w:highlight w:val="yellow"/>
+                                          </w:rPr>
+                                          <m:t>a</m:t>
+                                        </m:r>
+                                      </m:e>
+                                      <m:sub>
+                                        <m:r>
+                                          <w:rPr>
+                                            <w:rFonts w:ascii="Cambria Math" w:eastAsiaTheme="minorEastAsia" w:hAnsi="Cambria Math"/>
+                                            <w:color w:val="000000" w:themeColor="text1"/>
+                                            <w:sz w:val="20"/>
+                                            <w:szCs w:val="20"/>
+                                            <w:highlight w:val="yellow"/>
+                                          </w:rPr>
+                                          <m:t>n</m:t>
+                                        </m:r>
+                                      </m:sub>
+                                    </m:sSub>
+                                  </m:den>
+                                </m:f>
+                              </m:oMath>
+                              <w:r>
+                                <w:rPr>
+                                  <w:rFonts w:eastAsiaTheme="minorEastAsia"/>
+                                  <w:bCs/>
+                                  <w:color w:val="000000" w:themeColor="text1"/>
+                                  <w:sz w:val="20"/>
+                                  <w:szCs w:val="20"/>
+                                </w:rPr>
+                                <w:t xml:space="preserve">  (Herleitung Anfangswertsatz)</w:t>
+                              </w:r>
+                            </w:p>
+                            <w:p>
+                              <w:pPr>
+                                <w:spacing w:after="0" w:line="240" w:lineRule="auto"/>
+                                <w:rPr>
+                                  <w:rFonts w:eastAsiaTheme="minorEastAsia"/>
+                                  <w:bCs/>
+                                  <w:color w:val="000000" w:themeColor="text1"/>
+                                  <w:sz w:val="20"/>
+                                  <w:szCs w:val="20"/>
+                                </w:rPr>
+                              </w:pPr>
+                              <w:r>
+                                <w:rPr>
+                                  <w:rFonts w:eastAsiaTheme="minorEastAsia"/>
+                                  <w:bCs/>
+                                  <w:color w:val="000000" w:themeColor="text1"/>
+                                  <w:sz w:val="20"/>
+                                  <w:szCs w:val="20"/>
+                                </w:rPr>
+                                <w:t xml:space="preserve">Endwert: </w:t>
+                              </w:r>
+                              <w:r>
+                                <w:rPr>
+                                  <w:rFonts w:eastAsiaTheme="minorEastAsia"/>
+                                  <w:bCs/>
+                                  <w:color w:val="000000" w:themeColor="text1"/>
+                                  <w:sz w:val="20"/>
+                                  <w:szCs w:val="20"/>
+                                </w:rPr>
+                                <w:tab/>
+                              </w:r>
+                              <w:r>
+                                <w:rPr>
+                                  <w:rFonts w:eastAsiaTheme="minorEastAsia"/>
+                                  <w:bCs/>
+                                  <w:color w:val="000000" w:themeColor="text1"/>
+                                  <w:sz w:val="20"/>
+                                  <w:szCs w:val="20"/>
+                                </w:rPr>
+                                <w:tab/>
+                              </w:r>
+                              <w:r>
+                                <w:rPr>
+                                  <w:rFonts w:eastAsiaTheme="minorEastAsia"/>
+                                  <w:bCs/>
+                                  <w:color w:val="000000" w:themeColor="text1"/>
+                                  <w:sz w:val="20"/>
+                                  <w:szCs w:val="20"/>
+                                </w:rPr>
+                                <w:tab/>
+                              </w:r>
+                              <m:oMath>
+                                <m:r>
+                                  <w:rPr>
+                                    <w:rFonts w:ascii="Cambria Math" w:eastAsiaTheme="minorEastAsia" w:hAnsi="Cambria Math"/>
+                                    <w:color w:val="000000" w:themeColor="text1"/>
+                                    <w:sz w:val="20"/>
+                                    <w:szCs w:val="20"/>
+                                    <w:highlight w:val="yellow"/>
+                                  </w:rPr>
+                                  <m:t>a</m:t>
+                                </m:r>
+                                <m:d>
+                                  <m:dPr>
+                                    <m:ctrlPr>
+                                      <w:rPr>
+                                        <w:rFonts w:ascii="Cambria Math" w:eastAsiaTheme="minorEastAsia" w:hAnsi="Cambria Math"/>
+                                        <w:bCs/>
+                                        <w:i/>
+                                        <w:color w:val="000000" w:themeColor="text1"/>
+                                        <w:sz w:val="20"/>
+                                        <w:szCs w:val="20"/>
+                                        <w:highlight w:val="yellow"/>
+                                      </w:rPr>
+                                    </m:ctrlPr>
+                                  </m:dPr>
+                                  <m:e>
+                                    <m:r>
+                                      <w:rPr>
+                                        <w:rFonts w:ascii="Cambria Math" w:eastAsiaTheme="minorEastAsia" w:hAnsi="Cambria Math"/>
+                                        <w:color w:val="000000" w:themeColor="text1"/>
+                                        <w:sz w:val="20"/>
+                                        <w:szCs w:val="20"/>
+                                        <w:highlight w:val="yellow"/>
+                                      </w:rPr>
+                                      <m:t>∞</m:t>
+                                    </m:r>
+                                  </m:e>
+                                </m:d>
+                                <m:r>
+                                  <w:rPr>
+                                    <w:rFonts w:ascii="Cambria Math" w:eastAsiaTheme="minorEastAsia" w:hAnsi="Cambria Math"/>
+                                    <w:color w:val="000000" w:themeColor="text1"/>
+                                    <w:sz w:val="20"/>
+                                    <w:szCs w:val="20"/>
+                                    <w:highlight w:val="yellow"/>
+                                  </w:rPr>
+                                  <m:t>=G</m:t>
+                                </m:r>
+                                <m:d>
+                                  <m:dPr>
+                                    <m:ctrlPr>
+                                      <w:rPr>
+                                        <w:rFonts w:ascii="Cambria Math" w:eastAsiaTheme="minorEastAsia" w:hAnsi="Cambria Math"/>
+                                        <w:bCs/>
+                                        <w:i/>
+                                        <w:color w:val="000000" w:themeColor="text1"/>
+                                        <w:sz w:val="20"/>
+                                        <w:szCs w:val="20"/>
+                                        <w:highlight w:val="yellow"/>
+                                      </w:rPr>
+                                    </m:ctrlPr>
+                                  </m:dPr>
+                                  <m:e>
+                                    <m:r>
+                                      <w:rPr>
+                                        <w:rFonts w:ascii="Cambria Math" w:eastAsiaTheme="minorEastAsia" w:hAnsi="Cambria Math"/>
+                                        <w:color w:val="000000" w:themeColor="text1"/>
+                                        <w:sz w:val="20"/>
+                                        <w:szCs w:val="20"/>
+                                        <w:highlight w:val="yellow"/>
+                                      </w:rPr>
+                                      <m:t>0</m:t>
+                                    </m:r>
+                                  </m:e>
+                                </m:d>
+                                <m:r>
+                                  <w:rPr>
+                                    <w:rFonts w:ascii="Cambria Math" w:eastAsiaTheme="minorEastAsia" w:hAnsi="Cambria Math"/>
+                                    <w:color w:val="000000" w:themeColor="text1"/>
+                                    <w:sz w:val="20"/>
+                                    <w:szCs w:val="20"/>
+                                    <w:highlight w:val="yellow"/>
+                                  </w:rPr>
+                                  <m:t>=</m:t>
+                                </m:r>
+                                <m:f>
+                                  <m:fPr>
+                                    <m:ctrlPr>
+                                      <w:rPr>
+                                        <w:rFonts w:ascii="Cambria Math" w:eastAsiaTheme="minorEastAsia" w:hAnsi="Cambria Math"/>
+                                        <w:bCs/>
+                                        <w:i/>
+                                        <w:color w:val="000000" w:themeColor="text1"/>
+                                        <w:sz w:val="20"/>
+                                        <w:szCs w:val="20"/>
+                                        <w:highlight w:val="yellow"/>
+                                      </w:rPr>
+                                    </m:ctrlPr>
+                                  </m:fPr>
+                                  <m:num>
+                                    <m:sSub>
+                                      <m:sSubPr>
+                                        <m:ctrlPr>
+                                          <w:rPr>
+                                            <w:rFonts w:ascii="Cambria Math" w:eastAsiaTheme="minorEastAsia" w:hAnsi="Cambria Math"/>
+                                            <w:bCs/>
+                                            <w:i/>
+                                            <w:color w:val="000000" w:themeColor="text1"/>
+                                            <w:sz w:val="20"/>
+                                            <w:szCs w:val="20"/>
+                                            <w:highlight w:val="yellow"/>
+                                          </w:rPr>
+                                        </m:ctrlPr>
+                                      </m:sSubPr>
+                                      <m:e>
+                                        <m:r>
+                                          <w:rPr>
+                                            <w:rFonts w:ascii="Cambria Math" w:eastAsiaTheme="minorEastAsia" w:hAnsi="Cambria Math"/>
+                                            <w:color w:val="000000" w:themeColor="text1"/>
+                                            <w:sz w:val="20"/>
+                                            <w:szCs w:val="20"/>
+                                            <w:highlight w:val="yellow"/>
+                                          </w:rPr>
+                                          <m:t>b</m:t>
+                                        </m:r>
+                                      </m:e>
+                                      <m:sub>
+                                        <m:r>
+                                          <w:rPr>
+                                            <w:rFonts w:ascii="Cambria Math" w:eastAsiaTheme="minorEastAsia" w:hAnsi="Cambria Math"/>
+                                            <w:color w:val="000000" w:themeColor="text1"/>
+                                            <w:sz w:val="20"/>
+                                            <w:szCs w:val="20"/>
+                                            <w:highlight w:val="yellow"/>
+                                          </w:rPr>
+                                          <m:t>0</m:t>
+                                        </m:r>
+                                      </m:sub>
+                                    </m:sSub>
+                                  </m:num>
+                                  <m:den>
+                                    <m:sSub>
+                                      <m:sSubPr>
+                                        <m:ctrlPr>
+                                          <w:rPr>
+                                            <w:rFonts w:ascii="Cambria Math" w:eastAsiaTheme="minorEastAsia" w:hAnsi="Cambria Math"/>
+                                            <w:bCs/>
+                                            <w:i/>
+                                            <w:color w:val="000000" w:themeColor="text1"/>
+                                            <w:sz w:val="20"/>
+                                            <w:szCs w:val="20"/>
+                                            <w:highlight w:val="yellow"/>
+                                          </w:rPr>
+                                        </m:ctrlPr>
+                                      </m:sSubPr>
+                                      <m:e>
+                                        <m:r>
+                                          <w:rPr>
+                                            <w:rFonts w:ascii="Cambria Math" w:eastAsiaTheme="minorEastAsia" w:hAnsi="Cambria Math"/>
+                                            <w:color w:val="000000" w:themeColor="text1"/>
+                                            <w:sz w:val="20"/>
+                                            <w:szCs w:val="20"/>
+                                            <w:highlight w:val="yellow"/>
+                                          </w:rPr>
+                                          <m:t>a</m:t>
+                                        </m:r>
+                                      </m:e>
+                                      <m:sub>
+                                        <m:r>
+                                          <w:rPr>
+                                            <w:rFonts w:ascii="Cambria Math" w:eastAsiaTheme="minorEastAsia" w:hAnsi="Cambria Math"/>
+                                            <w:color w:val="000000" w:themeColor="text1"/>
+                                            <w:sz w:val="20"/>
+                                            <w:szCs w:val="20"/>
+                                            <w:highlight w:val="yellow"/>
+                                          </w:rPr>
+                                          <m:t>0</m:t>
+                                        </m:r>
+                                      </m:sub>
+                                    </m:sSub>
+                                  </m:den>
+                                </m:f>
+                              </m:oMath>
+                              <w:r>
+                                <w:rPr>
+                                  <w:rFonts w:eastAsiaTheme="minorEastAsia"/>
+                                  <w:bCs/>
+                                  <w:color w:val="000000" w:themeColor="text1"/>
+                                  <w:sz w:val="20"/>
+                                  <w:szCs w:val="20"/>
+                                </w:rPr>
+                                <w:t xml:space="preserve">  (Herleitung Endwertsatz)</w:t>
+                              </w:r>
+                            </w:p>
+                            <w:p>
+                              <w:pPr>
+                                <w:spacing w:after="0" w:line="240" w:lineRule="auto"/>
+                                <w:rPr>
+                                  <w:rFonts w:eastAsiaTheme="minorEastAsia"/>
+                                  <w:bCs/>
+                                  <w:color w:val="000000" w:themeColor="text1"/>
+                                  <w:sz w:val="20"/>
+                                  <w:szCs w:val="20"/>
+                                </w:rPr>
+                              </w:pPr>
+                              <w:r>
+                                <w:rPr>
+                                  <w:rFonts w:eastAsiaTheme="minorEastAsia"/>
+                                  <w:bCs/>
+                                  <w:color w:val="000000" w:themeColor="text1"/>
+                                  <w:sz w:val="20"/>
+                                  <w:szCs w:val="20"/>
+                                </w:rPr>
+                                <w:t>Anfangssteigung:</w:t>
+                              </w:r>
+                              <w:r>
+                                <w:rPr>
+                                  <w:rFonts w:eastAsiaTheme="minorEastAsia"/>
+                                  <w:bCs/>
+                                  <w:color w:val="000000" w:themeColor="text1"/>
+                                  <w:sz w:val="20"/>
+                                  <w:szCs w:val="20"/>
+                                </w:rPr>
+                                <w:tab/>
+                                <w:t xml:space="preserve">   </w:t>
+                              </w:r>
+                              <w:r>
+                                <w:rPr>
+                                  <w:rFonts w:eastAsiaTheme="minorEastAsia"/>
+                                  <w:bCs/>
+                                  <w:color w:val="000000" w:themeColor="text1"/>
+                                  <w:sz w:val="20"/>
+                                  <w:szCs w:val="20"/>
+                                </w:rPr>
+                                <w:tab/>
+                              </w:r>
+                              <w:r>
+                                <w:rPr>
+                                  <w:rFonts w:eastAsiaTheme="minorEastAsia"/>
+                                  <w:bCs/>
+                                  <w:color w:val="000000" w:themeColor="text1"/>
+                                  <w:sz w:val="20"/>
+                                  <w:szCs w:val="20"/>
+                                </w:rPr>
+                                <w:tab/>
+                              </w:r>
+                              <w:r>
+                                <w:rPr>
+                                  <w:rFonts w:eastAsiaTheme="minorEastAsia"/>
+                                  <w:bCs/>
+                                  <w:color w:val="000000" w:themeColor="text1"/>
+                                  <w:sz w:val="20"/>
+                                  <w:szCs w:val="20"/>
+                                </w:rPr>
+                                <w:tab/>
+                              </w:r>
+                              <w:r>
+                                <w:rPr>
+                                  <w:rFonts w:eastAsiaTheme="minorEastAsia"/>
+                                  <w:bCs/>
+                                  <w:color w:val="000000" w:themeColor="text1"/>
+                                  <w:sz w:val="20"/>
+                                  <w:szCs w:val="20"/>
+                                </w:rPr>
+                                <w:tab/>
+                                <w:t xml:space="preserve">       </w:t>
+                              </w:r>
+                              <m:oMath>
+                                <m:r>
+                                  <w:rPr>
+                                    <w:rFonts w:ascii="Cambria Math" w:eastAsiaTheme="minorEastAsia" w:hAnsi="Cambria Math"/>
+                                    <w:color w:val="000000" w:themeColor="text1"/>
+                                    <w:sz w:val="20"/>
+                                    <w:szCs w:val="20"/>
+                                  </w:rPr>
+                                  <m:t>r=</m:t>
+                                </m:r>
+                              </m:oMath>
+                              <w:r>
+                                <w:rPr>
+                                  <w:rFonts w:eastAsiaTheme="minorEastAsia"/>
+                                  <w:bCs/>
+                                  <w:i/>
+                                  <w:color w:val="000000" w:themeColor="text1"/>
+                                  <w:sz w:val="20"/>
+                                  <w:szCs w:val="20"/>
+                                </w:rPr>
+                                <w:t xml:space="preserve"> </w:t>
+                              </w:r>
+                              <w:r>
+                                <w:rPr>
+                                  <w:rFonts w:eastAsiaTheme="minorEastAsia"/>
+                                  <w:bCs/>
+                                  <w:i/>
+                                  <w:color w:val="000000" w:themeColor="text1"/>
+                                  <w:sz w:val="20"/>
+                                  <w:szCs w:val="20"/>
+                                </w:rPr>
+                                <w:t>Nenner</w:t>
+                              </w:r>
+                              <w:r>
+                                <w:rPr>
+                                  <w:rFonts w:eastAsiaTheme="minorEastAsia"/>
+                                  <w:bCs/>
+                                  <w:i/>
+                                  <w:color w:val="000000" w:themeColor="text1"/>
+                                  <w:sz w:val="20"/>
+                                  <w:szCs w:val="20"/>
+                                </w:rPr>
+                                <w:t xml:space="preserve">grad </w:t>
+                              </w:r>
+                              <m:oMath>
+                                <m:r>
+                                  <w:rPr>
+                                    <w:rFonts w:ascii="Cambria Math" w:eastAsiaTheme="minorEastAsia" w:hAnsi="Cambria Math"/>
+                                    <w:color w:val="000000" w:themeColor="text1"/>
+                                    <w:sz w:val="20"/>
+                                    <w:szCs w:val="20"/>
+                                  </w:rPr>
+                                  <m:t>-</m:t>
+                                </m:r>
+                              </m:oMath>
+                              <w:r>
+                                <w:rPr>
+                                  <w:rFonts w:eastAsiaTheme="minorEastAsia"/>
+                                  <w:bCs/>
+                                  <w:i/>
+                                  <w:color w:val="000000" w:themeColor="text1"/>
+                                  <w:sz w:val="20"/>
+                                  <w:szCs w:val="20"/>
+                                </w:rPr>
+                                <w:t xml:space="preserve"> </w:t>
+                              </w:r>
+                              <w:r>
+                                <w:rPr>
+                                  <w:rFonts w:eastAsiaTheme="minorEastAsia"/>
+                                  <w:bCs/>
+                                  <w:i/>
+                                  <w:color w:val="000000" w:themeColor="text1"/>
+                                  <w:sz w:val="20"/>
+                                  <w:szCs w:val="20"/>
+                                </w:rPr>
+                                <w:t>Zähler</w:t>
+                              </w:r>
+                              <w:r>
+                                <w:rPr>
+                                  <w:rFonts w:eastAsiaTheme="minorEastAsia"/>
+                                  <w:bCs/>
+                                  <w:i/>
+                                  <w:color w:val="000000" w:themeColor="text1"/>
+                                  <w:sz w:val="20"/>
+                                  <w:szCs w:val="20"/>
+                                </w:rPr>
+                                <w:t>grad</w:t>
+                              </w:r>
+                            </w:p>
+                            <w:p>
+                              <w:pPr>
+                                <w:spacing w:after="0" w:line="240" w:lineRule="auto"/>
+                                <w:rPr>
+                                  <w:rFonts w:eastAsiaTheme="minorEastAsia"/>
+                                  <w:bCs/>
+                                  <w:color w:val="000000" w:themeColor="text1"/>
+                                  <w:sz w:val="20"/>
+                                  <w:szCs w:val="20"/>
+                                </w:rPr>
+                              </w:pPr>
+                              <w:r>
+                                <w:rPr>
+                                  <w:rFonts w:eastAsiaTheme="minorEastAsia"/>
+                                  <w:bCs/>
+                                  <w:color w:val="000000" w:themeColor="text1"/>
+                                  <w:sz w:val="20"/>
+                                  <w:szCs w:val="20"/>
+                                </w:rPr>
+                                <w:t xml:space="preserve">  </w:t>
+                              </w:r>
+                              <w:r>
+                                <w:rPr>
+                                  <w:rFonts w:eastAsiaTheme="minorEastAsia"/>
+                                  <w:bCs/>
+                                  <w:color w:val="000000" w:themeColor="text1"/>
+                                  <w:sz w:val="20"/>
+                                  <w:szCs w:val="20"/>
+                                </w:rPr>
+                                <w:t xml:space="preserve">für </w:t>
+                              </w:r>
+                              <m:oMath>
+                                <m:sSub>
+                                  <m:sSubPr>
+                                    <m:ctrlPr>
+                                      <w:rPr>
+                                        <w:rFonts w:ascii="Cambria Math" w:eastAsiaTheme="minorEastAsia" w:hAnsi="Cambria Math"/>
+                                        <w:bCs/>
+                                        <w:i/>
+                                        <w:color w:val="000000" w:themeColor="text1"/>
+                                        <w:sz w:val="20"/>
+                                        <w:szCs w:val="20"/>
+                                      </w:rPr>
+                                    </m:ctrlPr>
+                                  </m:sSubPr>
+                                  <m:e>
+                                    <m:r>
+                                      <w:rPr>
+                                        <w:rFonts w:ascii="Cambria Math" w:eastAsiaTheme="minorEastAsia" w:hAnsi="Cambria Math"/>
+                                        <w:color w:val="000000" w:themeColor="text1"/>
+                                        <w:sz w:val="20"/>
+                                        <w:szCs w:val="20"/>
+                                      </w:rPr>
+                                      <m:t>b</m:t>
+                                    </m:r>
+                                  </m:e>
+                                  <m:sub>
+                                    <m:r>
+                                      <w:rPr>
+                                        <w:rFonts w:ascii="Cambria Math" w:eastAsiaTheme="minorEastAsia" w:hAnsi="Cambria Math"/>
+                                        <w:color w:val="000000" w:themeColor="text1"/>
+                                        <w:sz w:val="20"/>
+                                        <w:szCs w:val="20"/>
+                                      </w:rPr>
+                                      <m:t>n</m:t>
+                                    </m:r>
+                                  </m:sub>
+                                </m:sSub>
+                                <m:r>
+                                  <w:rPr>
+                                    <w:rFonts w:ascii="Cambria Math" w:eastAsiaTheme="minorEastAsia" w:hAnsi="Cambria Math"/>
+                                    <w:color w:val="000000" w:themeColor="text1"/>
+                                    <w:sz w:val="20"/>
+                                    <w:szCs w:val="20"/>
+                                  </w:rPr>
+                                  <m:t>≠0</m:t>
+                                </m:r>
+                              </m:oMath>
+                              <w:r>
+                                <w:rPr>
+                                  <w:rFonts w:eastAsiaTheme="minorEastAsia"/>
+                                  <w:bCs/>
+                                  <w:color w:val="000000" w:themeColor="text1"/>
+                                  <w:sz w:val="20"/>
+                                  <w:szCs w:val="20"/>
+                                </w:rPr>
+                                <w:t>:</w:t>
+                              </w:r>
+                              <w:r>
+                                <w:rPr>
+                                  <w:rFonts w:eastAsiaTheme="minorEastAsia"/>
+                                  <w:bCs/>
+                                  <w:color w:val="000000" w:themeColor="text1"/>
+                                  <w:sz w:val="20"/>
+                                  <w:szCs w:val="20"/>
+                                </w:rPr>
+                                <w:tab/>
+                              </w:r>
+                              <w:r>
+                                <w:rPr>
+                                  <w:rFonts w:eastAsiaTheme="minorEastAsia"/>
+                                  <w:bCs/>
+                                  <w:color w:val="000000" w:themeColor="text1"/>
+                                  <w:sz w:val="20"/>
+                                  <w:szCs w:val="20"/>
+                                </w:rPr>
+                                <w:tab/>
+                              </w:r>
+                              <m:oMath>
+                                <m:acc>
+                                  <m:accPr>
+                                    <m:chr m:val="̇"/>
+                                    <m:ctrlPr>
+                                      <w:rPr>
+                                        <w:rFonts w:ascii="Cambria Math" w:eastAsiaTheme="minorEastAsia" w:hAnsi="Cambria Math"/>
+                                        <w:bCs/>
+                                        <w:i/>
+                                        <w:color w:val="000000" w:themeColor="text1"/>
+                                        <w:sz w:val="20"/>
+                                        <w:szCs w:val="20"/>
+                                        <w:highlight w:val="yellow"/>
+                                      </w:rPr>
+                                    </m:ctrlPr>
+                                  </m:accPr>
+                                  <m:e>
+                                    <m:r>
+                                      <w:rPr>
+                                        <w:rFonts w:ascii="Cambria Math" w:eastAsiaTheme="minorEastAsia" w:hAnsi="Cambria Math"/>
+                                        <w:color w:val="000000" w:themeColor="text1"/>
+                                        <w:sz w:val="20"/>
+                                        <w:szCs w:val="20"/>
+                                        <w:highlight w:val="yellow"/>
+                                      </w:rPr>
+                                      <m:t>a</m:t>
+                                    </m:r>
+                                  </m:e>
+                                </m:acc>
+                                <m:d>
+                                  <m:dPr>
+                                    <m:ctrlPr>
+                                      <w:rPr>
+                                        <w:rFonts w:ascii="Cambria Math" w:eastAsiaTheme="minorEastAsia" w:hAnsi="Cambria Math"/>
+                                        <w:bCs/>
+                                        <w:i/>
+                                        <w:color w:val="000000" w:themeColor="text1"/>
+                                        <w:sz w:val="20"/>
+                                        <w:szCs w:val="20"/>
+                                        <w:highlight w:val="yellow"/>
+                                      </w:rPr>
+                                    </m:ctrlPr>
+                                  </m:dPr>
+                                  <m:e>
+                                    <m:r>
+                                      <w:rPr>
+                                        <w:rFonts w:ascii="Cambria Math" w:eastAsiaTheme="minorEastAsia" w:hAnsi="Cambria Math"/>
+                                        <w:color w:val="000000" w:themeColor="text1"/>
+                                        <w:sz w:val="20"/>
+                                        <w:szCs w:val="20"/>
+                                        <w:highlight w:val="yellow"/>
+                                      </w:rPr>
+                                      <m:t>t→</m:t>
+                                    </m:r>
+                                    <m:sSub>
+                                      <m:sSubPr>
+                                        <m:ctrlPr>
+                                          <w:rPr>
+                                            <w:rFonts w:ascii="Cambria Math" w:eastAsiaTheme="minorEastAsia" w:hAnsi="Cambria Math"/>
+                                            <w:bCs/>
+                                            <w:i/>
+                                            <w:color w:val="000000" w:themeColor="text1"/>
+                                            <w:sz w:val="20"/>
+                                            <w:szCs w:val="20"/>
+                                            <w:highlight w:val="yellow"/>
+                                          </w:rPr>
+                                        </m:ctrlPr>
+                                      </m:sSubPr>
+                                      <m:e>
+                                        <m:r>
+                                          <w:rPr>
+                                            <w:rFonts w:ascii="Cambria Math" w:eastAsiaTheme="minorEastAsia" w:hAnsi="Cambria Math"/>
+                                            <w:color w:val="000000" w:themeColor="text1"/>
+                                            <w:sz w:val="20"/>
+                                            <w:szCs w:val="20"/>
+                                            <w:highlight w:val="yellow"/>
+                                          </w:rPr>
+                                          <m:t>0</m:t>
+                                        </m:r>
+                                      </m:e>
+                                      <m:sub>
+                                        <m:r>
+                                          <w:rPr>
+                                            <w:rFonts w:ascii="Cambria Math" w:eastAsiaTheme="minorEastAsia" w:hAnsi="Cambria Math"/>
+                                            <w:color w:val="000000" w:themeColor="text1"/>
+                                            <w:sz w:val="20"/>
+                                            <w:szCs w:val="20"/>
+                                            <w:highlight w:val="yellow"/>
+                                          </w:rPr>
+                                          <m:t>+</m:t>
+                                        </m:r>
+                                      </m:sub>
+                                    </m:sSub>
+                                  </m:e>
+                                </m:d>
+                                <m:r>
+                                  <w:rPr>
+                                    <w:rFonts w:ascii="Cambria Math" w:eastAsiaTheme="minorEastAsia" w:hAnsi="Cambria Math"/>
+                                    <w:color w:val="000000" w:themeColor="text1"/>
+                                    <w:sz w:val="20"/>
+                                    <w:szCs w:val="20"/>
+                                    <w:highlight w:val="yellow"/>
+                                  </w:rPr>
+                                  <m:t>=</m:t>
+                                </m:r>
+                                <m:f>
+                                  <m:fPr>
+                                    <m:ctrlPr>
+                                      <w:rPr>
+                                        <w:rFonts w:ascii="Cambria Math" w:eastAsiaTheme="minorEastAsia" w:hAnsi="Cambria Math"/>
+                                        <w:bCs/>
+                                        <w:i/>
+                                        <w:color w:val="000000" w:themeColor="text1"/>
+                                        <w:sz w:val="20"/>
+                                        <w:szCs w:val="20"/>
+                                        <w:highlight w:val="yellow"/>
+                                      </w:rPr>
+                                    </m:ctrlPr>
+                                  </m:fPr>
+                                  <m:num>
+                                    <m:sSub>
+                                      <m:sSubPr>
+                                        <m:ctrlPr>
+                                          <w:rPr>
+                                            <w:rFonts w:ascii="Cambria Math" w:eastAsiaTheme="minorEastAsia" w:hAnsi="Cambria Math"/>
+                                            <w:bCs/>
+                                            <w:i/>
+                                            <w:color w:val="000000" w:themeColor="text1"/>
+                                            <w:sz w:val="20"/>
+                                            <w:szCs w:val="20"/>
+                                            <w:highlight w:val="yellow"/>
+                                          </w:rPr>
+                                        </m:ctrlPr>
+                                      </m:sSubPr>
+                                      <m:e>
+                                        <m:r>
+                                          <w:rPr>
+                                            <w:rFonts w:ascii="Cambria Math" w:eastAsiaTheme="minorEastAsia" w:hAnsi="Cambria Math"/>
+                                            <w:color w:val="000000" w:themeColor="text1"/>
+                                            <w:sz w:val="20"/>
+                                            <w:szCs w:val="20"/>
+                                            <w:highlight w:val="yellow"/>
+                                          </w:rPr>
+                                          <m:t>b</m:t>
+                                        </m:r>
+                                      </m:e>
+                                      <m:sub>
+                                        <m:r>
+                                          <w:rPr>
+                                            <w:rFonts w:ascii="Cambria Math" w:eastAsiaTheme="minorEastAsia" w:hAnsi="Cambria Math"/>
+                                            <w:color w:val="000000" w:themeColor="text1"/>
+                                            <w:sz w:val="20"/>
+                                            <w:szCs w:val="20"/>
+                                            <w:highlight w:val="yellow"/>
+                                          </w:rPr>
+                                          <m:t>n-1</m:t>
+                                        </m:r>
+                                      </m:sub>
+                                    </m:sSub>
+                                    <m:r>
+                                      <w:rPr>
+                                        <w:rFonts w:ascii="Cambria Math" w:eastAsiaTheme="minorEastAsia" w:hAnsi="Cambria Math"/>
+                                        <w:color w:val="000000" w:themeColor="text1"/>
+                                        <w:sz w:val="20"/>
+                                        <w:szCs w:val="20"/>
+                                        <w:highlight w:val="yellow"/>
+                                      </w:rPr>
+                                      <m:t>-</m:t>
+                                    </m:r>
+                                    <m:sSub>
+                                      <m:sSubPr>
+                                        <m:ctrlPr>
+                                          <w:rPr>
+                                            <w:rFonts w:ascii="Cambria Math" w:eastAsiaTheme="minorEastAsia" w:hAnsi="Cambria Math"/>
+                                            <w:bCs/>
+                                            <w:i/>
+                                            <w:color w:val="000000" w:themeColor="text1"/>
+                                            <w:sz w:val="20"/>
+                                            <w:szCs w:val="20"/>
+                                            <w:highlight w:val="yellow"/>
+                                          </w:rPr>
+                                        </m:ctrlPr>
+                                      </m:sSubPr>
+                                      <m:e>
+                                        <m:r>
+                                          <w:rPr>
+                                            <w:rFonts w:ascii="Cambria Math" w:eastAsiaTheme="minorEastAsia" w:hAnsi="Cambria Math"/>
+                                            <w:color w:val="000000" w:themeColor="text1"/>
+                                            <w:sz w:val="20"/>
+                                            <w:szCs w:val="20"/>
+                                            <w:highlight w:val="yellow"/>
+                                          </w:rPr>
+                                          <m:t>b</m:t>
+                                        </m:r>
+                                      </m:e>
+                                      <m:sub>
+                                        <m:r>
+                                          <w:rPr>
+                                            <w:rFonts w:ascii="Cambria Math" w:eastAsiaTheme="minorEastAsia" w:hAnsi="Cambria Math"/>
+                                            <w:color w:val="000000" w:themeColor="text1"/>
+                                            <w:sz w:val="20"/>
+                                            <w:szCs w:val="20"/>
+                                            <w:highlight w:val="yellow"/>
+                                          </w:rPr>
+                                          <m:t>n</m:t>
+                                        </m:r>
+                                      </m:sub>
+                                    </m:sSub>
+                                    <m:r>
+                                      <w:rPr>
+                                        <w:rFonts w:ascii="Cambria Math" w:eastAsiaTheme="minorEastAsia" w:hAnsi="Cambria Math"/>
+                                        <w:color w:val="000000" w:themeColor="text1"/>
+                                        <w:sz w:val="20"/>
+                                        <w:szCs w:val="20"/>
+                                        <w:highlight w:val="yellow"/>
+                                      </w:rPr>
+                                      <m:t>⋅</m:t>
+                                    </m:r>
+                                    <m:f>
+                                      <m:fPr>
+                                        <m:ctrlPr>
+                                          <w:rPr>
+                                            <w:rFonts w:ascii="Cambria Math" w:eastAsiaTheme="minorEastAsia" w:hAnsi="Cambria Math"/>
+                                            <w:bCs/>
+                                            <w:i/>
+                                            <w:color w:val="000000" w:themeColor="text1"/>
+                                            <w:sz w:val="20"/>
+                                            <w:szCs w:val="20"/>
+                                            <w:highlight w:val="yellow"/>
+                                          </w:rPr>
+                                        </m:ctrlPr>
+                                      </m:fPr>
+                                      <m:num>
+                                        <m:sSub>
+                                          <m:sSubPr>
+                                            <m:ctrlPr>
+                                              <w:rPr>
+                                                <w:rFonts w:ascii="Cambria Math" w:eastAsiaTheme="minorEastAsia" w:hAnsi="Cambria Math"/>
+                                                <w:bCs/>
+                                                <w:i/>
+                                                <w:color w:val="000000" w:themeColor="text1"/>
+                                                <w:sz w:val="20"/>
+                                                <w:szCs w:val="20"/>
+                                                <w:highlight w:val="yellow"/>
+                                              </w:rPr>
+                                            </m:ctrlPr>
+                                          </m:sSubPr>
+                                          <m:e>
+                                            <m:r>
+                                              <w:rPr>
+                                                <w:rFonts w:ascii="Cambria Math" w:eastAsiaTheme="minorEastAsia" w:hAnsi="Cambria Math"/>
+                                                <w:color w:val="000000" w:themeColor="text1"/>
+                                                <w:sz w:val="20"/>
+                                                <w:szCs w:val="20"/>
+                                                <w:highlight w:val="yellow"/>
+                                              </w:rPr>
+                                              <m:t>a</m:t>
+                                            </m:r>
+                                          </m:e>
+                                          <m:sub>
+                                            <m:r>
+                                              <w:rPr>
+                                                <w:rFonts w:ascii="Cambria Math" w:eastAsiaTheme="minorEastAsia" w:hAnsi="Cambria Math"/>
+                                                <w:color w:val="000000" w:themeColor="text1"/>
+                                                <w:sz w:val="20"/>
+                                                <w:szCs w:val="20"/>
+                                                <w:highlight w:val="yellow"/>
+                                              </w:rPr>
+                                              <m:t>n-1</m:t>
+                                            </m:r>
+                                          </m:sub>
+                                        </m:sSub>
+                                      </m:num>
+                                      <m:den>
+                                        <m:sSub>
+                                          <m:sSubPr>
+                                            <m:ctrlPr>
+                                              <w:rPr>
+                                                <w:rFonts w:ascii="Cambria Math" w:eastAsiaTheme="minorEastAsia" w:hAnsi="Cambria Math"/>
+                                                <w:bCs/>
+                                                <w:i/>
+                                                <w:color w:val="000000" w:themeColor="text1"/>
+                                                <w:sz w:val="20"/>
+                                                <w:szCs w:val="20"/>
+                                                <w:highlight w:val="yellow"/>
+                                              </w:rPr>
+                                            </m:ctrlPr>
+                                          </m:sSubPr>
+                                          <m:e>
+                                            <m:r>
+                                              <w:rPr>
+                                                <w:rFonts w:ascii="Cambria Math" w:eastAsiaTheme="minorEastAsia" w:hAnsi="Cambria Math"/>
+                                                <w:color w:val="000000" w:themeColor="text1"/>
+                                                <w:sz w:val="20"/>
+                                                <w:szCs w:val="20"/>
+                                                <w:highlight w:val="yellow"/>
+                                              </w:rPr>
+                                              <m:t>a</m:t>
+                                            </m:r>
+                                          </m:e>
+                                          <m:sub>
+                                            <m:r>
+                                              <w:rPr>
+                                                <w:rFonts w:ascii="Cambria Math" w:eastAsiaTheme="minorEastAsia" w:hAnsi="Cambria Math"/>
+                                                <w:color w:val="000000" w:themeColor="text1"/>
+                                                <w:sz w:val="20"/>
+                                                <w:szCs w:val="20"/>
+                                                <w:highlight w:val="yellow"/>
+                                              </w:rPr>
+                                              <m:t>n</m:t>
+                                            </m:r>
+                                          </m:sub>
+                                        </m:sSub>
+                                      </m:den>
+                                    </m:f>
+                                  </m:num>
+                                  <m:den>
+                                    <m:sSub>
+                                      <m:sSubPr>
+                                        <m:ctrlPr>
+                                          <w:rPr>
+                                            <w:rFonts w:ascii="Cambria Math" w:eastAsiaTheme="minorEastAsia" w:hAnsi="Cambria Math"/>
+                                            <w:bCs/>
+                                            <w:i/>
+                                            <w:color w:val="000000" w:themeColor="text1"/>
+                                            <w:sz w:val="20"/>
+                                            <w:szCs w:val="20"/>
+                                            <w:highlight w:val="yellow"/>
+                                          </w:rPr>
+                                        </m:ctrlPr>
+                                      </m:sSubPr>
+                                      <m:e>
+                                        <m:r>
+                                          <w:rPr>
+                                            <w:rFonts w:ascii="Cambria Math" w:eastAsiaTheme="minorEastAsia" w:hAnsi="Cambria Math"/>
+                                            <w:color w:val="000000" w:themeColor="text1"/>
+                                            <w:sz w:val="20"/>
+                                            <w:szCs w:val="20"/>
+                                            <w:highlight w:val="yellow"/>
+                                          </w:rPr>
+                                          <m:t>a</m:t>
+                                        </m:r>
+                                      </m:e>
+                                      <m:sub>
+                                        <m:r>
+                                          <w:rPr>
+                                            <w:rFonts w:ascii="Cambria Math" w:eastAsiaTheme="minorEastAsia" w:hAnsi="Cambria Math"/>
+                                            <w:color w:val="000000" w:themeColor="text1"/>
+                                            <w:sz w:val="20"/>
+                                            <w:szCs w:val="20"/>
+                                            <w:highlight w:val="yellow"/>
+                                          </w:rPr>
+                                          <m:t>n</m:t>
+                                        </m:r>
+                                      </m:sub>
+                                    </m:sSub>
+                                  </m:den>
+                                </m:f>
+                              </m:oMath>
+                              <w:r>
+                                <w:rPr>
+                                  <w:rFonts w:eastAsiaTheme="minorEastAsia"/>
+                                  <w:bCs/>
+                                  <w:color w:val="000000" w:themeColor="text1"/>
+                                  <w:sz w:val="20"/>
+                                  <w:szCs w:val="20"/>
+                                </w:rPr>
+                                <w:tab/>
+                              </w:r>
+                              <w:r>
+                                <w:rPr>
+                                  <w:rFonts w:eastAsiaTheme="minorEastAsia"/>
+                                  <w:bCs/>
+                                  <w:color w:val="000000" w:themeColor="text1"/>
+                                  <w:sz w:val="20"/>
+                                  <w:szCs w:val="20"/>
+                                </w:rPr>
+                                <w:sym w:font="Wingdings" w:char="F0E0"/>
+                              </w:r>
+                              <w:r>
+                                <w:rPr>
+                                  <w:rFonts w:eastAsiaTheme="minorEastAsia"/>
+                                  <w:bCs/>
+                                  <w:color w:val="000000" w:themeColor="text1"/>
+                                  <w:sz w:val="20"/>
+                                  <w:szCs w:val="20"/>
+                                </w:rPr>
+                                <w:t xml:space="preserve"> </w:t>
+                              </w:r>
+                              <m:oMath>
+                                <m:r>
+                                  <w:rPr>
+                                    <w:rFonts w:ascii="Cambria Math" w:eastAsiaTheme="minorEastAsia" w:hAnsi="Cambria Math"/>
+                                    <w:color w:val="000000" w:themeColor="text1"/>
+                                    <w:sz w:val="20"/>
+                                    <w:szCs w:val="20"/>
+                                  </w:rPr>
+                                  <m:t>r=0</m:t>
+                                </m:r>
+                              </m:oMath>
+                              <w:r>
+                                <w:rPr>
+                                  <w:rFonts w:eastAsiaTheme="minorEastAsia"/>
+                                  <w:bCs/>
+                                  <w:color w:val="000000" w:themeColor="text1"/>
+                                  <w:sz w:val="20"/>
+                                  <w:szCs w:val="20"/>
+                                </w:rPr>
+                                <w:t>, System sprungfähig</w:t>
+                              </w:r>
+                              <w:r>
+                                <w:rPr>
+                                  <w:rFonts w:eastAsiaTheme="minorEastAsia"/>
+                                  <w:bCs/>
+                                  <w:color w:val="000000" w:themeColor="text1"/>
+                                  <w:sz w:val="20"/>
+                                  <w:szCs w:val="20"/>
+                                </w:rPr>
+                                <w:t xml:space="preserve">, </w:t>
+                              </w:r>
+                              <w:proofErr w:type="spellStart"/>
+                              <w:r>
+                                <w:rPr>
+                                  <w:rFonts w:eastAsiaTheme="minorEastAsia"/>
+                                  <w:bCs/>
+                                  <w:color w:val="000000" w:themeColor="text1"/>
+                                  <w:sz w:val="20"/>
+                                  <w:szCs w:val="20"/>
+                                </w:rPr>
+                                <w:t>Anfangsw</w:t>
+                              </w:r>
+                              <w:proofErr w:type="spellEnd"/>
+                              <w:r>
+                                <w:rPr>
+                                  <w:rFonts w:eastAsiaTheme="minorEastAsia"/>
+                                  <w:bCs/>
+                                  <w:color w:val="000000" w:themeColor="text1"/>
+                                  <w:sz w:val="20"/>
+                                  <w:szCs w:val="20"/>
+                                </w:rPr>
+                                <w:t xml:space="preserve"> </w:t>
+                              </w:r>
+                              <m:oMath>
+                                <m:r>
+                                  <w:rPr>
+                                    <w:rFonts w:ascii="Cambria Math" w:eastAsiaTheme="minorEastAsia" w:hAnsi="Cambria Math"/>
+                                    <w:color w:val="000000" w:themeColor="text1"/>
+                                    <w:sz w:val="20"/>
+                                    <w:szCs w:val="20"/>
+                                  </w:rPr>
+                                  <m:t>≠</m:t>
+                                </m:r>
+                              </m:oMath>
+                              <w:r>
+                                <w:rPr>
+                                  <w:rFonts w:eastAsiaTheme="minorEastAsia"/>
+                                  <w:bCs/>
+                                  <w:color w:val="000000" w:themeColor="text1"/>
+                                  <w:sz w:val="20"/>
+                                  <w:szCs w:val="20"/>
+                                </w:rPr>
+                                <w:t xml:space="preserve"> 0</w:t>
+                              </w:r>
+                            </w:p>
+                            <w:p>
+                              <w:pPr>
+                                <w:spacing w:after="0" w:line="240" w:lineRule="auto"/>
+                                <w:rPr>
+                                  <w:rFonts w:eastAsiaTheme="minorEastAsia"/>
+                                  <w:bCs/>
+                                  <w:color w:val="000000" w:themeColor="text1"/>
+                                  <w:sz w:val="20"/>
+                                  <w:szCs w:val="20"/>
+                                </w:rPr>
+                              </w:pPr>
+                              <w:r>
+                                <w:rPr>
+                                  <w:rFonts w:eastAsiaTheme="minorEastAsia"/>
+                                  <w:bCs/>
+                                  <w:color w:val="000000" w:themeColor="text1"/>
+                                  <w:sz w:val="20"/>
+                                  <w:szCs w:val="20"/>
+                                </w:rPr>
+                                <w:t xml:space="preserve">  </w:t>
+                              </w:r>
+                              <w:r>
+                                <w:rPr>
+                                  <w:rFonts w:eastAsiaTheme="minorEastAsia"/>
+                                  <w:bCs/>
+                                  <w:color w:val="000000" w:themeColor="text1"/>
+                                  <w:sz w:val="20"/>
+                                  <w:szCs w:val="20"/>
+                                </w:rPr>
+                                <w:t xml:space="preserve">für </w:t>
+                              </w:r>
+                              <m:oMath>
+                                <m:sSub>
+                                  <m:sSubPr>
+                                    <m:ctrlPr>
+                                      <w:rPr>
+                                        <w:rFonts w:ascii="Cambria Math" w:eastAsiaTheme="minorEastAsia" w:hAnsi="Cambria Math"/>
+                                        <w:bCs/>
+                                        <w:i/>
+                                        <w:color w:val="000000" w:themeColor="text1"/>
+                                        <w:sz w:val="20"/>
+                                        <w:szCs w:val="20"/>
+                                      </w:rPr>
+                                    </m:ctrlPr>
+                                  </m:sSubPr>
+                                  <m:e>
+                                    <m:r>
+                                      <w:rPr>
+                                        <w:rFonts w:ascii="Cambria Math" w:eastAsiaTheme="minorEastAsia" w:hAnsi="Cambria Math"/>
+                                        <w:color w:val="000000" w:themeColor="text1"/>
+                                        <w:sz w:val="20"/>
+                                        <w:szCs w:val="20"/>
+                                      </w:rPr>
+                                      <m:t>b</m:t>
+                                    </m:r>
+                                  </m:e>
+                                  <m:sub>
+                                    <m:r>
+                                      <w:rPr>
+                                        <w:rFonts w:ascii="Cambria Math" w:eastAsiaTheme="minorEastAsia" w:hAnsi="Cambria Math"/>
+                                        <w:color w:val="000000" w:themeColor="text1"/>
+                                        <w:sz w:val="20"/>
+                                        <w:szCs w:val="20"/>
+                                      </w:rPr>
+                                      <m:t>n</m:t>
+                                    </m:r>
+                                  </m:sub>
+                                </m:sSub>
+                                <m:r>
+                                  <w:rPr>
+                                    <w:rFonts w:ascii="Cambria Math" w:eastAsiaTheme="minorEastAsia" w:hAnsi="Cambria Math"/>
+                                    <w:color w:val="000000" w:themeColor="text1"/>
+                                    <w:sz w:val="20"/>
+                                    <w:szCs w:val="20"/>
+                                  </w:rPr>
+                                  <m:t>=0</m:t>
+                                </m:r>
+                              </m:oMath>
+                              <w:r>
+                                <w:rPr>
+                                  <w:rFonts w:eastAsiaTheme="minorEastAsia"/>
+                                  <w:bCs/>
+                                  <w:color w:val="000000" w:themeColor="text1"/>
+                                  <w:sz w:val="20"/>
+                                  <w:szCs w:val="20"/>
+                                </w:rPr>
+                                <w:t xml:space="preserve"> u. </w:t>
+                              </w:r>
+                              <m:oMath>
+                                <m:sSub>
+                                  <m:sSubPr>
+                                    <m:ctrlPr>
+                                      <w:rPr>
+                                        <w:rFonts w:ascii="Cambria Math" w:eastAsiaTheme="minorEastAsia" w:hAnsi="Cambria Math"/>
+                                        <w:bCs/>
+                                        <w:i/>
+                                        <w:color w:val="000000" w:themeColor="text1"/>
+                                        <w:sz w:val="20"/>
+                                        <w:szCs w:val="20"/>
+                                      </w:rPr>
+                                    </m:ctrlPr>
+                                  </m:sSubPr>
+                                  <m:e>
+                                    <m:r>
+                                      <w:rPr>
+                                        <w:rFonts w:ascii="Cambria Math" w:eastAsiaTheme="minorEastAsia" w:hAnsi="Cambria Math"/>
+                                        <w:color w:val="000000" w:themeColor="text1"/>
+                                        <w:sz w:val="20"/>
+                                        <w:szCs w:val="20"/>
+                                      </w:rPr>
+                                      <m:t>b</m:t>
+                                    </m:r>
+                                  </m:e>
+                                  <m:sub>
+                                    <m:r>
+                                      <w:rPr>
+                                        <w:rFonts w:ascii="Cambria Math" w:eastAsiaTheme="minorEastAsia" w:hAnsi="Cambria Math"/>
+                                        <w:color w:val="000000" w:themeColor="text1"/>
+                                        <w:sz w:val="20"/>
+                                        <w:szCs w:val="20"/>
+                                      </w:rPr>
+                                      <m:t>n</m:t>
+                                    </m:r>
+                                    <m:r>
+                                      <w:rPr>
+                                        <w:rFonts w:ascii="Cambria Math" w:eastAsiaTheme="minorEastAsia" w:hAnsi="Cambria Math"/>
+                                        <w:color w:val="000000" w:themeColor="text1"/>
+                                        <w:sz w:val="20"/>
+                                        <w:szCs w:val="20"/>
+                                      </w:rPr>
+                                      <m:t>-1</m:t>
+                                    </m:r>
+                                  </m:sub>
+                                </m:sSub>
+                                <m:r>
+                                  <w:rPr>
+                                    <w:rFonts w:ascii="Cambria Math" w:eastAsiaTheme="minorEastAsia" w:hAnsi="Cambria Math"/>
+                                    <w:color w:val="000000" w:themeColor="text1"/>
+                                    <w:sz w:val="20"/>
+                                    <w:szCs w:val="20"/>
+                                  </w:rPr>
+                                  <m:t>≠0</m:t>
+                                </m:r>
+                              </m:oMath>
+                              <w:r>
+                                <w:rPr>
+                                  <w:rFonts w:eastAsiaTheme="minorEastAsia"/>
+                                  <w:bCs/>
+                                  <w:color w:val="000000" w:themeColor="text1"/>
+                                  <w:sz w:val="20"/>
+                                  <w:szCs w:val="20"/>
+                                </w:rPr>
+                                <w:t>:</w:t>
+                              </w:r>
+                              <w:r>
+                                <w:rPr>
+                                  <w:rFonts w:eastAsiaTheme="minorEastAsia"/>
+                                  <w:bCs/>
+                                  <w:color w:val="000000" w:themeColor="text1"/>
+                                  <w:sz w:val="20"/>
+                                  <w:szCs w:val="20"/>
+                                </w:rPr>
+                                <w:tab/>
+                              </w:r>
+                              <m:oMath>
+                                <m:acc>
+                                  <m:accPr>
+                                    <m:chr m:val="̇"/>
+                                    <m:ctrlPr>
+                                      <w:rPr>
+                                        <w:rFonts w:ascii="Cambria Math" w:eastAsiaTheme="minorEastAsia" w:hAnsi="Cambria Math"/>
+                                        <w:bCs/>
+                                        <w:i/>
+                                        <w:color w:val="000000" w:themeColor="text1"/>
+                                        <w:sz w:val="20"/>
+                                        <w:szCs w:val="20"/>
+                                        <w:highlight w:val="yellow"/>
+                                      </w:rPr>
+                                    </m:ctrlPr>
+                                  </m:accPr>
+                                  <m:e>
+                                    <m:r>
+                                      <w:rPr>
+                                        <w:rFonts w:ascii="Cambria Math" w:eastAsiaTheme="minorEastAsia" w:hAnsi="Cambria Math"/>
+                                        <w:color w:val="000000" w:themeColor="text1"/>
+                                        <w:sz w:val="20"/>
+                                        <w:szCs w:val="20"/>
+                                        <w:highlight w:val="yellow"/>
+                                      </w:rPr>
+                                      <m:t>a</m:t>
+                                    </m:r>
+                                  </m:e>
+                                </m:acc>
+                                <m:d>
+                                  <m:dPr>
+                                    <m:ctrlPr>
+                                      <w:rPr>
+                                        <w:rFonts w:ascii="Cambria Math" w:eastAsiaTheme="minorEastAsia" w:hAnsi="Cambria Math"/>
+                                        <w:bCs/>
+                                        <w:i/>
+                                        <w:color w:val="000000" w:themeColor="text1"/>
+                                        <w:sz w:val="20"/>
+                                        <w:szCs w:val="20"/>
+                                        <w:highlight w:val="yellow"/>
+                                      </w:rPr>
+                                    </m:ctrlPr>
+                                  </m:dPr>
+                                  <m:e>
+                                    <m:r>
+                                      <w:rPr>
+                                        <w:rFonts w:ascii="Cambria Math" w:eastAsiaTheme="minorEastAsia" w:hAnsi="Cambria Math"/>
+                                        <w:color w:val="000000" w:themeColor="text1"/>
+                                        <w:sz w:val="20"/>
+                                        <w:szCs w:val="20"/>
+                                        <w:highlight w:val="yellow"/>
+                                      </w:rPr>
+                                      <m:t>t→</m:t>
+                                    </m:r>
+                                    <m:sSub>
+                                      <m:sSubPr>
+                                        <m:ctrlPr>
+                                          <w:rPr>
+                                            <w:rFonts w:ascii="Cambria Math" w:eastAsiaTheme="minorEastAsia" w:hAnsi="Cambria Math"/>
+                                            <w:bCs/>
+                                            <w:i/>
+                                            <w:color w:val="000000" w:themeColor="text1"/>
+                                            <w:sz w:val="20"/>
+                                            <w:szCs w:val="20"/>
+                                            <w:highlight w:val="yellow"/>
+                                          </w:rPr>
+                                        </m:ctrlPr>
+                                      </m:sSubPr>
+                                      <m:e>
+                                        <m:r>
+                                          <w:rPr>
+                                            <w:rFonts w:ascii="Cambria Math" w:eastAsiaTheme="minorEastAsia" w:hAnsi="Cambria Math"/>
+                                            <w:color w:val="000000" w:themeColor="text1"/>
+                                            <w:sz w:val="20"/>
+                                            <w:szCs w:val="20"/>
+                                            <w:highlight w:val="yellow"/>
+                                          </w:rPr>
+                                          <m:t>0</m:t>
+                                        </m:r>
+                                      </m:e>
+                                      <m:sub>
+                                        <m:r>
+                                          <w:rPr>
+                                            <w:rFonts w:ascii="Cambria Math" w:eastAsiaTheme="minorEastAsia" w:hAnsi="Cambria Math"/>
+                                            <w:color w:val="000000" w:themeColor="text1"/>
+                                            <w:sz w:val="20"/>
+                                            <w:szCs w:val="20"/>
+                                            <w:highlight w:val="yellow"/>
+                                          </w:rPr>
+                                          <m:t>+</m:t>
+                                        </m:r>
+                                      </m:sub>
+                                    </m:sSub>
+                                  </m:e>
+                                </m:d>
+                                <m:r>
+                                  <w:rPr>
+                                    <w:rFonts w:ascii="Cambria Math" w:eastAsiaTheme="minorEastAsia" w:hAnsi="Cambria Math"/>
+                                    <w:color w:val="000000" w:themeColor="text1"/>
+                                    <w:sz w:val="20"/>
+                                    <w:szCs w:val="20"/>
+                                    <w:highlight w:val="yellow"/>
+                                  </w:rPr>
+                                  <m:t>=</m:t>
+                                </m:r>
+                                <m:f>
+                                  <m:fPr>
+                                    <m:ctrlPr>
+                                      <w:rPr>
+                                        <w:rFonts w:ascii="Cambria Math" w:eastAsiaTheme="minorEastAsia" w:hAnsi="Cambria Math"/>
+                                        <w:bCs/>
+                                        <w:i/>
+                                        <w:color w:val="000000" w:themeColor="text1"/>
+                                        <w:sz w:val="20"/>
+                                        <w:szCs w:val="20"/>
+                                        <w:highlight w:val="yellow"/>
+                                      </w:rPr>
+                                    </m:ctrlPr>
+                                  </m:fPr>
+                                  <m:num>
+                                    <m:sSub>
+                                      <m:sSubPr>
+                                        <m:ctrlPr>
+                                          <w:rPr>
+                                            <w:rFonts w:ascii="Cambria Math" w:eastAsiaTheme="minorEastAsia" w:hAnsi="Cambria Math"/>
+                                            <w:bCs/>
+                                            <w:i/>
+                                            <w:color w:val="000000" w:themeColor="text1"/>
+                                            <w:sz w:val="20"/>
+                                            <w:szCs w:val="20"/>
+                                            <w:highlight w:val="yellow"/>
+                                          </w:rPr>
+                                        </m:ctrlPr>
+                                      </m:sSubPr>
+                                      <m:e>
+                                        <m:r>
+                                          <w:rPr>
+                                            <w:rFonts w:ascii="Cambria Math" w:eastAsiaTheme="minorEastAsia" w:hAnsi="Cambria Math"/>
+                                            <w:color w:val="000000" w:themeColor="text1"/>
+                                            <w:sz w:val="20"/>
+                                            <w:szCs w:val="20"/>
+                                            <w:highlight w:val="yellow"/>
+                                          </w:rPr>
+                                          <m:t>b</m:t>
+                                        </m:r>
+                                      </m:e>
+                                      <m:sub>
+                                        <m:r>
+                                          <w:rPr>
+                                            <w:rFonts w:ascii="Cambria Math" w:eastAsiaTheme="minorEastAsia" w:hAnsi="Cambria Math"/>
+                                            <w:color w:val="000000" w:themeColor="text1"/>
+                                            <w:sz w:val="20"/>
+                                            <w:szCs w:val="20"/>
+                                            <w:highlight w:val="yellow"/>
+                                          </w:rPr>
+                                          <m:t>n-1</m:t>
+                                        </m:r>
+                                      </m:sub>
+                                    </m:sSub>
+                                  </m:num>
+                                  <m:den>
+                                    <m:sSub>
+                                      <m:sSubPr>
+                                        <m:ctrlPr>
+                                          <w:rPr>
+                                            <w:rFonts w:ascii="Cambria Math" w:eastAsiaTheme="minorEastAsia" w:hAnsi="Cambria Math"/>
+                                            <w:bCs/>
+                                            <w:i/>
+                                            <w:color w:val="000000" w:themeColor="text1"/>
+                                            <w:sz w:val="20"/>
+                                            <w:szCs w:val="20"/>
+                                            <w:highlight w:val="yellow"/>
+                                          </w:rPr>
+                                        </m:ctrlPr>
+                                      </m:sSubPr>
+                                      <m:e>
+                                        <m:r>
+                                          <w:rPr>
+                                            <w:rFonts w:ascii="Cambria Math" w:eastAsiaTheme="minorEastAsia" w:hAnsi="Cambria Math"/>
+                                            <w:color w:val="000000" w:themeColor="text1"/>
+                                            <w:sz w:val="20"/>
+                                            <w:szCs w:val="20"/>
+                                            <w:highlight w:val="yellow"/>
+                                          </w:rPr>
+                                          <m:t>a</m:t>
+                                        </m:r>
+                                      </m:e>
+                                      <m:sub>
+                                        <m:r>
+                                          <w:rPr>
+                                            <w:rFonts w:ascii="Cambria Math" w:eastAsiaTheme="minorEastAsia" w:hAnsi="Cambria Math"/>
+                                            <w:color w:val="000000" w:themeColor="text1"/>
+                                            <w:sz w:val="20"/>
+                                            <w:szCs w:val="20"/>
+                                            <w:highlight w:val="yellow"/>
+                                          </w:rPr>
+                                          <m:t>n</m:t>
+                                        </m:r>
+                                      </m:sub>
+                                    </m:sSub>
+                                  </m:den>
+                                </m:f>
+                              </m:oMath>
+                              <w:r>
+                                <w:rPr>
+                                  <w:rFonts w:eastAsiaTheme="minorEastAsia"/>
+                                  <w:bCs/>
+                                  <w:color w:val="000000" w:themeColor="text1"/>
+                                  <w:sz w:val="20"/>
+                                  <w:szCs w:val="20"/>
+                                </w:rPr>
+                                <w:tab/>
+                              </w:r>
+                              <w:r>
+                                <w:rPr>
+                                  <w:rFonts w:eastAsiaTheme="minorEastAsia"/>
+                                  <w:bCs/>
+                                  <w:color w:val="000000" w:themeColor="text1"/>
+                                  <w:sz w:val="20"/>
+                                  <w:szCs w:val="20"/>
+                                </w:rPr>
+                                <w:sym w:font="Wingdings" w:char="F0E0"/>
+                              </w:r>
+                              <w:r>
+                                <w:rPr>
+                                  <w:rFonts w:eastAsiaTheme="minorEastAsia"/>
+                                  <w:bCs/>
+                                  <w:color w:val="000000" w:themeColor="text1"/>
+                                  <w:sz w:val="20"/>
+                                  <w:szCs w:val="20"/>
+                                </w:rPr>
+                                <w:t xml:space="preserve"> </w:t>
+                              </w:r>
+                              <m:oMath>
+                                <m:r>
+                                  <w:rPr>
+                                    <w:rFonts w:ascii="Cambria Math" w:eastAsiaTheme="minorEastAsia" w:hAnsi="Cambria Math"/>
+                                    <w:color w:val="000000" w:themeColor="text1"/>
+                                    <w:sz w:val="20"/>
+                                    <w:szCs w:val="20"/>
+                                  </w:rPr>
+                                  <m:t>r=1</m:t>
+                                </m:r>
+                              </m:oMath>
+                              <w:r>
+                                <w:rPr>
+                                  <w:rFonts w:eastAsiaTheme="minorEastAsia"/>
+                                  <w:bCs/>
+                                  <w:color w:val="000000" w:themeColor="text1"/>
+                                  <w:sz w:val="20"/>
+                                  <w:szCs w:val="20"/>
+                                </w:rPr>
+                                <w:t xml:space="preserve">, Anfangswert = 0, Steigung </w:t>
+                              </w:r>
+                              <m:oMath>
+                                <m:f>
+                                  <m:fPr>
+                                    <m:ctrlPr>
+                                      <w:rPr>
+                                        <w:rFonts w:ascii="Cambria Math" w:eastAsiaTheme="minorEastAsia" w:hAnsi="Cambria Math"/>
+                                        <w:bCs/>
+                                        <w:i/>
+                                        <w:color w:val="000000" w:themeColor="text1"/>
+                                        <w:sz w:val="20"/>
+                                        <w:szCs w:val="20"/>
+                                      </w:rPr>
+                                    </m:ctrlPr>
+                                  </m:fPr>
+                                  <m:num>
+                                    <m:sSub>
+                                      <m:sSubPr>
+                                        <m:ctrlPr>
+                                          <w:rPr>
+                                            <w:rFonts w:ascii="Cambria Math" w:eastAsiaTheme="minorEastAsia" w:hAnsi="Cambria Math"/>
+                                            <w:bCs/>
+                                            <w:i/>
+                                            <w:color w:val="000000" w:themeColor="text1"/>
+                                            <w:sz w:val="20"/>
+                                            <w:szCs w:val="20"/>
+                                          </w:rPr>
+                                        </m:ctrlPr>
+                                      </m:sSubPr>
+                                      <m:e>
+                                        <m:r>
+                                          <w:rPr>
+                                            <w:rFonts w:ascii="Cambria Math" w:eastAsiaTheme="minorEastAsia" w:hAnsi="Cambria Math"/>
+                                            <w:color w:val="000000" w:themeColor="text1"/>
+                                            <w:sz w:val="20"/>
+                                            <w:szCs w:val="20"/>
+                                          </w:rPr>
+                                          <m:t>b</m:t>
+                                        </m:r>
+                                      </m:e>
+                                      <m:sub>
+                                        <m:r>
+                                          <w:rPr>
+                                            <w:rFonts w:ascii="Cambria Math" w:eastAsiaTheme="minorEastAsia" w:hAnsi="Cambria Math"/>
+                                            <w:color w:val="000000" w:themeColor="text1"/>
+                                            <w:sz w:val="20"/>
+                                            <w:szCs w:val="20"/>
+                                          </w:rPr>
+                                          <m:t>n-1</m:t>
+                                        </m:r>
+                                      </m:sub>
+                                    </m:sSub>
+                                  </m:num>
+                                  <m:den>
+                                    <m:sSub>
+                                      <m:sSubPr>
+                                        <m:ctrlPr>
+                                          <w:rPr>
+                                            <w:rFonts w:ascii="Cambria Math" w:eastAsiaTheme="minorEastAsia" w:hAnsi="Cambria Math"/>
+                                            <w:bCs/>
+                                            <w:i/>
+                                            <w:color w:val="000000" w:themeColor="text1"/>
+                                            <w:sz w:val="20"/>
+                                            <w:szCs w:val="20"/>
+                                          </w:rPr>
+                                        </m:ctrlPr>
+                                      </m:sSubPr>
+                                      <m:e>
+                                        <m:r>
+                                          <w:rPr>
+                                            <w:rFonts w:ascii="Cambria Math" w:eastAsiaTheme="minorEastAsia" w:hAnsi="Cambria Math"/>
+                                            <w:color w:val="000000" w:themeColor="text1"/>
+                                            <w:sz w:val="20"/>
+                                            <w:szCs w:val="20"/>
+                                          </w:rPr>
+                                          <m:t>a</m:t>
+                                        </m:r>
+                                      </m:e>
+                                      <m:sub>
+                                        <m:r>
+                                          <w:rPr>
+                                            <w:rFonts w:ascii="Cambria Math" w:eastAsiaTheme="minorEastAsia" w:hAnsi="Cambria Math"/>
+                                            <w:color w:val="000000" w:themeColor="text1"/>
+                                            <w:sz w:val="20"/>
+                                            <w:szCs w:val="20"/>
+                                          </w:rPr>
+                                          <m:t>n</m:t>
+                                        </m:r>
+                                      </m:sub>
+                                    </m:sSub>
+                                  </m:den>
+                                </m:f>
+                              </m:oMath>
+                            </w:p>
+                            <w:p>
+                              <w:pPr>
+                                <w:spacing w:after="0" w:line="240" w:lineRule="auto"/>
+                                <w:rPr>
+                                  <w:rFonts w:eastAsiaTheme="minorEastAsia"/>
+                                  <w:bCs/>
+                                  <w:color w:val="000000" w:themeColor="text1"/>
+                                  <w:sz w:val="20"/>
+                                  <w:szCs w:val="20"/>
+                                </w:rPr>
+                              </w:pPr>
+                              <w:r>
+                                <w:rPr>
+                                  <w:rFonts w:eastAsiaTheme="minorEastAsia"/>
+                                  <w:bCs/>
+                                  <w:color w:val="000000" w:themeColor="text1"/>
+                                  <w:sz w:val="20"/>
+                                  <w:szCs w:val="20"/>
+                                </w:rPr>
+                                <w:t xml:space="preserve">  </w:t>
+                              </w:r>
+                              <w:r>
+                                <w:rPr>
+                                  <w:rFonts w:eastAsiaTheme="minorEastAsia"/>
+                                  <w:bCs/>
+                                  <w:color w:val="000000" w:themeColor="text1"/>
+                                  <w:sz w:val="20"/>
+                                  <w:szCs w:val="20"/>
+                                </w:rPr>
+                                <w:t xml:space="preserve">für </w:t>
+                              </w:r>
+                              <m:oMath>
+                                <m:sSub>
+                                  <m:sSubPr>
+                                    <m:ctrlPr>
+                                      <w:rPr>
+                                        <w:rFonts w:ascii="Cambria Math" w:eastAsiaTheme="minorEastAsia" w:hAnsi="Cambria Math"/>
+                                        <w:bCs/>
+                                        <w:i/>
+                                        <w:color w:val="000000" w:themeColor="text1"/>
+                                        <w:sz w:val="20"/>
+                                        <w:szCs w:val="20"/>
+                                      </w:rPr>
+                                    </m:ctrlPr>
+                                  </m:sSubPr>
+                                  <m:e>
+                                    <m:r>
+                                      <w:rPr>
+                                        <w:rFonts w:ascii="Cambria Math" w:eastAsiaTheme="minorEastAsia" w:hAnsi="Cambria Math"/>
+                                        <w:color w:val="000000" w:themeColor="text1"/>
+                                        <w:sz w:val="20"/>
+                                        <w:szCs w:val="20"/>
+                                      </w:rPr>
+                                      <m:t>b</m:t>
+                                    </m:r>
+                                  </m:e>
+                                  <m:sub>
+                                    <m:r>
+                                      <w:rPr>
+                                        <w:rFonts w:ascii="Cambria Math" w:eastAsiaTheme="minorEastAsia" w:hAnsi="Cambria Math"/>
+                                        <w:color w:val="000000" w:themeColor="text1"/>
+                                        <w:sz w:val="20"/>
+                                        <w:szCs w:val="20"/>
+                                      </w:rPr>
+                                      <m:t>n</m:t>
+                                    </m:r>
+                                  </m:sub>
+                                </m:sSub>
+                                <m:r>
+                                  <w:rPr>
+                                    <w:rFonts w:ascii="Cambria Math" w:eastAsiaTheme="minorEastAsia" w:hAnsi="Cambria Math"/>
+                                    <w:color w:val="000000" w:themeColor="text1"/>
+                                    <w:sz w:val="20"/>
+                                    <w:szCs w:val="20"/>
+                                  </w:rPr>
+                                  <m:t>=0</m:t>
+                                </m:r>
+                              </m:oMath>
+                              <w:r>
+                                <w:rPr>
+                                  <w:rFonts w:eastAsiaTheme="minorEastAsia"/>
+                                  <w:bCs/>
+                                  <w:color w:val="000000" w:themeColor="text1"/>
+                                  <w:sz w:val="20"/>
+                                  <w:szCs w:val="20"/>
+                                </w:rPr>
+                                <w:t xml:space="preserve"> u. </w:t>
+                              </w:r>
+                              <m:oMath>
+                                <m:sSub>
+                                  <m:sSubPr>
+                                    <m:ctrlPr>
+                                      <w:rPr>
+                                        <w:rFonts w:ascii="Cambria Math" w:eastAsiaTheme="minorEastAsia" w:hAnsi="Cambria Math"/>
+                                        <w:bCs/>
+                                        <w:i/>
+                                        <w:color w:val="000000" w:themeColor="text1"/>
+                                        <w:sz w:val="20"/>
+                                        <w:szCs w:val="20"/>
+                                      </w:rPr>
+                                    </m:ctrlPr>
+                                  </m:sSubPr>
+                                  <m:e>
+                                    <m:r>
+                                      <w:rPr>
+                                        <w:rFonts w:ascii="Cambria Math" w:eastAsiaTheme="minorEastAsia" w:hAnsi="Cambria Math"/>
+                                        <w:color w:val="000000" w:themeColor="text1"/>
+                                        <w:sz w:val="20"/>
+                                        <w:szCs w:val="20"/>
+                                      </w:rPr>
+                                      <m:t>b</m:t>
+                                    </m:r>
+                                  </m:e>
+                                  <m:sub>
+                                    <m:r>
+                                      <w:rPr>
+                                        <w:rFonts w:ascii="Cambria Math" w:eastAsiaTheme="minorEastAsia" w:hAnsi="Cambria Math"/>
+                                        <w:color w:val="000000" w:themeColor="text1"/>
+                                        <w:sz w:val="20"/>
+                                        <w:szCs w:val="20"/>
+                                      </w:rPr>
+                                      <m:t>n-1</m:t>
+                                    </m:r>
+                                  </m:sub>
+                                </m:sSub>
+                                <m:r>
+                                  <w:rPr>
+                                    <w:rFonts w:ascii="Cambria Math" w:eastAsiaTheme="minorEastAsia" w:hAnsi="Cambria Math"/>
+                                    <w:color w:val="000000" w:themeColor="text1"/>
+                                    <w:sz w:val="20"/>
+                                    <w:szCs w:val="20"/>
+                                  </w:rPr>
+                                  <m:t>=</m:t>
+                                </m:r>
+                                <m:r>
+                                  <w:rPr>
+                                    <w:rFonts w:ascii="Cambria Math" w:eastAsiaTheme="minorEastAsia" w:hAnsi="Cambria Math"/>
+                                    <w:color w:val="000000" w:themeColor="text1"/>
+                                    <w:sz w:val="20"/>
+                                    <w:szCs w:val="20"/>
+                                  </w:rPr>
+                                  <m:t>0</m:t>
+                                </m:r>
+                              </m:oMath>
+                              <w:r>
+                                <w:rPr>
+                                  <w:rFonts w:eastAsiaTheme="minorEastAsia"/>
+                                  <w:bCs/>
+                                  <w:color w:val="000000" w:themeColor="text1"/>
+                                  <w:sz w:val="20"/>
+                                  <w:szCs w:val="20"/>
+                                </w:rPr>
+                                <w:t>:</w:t>
+                              </w:r>
+                              <w:r>
+                                <w:rPr>
+                                  <w:rFonts w:eastAsiaTheme="minorEastAsia"/>
+                                  <w:bCs/>
+                                  <w:color w:val="000000" w:themeColor="text1"/>
+                                  <w:sz w:val="20"/>
+                                  <w:szCs w:val="20"/>
+                                </w:rPr>
+                                <w:tab/>
+                              </w:r>
+                              <m:oMath>
+                                <m:acc>
+                                  <m:accPr>
+                                    <m:chr m:val="̇"/>
+                                    <m:ctrlPr>
+                                      <w:rPr>
+                                        <w:rFonts w:ascii="Cambria Math" w:eastAsiaTheme="minorEastAsia" w:hAnsi="Cambria Math"/>
+                                        <w:bCs/>
+                                        <w:i/>
+                                        <w:color w:val="000000" w:themeColor="text1"/>
+                                        <w:sz w:val="20"/>
+                                        <w:szCs w:val="20"/>
+                                        <w:highlight w:val="yellow"/>
+                                      </w:rPr>
+                                    </m:ctrlPr>
+                                  </m:accPr>
+                                  <m:e>
+                                    <m:r>
+                                      <w:rPr>
+                                        <w:rFonts w:ascii="Cambria Math" w:eastAsiaTheme="minorEastAsia" w:hAnsi="Cambria Math"/>
+                                        <w:color w:val="000000" w:themeColor="text1"/>
+                                        <w:sz w:val="20"/>
+                                        <w:szCs w:val="20"/>
+                                        <w:highlight w:val="yellow"/>
+                                      </w:rPr>
+                                      <m:t>a</m:t>
+                                    </m:r>
+                                  </m:e>
+                                </m:acc>
+                                <m:d>
+                                  <m:dPr>
+                                    <m:ctrlPr>
+                                      <w:rPr>
+                                        <w:rFonts w:ascii="Cambria Math" w:eastAsiaTheme="minorEastAsia" w:hAnsi="Cambria Math"/>
+                                        <w:bCs/>
+                                        <w:i/>
+                                        <w:color w:val="000000" w:themeColor="text1"/>
+                                        <w:sz w:val="20"/>
+                                        <w:szCs w:val="20"/>
+                                        <w:highlight w:val="yellow"/>
+                                      </w:rPr>
+                                    </m:ctrlPr>
+                                  </m:dPr>
+                                  <m:e>
+                                    <m:r>
+                                      <w:rPr>
+                                        <w:rFonts w:ascii="Cambria Math" w:eastAsiaTheme="minorEastAsia" w:hAnsi="Cambria Math"/>
+                                        <w:color w:val="000000" w:themeColor="text1"/>
+                                        <w:sz w:val="20"/>
+                                        <w:szCs w:val="20"/>
+                                        <w:highlight w:val="yellow"/>
+                                      </w:rPr>
+                                      <m:t>t→</m:t>
+                                    </m:r>
+                                    <m:sSub>
+                                      <m:sSubPr>
+                                        <m:ctrlPr>
+                                          <w:rPr>
+                                            <w:rFonts w:ascii="Cambria Math" w:eastAsiaTheme="minorEastAsia" w:hAnsi="Cambria Math"/>
+                                            <w:bCs/>
+                                            <w:i/>
+                                            <w:color w:val="000000" w:themeColor="text1"/>
+                                            <w:sz w:val="20"/>
+                                            <w:szCs w:val="20"/>
+                                            <w:highlight w:val="yellow"/>
+                                          </w:rPr>
+                                        </m:ctrlPr>
+                                      </m:sSubPr>
+                                      <m:e>
+                                        <m:r>
+                                          <w:rPr>
+                                            <w:rFonts w:ascii="Cambria Math" w:eastAsiaTheme="minorEastAsia" w:hAnsi="Cambria Math"/>
+                                            <w:color w:val="000000" w:themeColor="text1"/>
+                                            <w:sz w:val="20"/>
+                                            <w:szCs w:val="20"/>
+                                            <w:highlight w:val="yellow"/>
+                                          </w:rPr>
+                                          <m:t>0</m:t>
+                                        </m:r>
+                                      </m:e>
+                                      <m:sub>
+                                        <m:r>
+                                          <w:rPr>
+                                            <w:rFonts w:ascii="Cambria Math" w:eastAsiaTheme="minorEastAsia" w:hAnsi="Cambria Math"/>
+                                            <w:color w:val="000000" w:themeColor="text1"/>
+                                            <w:sz w:val="20"/>
+                                            <w:szCs w:val="20"/>
+                                            <w:highlight w:val="yellow"/>
+                                          </w:rPr>
+                                          <m:t>+</m:t>
+                                        </m:r>
+                                      </m:sub>
+                                    </m:sSub>
+                                  </m:e>
+                                </m:d>
+                                <m:r>
+                                  <w:rPr>
+                                    <w:rFonts w:ascii="Cambria Math" w:eastAsiaTheme="minorEastAsia" w:hAnsi="Cambria Math"/>
+                                    <w:color w:val="000000" w:themeColor="text1"/>
+                                    <w:sz w:val="20"/>
+                                    <w:szCs w:val="20"/>
+                                    <w:highlight w:val="yellow"/>
+                                  </w:rPr>
+                                  <m:t>=</m:t>
+                                </m:r>
+                                <m:r>
+                                  <w:rPr>
+                                    <w:rFonts w:ascii="Cambria Math" w:eastAsiaTheme="minorEastAsia" w:hAnsi="Cambria Math"/>
+                                    <w:color w:val="000000" w:themeColor="text1"/>
+                                    <w:sz w:val="20"/>
+                                    <w:szCs w:val="20"/>
+                                    <w:highlight w:val="yellow"/>
+                                  </w:rPr>
+                                  <m:t>0</m:t>
+                                </m:r>
+                              </m:oMath>
+                              <w:r>
+                                <w:rPr>
+                                  <w:rFonts w:eastAsiaTheme="minorEastAsia"/>
+                                  <w:bCs/>
+                                  <w:color w:val="000000" w:themeColor="text1"/>
+                                  <w:sz w:val="20"/>
+                                  <w:szCs w:val="20"/>
+                                </w:rPr>
+                                <w:tab/>
+                              </w:r>
+                              <w:r>
+                                <w:rPr>
+                                  <w:rFonts w:eastAsiaTheme="minorEastAsia"/>
+                                  <w:bCs/>
+                                  <w:color w:val="000000" w:themeColor="text1"/>
+                                  <w:sz w:val="20"/>
+                                  <w:szCs w:val="20"/>
+                                </w:rPr>
+                                <w:tab/>
+                              </w:r>
+                              <w:r>
+                                <w:rPr>
+                                  <w:rFonts w:eastAsiaTheme="minorEastAsia"/>
+                                  <w:bCs/>
+                                  <w:color w:val="000000" w:themeColor="text1"/>
+                                  <w:sz w:val="20"/>
+                                  <w:szCs w:val="20"/>
+                                </w:rPr>
+                                <w:sym w:font="Wingdings" w:char="F0E0"/>
+                              </w:r>
+                              <w:r>
+                                <w:rPr>
+                                  <w:rFonts w:eastAsiaTheme="minorEastAsia"/>
+                                  <w:bCs/>
+                                  <w:color w:val="000000" w:themeColor="text1"/>
+                                  <w:sz w:val="20"/>
+                                  <w:szCs w:val="20"/>
+                                </w:rPr>
+                                <w:t xml:space="preserve"> </w:t>
+                              </w:r>
+                              <m:oMath>
+                                <m:r>
+                                  <w:rPr>
+                                    <w:rFonts w:ascii="Cambria Math" w:eastAsiaTheme="minorEastAsia" w:hAnsi="Cambria Math"/>
+                                    <w:color w:val="000000" w:themeColor="text1"/>
+                                    <w:sz w:val="20"/>
+                                    <w:szCs w:val="20"/>
+                                  </w:rPr>
+                                  <m:t>r≥2</m:t>
+                                </m:r>
+                              </m:oMath>
+                              <w:r>
+                                <w:rPr>
+                                  <w:rFonts w:eastAsiaTheme="minorEastAsia"/>
+                                  <w:bCs/>
+                                  <w:color w:val="000000" w:themeColor="text1"/>
+                                  <w:sz w:val="20"/>
+                                  <w:szCs w:val="20"/>
+                                </w:rPr>
+                                <w:t xml:space="preserve">, </w:t>
+                              </w:r>
+                              <m:oMath>
+                                <m:r>
+                                  <w:rPr>
+                                    <w:rFonts w:ascii="Cambria Math" w:eastAsiaTheme="minorEastAsia" w:hAnsi="Cambria Math"/>
+                                    <w:color w:val="000000" w:themeColor="text1"/>
+                                    <w:sz w:val="20"/>
+                                    <w:szCs w:val="20"/>
+                                  </w:rPr>
+                                  <m:t>a(t)</m:t>
+                                </m:r>
+                              </m:oMath>
+                              <w:r>
+                                <w:rPr>
+                                  <w:rFonts w:eastAsiaTheme="minorEastAsia"/>
+                                  <w:bCs/>
+                                  <w:color w:val="000000" w:themeColor="text1"/>
+                                  <w:sz w:val="20"/>
+                                  <w:szCs w:val="20"/>
+                                </w:rPr>
+                                <w:t xml:space="preserve"> läuft flach aus Nullpunkt</w:t>
+                              </w:r>
+                            </w:p>
+                            <w:p>
+                              <w:pPr>
+                                <w:spacing w:after="0" w:line="240" w:lineRule="auto"/>
+                                <w:rPr>
+                                  <w:rFonts w:eastAsiaTheme="minorEastAsia"/>
+                                  <w:bCs/>
+                                  <w:color w:val="000000" w:themeColor="text1"/>
+                                  <w:sz w:val="20"/>
+                                  <w:szCs w:val="20"/>
+                                </w:rPr>
+                              </w:pPr>
+                            </w:p>
+                            <w:p>
+                              <w:pPr>
+                                <w:spacing w:after="0" w:line="240" w:lineRule="auto"/>
+                                <w:rPr>
+                                  <w:rFonts w:eastAsiaTheme="minorEastAsia"/>
+                                  <w:bCs/>
+                                  <w:color w:val="000000" w:themeColor="text1"/>
+                                  <w:sz w:val="20"/>
+                                  <w:szCs w:val="20"/>
+                                </w:rPr>
+                              </w:pPr>
+                              <w:r>
+                                <w:rPr>
+                                  <w:rFonts w:eastAsiaTheme="minorEastAsia"/>
+                                  <w:bCs/>
+                                  <w:color w:val="000000" w:themeColor="text1"/>
+                                  <w:sz w:val="20"/>
+                                  <w:szCs w:val="20"/>
+                                </w:rPr>
+                                <w:t>Nenner in Linearfaktordarstellung:</w:t>
+                              </w:r>
+                            </w:p>
+                            <w:p>
+                              <w:pPr>
+                                <w:spacing w:after="0" w:line="240" w:lineRule="auto"/>
+                                <w:rPr>
+                                  <w:rFonts w:eastAsiaTheme="minorEastAsia"/>
+                                  <w:bCs/>
+                                  <w:color w:val="000000" w:themeColor="text1"/>
+                                  <w:sz w:val="20"/>
+                                  <w:szCs w:val="20"/>
+                                </w:rPr>
+                              </w:pPr>
+                              <w:r>
+                                <w:rPr>
+                                  <w:rFonts w:eastAsiaTheme="minorEastAsia"/>
+                                  <w:bCs/>
+                                  <w:color w:val="000000" w:themeColor="text1"/>
+                                  <w:sz w:val="20"/>
+                                  <w:szCs w:val="20"/>
+                                </w:rPr>
+                                <w:t>Summe</w:t>
+                              </w:r>
+                              <w:r>
+                                <w:rPr>
+                                  <w:rFonts w:eastAsiaTheme="minorEastAsia"/>
+                                  <w:bCs/>
+                                  <w:color w:val="000000" w:themeColor="text1"/>
+                                  <w:sz w:val="20"/>
+                                  <w:szCs w:val="20"/>
+                                </w:rPr>
+                                <w:t xml:space="preserve"> der kleinen Zeitkonstanten </w:t>
+                              </w:r>
+                              <w:r>
+                                <w:rPr>
+                                  <w:rFonts w:eastAsiaTheme="minorEastAsia"/>
+                                  <w:bCs/>
+                                  <w:color w:val="000000" w:themeColor="text1"/>
+                                  <w:sz w:val="20"/>
+                                  <w:szCs w:val="20"/>
+                                </w:rPr>
+                                <w:sym w:font="Wingdings" w:char="F0E0"/>
+                              </w:r>
+                              <w:r>
+                                <w:rPr>
+                                  <w:rFonts w:eastAsiaTheme="minorEastAsia"/>
+                                  <w:bCs/>
+                                  <w:color w:val="000000" w:themeColor="text1"/>
+                                  <w:sz w:val="20"/>
+                                  <w:szCs w:val="20"/>
+                                </w:rPr>
+                                <w:t xml:space="preserve"> </w:t>
+                              </w:r>
+                              <m:oMath>
+                                <m:sSub>
+                                  <m:sSubPr>
+                                    <m:ctrlPr>
+                                      <w:rPr>
+                                        <w:rFonts w:ascii="Cambria Math" w:eastAsiaTheme="minorEastAsia" w:hAnsi="Cambria Math"/>
+                                        <w:bCs/>
+                                        <w:i/>
+                                        <w:color w:val="000000" w:themeColor="text1"/>
+                                        <w:sz w:val="20"/>
+                                        <w:szCs w:val="20"/>
+                                      </w:rPr>
+                                    </m:ctrlPr>
+                                  </m:sSubPr>
+                                  <m:e>
+                                    <m:r>
+                                      <w:rPr>
+                                        <w:rFonts w:ascii="Cambria Math" w:eastAsiaTheme="minorEastAsia" w:hAnsi="Cambria Math"/>
+                                        <w:color w:val="000000" w:themeColor="text1"/>
+                                        <w:sz w:val="20"/>
+                                        <w:szCs w:val="20"/>
+                                      </w:rPr>
+                                      <m:t>T</m:t>
+                                    </m:r>
+                                  </m:e>
+                                  <m:sub>
+                                    <m:r>
+                                      <w:rPr>
+                                        <w:rFonts w:ascii="Cambria Math" w:eastAsiaTheme="minorEastAsia" w:hAnsi="Cambria Math"/>
+                                        <w:color w:val="000000" w:themeColor="text1"/>
+                                        <w:sz w:val="20"/>
+                                        <w:szCs w:val="20"/>
+                                      </w:rPr>
+                                      <m:t>σ</m:t>
+                                    </m:r>
+                                  </m:sub>
+                                </m:sSub>
+                              </m:oMath>
+                              <w:r>
+                                <w:rPr>
+                                  <w:rFonts w:eastAsiaTheme="minorEastAsia"/>
+                                  <w:bCs/>
+                                  <w:color w:val="000000" w:themeColor="text1"/>
+                                  <w:sz w:val="20"/>
+                                  <w:szCs w:val="20"/>
+                                </w:rPr>
+                                <w:t xml:space="preserve"> </w:t>
+                              </w:r>
+                              <w:r>
+                                <w:rPr>
+                                  <w:rFonts w:eastAsiaTheme="minorEastAsia"/>
+                                  <w:bCs/>
+                                  <w:color w:val="000000" w:themeColor="text1"/>
+                                  <w:sz w:val="20"/>
+                                  <w:szCs w:val="20"/>
+                                </w:rPr>
+                                <w:tab/>
+                              </w:r>
+                              <w:r>
+                                <w:rPr>
+                                  <w:rFonts w:eastAsiaTheme="minorEastAsia"/>
+                                  <w:bCs/>
+                                  <w:color w:val="000000" w:themeColor="text1"/>
+                                  <w:sz w:val="20"/>
+                                  <w:szCs w:val="20"/>
+                                </w:rPr>
+                                <w:sym w:font="Wingdings" w:char="F0E0"/>
+                              </w:r>
+                              <w:r>
+                                <w:rPr>
+                                  <w:rFonts w:eastAsiaTheme="minorEastAsia"/>
+                                  <w:bCs/>
+                                  <w:color w:val="000000" w:themeColor="text1"/>
+                                  <w:sz w:val="20"/>
+                                  <w:szCs w:val="20"/>
+                                </w:rPr>
+                                <w:t xml:space="preserve"> Näherung für </w:t>
+                              </w:r>
+                              <w:proofErr w:type="spellStart"/>
+                              <w:r>
+                                <w:rPr>
+                                  <w:rFonts w:eastAsiaTheme="minorEastAsia"/>
+                                  <w:bCs/>
+                                  <w:color w:val="000000" w:themeColor="text1"/>
+                                  <w:sz w:val="20"/>
+                                  <w:szCs w:val="20"/>
+                                </w:rPr>
+                                <w:t>Reglerentwicklung</w:t>
+                              </w:r>
+                              <w:proofErr w:type="spellEnd"/>
+                            </w:p>
+                            <w:p>
+                              <w:pPr>
+                                <w:spacing w:after="0" w:line="240" w:lineRule="auto"/>
+                                <w:rPr>
+                                  <w:rFonts w:eastAsiaTheme="minorEastAsia"/>
+                                  <w:bCs/>
+                                  <w:color w:val="000000" w:themeColor="text1"/>
+                                  <w:sz w:val="20"/>
+                                  <w:szCs w:val="20"/>
+                                </w:rPr>
+                              </w:pPr>
+                              <w:r>
+                                <w:rPr>
+                                  <w:rFonts w:eastAsiaTheme="minorEastAsia"/>
+                                  <w:bCs/>
+                                  <w:color w:val="000000" w:themeColor="text1"/>
+                                  <w:sz w:val="20"/>
+                                  <w:szCs w:val="20"/>
+                                </w:rPr>
+                                <w:t>Summe</w:t>
+                              </w:r>
+                              <w:r>
+                                <w:rPr>
+                                  <w:rFonts w:eastAsiaTheme="minorEastAsia"/>
+                                  <w:bCs/>
+                                  <w:color w:val="000000" w:themeColor="text1"/>
+                                  <w:sz w:val="20"/>
+                                  <w:szCs w:val="20"/>
+                                </w:rPr>
+                                <w:t xml:space="preserve"> aller Zeitkonstanten</w:t>
+                              </w:r>
+                              <w:r>
+                                <w:rPr>
+                                  <w:rFonts w:eastAsiaTheme="minorEastAsia"/>
+                                  <w:bCs/>
+                                  <w:color w:val="000000" w:themeColor="text1"/>
+                                  <w:sz w:val="20"/>
+                                  <w:szCs w:val="20"/>
+                                </w:rPr>
+                                <w:tab/>
+                              </w:r>
+                              <w:r>
+                                <w:rPr>
+                                  <w:rFonts w:eastAsiaTheme="minorEastAsia"/>
+                                  <w:bCs/>
+                                  <w:color w:val="000000" w:themeColor="text1"/>
+                                  <w:sz w:val="20"/>
+                                  <w:szCs w:val="20"/>
+                                </w:rPr>
+                                <w:sym w:font="Wingdings" w:char="F0E0"/>
+                              </w:r>
+                              <w:r>
+                                <w:rPr>
+                                  <w:rFonts w:eastAsiaTheme="minorEastAsia"/>
+                                  <w:bCs/>
+                                  <w:color w:val="000000" w:themeColor="text1"/>
+                                  <w:sz w:val="20"/>
+                                  <w:szCs w:val="20"/>
+                                </w:rPr>
+                                <w:t xml:space="preserve"> </w:t>
+                              </w:r>
+                              <m:oMath>
+                                <m:sSub>
+                                  <m:sSubPr>
+                                    <m:ctrlPr>
+                                      <w:rPr>
+                                        <w:rFonts w:ascii="Cambria Math" w:eastAsiaTheme="minorEastAsia" w:hAnsi="Cambria Math"/>
+                                        <w:bCs/>
+                                        <w:i/>
+                                        <w:color w:val="000000" w:themeColor="text1"/>
+                                        <w:sz w:val="20"/>
+                                        <w:szCs w:val="20"/>
+                                      </w:rPr>
+                                    </m:ctrlPr>
+                                  </m:sSubPr>
+                                  <m:e>
+                                    <m:r>
+                                      <w:rPr>
+                                        <w:rFonts w:ascii="Cambria Math" w:eastAsiaTheme="minorEastAsia" w:hAnsi="Cambria Math"/>
+                                        <w:color w:val="000000" w:themeColor="text1"/>
+                                        <w:sz w:val="20"/>
+                                        <w:szCs w:val="20"/>
+                                      </w:rPr>
+                                      <m:t>T</m:t>
+                                    </m:r>
+                                  </m:e>
+                                  <m:sub>
+                                    <m:r>
+                                      <m:rPr>
+                                        <m:sty m:val="p"/>
+                                      </m:rPr>
+                                      <w:rPr>
+                                        <w:rFonts w:ascii="Cambria Math" w:eastAsiaTheme="minorEastAsia" w:hAnsi="Cambria Math"/>
+                                        <w:color w:val="000000" w:themeColor="text1"/>
+                                        <w:sz w:val="20"/>
+                                        <w:szCs w:val="20"/>
+                                      </w:rPr>
+                                      <m:t>Σ</m:t>
+                                    </m:r>
+                                  </m:sub>
+                                </m:sSub>
+                              </m:oMath>
+                              <w:r>
+                                <w:rPr>
+                                  <w:rFonts w:eastAsiaTheme="minorEastAsia"/>
+                                  <w:bCs/>
+                                  <w:color w:val="000000" w:themeColor="text1"/>
+                                  <w:sz w:val="20"/>
+                                  <w:szCs w:val="20"/>
+                                </w:rPr>
+                                <w:tab/>
+                              </w:r>
+                              <w:r>
+                                <w:rPr>
+                                  <w:rFonts w:eastAsiaTheme="minorEastAsia"/>
+                                  <w:bCs/>
+                                  <w:color w:val="000000" w:themeColor="text1"/>
+                                  <w:sz w:val="20"/>
+                                  <w:szCs w:val="20"/>
+                                </w:rPr>
+                                <w:sym w:font="Wingdings" w:char="F0E0"/>
+                              </w:r>
+                              <w:r>
+                                <w:rPr>
+                                  <w:rFonts w:eastAsiaTheme="minorEastAsia"/>
+                                  <w:bCs/>
+                                  <w:color w:val="000000" w:themeColor="text1"/>
+                                  <w:sz w:val="20"/>
+                                  <w:szCs w:val="20"/>
+                                </w:rPr>
+                                <w:t xml:space="preserve"> Abschätzung Einschwingdauer</w:t>
+                              </w:r>
+                              <w:r>
+                                <w:rPr>
+                                  <w:rFonts w:eastAsiaTheme="minorEastAsia"/>
+                                  <w:bCs/>
+                                  <w:color w:val="000000" w:themeColor="text1"/>
+                                  <w:sz w:val="20"/>
+                                  <w:szCs w:val="20"/>
+                                </w:rPr>
+                                <w:t xml:space="preserve"> = </w:t>
+                              </w:r>
+                              <m:oMath>
+                                <m:sSub>
+                                  <m:sSubPr>
+                                    <m:ctrlPr>
+                                      <w:rPr>
+                                        <w:rFonts w:ascii="Cambria Math" w:eastAsiaTheme="minorEastAsia" w:hAnsi="Cambria Math"/>
+                                        <w:bCs/>
+                                        <w:i/>
+                                        <w:color w:val="000000" w:themeColor="text1"/>
+                                        <w:sz w:val="20"/>
+                                        <w:szCs w:val="20"/>
+                                      </w:rPr>
+                                    </m:ctrlPr>
+                                  </m:sSubPr>
+                                  <m:e>
+                                    <m:r>
+                                      <w:rPr>
+                                        <w:rFonts w:ascii="Cambria Math" w:eastAsiaTheme="minorEastAsia" w:hAnsi="Cambria Math"/>
+                                        <w:color w:val="000000" w:themeColor="text1"/>
+                                        <w:sz w:val="20"/>
+                                        <w:szCs w:val="20"/>
+                                      </w:rPr>
+                                      <m:t>T</m:t>
+                                    </m:r>
+                                  </m:e>
+                                  <m:sub>
+                                    <m:r>
+                                      <m:rPr>
+                                        <m:sty m:val="p"/>
+                                      </m:rPr>
+                                      <w:rPr>
+                                        <w:rFonts w:ascii="Cambria Math" w:eastAsiaTheme="minorEastAsia" w:hAnsi="Cambria Math"/>
+                                        <w:color w:val="000000" w:themeColor="text1"/>
+                                        <w:sz w:val="20"/>
+                                        <w:szCs w:val="20"/>
+                                      </w:rPr>
+                                      <m:t>Σ</m:t>
+                                    </m:r>
+                                  </m:sub>
+                                </m:sSub>
+                                <m:r>
+                                  <w:rPr>
+                                    <w:rFonts w:ascii="Cambria Math" w:eastAsiaTheme="minorEastAsia" w:hAnsi="Cambria Math"/>
+                                    <w:color w:val="000000" w:themeColor="text1"/>
+                                    <w:sz w:val="20"/>
+                                    <w:szCs w:val="20"/>
+                                  </w:rPr>
+                                  <m:t>⋅(3~5)</m:t>
+                                </m:r>
+                              </m:oMath>
+                            </w:p>
+                            <w:p>
+                              <w:pPr>
+                                <w:spacing w:after="0" w:line="240" w:lineRule="auto"/>
+                                <w:rPr>
+                                  <w:rFonts w:eastAsiaTheme="minorEastAsia"/>
+                                  <w:bCs/>
+                                  <w:color w:val="000000" w:themeColor="text1"/>
+                                  <w:sz w:val="20"/>
+                                  <w:szCs w:val="20"/>
+                                </w:rPr>
+                              </w:pPr>
+                            </w:p>
+                            <w:p>
+                              <w:pPr>
+                                <w:spacing w:after="0" w:line="240" w:lineRule="auto"/>
+                                <w:rPr>
+                                  <w:rFonts w:eastAsiaTheme="minorEastAsia"/>
+                                  <w:bCs/>
+                                  <w:color w:val="000000" w:themeColor="text1"/>
+                                  <w:sz w:val="20"/>
+                                  <w:szCs w:val="20"/>
+                                </w:rPr>
+                              </w:pPr>
+                            </w:p>
+                            <w:p>
+                              <w:pPr>
+                                <w:spacing w:after="0" w:line="240" w:lineRule="auto"/>
+                                <w:rPr>
+                                  <w:rFonts w:eastAsiaTheme="minorEastAsia"/>
+                                  <w:bCs/>
+                                  <w:color w:val="4472C4" w:themeColor="accent1"/>
+                                  <w:sz w:val="28"/>
+                                  <w:szCs w:val="28"/>
+                                </w:rPr>
+                              </w:pPr>
+                              <w:r>
+                                <w:rPr>
+                                  <w:rFonts w:eastAsiaTheme="minorEastAsia"/>
+                                  <w:bCs/>
+                                  <w:color w:val="4472C4" w:themeColor="accent1"/>
+                                  <w:sz w:val="28"/>
+                                  <w:szCs w:val="28"/>
+                                </w:rPr>
+                                <w:t>3a/S.1</w:t>
+                              </w:r>
+                            </w:p>
+                            <w:p>
+                              <w:pPr>
+                                <w:spacing w:after="0" w:line="240" w:lineRule="auto"/>
+                                <w:rPr>
+                                  <w:rFonts w:eastAsiaTheme="minorEastAsia"/>
+                                  <w:bCs/>
+                                  <w:color w:val="000000" w:themeColor="text1"/>
+                                  <w:sz w:val="20"/>
+                                  <w:szCs w:val="20"/>
+                                </w:rPr>
+                              </w:pPr>
                               <w:r>
                                 <w:rPr>
                                   <w:rFonts w:eastAsiaTheme="minorEastAsia"/>
@@ -11856,28 +15677,6 @@
                                 </w:rPr>
                                 <w:br/>
                                 <w:t xml:space="preserve"> </w:t>
-                              </w:r>
-                            </w:p>
-                            <w:p>
-                              <w:pPr>
-                                <w:spacing w:after="0" w:line="240" w:lineRule="auto"/>
-                                <w:rPr>
-                                  <w:rFonts w:eastAsiaTheme="minorEastAsia"/>
-                                  <w:bCs/>
-                                  <w:color w:val="4472C4" w:themeColor="accent1"/>
-                                  <w:sz w:val="28"/>
-                                  <w:szCs w:val="28"/>
-                                </w:rPr>
-                              </w:pPr>
-                              <w:r>
-                                <w:rPr>
-                                  <w:rFonts w:eastAsiaTheme="minorEastAsia"/>
-                                  <w:bCs/>
-                                  <w:color w:val="4472C4" w:themeColor="accent1"/>
-                                  <w:sz w:val="28"/>
-                                  <w:szCs w:val="28"/>
-                                </w:rPr>
-                                <w:t>2b/S.6</w:t>
                               </w:r>
                             </w:p>
                           </w:txbxContent>
@@ -11932,7 +15731,7 @@
                                             <pic:cNvPicPr/>
                                           </pic:nvPicPr>
                                           <pic:blipFill>
-                                            <a:blip r:embed="rId9"/>
+                                            <a:blip r:embed="rId10"/>
                                             <a:stretch>
                                               <a:fillRect/>
                                             </a:stretch>
@@ -12005,7 +15804,7 @@
                                             <pic:cNvPicPr/>
                                           </pic:nvPicPr>
                                           <pic:blipFill>
-                                            <a:blip r:embed="rId10"/>
+                                            <a:blip r:embed="rId11"/>
                                             <a:stretch>
                                               <a:fillRect/>
                                             </a:stretch>
@@ -12078,7 +15877,7 @@
                                             <pic:cNvPicPr/>
                                           </pic:nvPicPr>
                                           <pic:blipFill>
-                                            <a:blip r:embed="rId11"/>
+                                            <a:blip r:embed="rId12"/>
                                             <a:stretch>
                                               <a:fillRect/>
                                             </a:stretch>
@@ -12111,13 +15910,16 @@
                     </wpg:wgp>
                   </a:graphicData>
                 </a:graphic>
+                <wp14:sizeRelV relativeFrom="margin">
+                  <wp14:pctHeight>0</wp14:pctHeight>
+                </wp14:sizeRelV>
               </wp:anchor>
             </w:drawing>
           </mc:Choice>
           <mc:Fallback>
             <w:pict>
-              <v:group w14:anchorId="38BA154D" id="Gruppieren 7" o:spid="_x0000_s1034" style="position:absolute;left:0;text-align:left;margin-left:407.15pt;margin-top:.15pt;width:410pt;height:274pt;z-index:251769856" coordsize="52070,34798" o:gfxdata="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">
-                <v:shape id="_x0000_s1035" type="#_x0000_t202" style="position:absolute;width:52070;height:34798;visibility:visible;mso-wrap-style:square;v-text-anchor:top" o:gfxdata="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" fillcolor="white [3201]" strokeweight=".5pt">
+              <v:group w14:anchorId="38BA154D" id="Gruppieren 7" o:spid="_x0000_s1034" style="position:absolute;left:0;text-align:left;margin-left:407.15pt;margin-top:.15pt;width:410pt;height:565.5pt;z-index:251769856;mso-height-relative:margin" coordsize="52070,71818" o:gfxdata="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">
+                <v:shape id="_x0000_s1035" type="#_x0000_t202" style="position:absolute;width:52070;height:71818;visibility:visible;mso-wrap-style:square;v-text-anchor:top" o:gfxdata="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" fillcolor="white [3201]" strokeweight=".5pt">
                   <v:textbox>
                     <w:txbxContent>
                       <w:p>
@@ -13082,29 +16884,7 @@
                             <w:sz w:val="20"/>
                             <w:szCs w:val="20"/>
                           </w:rPr>
-                          <w:t xml:space="preserve"> = </w:t>
-                        </w:r>
-                        <w:proofErr w:type="spellStart"/>
-                        <w:r>
-                          <w:rPr>
-                            <w:rFonts w:eastAsiaTheme="minorEastAsia"/>
-                            <w:bCs/>
-                            <w:color w:val="000000" w:themeColor="text1"/>
-                            <w:sz w:val="20"/>
-                            <w:szCs w:val="20"/>
-                          </w:rPr>
-                          <w:t>Differenzierzeit</w:t>
-                        </w:r>
-                        <w:proofErr w:type="spellEnd"/>
-                        <w:r>
-                          <w:rPr>
-                            <w:rFonts w:eastAsiaTheme="minorEastAsia"/>
-                            <w:bCs/>
-                            <w:color w:val="000000" w:themeColor="text1"/>
-                            <w:sz w:val="20"/>
-                            <w:szCs w:val="20"/>
-                          </w:rPr>
-                          <w:t xml:space="preserve">; </w:t>
+                          <w:t xml:space="preserve"> = Differenzierzeit; </w:t>
                         </w:r>
                         <w:r>
                           <w:rPr>
@@ -13519,6 +17299,2567 @@
                             </m:sup>
                           </m:sSup>
                         </m:oMath>
+                      </w:p>
+                      <w:p>
+                        <w:pPr>
+                          <w:spacing w:after="0" w:line="240" w:lineRule="auto"/>
+                          <w:rPr>
+                            <w:rFonts w:eastAsiaTheme="minorEastAsia"/>
+                            <w:bCs/>
+                            <w:color w:val="000000" w:themeColor="text1"/>
+                            <w:sz w:val="20"/>
+                            <w:szCs w:val="20"/>
+                          </w:rPr>
+                        </w:pPr>
+                      </w:p>
+                      <w:p>
+                        <w:pPr>
+                          <w:spacing w:after="0" w:line="240" w:lineRule="auto"/>
+                          <w:rPr>
+                            <w:rFonts w:eastAsiaTheme="minorEastAsia"/>
+                            <w:bCs/>
+                            <w:color w:val="000000" w:themeColor="text1"/>
+                            <w:sz w:val="20"/>
+                            <w:szCs w:val="20"/>
+                          </w:rPr>
+                        </w:pPr>
+                      </w:p>
+                      <w:p>
+                        <w:pPr>
+                          <w:spacing w:after="0" w:line="240" w:lineRule="auto"/>
+                          <w:rPr>
+                            <w:rFonts w:eastAsiaTheme="minorEastAsia"/>
+                            <w:bCs/>
+                            <w:color w:val="000000" w:themeColor="text1"/>
+                            <w:sz w:val="20"/>
+                            <w:szCs w:val="20"/>
+                          </w:rPr>
+                        </w:pPr>
+                      </w:p>
+                      <w:p>
+                        <w:pPr>
+                          <w:spacing w:after="0" w:line="240" w:lineRule="auto"/>
+                          <w:rPr>
+                            <w:rFonts w:eastAsiaTheme="minorEastAsia"/>
+                            <w:bCs/>
+                            <w:color w:val="000000" w:themeColor="text1"/>
+                            <w:sz w:val="20"/>
+                            <w:szCs w:val="20"/>
+                          </w:rPr>
+                        </w:pPr>
+                        <w:r>
+                          <w:rPr>
+                            <w:rFonts w:eastAsiaTheme="minorEastAsia"/>
+                            <w:bCs/>
+                            <w:color w:val="000000" w:themeColor="text1"/>
+                            <w:sz w:val="20"/>
+                            <w:szCs w:val="20"/>
+                          </w:rPr>
+                          <w:t xml:space="preserve">Anfangswert: </w:t>
+                        </w:r>
+                        <w:r>
+                          <w:rPr>
+                            <w:rFonts w:eastAsiaTheme="minorEastAsia"/>
+                            <w:bCs/>
+                            <w:color w:val="000000" w:themeColor="text1"/>
+                            <w:sz w:val="20"/>
+                            <w:szCs w:val="20"/>
+                          </w:rPr>
+                          <w:tab/>
+                        </w:r>
+                        <w:r>
+                          <w:rPr>
+                            <w:rFonts w:eastAsiaTheme="minorEastAsia"/>
+                            <w:bCs/>
+                            <w:color w:val="000000" w:themeColor="text1"/>
+                            <w:sz w:val="20"/>
+                            <w:szCs w:val="20"/>
+                          </w:rPr>
+                          <w:tab/>
+                        </w:r>
+                        <w:r>
+                          <w:rPr>
+                            <w:rFonts w:eastAsiaTheme="minorEastAsia"/>
+                            <w:bCs/>
+                            <w:color w:val="000000" w:themeColor="text1"/>
+                            <w:sz w:val="20"/>
+                            <w:szCs w:val="20"/>
+                          </w:rPr>
+                          <w:tab/>
+                        </w:r>
+                        <m:oMath>
+                          <m:r>
+                            <w:rPr>
+                              <w:rFonts w:ascii="Cambria Math" w:eastAsiaTheme="minorEastAsia" w:hAnsi="Cambria Math"/>
+                              <w:color w:val="000000" w:themeColor="text1"/>
+                              <w:sz w:val="20"/>
+                              <w:szCs w:val="20"/>
+                              <w:highlight w:val="yellow"/>
+                            </w:rPr>
+                            <m:t>a</m:t>
+                          </m:r>
+                          <m:d>
+                            <m:dPr>
+                              <m:ctrlPr>
+                                <w:rPr>
+                                  <w:rFonts w:ascii="Cambria Math" w:eastAsiaTheme="minorEastAsia" w:hAnsi="Cambria Math"/>
+                                  <w:bCs/>
+                                  <w:i/>
+                                  <w:color w:val="000000" w:themeColor="text1"/>
+                                  <w:sz w:val="20"/>
+                                  <w:szCs w:val="20"/>
+                                  <w:highlight w:val="yellow"/>
+                                </w:rPr>
+                              </m:ctrlPr>
+                            </m:dPr>
+                            <m:e>
+                              <m:r>
+                                <w:rPr>
+                                  <w:rFonts w:ascii="Cambria Math" w:eastAsiaTheme="minorEastAsia" w:hAnsi="Cambria Math"/>
+                                  <w:color w:val="000000" w:themeColor="text1"/>
+                                  <w:sz w:val="20"/>
+                                  <w:szCs w:val="20"/>
+                                  <w:highlight w:val="yellow"/>
+                                </w:rPr>
+                                <m:t>0</m:t>
+                              </m:r>
+                            </m:e>
+                          </m:d>
+                          <m:r>
+                            <w:rPr>
+                              <w:rFonts w:ascii="Cambria Math" w:eastAsiaTheme="minorEastAsia" w:hAnsi="Cambria Math"/>
+                              <w:color w:val="000000" w:themeColor="text1"/>
+                              <w:sz w:val="20"/>
+                              <w:szCs w:val="20"/>
+                              <w:highlight w:val="yellow"/>
+                            </w:rPr>
+                            <m:t>=G</m:t>
+                          </m:r>
+                          <m:d>
+                            <m:dPr>
+                              <m:ctrlPr>
+                                <w:rPr>
+                                  <w:rFonts w:ascii="Cambria Math" w:eastAsiaTheme="minorEastAsia" w:hAnsi="Cambria Math"/>
+                                  <w:bCs/>
+                                  <w:i/>
+                                  <w:color w:val="000000" w:themeColor="text1"/>
+                                  <w:sz w:val="20"/>
+                                  <w:szCs w:val="20"/>
+                                  <w:highlight w:val="yellow"/>
+                                </w:rPr>
+                              </m:ctrlPr>
+                            </m:dPr>
+                            <m:e>
+                              <m:r>
+                                <w:rPr>
+                                  <w:rFonts w:ascii="Cambria Math" w:eastAsiaTheme="minorEastAsia" w:hAnsi="Cambria Math"/>
+                                  <w:color w:val="000000" w:themeColor="text1"/>
+                                  <w:sz w:val="20"/>
+                                  <w:szCs w:val="20"/>
+                                  <w:highlight w:val="yellow"/>
+                                </w:rPr>
+                                <m:t>∞</m:t>
+                              </m:r>
+                            </m:e>
+                          </m:d>
+                          <m:r>
+                            <w:rPr>
+                              <w:rFonts w:ascii="Cambria Math" w:eastAsiaTheme="minorEastAsia" w:hAnsi="Cambria Math"/>
+                              <w:color w:val="000000" w:themeColor="text1"/>
+                              <w:sz w:val="20"/>
+                              <w:szCs w:val="20"/>
+                              <w:highlight w:val="yellow"/>
+                            </w:rPr>
+                            <m:t>=</m:t>
+                          </m:r>
+                          <m:f>
+                            <m:fPr>
+                              <m:ctrlPr>
+                                <w:rPr>
+                                  <w:rFonts w:ascii="Cambria Math" w:eastAsiaTheme="minorEastAsia" w:hAnsi="Cambria Math"/>
+                                  <w:bCs/>
+                                  <w:i/>
+                                  <w:color w:val="000000" w:themeColor="text1"/>
+                                  <w:sz w:val="20"/>
+                                  <w:szCs w:val="20"/>
+                                  <w:highlight w:val="yellow"/>
+                                </w:rPr>
+                              </m:ctrlPr>
+                            </m:fPr>
+                            <m:num>
+                              <m:sSub>
+                                <m:sSubPr>
+                                  <m:ctrlPr>
+                                    <w:rPr>
+                                      <w:rFonts w:ascii="Cambria Math" w:eastAsiaTheme="minorEastAsia" w:hAnsi="Cambria Math"/>
+                                      <w:bCs/>
+                                      <w:i/>
+                                      <w:color w:val="000000" w:themeColor="text1"/>
+                                      <w:sz w:val="20"/>
+                                      <w:szCs w:val="20"/>
+                                      <w:highlight w:val="yellow"/>
+                                    </w:rPr>
+                                  </m:ctrlPr>
+                                </m:sSubPr>
+                                <m:e>
+                                  <m:r>
+                                    <w:rPr>
+                                      <w:rFonts w:ascii="Cambria Math" w:eastAsiaTheme="minorEastAsia" w:hAnsi="Cambria Math"/>
+                                      <w:color w:val="000000" w:themeColor="text1"/>
+                                      <w:sz w:val="20"/>
+                                      <w:szCs w:val="20"/>
+                                      <w:highlight w:val="yellow"/>
+                                    </w:rPr>
+                                    <m:t>b</m:t>
+                                  </m:r>
+                                </m:e>
+                                <m:sub>
+                                  <m:r>
+                                    <w:rPr>
+                                      <w:rFonts w:ascii="Cambria Math" w:eastAsiaTheme="minorEastAsia" w:hAnsi="Cambria Math"/>
+                                      <w:color w:val="000000" w:themeColor="text1"/>
+                                      <w:sz w:val="20"/>
+                                      <w:szCs w:val="20"/>
+                                      <w:highlight w:val="yellow"/>
+                                    </w:rPr>
+                                    <m:t>n</m:t>
+                                  </m:r>
+                                </m:sub>
+                              </m:sSub>
+                            </m:num>
+                            <m:den>
+                              <m:sSub>
+                                <m:sSubPr>
+                                  <m:ctrlPr>
+                                    <w:rPr>
+                                      <w:rFonts w:ascii="Cambria Math" w:eastAsiaTheme="minorEastAsia" w:hAnsi="Cambria Math"/>
+                                      <w:bCs/>
+                                      <w:i/>
+                                      <w:color w:val="000000" w:themeColor="text1"/>
+                                      <w:sz w:val="20"/>
+                                      <w:szCs w:val="20"/>
+                                      <w:highlight w:val="yellow"/>
+                                    </w:rPr>
+                                  </m:ctrlPr>
+                                </m:sSubPr>
+                                <m:e>
+                                  <m:r>
+                                    <w:rPr>
+                                      <w:rFonts w:ascii="Cambria Math" w:eastAsiaTheme="minorEastAsia" w:hAnsi="Cambria Math"/>
+                                      <w:color w:val="000000" w:themeColor="text1"/>
+                                      <w:sz w:val="20"/>
+                                      <w:szCs w:val="20"/>
+                                      <w:highlight w:val="yellow"/>
+                                    </w:rPr>
+                                    <m:t>a</m:t>
+                                  </m:r>
+                                </m:e>
+                                <m:sub>
+                                  <m:r>
+                                    <w:rPr>
+                                      <w:rFonts w:ascii="Cambria Math" w:eastAsiaTheme="minorEastAsia" w:hAnsi="Cambria Math"/>
+                                      <w:color w:val="000000" w:themeColor="text1"/>
+                                      <w:sz w:val="20"/>
+                                      <w:szCs w:val="20"/>
+                                      <w:highlight w:val="yellow"/>
+                                    </w:rPr>
+                                    <m:t>n</m:t>
+                                  </m:r>
+                                </m:sub>
+                              </m:sSub>
+                            </m:den>
+                          </m:f>
+                        </m:oMath>
+                        <w:r>
+                          <w:rPr>
+                            <w:rFonts w:eastAsiaTheme="minorEastAsia"/>
+                            <w:bCs/>
+                            <w:color w:val="000000" w:themeColor="text1"/>
+                            <w:sz w:val="20"/>
+                            <w:szCs w:val="20"/>
+                          </w:rPr>
+                          <w:t xml:space="preserve">  (Herleitung Anfangswertsatz)</w:t>
+                        </w:r>
+                      </w:p>
+                      <w:p>
+                        <w:pPr>
+                          <w:spacing w:after="0" w:line="240" w:lineRule="auto"/>
+                          <w:rPr>
+                            <w:rFonts w:eastAsiaTheme="minorEastAsia"/>
+                            <w:bCs/>
+                            <w:color w:val="000000" w:themeColor="text1"/>
+                            <w:sz w:val="20"/>
+                            <w:szCs w:val="20"/>
+                          </w:rPr>
+                        </w:pPr>
+                        <w:r>
+                          <w:rPr>
+                            <w:rFonts w:eastAsiaTheme="minorEastAsia"/>
+                            <w:bCs/>
+                            <w:color w:val="000000" w:themeColor="text1"/>
+                            <w:sz w:val="20"/>
+                            <w:szCs w:val="20"/>
+                          </w:rPr>
+                          <w:t xml:space="preserve">Endwert: </w:t>
+                        </w:r>
+                        <w:r>
+                          <w:rPr>
+                            <w:rFonts w:eastAsiaTheme="minorEastAsia"/>
+                            <w:bCs/>
+                            <w:color w:val="000000" w:themeColor="text1"/>
+                            <w:sz w:val="20"/>
+                            <w:szCs w:val="20"/>
+                          </w:rPr>
+                          <w:tab/>
+                        </w:r>
+                        <w:r>
+                          <w:rPr>
+                            <w:rFonts w:eastAsiaTheme="minorEastAsia"/>
+                            <w:bCs/>
+                            <w:color w:val="000000" w:themeColor="text1"/>
+                            <w:sz w:val="20"/>
+                            <w:szCs w:val="20"/>
+                          </w:rPr>
+                          <w:tab/>
+                        </w:r>
+                        <w:r>
+                          <w:rPr>
+                            <w:rFonts w:eastAsiaTheme="minorEastAsia"/>
+                            <w:bCs/>
+                            <w:color w:val="000000" w:themeColor="text1"/>
+                            <w:sz w:val="20"/>
+                            <w:szCs w:val="20"/>
+                          </w:rPr>
+                          <w:tab/>
+                        </w:r>
+                        <m:oMath>
+                          <m:r>
+                            <w:rPr>
+                              <w:rFonts w:ascii="Cambria Math" w:eastAsiaTheme="minorEastAsia" w:hAnsi="Cambria Math"/>
+                              <w:color w:val="000000" w:themeColor="text1"/>
+                              <w:sz w:val="20"/>
+                              <w:szCs w:val="20"/>
+                              <w:highlight w:val="yellow"/>
+                            </w:rPr>
+                            <m:t>a</m:t>
+                          </m:r>
+                          <m:d>
+                            <m:dPr>
+                              <m:ctrlPr>
+                                <w:rPr>
+                                  <w:rFonts w:ascii="Cambria Math" w:eastAsiaTheme="minorEastAsia" w:hAnsi="Cambria Math"/>
+                                  <w:bCs/>
+                                  <w:i/>
+                                  <w:color w:val="000000" w:themeColor="text1"/>
+                                  <w:sz w:val="20"/>
+                                  <w:szCs w:val="20"/>
+                                  <w:highlight w:val="yellow"/>
+                                </w:rPr>
+                              </m:ctrlPr>
+                            </m:dPr>
+                            <m:e>
+                              <m:r>
+                                <w:rPr>
+                                  <w:rFonts w:ascii="Cambria Math" w:eastAsiaTheme="minorEastAsia" w:hAnsi="Cambria Math"/>
+                                  <w:color w:val="000000" w:themeColor="text1"/>
+                                  <w:sz w:val="20"/>
+                                  <w:szCs w:val="20"/>
+                                  <w:highlight w:val="yellow"/>
+                                </w:rPr>
+                                <m:t>∞</m:t>
+                              </m:r>
+                            </m:e>
+                          </m:d>
+                          <m:r>
+                            <w:rPr>
+                              <w:rFonts w:ascii="Cambria Math" w:eastAsiaTheme="minorEastAsia" w:hAnsi="Cambria Math"/>
+                              <w:color w:val="000000" w:themeColor="text1"/>
+                              <w:sz w:val="20"/>
+                              <w:szCs w:val="20"/>
+                              <w:highlight w:val="yellow"/>
+                            </w:rPr>
+                            <m:t>=G</m:t>
+                          </m:r>
+                          <m:d>
+                            <m:dPr>
+                              <m:ctrlPr>
+                                <w:rPr>
+                                  <w:rFonts w:ascii="Cambria Math" w:eastAsiaTheme="minorEastAsia" w:hAnsi="Cambria Math"/>
+                                  <w:bCs/>
+                                  <w:i/>
+                                  <w:color w:val="000000" w:themeColor="text1"/>
+                                  <w:sz w:val="20"/>
+                                  <w:szCs w:val="20"/>
+                                  <w:highlight w:val="yellow"/>
+                                </w:rPr>
+                              </m:ctrlPr>
+                            </m:dPr>
+                            <m:e>
+                              <m:r>
+                                <w:rPr>
+                                  <w:rFonts w:ascii="Cambria Math" w:eastAsiaTheme="minorEastAsia" w:hAnsi="Cambria Math"/>
+                                  <w:color w:val="000000" w:themeColor="text1"/>
+                                  <w:sz w:val="20"/>
+                                  <w:szCs w:val="20"/>
+                                  <w:highlight w:val="yellow"/>
+                                </w:rPr>
+                                <m:t>0</m:t>
+                              </m:r>
+                            </m:e>
+                          </m:d>
+                          <m:r>
+                            <w:rPr>
+                              <w:rFonts w:ascii="Cambria Math" w:eastAsiaTheme="minorEastAsia" w:hAnsi="Cambria Math"/>
+                              <w:color w:val="000000" w:themeColor="text1"/>
+                              <w:sz w:val="20"/>
+                              <w:szCs w:val="20"/>
+                              <w:highlight w:val="yellow"/>
+                            </w:rPr>
+                            <m:t>=</m:t>
+                          </m:r>
+                          <m:f>
+                            <m:fPr>
+                              <m:ctrlPr>
+                                <w:rPr>
+                                  <w:rFonts w:ascii="Cambria Math" w:eastAsiaTheme="minorEastAsia" w:hAnsi="Cambria Math"/>
+                                  <w:bCs/>
+                                  <w:i/>
+                                  <w:color w:val="000000" w:themeColor="text1"/>
+                                  <w:sz w:val="20"/>
+                                  <w:szCs w:val="20"/>
+                                  <w:highlight w:val="yellow"/>
+                                </w:rPr>
+                              </m:ctrlPr>
+                            </m:fPr>
+                            <m:num>
+                              <m:sSub>
+                                <m:sSubPr>
+                                  <m:ctrlPr>
+                                    <w:rPr>
+                                      <w:rFonts w:ascii="Cambria Math" w:eastAsiaTheme="minorEastAsia" w:hAnsi="Cambria Math"/>
+                                      <w:bCs/>
+                                      <w:i/>
+                                      <w:color w:val="000000" w:themeColor="text1"/>
+                                      <w:sz w:val="20"/>
+                                      <w:szCs w:val="20"/>
+                                      <w:highlight w:val="yellow"/>
+                                    </w:rPr>
+                                  </m:ctrlPr>
+                                </m:sSubPr>
+                                <m:e>
+                                  <m:r>
+                                    <w:rPr>
+                                      <w:rFonts w:ascii="Cambria Math" w:eastAsiaTheme="minorEastAsia" w:hAnsi="Cambria Math"/>
+                                      <w:color w:val="000000" w:themeColor="text1"/>
+                                      <w:sz w:val="20"/>
+                                      <w:szCs w:val="20"/>
+                                      <w:highlight w:val="yellow"/>
+                                    </w:rPr>
+                                    <m:t>b</m:t>
+                                  </m:r>
+                                </m:e>
+                                <m:sub>
+                                  <m:r>
+                                    <w:rPr>
+                                      <w:rFonts w:ascii="Cambria Math" w:eastAsiaTheme="minorEastAsia" w:hAnsi="Cambria Math"/>
+                                      <w:color w:val="000000" w:themeColor="text1"/>
+                                      <w:sz w:val="20"/>
+                                      <w:szCs w:val="20"/>
+                                      <w:highlight w:val="yellow"/>
+                                    </w:rPr>
+                                    <m:t>0</m:t>
+                                  </m:r>
+                                </m:sub>
+                              </m:sSub>
+                            </m:num>
+                            <m:den>
+                              <m:sSub>
+                                <m:sSubPr>
+                                  <m:ctrlPr>
+                                    <w:rPr>
+                                      <w:rFonts w:ascii="Cambria Math" w:eastAsiaTheme="minorEastAsia" w:hAnsi="Cambria Math"/>
+                                      <w:bCs/>
+                                      <w:i/>
+                                      <w:color w:val="000000" w:themeColor="text1"/>
+                                      <w:sz w:val="20"/>
+                                      <w:szCs w:val="20"/>
+                                      <w:highlight w:val="yellow"/>
+                                    </w:rPr>
+                                  </m:ctrlPr>
+                                </m:sSubPr>
+                                <m:e>
+                                  <m:r>
+                                    <w:rPr>
+                                      <w:rFonts w:ascii="Cambria Math" w:eastAsiaTheme="minorEastAsia" w:hAnsi="Cambria Math"/>
+                                      <w:color w:val="000000" w:themeColor="text1"/>
+                                      <w:sz w:val="20"/>
+                                      <w:szCs w:val="20"/>
+                                      <w:highlight w:val="yellow"/>
+                                    </w:rPr>
+                                    <m:t>a</m:t>
+                                  </m:r>
+                                </m:e>
+                                <m:sub>
+                                  <m:r>
+                                    <w:rPr>
+                                      <w:rFonts w:ascii="Cambria Math" w:eastAsiaTheme="minorEastAsia" w:hAnsi="Cambria Math"/>
+                                      <w:color w:val="000000" w:themeColor="text1"/>
+                                      <w:sz w:val="20"/>
+                                      <w:szCs w:val="20"/>
+                                      <w:highlight w:val="yellow"/>
+                                    </w:rPr>
+                                    <m:t>0</m:t>
+                                  </m:r>
+                                </m:sub>
+                              </m:sSub>
+                            </m:den>
+                          </m:f>
+                        </m:oMath>
+                        <w:r>
+                          <w:rPr>
+                            <w:rFonts w:eastAsiaTheme="minorEastAsia"/>
+                            <w:bCs/>
+                            <w:color w:val="000000" w:themeColor="text1"/>
+                            <w:sz w:val="20"/>
+                            <w:szCs w:val="20"/>
+                          </w:rPr>
+                          <w:t xml:space="preserve">  (Herleitung Endwertsatz)</w:t>
+                        </w:r>
+                      </w:p>
+                      <w:p>
+                        <w:pPr>
+                          <w:spacing w:after="0" w:line="240" w:lineRule="auto"/>
+                          <w:rPr>
+                            <w:rFonts w:eastAsiaTheme="minorEastAsia"/>
+                            <w:bCs/>
+                            <w:color w:val="000000" w:themeColor="text1"/>
+                            <w:sz w:val="20"/>
+                            <w:szCs w:val="20"/>
+                          </w:rPr>
+                        </w:pPr>
+                        <w:r>
+                          <w:rPr>
+                            <w:rFonts w:eastAsiaTheme="minorEastAsia"/>
+                            <w:bCs/>
+                            <w:color w:val="000000" w:themeColor="text1"/>
+                            <w:sz w:val="20"/>
+                            <w:szCs w:val="20"/>
+                          </w:rPr>
+                          <w:t>Anfangssteigung:</w:t>
+                        </w:r>
+                        <w:r>
+                          <w:rPr>
+                            <w:rFonts w:eastAsiaTheme="minorEastAsia"/>
+                            <w:bCs/>
+                            <w:color w:val="000000" w:themeColor="text1"/>
+                            <w:sz w:val="20"/>
+                            <w:szCs w:val="20"/>
+                          </w:rPr>
+                          <w:tab/>
+                          <w:t xml:space="preserve">   </w:t>
+                        </w:r>
+                        <w:r>
+                          <w:rPr>
+                            <w:rFonts w:eastAsiaTheme="minorEastAsia"/>
+                            <w:bCs/>
+                            <w:color w:val="000000" w:themeColor="text1"/>
+                            <w:sz w:val="20"/>
+                            <w:szCs w:val="20"/>
+                          </w:rPr>
+                          <w:tab/>
+                        </w:r>
+                        <w:r>
+                          <w:rPr>
+                            <w:rFonts w:eastAsiaTheme="minorEastAsia"/>
+                            <w:bCs/>
+                            <w:color w:val="000000" w:themeColor="text1"/>
+                            <w:sz w:val="20"/>
+                            <w:szCs w:val="20"/>
+                          </w:rPr>
+                          <w:tab/>
+                        </w:r>
+                        <w:r>
+                          <w:rPr>
+                            <w:rFonts w:eastAsiaTheme="minorEastAsia"/>
+                            <w:bCs/>
+                            <w:color w:val="000000" w:themeColor="text1"/>
+                            <w:sz w:val="20"/>
+                            <w:szCs w:val="20"/>
+                          </w:rPr>
+                          <w:tab/>
+                        </w:r>
+                        <w:r>
+                          <w:rPr>
+                            <w:rFonts w:eastAsiaTheme="minorEastAsia"/>
+                            <w:bCs/>
+                            <w:color w:val="000000" w:themeColor="text1"/>
+                            <w:sz w:val="20"/>
+                            <w:szCs w:val="20"/>
+                          </w:rPr>
+                          <w:tab/>
+                          <w:t xml:space="preserve">       </w:t>
+                        </w:r>
+                        <m:oMath>
+                          <m:r>
+                            <w:rPr>
+                              <w:rFonts w:ascii="Cambria Math" w:eastAsiaTheme="minorEastAsia" w:hAnsi="Cambria Math"/>
+                              <w:color w:val="000000" w:themeColor="text1"/>
+                              <w:sz w:val="20"/>
+                              <w:szCs w:val="20"/>
+                            </w:rPr>
+                            <m:t>r=</m:t>
+                          </m:r>
+                        </m:oMath>
+                        <w:r>
+                          <w:rPr>
+                            <w:rFonts w:eastAsiaTheme="minorEastAsia"/>
+                            <w:bCs/>
+                            <w:i/>
+                            <w:color w:val="000000" w:themeColor="text1"/>
+                            <w:sz w:val="20"/>
+                            <w:szCs w:val="20"/>
+                          </w:rPr>
+                          <w:t xml:space="preserve"> </w:t>
+                        </w:r>
+                        <w:r>
+                          <w:rPr>
+                            <w:rFonts w:eastAsiaTheme="minorEastAsia"/>
+                            <w:bCs/>
+                            <w:i/>
+                            <w:color w:val="000000" w:themeColor="text1"/>
+                            <w:sz w:val="20"/>
+                            <w:szCs w:val="20"/>
+                          </w:rPr>
+                          <w:t>Nenner</w:t>
+                        </w:r>
+                        <w:r>
+                          <w:rPr>
+                            <w:rFonts w:eastAsiaTheme="minorEastAsia"/>
+                            <w:bCs/>
+                            <w:i/>
+                            <w:color w:val="000000" w:themeColor="text1"/>
+                            <w:sz w:val="20"/>
+                            <w:szCs w:val="20"/>
+                          </w:rPr>
+                          <w:t xml:space="preserve">grad </w:t>
+                        </w:r>
+                        <m:oMath>
+                          <m:r>
+                            <w:rPr>
+                              <w:rFonts w:ascii="Cambria Math" w:eastAsiaTheme="minorEastAsia" w:hAnsi="Cambria Math"/>
+                              <w:color w:val="000000" w:themeColor="text1"/>
+                              <w:sz w:val="20"/>
+                              <w:szCs w:val="20"/>
+                            </w:rPr>
+                            <m:t>-</m:t>
+                          </m:r>
+                        </m:oMath>
+                        <w:r>
+                          <w:rPr>
+                            <w:rFonts w:eastAsiaTheme="minorEastAsia"/>
+                            <w:bCs/>
+                            <w:i/>
+                            <w:color w:val="000000" w:themeColor="text1"/>
+                            <w:sz w:val="20"/>
+                            <w:szCs w:val="20"/>
+                          </w:rPr>
+                          <w:t xml:space="preserve"> </w:t>
+                        </w:r>
+                        <w:r>
+                          <w:rPr>
+                            <w:rFonts w:eastAsiaTheme="minorEastAsia"/>
+                            <w:bCs/>
+                            <w:i/>
+                            <w:color w:val="000000" w:themeColor="text1"/>
+                            <w:sz w:val="20"/>
+                            <w:szCs w:val="20"/>
+                          </w:rPr>
+                          <w:t>Zähler</w:t>
+                        </w:r>
+                        <w:r>
+                          <w:rPr>
+                            <w:rFonts w:eastAsiaTheme="minorEastAsia"/>
+                            <w:bCs/>
+                            <w:i/>
+                            <w:color w:val="000000" w:themeColor="text1"/>
+                            <w:sz w:val="20"/>
+                            <w:szCs w:val="20"/>
+                          </w:rPr>
+                          <w:t>grad</w:t>
+                        </w:r>
+                      </w:p>
+                      <w:p>
+                        <w:pPr>
+                          <w:spacing w:after="0" w:line="240" w:lineRule="auto"/>
+                          <w:rPr>
+                            <w:rFonts w:eastAsiaTheme="minorEastAsia"/>
+                            <w:bCs/>
+                            <w:color w:val="000000" w:themeColor="text1"/>
+                            <w:sz w:val="20"/>
+                            <w:szCs w:val="20"/>
+                          </w:rPr>
+                        </w:pPr>
+                        <w:r>
+                          <w:rPr>
+                            <w:rFonts w:eastAsiaTheme="minorEastAsia"/>
+                            <w:bCs/>
+                            <w:color w:val="000000" w:themeColor="text1"/>
+                            <w:sz w:val="20"/>
+                            <w:szCs w:val="20"/>
+                          </w:rPr>
+                          <w:t xml:space="preserve">  </w:t>
+                        </w:r>
+                        <w:r>
+                          <w:rPr>
+                            <w:rFonts w:eastAsiaTheme="minorEastAsia"/>
+                            <w:bCs/>
+                            <w:color w:val="000000" w:themeColor="text1"/>
+                            <w:sz w:val="20"/>
+                            <w:szCs w:val="20"/>
+                          </w:rPr>
+                          <w:t xml:space="preserve">für </w:t>
+                        </w:r>
+                        <m:oMath>
+                          <m:sSub>
+                            <m:sSubPr>
+                              <m:ctrlPr>
+                                <w:rPr>
+                                  <w:rFonts w:ascii="Cambria Math" w:eastAsiaTheme="minorEastAsia" w:hAnsi="Cambria Math"/>
+                                  <w:bCs/>
+                                  <w:i/>
+                                  <w:color w:val="000000" w:themeColor="text1"/>
+                                  <w:sz w:val="20"/>
+                                  <w:szCs w:val="20"/>
+                                </w:rPr>
+                              </m:ctrlPr>
+                            </m:sSubPr>
+                            <m:e>
+                              <m:r>
+                                <w:rPr>
+                                  <w:rFonts w:ascii="Cambria Math" w:eastAsiaTheme="minorEastAsia" w:hAnsi="Cambria Math"/>
+                                  <w:color w:val="000000" w:themeColor="text1"/>
+                                  <w:sz w:val="20"/>
+                                  <w:szCs w:val="20"/>
+                                </w:rPr>
+                                <m:t>b</m:t>
+                              </m:r>
+                            </m:e>
+                            <m:sub>
+                              <m:r>
+                                <w:rPr>
+                                  <w:rFonts w:ascii="Cambria Math" w:eastAsiaTheme="minorEastAsia" w:hAnsi="Cambria Math"/>
+                                  <w:color w:val="000000" w:themeColor="text1"/>
+                                  <w:sz w:val="20"/>
+                                  <w:szCs w:val="20"/>
+                                </w:rPr>
+                                <m:t>n</m:t>
+                              </m:r>
+                            </m:sub>
+                          </m:sSub>
+                          <m:r>
+                            <w:rPr>
+                              <w:rFonts w:ascii="Cambria Math" w:eastAsiaTheme="minorEastAsia" w:hAnsi="Cambria Math"/>
+                              <w:color w:val="000000" w:themeColor="text1"/>
+                              <w:sz w:val="20"/>
+                              <w:szCs w:val="20"/>
+                            </w:rPr>
+                            <m:t>≠0</m:t>
+                          </m:r>
+                        </m:oMath>
+                        <w:r>
+                          <w:rPr>
+                            <w:rFonts w:eastAsiaTheme="minorEastAsia"/>
+                            <w:bCs/>
+                            <w:color w:val="000000" w:themeColor="text1"/>
+                            <w:sz w:val="20"/>
+                            <w:szCs w:val="20"/>
+                          </w:rPr>
+                          <w:t>:</w:t>
+                        </w:r>
+                        <w:r>
+                          <w:rPr>
+                            <w:rFonts w:eastAsiaTheme="minorEastAsia"/>
+                            <w:bCs/>
+                            <w:color w:val="000000" w:themeColor="text1"/>
+                            <w:sz w:val="20"/>
+                            <w:szCs w:val="20"/>
+                          </w:rPr>
+                          <w:tab/>
+                        </w:r>
+                        <w:r>
+                          <w:rPr>
+                            <w:rFonts w:eastAsiaTheme="minorEastAsia"/>
+                            <w:bCs/>
+                            <w:color w:val="000000" w:themeColor="text1"/>
+                            <w:sz w:val="20"/>
+                            <w:szCs w:val="20"/>
+                          </w:rPr>
+                          <w:tab/>
+                        </w:r>
+                        <m:oMath>
+                          <m:acc>
+                            <m:accPr>
+                              <m:chr m:val="̇"/>
+                              <m:ctrlPr>
+                                <w:rPr>
+                                  <w:rFonts w:ascii="Cambria Math" w:eastAsiaTheme="minorEastAsia" w:hAnsi="Cambria Math"/>
+                                  <w:bCs/>
+                                  <w:i/>
+                                  <w:color w:val="000000" w:themeColor="text1"/>
+                                  <w:sz w:val="20"/>
+                                  <w:szCs w:val="20"/>
+                                  <w:highlight w:val="yellow"/>
+                                </w:rPr>
+                              </m:ctrlPr>
+                            </m:accPr>
+                            <m:e>
+                              <m:r>
+                                <w:rPr>
+                                  <w:rFonts w:ascii="Cambria Math" w:eastAsiaTheme="minorEastAsia" w:hAnsi="Cambria Math"/>
+                                  <w:color w:val="000000" w:themeColor="text1"/>
+                                  <w:sz w:val="20"/>
+                                  <w:szCs w:val="20"/>
+                                  <w:highlight w:val="yellow"/>
+                                </w:rPr>
+                                <m:t>a</m:t>
+                              </m:r>
+                            </m:e>
+                          </m:acc>
+                          <m:d>
+                            <m:dPr>
+                              <m:ctrlPr>
+                                <w:rPr>
+                                  <w:rFonts w:ascii="Cambria Math" w:eastAsiaTheme="minorEastAsia" w:hAnsi="Cambria Math"/>
+                                  <w:bCs/>
+                                  <w:i/>
+                                  <w:color w:val="000000" w:themeColor="text1"/>
+                                  <w:sz w:val="20"/>
+                                  <w:szCs w:val="20"/>
+                                  <w:highlight w:val="yellow"/>
+                                </w:rPr>
+                              </m:ctrlPr>
+                            </m:dPr>
+                            <m:e>
+                              <m:r>
+                                <w:rPr>
+                                  <w:rFonts w:ascii="Cambria Math" w:eastAsiaTheme="minorEastAsia" w:hAnsi="Cambria Math"/>
+                                  <w:color w:val="000000" w:themeColor="text1"/>
+                                  <w:sz w:val="20"/>
+                                  <w:szCs w:val="20"/>
+                                  <w:highlight w:val="yellow"/>
+                                </w:rPr>
+                                <m:t>t→</m:t>
+                              </m:r>
+                              <m:sSub>
+                                <m:sSubPr>
+                                  <m:ctrlPr>
+                                    <w:rPr>
+                                      <w:rFonts w:ascii="Cambria Math" w:eastAsiaTheme="minorEastAsia" w:hAnsi="Cambria Math"/>
+                                      <w:bCs/>
+                                      <w:i/>
+                                      <w:color w:val="000000" w:themeColor="text1"/>
+                                      <w:sz w:val="20"/>
+                                      <w:szCs w:val="20"/>
+                                      <w:highlight w:val="yellow"/>
+                                    </w:rPr>
+                                  </m:ctrlPr>
+                                </m:sSubPr>
+                                <m:e>
+                                  <m:r>
+                                    <w:rPr>
+                                      <w:rFonts w:ascii="Cambria Math" w:eastAsiaTheme="minorEastAsia" w:hAnsi="Cambria Math"/>
+                                      <w:color w:val="000000" w:themeColor="text1"/>
+                                      <w:sz w:val="20"/>
+                                      <w:szCs w:val="20"/>
+                                      <w:highlight w:val="yellow"/>
+                                    </w:rPr>
+                                    <m:t>0</m:t>
+                                  </m:r>
+                                </m:e>
+                                <m:sub>
+                                  <m:r>
+                                    <w:rPr>
+                                      <w:rFonts w:ascii="Cambria Math" w:eastAsiaTheme="minorEastAsia" w:hAnsi="Cambria Math"/>
+                                      <w:color w:val="000000" w:themeColor="text1"/>
+                                      <w:sz w:val="20"/>
+                                      <w:szCs w:val="20"/>
+                                      <w:highlight w:val="yellow"/>
+                                    </w:rPr>
+                                    <m:t>+</m:t>
+                                  </m:r>
+                                </m:sub>
+                              </m:sSub>
+                            </m:e>
+                          </m:d>
+                          <m:r>
+                            <w:rPr>
+                              <w:rFonts w:ascii="Cambria Math" w:eastAsiaTheme="minorEastAsia" w:hAnsi="Cambria Math"/>
+                              <w:color w:val="000000" w:themeColor="text1"/>
+                              <w:sz w:val="20"/>
+                              <w:szCs w:val="20"/>
+                              <w:highlight w:val="yellow"/>
+                            </w:rPr>
+                            <m:t>=</m:t>
+                          </m:r>
+                          <m:f>
+                            <m:fPr>
+                              <m:ctrlPr>
+                                <w:rPr>
+                                  <w:rFonts w:ascii="Cambria Math" w:eastAsiaTheme="minorEastAsia" w:hAnsi="Cambria Math"/>
+                                  <w:bCs/>
+                                  <w:i/>
+                                  <w:color w:val="000000" w:themeColor="text1"/>
+                                  <w:sz w:val="20"/>
+                                  <w:szCs w:val="20"/>
+                                  <w:highlight w:val="yellow"/>
+                                </w:rPr>
+                              </m:ctrlPr>
+                            </m:fPr>
+                            <m:num>
+                              <m:sSub>
+                                <m:sSubPr>
+                                  <m:ctrlPr>
+                                    <w:rPr>
+                                      <w:rFonts w:ascii="Cambria Math" w:eastAsiaTheme="minorEastAsia" w:hAnsi="Cambria Math"/>
+                                      <w:bCs/>
+                                      <w:i/>
+                                      <w:color w:val="000000" w:themeColor="text1"/>
+                                      <w:sz w:val="20"/>
+                                      <w:szCs w:val="20"/>
+                                      <w:highlight w:val="yellow"/>
+                                    </w:rPr>
+                                  </m:ctrlPr>
+                                </m:sSubPr>
+                                <m:e>
+                                  <m:r>
+                                    <w:rPr>
+                                      <w:rFonts w:ascii="Cambria Math" w:eastAsiaTheme="minorEastAsia" w:hAnsi="Cambria Math"/>
+                                      <w:color w:val="000000" w:themeColor="text1"/>
+                                      <w:sz w:val="20"/>
+                                      <w:szCs w:val="20"/>
+                                      <w:highlight w:val="yellow"/>
+                                    </w:rPr>
+                                    <m:t>b</m:t>
+                                  </m:r>
+                                </m:e>
+                                <m:sub>
+                                  <m:r>
+                                    <w:rPr>
+                                      <w:rFonts w:ascii="Cambria Math" w:eastAsiaTheme="minorEastAsia" w:hAnsi="Cambria Math"/>
+                                      <w:color w:val="000000" w:themeColor="text1"/>
+                                      <w:sz w:val="20"/>
+                                      <w:szCs w:val="20"/>
+                                      <w:highlight w:val="yellow"/>
+                                    </w:rPr>
+                                    <m:t>n-1</m:t>
+                                  </m:r>
+                                </m:sub>
+                              </m:sSub>
+                              <m:r>
+                                <w:rPr>
+                                  <w:rFonts w:ascii="Cambria Math" w:eastAsiaTheme="minorEastAsia" w:hAnsi="Cambria Math"/>
+                                  <w:color w:val="000000" w:themeColor="text1"/>
+                                  <w:sz w:val="20"/>
+                                  <w:szCs w:val="20"/>
+                                  <w:highlight w:val="yellow"/>
+                                </w:rPr>
+                                <m:t>-</m:t>
+                              </m:r>
+                              <m:sSub>
+                                <m:sSubPr>
+                                  <m:ctrlPr>
+                                    <w:rPr>
+                                      <w:rFonts w:ascii="Cambria Math" w:eastAsiaTheme="minorEastAsia" w:hAnsi="Cambria Math"/>
+                                      <w:bCs/>
+                                      <w:i/>
+                                      <w:color w:val="000000" w:themeColor="text1"/>
+                                      <w:sz w:val="20"/>
+                                      <w:szCs w:val="20"/>
+                                      <w:highlight w:val="yellow"/>
+                                    </w:rPr>
+                                  </m:ctrlPr>
+                                </m:sSubPr>
+                                <m:e>
+                                  <m:r>
+                                    <w:rPr>
+                                      <w:rFonts w:ascii="Cambria Math" w:eastAsiaTheme="minorEastAsia" w:hAnsi="Cambria Math"/>
+                                      <w:color w:val="000000" w:themeColor="text1"/>
+                                      <w:sz w:val="20"/>
+                                      <w:szCs w:val="20"/>
+                                      <w:highlight w:val="yellow"/>
+                                    </w:rPr>
+                                    <m:t>b</m:t>
+                                  </m:r>
+                                </m:e>
+                                <m:sub>
+                                  <m:r>
+                                    <w:rPr>
+                                      <w:rFonts w:ascii="Cambria Math" w:eastAsiaTheme="minorEastAsia" w:hAnsi="Cambria Math"/>
+                                      <w:color w:val="000000" w:themeColor="text1"/>
+                                      <w:sz w:val="20"/>
+                                      <w:szCs w:val="20"/>
+                                      <w:highlight w:val="yellow"/>
+                                    </w:rPr>
+                                    <m:t>n</m:t>
+                                  </m:r>
+                                </m:sub>
+                              </m:sSub>
+                              <m:r>
+                                <w:rPr>
+                                  <w:rFonts w:ascii="Cambria Math" w:eastAsiaTheme="minorEastAsia" w:hAnsi="Cambria Math"/>
+                                  <w:color w:val="000000" w:themeColor="text1"/>
+                                  <w:sz w:val="20"/>
+                                  <w:szCs w:val="20"/>
+                                  <w:highlight w:val="yellow"/>
+                                </w:rPr>
+                                <m:t>⋅</m:t>
+                              </m:r>
+                              <m:f>
+                                <m:fPr>
+                                  <m:ctrlPr>
+                                    <w:rPr>
+                                      <w:rFonts w:ascii="Cambria Math" w:eastAsiaTheme="minorEastAsia" w:hAnsi="Cambria Math"/>
+                                      <w:bCs/>
+                                      <w:i/>
+                                      <w:color w:val="000000" w:themeColor="text1"/>
+                                      <w:sz w:val="20"/>
+                                      <w:szCs w:val="20"/>
+                                      <w:highlight w:val="yellow"/>
+                                    </w:rPr>
+                                  </m:ctrlPr>
+                                </m:fPr>
+                                <m:num>
+                                  <m:sSub>
+                                    <m:sSubPr>
+                                      <m:ctrlPr>
+                                        <w:rPr>
+                                          <w:rFonts w:ascii="Cambria Math" w:eastAsiaTheme="minorEastAsia" w:hAnsi="Cambria Math"/>
+                                          <w:bCs/>
+                                          <w:i/>
+                                          <w:color w:val="000000" w:themeColor="text1"/>
+                                          <w:sz w:val="20"/>
+                                          <w:szCs w:val="20"/>
+                                          <w:highlight w:val="yellow"/>
+                                        </w:rPr>
+                                      </m:ctrlPr>
+                                    </m:sSubPr>
+                                    <m:e>
+                                      <m:r>
+                                        <w:rPr>
+                                          <w:rFonts w:ascii="Cambria Math" w:eastAsiaTheme="minorEastAsia" w:hAnsi="Cambria Math"/>
+                                          <w:color w:val="000000" w:themeColor="text1"/>
+                                          <w:sz w:val="20"/>
+                                          <w:szCs w:val="20"/>
+                                          <w:highlight w:val="yellow"/>
+                                        </w:rPr>
+                                        <m:t>a</m:t>
+                                      </m:r>
+                                    </m:e>
+                                    <m:sub>
+                                      <m:r>
+                                        <w:rPr>
+                                          <w:rFonts w:ascii="Cambria Math" w:eastAsiaTheme="minorEastAsia" w:hAnsi="Cambria Math"/>
+                                          <w:color w:val="000000" w:themeColor="text1"/>
+                                          <w:sz w:val="20"/>
+                                          <w:szCs w:val="20"/>
+                                          <w:highlight w:val="yellow"/>
+                                        </w:rPr>
+                                        <m:t>n-1</m:t>
+                                      </m:r>
+                                    </m:sub>
+                                  </m:sSub>
+                                </m:num>
+                                <m:den>
+                                  <m:sSub>
+                                    <m:sSubPr>
+                                      <m:ctrlPr>
+                                        <w:rPr>
+                                          <w:rFonts w:ascii="Cambria Math" w:eastAsiaTheme="minorEastAsia" w:hAnsi="Cambria Math"/>
+                                          <w:bCs/>
+                                          <w:i/>
+                                          <w:color w:val="000000" w:themeColor="text1"/>
+                                          <w:sz w:val="20"/>
+                                          <w:szCs w:val="20"/>
+                                          <w:highlight w:val="yellow"/>
+                                        </w:rPr>
+                                      </m:ctrlPr>
+                                    </m:sSubPr>
+                                    <m:e>
+                                      <m:r>
+                                        <w:rPr>
+                                          <w:rFonts w:ascii="Cambria Math" w:eastAsiaTheme="minorEastAsia" w:hAnsi="Cambria Math"/>
+                                          <w:color w:val="000000" w:themeColor="text1"/>
+                                          <w:sz w:val="20"/>
+                                          <w:szCs w:val="20"/>
+                                          <w:highlight w:val="yellow"/>
+                                        </w:rPr>
+                                        <m:t>a</m:t>
+                                      </m:r>
+                                    </m:e>
+                                    <m:sub>
+                                      <m:r>
+                                        <w:rPr>
+                                          <w:rFonts w:ascii="Cambria Math" w:eastAsiaTheme="minorEastAsia" w:hAnsi="Cambria Math"/>
+                                          <w:color w:val="000000" w:themeColor="text1"/>
+                                          <w:sz w:val="20"/>
+                                          <w:szCs w:val="20"/>
+                                          <w:highlight w:val="yellow"/>
+                                        </w:rPr>
+                                        <m:t>n</m:t>
+                                      </m:r>
+                                    </m:sub>
+                                  </m:sSub>
+                                </m:den>
+                              </m:f>
+                            </m:num>
+                            <m:den>
+                              <m:sSub>
+                                <m:sSubPr>
+                                  <m:ctrlPr>
+                                    <w:rPr>
+                                      <w:rFonts w:ascii="Cambria Math" w:eastAsiaTheme="minorEastAsia" w:hAnsi="Cambria Math"/>
+                                      <w:bCs/>
+                                      <w:i/>
+                                      <w:color w:val="000000" w:themeColor="text1"/>
+                                      <w:sz w:val="20"/>
+                                      <w:szCs w:val="20"/>
+                                      <w:highlight w:val="yellow"/>
+                                    </w:rPr>
+                                  </m:ctrlPr>
+                                </m:sSubPr>
+                                <m:e>
+                                  <m:r>
+                                    <w:rPr>
+                                      <w:rFonts w:ascii="Cambria Math" w:eastAsiaTheme="minorEastAsia" w:hAnsi="Cambria Math"/>
+                                      <w:color w:val="000000" w:themeColor="text1"/>
+                                      <w:sz w:val="20"/>
+                                      <w:szCs w:val="20"/>
+                                      <w:highlight w:val="yellow"/>
+                                    </w:rPr>
+                                    <m:t>a</m:t>
+                                  </m:r>
+                                </m:e>
+                                <m:sub>
+                                  <m:r>
+                                    <w:rPr>
+                                      <w:rFonts w:ascii="Cambria Math" w:eastAsiaTheme="minorEastAsia" w:hAnsi="Cambria Math"/>
+                                      <w:color w:val="000000" w:themeColor="text1"/>
+                                      <w:sz w:val="20"/>
+                                      <w:szCs w:val="20"/>
+                                      <w:highlight w:val="yellow"/>
+                                    </w:rPr>
+                                    <m:t>n</m:t>
+                                  </m:r>
+                                </m:sub>
+                              </m:sSub>
+                            </m:den>
+                          </m:f>
+                        </m:oMath>
+                        <w:r>
+                          <w:rPr>
+                            <w:rFonts w:eastAsiaTheme="minorEastAsia"/>
+                            <w:bCs/>
+                            <w:color w:val="000000" w:themeColor="text1"/>
+                            <w:sz w:val="20"/>
+                            <w:szCs w:val="20"/>
+                          </w:rPr>
+                          <w:tab/>
+                        </w:r>
+                        <w:r>
+                          <w:rPr>
+                            <w:rFonts w:eastAsiaTheme="minorEastAsia"/>
+                            <w:bCs/>
+                            <w:color w:val="000000" w:themeColor="text1"/>
+                            <w:sz w:val="20"/>
+                            <w:szCs w:val="20"/>
+                          </w:rPr>
+                          <w:sym w:font="Wingdings" w:char="F0E0"/>
+                        </w:r>
+                        <w:r>
+                          <w:rPr>
+                            <w:rFonts w:eastAsiaTheme="minorEastAsia"/>
+                            <w:bCs/>
+                            <w:color w:val="000000" w:themeColor="text1"/>
+                            <w:sz w:val="20"/>
+                            <w:szCs w:val="20"/>
+                          </w:rPr>
+                          <w:t xml:space="preserve"> </w:t>
+                        </w:r>
+                        <m:oMath>
+                          <m:r>
+                            <w:rPr>
+                              <w:rFonts w:ascii="Cambria Math" w:eastAsiaTheme="minorEastAsia" w:hAnsi="Cambria Math"/>
+                              <w:color w:val="000000" w:themeColor="text1"/>
+                              <w:sz w:val="20"/>
+                              <w:szCs w:val="20"/>
+                            </w:rPr>
+                            <m:t>r=0</m:t>
+                          </m:r>
+                        </m:oMath>
+                        <w:r>
+                          <w:rPr>
+                            <w:rFonts w:eastAsiaTheme="minorEastAsia"/>
+                            <w:bCs/>
+                            <w:color w:val="000000" w:themeColor="text1"/>
+                            <w:sz w:val="20"/>
+                            <w:szCs w:val="20"/>
+                          </w:rPr>
+                          <w:t>, System sprungfähig</w:t>
+                        </w:r>
+                        <w:r>
+                          <w:rPr>
+                            <w:rFonts w:eastAsiaTheme="minorEastAsia"/>
+                            <w:bCs/>
+                            <w:color w:val="000000" w:themeColor="text1"/>
+                            <w:sz w:val="20"/>
+                            <w:szCs w:val="20"/>
+                          </w:rPr>
+                          <w:t xml:space="preserve">, </w:t>
+                        </w:r>
+                        <w:proofErr w:type="spellStart"/>
+                        <w:r>
+                          <w:rPr>
+                            <w:rFonts w:eastAsiaTheme="minorEastAsia"/>
+                            <w:bCs/>
+                            <w:color w:val="000000" w:themeColor="text1"/>
+                            <w:sz w:val="20"/>
+                            <w:szCs w:val="20"/>
+                          </w:rPr>
+                          <w:t>Anfangsw</w:t>
+                        </w:r>
+                        <w:proofErr w:type="spellEnd"/>
+                        <w:r>
+                          <w:rPr>
+                            <w:rFonts w:eastAsiaTheme="minorEastAsia"/>
+                            <w:bCs/>
+                            <w:color w:val="000000" w:themeColor="text1"/>
+                            <w:sz w:val="20"/>
+                            <w:szCs w:val="20"/>
+                          </w:rPr>
+                          <w:t xml:space="preserve"> </w:t>
+                        </w:r>
+                        <m:oMath>
+                          <m:r>
+                            <w:rPr>
+                              <w:rFonts w:ascii="Cambria Math" w:eastAsiaTheme="minorEastAsia" w:hAnsi="Cambria Math"/>
+                              <w:color w:val="000000" w:themeColor="text1"/>
+                              <w:sz w:val="20"/>
+                              <w:szCs w:val="20"/>
+                            </w:rPr>
+                            <m:t>≠</m:t>
+                          </m:r>
+                        </m:oMath>
+                        <w:r>
+                          <w:rPr>
+                            <w:rFonts w:eastAsiaTheme="minorEastAsia"/>
+                            <w:bCs/>
+                            <w:color w:val="000000" w:themeColor="text1"/>
+                            <w:sz w:val="20"/>
+                            <w:szCs w:val="20"/>
+                          </w:rPr>
+                          <w:t xml:space="preserve"> 0</w:t>
+                        </w:r>
+                      </w:p>
+                      <w:p>
+                        <w:pPr>
+                          <w:spacing w:after="0" w:line="240" w:lineRule="auto"/>
+                          <w:rPr>
+                            <w:rFonts w:eastAsiaTheme="minorEastAsia"/>
+                            <w:bCs/>
+                            <w:color w:val="000000" w:themeColor="text1"/>
+                            <w:sz w:val="20"/>
+                            <w:szCs w:val="20"/>
+                          </w:rPr>
+                        </w:pPr>
+                        <w:r>
+                          <w:rPr>
+                            <w:rFonts w:eastAsiaTheme="minorEastAsia"/>
+                            <w:bCs/>
+                            <w:color w:val="000000" w:themeColor="text1"/>
+                            <w:sz w:val="20"/>
+                            <w:szCs w:val="20"/>
+                          </w:rPr>
+                          <w:t xml:space="preserve">  </w:t>
+                        </w:r>
+                        <w:r>
+                          <w:rPr>
+                            <w:rFonts w:eastAsiaTheme="minorEastAsia"/>
+                            <w:bCs/>
+                            <w:color w:val="000000" w:themeColor="text1"/>
+                            <w:sz w:val="20"/>
+                            <w:szCs w:val="20"/>
+                          </w:rPr>
+                          <w:t xml:space="preserve">für </w:t>
+                        </w:r>
+                        <m:oMath>
+                          <m:sSub>
+                            <m:sSubPr>
+                              <m:ctrlPr>
+                                <w:rPr>
+                                  <w:rFonts w:ascii="Cambria Math" w:eastAsiaTheme="minorEastAsia" w:hAnsi="Cambria Math"/>
+                                  <w:bCs/>
+                                  <w:i/>
+                                  <w:color w:val="000000" w:themeColor="text1"/>
+                                  <w:sz w:val="20"/>
+                                  <w:szCs w:val="20"/>
+                                </w:rPr>
+                              </m:ctrlPr>
+                            </m:sSubPr>
+                            <m:e>
+                              <m:r>
+                                <w:rPr>
+                                  <w:rFonts w:ascii="Cambria Math" w:eastAsiaTheme="minorEastAsia" w:hAnsi="Cambria Math"/>
+                                  <w:color w:val="000000" w:themeColor="text1"/>
+                                  <w:sz w:val="20"/>
+                                  <w:szCs w:val="20"/>
+                                </w:rPr>
+                                <m:t>b</m:t>
+                              </m:r>
+                            </m:e>
+                            <m:sub>
+                              <m:r>
+                                <w:rPr>
+                                  <w:rFonts w:ascii="Cambria Math" w:eastAsiaTheme="minorEastAsia" w:hAnsi="Cambria Math"/>
+                                  <w:color w:val="000000" w:themeColor="text1"/>
+                                  <w:sz w:val="20"/>
+                                  <w:szCs w:val="20"/>
+                                </w:rPr>
+                                <m:t>n</m:t>
+                              </m:r>
+                            </m:sub>
+                          </m:sSub>
+                          <m:r>
+                            <w:rPr>
+                              <w:rFonts w:ascii="Cambria Math" w:eastAsiaTheme="minorEastAsia" w:hAnsi="Cambria Math"/>
+                              <w:color w:val="000000" w:themeColor="text1"/>
+                              <w:sz w:val="20"/>
+                              <w:szCs w:val="20"/>
+                            </w:rPr>
+                            <m:t>=0</m:t>
+                          </m:r>
+                        </m:oMath>
+                        <w:r>
+                          <w:rPr>
+                            <w:rFonts w:eastAsiaTheme="minorEastAsia"/>
+                            <w:bCs/>
+                            <w:color w:val="000000" w:themeColor="text1"/>
+                            <w:sz w:val="20"/>
+                            <w:szCs w:val="20"/>
+                          </w:rPr>
+                          <w:t xml:space="preserve"> u. </w:t>
+                        </w:r>
+                        <m:oMath>
+                          <m:sSub>
+                            <m:sSubPr>
+                              <m:ctrlPr>
+                                <w:rPr>
+                                  <w:rFonts w:ascii="Cambria Math" w:eastAsiaTheme="minorEastAsia" w:hAnsi="Cambria Math"/>
+                                  <w:bCs/>
+                                  <w:i/>
+                                  <w:color w:val="000000" w:themeColor="text1"/>
+                                  <w:sz w:val="20"/>
+                                  <w:szCs w:val="20"/>
+                                </w:rPr>
+                              </m:ctrlPr>
+                            </m:sSubPr>
+                            <m:e>
+                              <m:r>
+                                <w:rPr>
+                                  <w:rFonts w:ascii="Cambria Math" w:eastAsiaTheme="minorEastAsia" w:hAnsi="Cambria Math"/>
+                                  <w:color w:val="000000" w:themeColor="text1"/>
+                                  <w:sz w:val="20"/>
+                                  <w:szCs w:val="20"/>
+                                </w:rPr>
+                                <m:t>b</m:t>
+                              </m:r>
+                            </m:e>
+                            <m:sub>
+                              <m:r>
+                                <w:rPr>
+                                  <w:rFonts w:ascii="Cambria Math" w:eastAsiaTheme="minorEastAsia" w:hAnsi="Cambria Math"/>
+                                  <w:color w:val="000000" w:themeColor="text1"/>
+                                  <w:sz w:val="20"/>
+                                  <w:szCs w:val="20"/>
+                                </w:rPr>
+                                <m:t>n</m:t>
+                              </m:r>
+                              <m:r>
+                                <w:rPr>
+                                  <w:rFonts w:ascii="Cambria Math" w:eastAsiaTheme="minorEastAsia" w:hAnsi="Cambria Math"/>
+                                  <w:color w:val="000000" w:themeColor="text1"/>
+                                  <w:sz w:val="20"/>
+                                  <w:szCs w:val="20"/>
+                                </w:rPr>
+                                <m:t>-1</m:t>
+                              </m:r>
+                            </m:sub>
+                          </m:sSub>
+                          <m:r>
+                            <w:rPr>
+                              <w:rFonts w:ascii="Cambria Math" w:eastAsiaTheme="minorEastAsia" w:hAnsi="Cambria Math"/>
+                              <w:color w:val="000000" w:themeColor="text1"/>
+                              <w:sz w:val="20"/>
+                              <w:szCs w:val="20"/>
+                            </w:rPr>
+                            <m:t>≠0</m:t>
+                          </m:r>
+                        </m:oMath>
+                        <w:r>
+                          <w:rPr>
+                            <w:rFonts w:eastAsiaTheme="minorEastAsia"/>
+                            <w:bCs/>
+                            <w:color w:val="000000" w:themeColor="text1"/>
+                            <w:sz w:val="20"/>
+                            <w:szCs w:val="20"/>
+                          </w:rPr>
+                          <w:t>:</w:t>
+                        </w:r>
+                        <w:r>
+                          <w:rPr>
+                            <w:rFonts w:eastAsiaTheme="minorEastAsia"/>
+                            <w:bCs/>
+                            <w:color w:val="000000" w:themeColor="text1"/>
+                            <w:sz w:val="20"/>
+                            <w:szCs w:val="20"/>
+                          </w:rPr>
+                          <w:tab/>
+                        </w:r>
+                        <m:oMath>
+                          <m:acc>
+                            <m:accPr>
+                              <m:chr m:val="̇"/>
+                              <m:ctrlPr>
+                                <w:rPr>
+                                  <w:rFonts w:ascii="Cambria Math" w:eastAsiaTheme="minorEastAsia" w:hAnsi="Cambria Math"/>
+                                  <w:bCs/>
+                                  <w:i/>
+                                  <w:color w:val="000000" w:themeColor="text1"/>
+                                  <w:sz w:val="20"/>
+                                  <w:szCs w:val="20"/>
+                                  <w:highlight w:val="yellow"/>
+                                </w:rPr>
+                              </m:ctrlPr>
+                            </m:accPr>
+                            <m:e>
+                              <m:r>
+                                <w:rPr>
+                                  <w:rFonts w:ascii="Cambria Math" w:eastAsiaTheme="minorEastAsia" w:hAnsi="Cambria Math"/>
+                                  <w:color w:val="000000" w:themeColor="text1"/>
+                                  <w:sz w:val="20"/>
+                                  <w:szCs w:val="20"/>
+                                  <w:highlight w:val="yellow"/>
+                                </w:rPr>
+                                <m:t>a</m:t>
+                              </m:r>
+                            </m:e>
+                          </m:acc>
+                          <m:d>
+                            <m:dPr>
+                              <m:ctrlPr>
+                                <w:rPr>
+                                  <w:rFonts w:ascii="Cambria Math" w:eastAsiaTheme="minorEastAsia" w:hAnsi="Cambria Math"/>
+                                  <w:bCs/>
+                                  <w:i/>
+                                  <w:color w:val="000000" w:themeColor="text1"/>
+                                  <w:sz w:val="20"/>
+                                  <w:szCs w:val="20"/>
+                                  <w:highlight w:val="yellow"/>
+                                </w:rPr>
+                              </m:ctrlPr>
+                            </m:dPr>
+                            <m:e>
+                              <m:r>
+                                <w:rPr>
+                                  <w:rFonts w:ascii="Cambria Math" w:eastAsiaTheme="minorEastAsia" w:hAnsi="Cambria Math"/>
+                                  <w:color w:val="000000" w:themeColor="text1"/>
+                                  <w:sz w:val="20"/>
+                                  <w:szCs w:val="20"/>
+                                  <w:highlight w:val="yellow"/>
+                                </w:rPr>
+                                <m:t>t→</m:t>
+                              </m:r>
+                              <m:sSub>
+                                <m:sSubPr>
+                                  <m:ctrlPr>
+                                    <w:rPr>
+                                      <w:rFonts w:ascii="Cambria Math" w:eastAsiaTheme="minorEastAsia" w:hAnsi="Cambria Math"/>
+                                      <w:bCs/>
+                                      <w:i/>
+                                      <w:color w:val="000000" w:themeColor="text1"/>
+                                      <w:sz w:val="20"/>
+                                      <w:szCs w:val="20"/>
+                                      <w:highlight w:val="yellow"/>
+                                    </w:rPr>
+                                  </m:ctrlPr>
+                                </m:sSubPr>
+                                <m:e>
+                                  <m:r>
+                                    <w:rPr>
+                                      <w:rFonts w:ascii="Cambria Math" w:eastAsiaTheme="minorEastAsia" w:hAnsi="Cambria Math"/>
+                                      <w:color w:val="000000" w:themeColor="text1"/>
+                                      <w:sz w:val="20"/>
+                                      <w:szCs w:val="20"/>
+                                      <w:highlight w:val="yellow"/>
+                                    </w:rPr>
+                                    <m:t>0</m:t>
+                                  </m:r>
+                                </m:e>
+                                <m:sub>
+                                  <m:r>
+                                    <w:rPr>
+                                      <w:rFonts w:ascii="Cambria Math" w:eastAsiaTheme="minorEastAsia" w:hAnsi="Cambria Math"/>
+                                      <w:color w:val="000000" w:themeColor="text1"/>
+                                      <w:sz w:val="20"/>
+                                      <w:szCs w:val="20"/>
+                                      <w:highlight w:val="yellow"/>
+                                    </w:rPr>
+                                    <m:t>+</m:t>
+                                  </m:r>
+                                </m:sub>
+                              </m:sSub>
+                            </m:e>
+                          </m:d>
+                          <m:r>
+                            <w:rPr>
+                              <w:rFonts w:ascii="Cambria Math" w:eastAsiaTheme="minorEastAsia" w:hAnsi="Cambria Math"/>
+                              <w:color w:val="000000" w:themeColor="text1"/>
+                              <w:sz w:val="20"/>
+                              <w:szCs w:val="20"/>
+                              <w:highlight w:val="yellow"/>
+                            </w:rPr>
+                            <m:t>=</m:t>
+                          </m:r>
+                          <m:f>
+                            <m:fPr>
+                              <m:ctrlPr>
+                                <w:rPr>
+                                  <w:rFonts w:ascii="Cambria Math" w:eastAsiaTheme="minorEastAsia" w:hAnsi="Cambria Math"/>
+                                  <w:bCs/>
+                                  <w:i/>
+                                  <w:color w:val="000000" w:themeColor="text1"/>
+                                  <w:sz w:val="20"/>
+                                  <w:szCs w:val="20"/>
+                                  <w:highlight w:val="yellow"/>
+                                </w:rPr>
+                              </m:ctrlPr>
+                            </m:fPr>
+                            <m:num>
+                              <m:sSub>
+                                <m:sSubPr>
+                                  <m:ctrlPr>
+                                    <w:rPr>
+                                      <w:rFonts w:ascii="Cambria Math" w:eastAsiaTheme="minorEastAsia" w:hAnsi="Cambria Math"/>
+                                      <w:bCs/>
+                                      <w:i/>
+                                      <w:color w:val="000000" w:themeColor="text1"/>
+                                      <w:sz w:val="20"/>
+                                      <w:szCs w:val="20"/>
+                                      <w:highlight w:val="yellow"/>
+                                    </w:rPr>
+                                  </m:ctrlPr>
+                                </m:sSubPr>
+                                <m:e>
+                                  <m:r>
+                                    <w:rPr>
+                                      <w:rFonts w:ascii="Cambria Math" w:eastAsiaTheme="minorEastAsia" w:hAnsi="Cambria Math"/>
+                                      <w:color w:val="000000" w:themeColor="text1"/>
+                                      <w:sz w:val="20"/>
+                                      <w:szCs w:val="20"/>
+                                      <w:highlight w:val="yellow"/>
+                                    </w:rPr>
+                                    <m:t>b</m:t>
+                                  </m:r>
+                                </m:e>
+                                <m:sub>
+                                  <m:r>
+                                    <w:rPr>
+                                      <w:rFonts w:ascii="Cambria Math" w:eastAsiaTheme="minorEastAsia" w:hAnsi="Cambria Math"/>
+                                      <w:color w:val="000000" w:themeColor="text1"/>
+                                      <w:sz w:val="20"/>
+                                      <w:szCs w:val="20"/>
+                                      <w:highlight w:val="yellow"/>
+                                    </w:rPr>
+                                    <m:t>n-1</m:t>
+                                  </m:r>
+                                </m:sub>
+                              </m:sSub>
+                            </m:num>
+                            <m:den>
+                              <m:sSub>
+                                <m:sSubPr>
+                                  <m:ctrlPr>
+                                    <w:rPr>
+                                      <w:rFonts w:ascii="Cambria Math" w:eastAsiaTheme="minorEastAsia" w:hAnsi="Cambria Math"/>
+                                      <w:bCs/>
+                                      <w:i/>
+                                      <w:color w:val="000000" w:themeColor="text1"/>
+                                      <w:sz w:val="20"/>
+                                      <w:szCs w:val="20"/>
+                                      <w:highlight w:val="yellow"/>
+                                    </w:rPr>
+                                  </m:ctrlPr>
+                                </m:sSubPr>
+                                <m:e>
+                                  <m:r>
+                                    <w:rPr>
+                                      <w:rFonts w:ascii="Cambria Math" w:eastAsiaTheme="minorEastAsia" w:hAnsi="Cambria Math"/>
+                                      <w:color w:val="000000" w:themeColor="text1"/>
+                                      <w:sz w:val="20"/>
+                                      <w:szCs w:val="20"/>
+                                      <w:highlight w:val="yellow"/>
+                                    </w:rPr>
+                                    <m:t>a</m:t>
+                                  </m:r>
+                                </m:e>
+                                <m:sub>
+                                  <m:r>
+                                    <w:rPr>
+                                      <w:rFonts w:ascii="Cambria Math" w:eastAsiaTheme="minorEastAsia" w:hAnsi="Cambria Math"/>
+                                      <w:color w:val="000000" w:themeColor="text1"/>
+                                      <w:sz w:val="20"/>
+                                      <w:szCs w:val="20"/>
+                                      <w:highlight w:val="yellow"/>
+                                    </w:rPr>
+                                    <m:t>n</m:t>
+                                  </m:r>
+                                </m:sub>
+                              </m:sSub>
+                            </m:den>
+                          </m:f>
+                        </m:oMath>
+                        <w:r>
+                          <w:rPr>
+                            <w:rFonts w:eastAsiaTheme="minorEastAsia"/>
+                            <w:bCs/>
+                            <w:color w:val="000000" w:themeColor="text1"/>
+                            <w:sz w:val="20"/>
+                            <w:szCs w:val="20"/>
+                          </w:rPr>
+                          <w:tab/>
+                        </w:r>
+                        <w:r>
+                          <w:rPr>
+                            <w:rFonts w:eastAsiaTheme="minorEastAsia"/>
+                            <w:bCs/>
+                            <w:color w:val="000000" w:themeColor="text1"/>
+                            <w:sz w:val="20"/>
+                            <w:szCs w:val="20"/>
+                          </w:rPr>
+                          <w:sym w:font="Wingdings" w:char="F0E0"/>
+                        </w:r>
+                        <w:r>
+                          <w:rPr>
+                            <w:rFonts w:eastAsiaTheme="minorEastAsia"/>
+                            <w:bCs/>
+                            <w:color w:val="000000" w:themeColor="text1"/>
+                            <w:sz w:val="20"/>
+                            <w:szCs w:val="20"/>
+                          </w:rPr>
+                          <w:t xml:space="preserve"> </w:t>
+                        </w:r>
+                        <m:oMath>
+                          <m:r>
+                            <w:rPr>
+                              <w:rFonts w:ascii="Cambria Math" w:eastAsiaTheme="minorEastAsia" w:hAnsi="Cambria Math"/>
+                              <w:color w:val="000000" w:themeColor="text1"/>
+                              <w:sz w:val="20"/>
+                              <w:szCs w:val="20"/>
+                            </w:rPr>
+                            <m:t>r=1</m:t>
+                          </m:r>
+                        </m:oMath>
+                        <w:r>
+                          <w:rPr>
+                            <w:rFonts w:eastAsiaTheme="minorEastAsia"/>
+                            <w:bCs/>
+                            <w:color w:val="000000" w:themeColor="text1"/>
+                            <w:sz w:val="20"/>
+                            <w:szCs w:val="20"/>
+                          </w:rPr>
+                          <w:t xml:space="preserve">, Anfangswert = 0, Steigung </w:t>
+                        </w:r>
+                        <m:oMath>
+                          <m:f>
+                            <m:fPr>
+                              <m:ctrlPr>
+                                <w:rPr>
+                                  <w:rFonts w:ascii="Cambria Math" w:eastAsiaTheme="minorEastAsia" w:hAnsi="Cambria Math"/>
+                                  <w:bCs/>
+                                  <w:i/>
+                                  <w:color w:val="000000" w:themeColor="text1"/>
+                                  <w:sz w:val="20"/>
+                                  <w:szCs w:val="20"/>
+                                </w:rPr>
+                              </m:ctrlPr>
+                            </m:fPr>
+                            <m:num>
+                              <m:sSub>
+                                <m:sSubPr>
+                                  <m:ctrlPr>
+                                    <w:rPr>
+                                      <w:rFonts w:ascii="Cambria Math" w:eastAsiaTheme="minorEastAsia" w:hAnsi="Cambria Math"/>
+                                      <w:bCs/>
+                                      <w:i/>
+                                      <w:color w:val="000000" w:themeColor="text1"/>
+                                      <w:sz w:val="20"/>
+                                      <w:szCs w:val="20"/>
+                                    </w:rPr>
+                                  </m:ctrlPr>
+                                </m:sSubPr>
+                                <m:e>
+                                  <m:r>
+                                    <w:rPr>
+                                      <w:rFonts w:ascii="Cambria Math" w:eastAsiaTheme="minorEastAsia" w:hAnsi="Cambria Math"/>
+                                      <w:color w:val="000000" w:themeColor="text1"/>
+                                      <w:sz w:val="20"/>
+                                      <w:szCs w:val="20"/>
+                                    </w:rPr>
+                                    <m:t>b</m:t>
+                                  </m:r>
+                                </m:e>
+                                <m:sub>
+                                  <m:r>
+                                    <w:rPr>
+                                      <w:rFonts w:ascii="Cambria Math" w:eastAsiaTheme="minorEastAsia" w:hAnsi="Cambria Math"/>
+                                      <w:color w:val="000000" w:themeColor="text1"/>
+                                      <w:sz w:val="20"/>
+                                      <w:szCs w:val="20"/>
+                                    </w:rPr>
+                                    <m:t>n-1</m:t>
+                                  </m:r>
+                                </m:sub>
+                              </m:sSub>
+                            </m:num>
+                            <m:den>
+                              <m:sSub>
+                                <m:sSubPr>
+                                  <m:ctrlPr>
+                                    <w:rPr>
+                                      <w:rFonts w:ascii="Cambria Math" w:eastAsiaTheme="minorEastAsia" w:hAnsi="Cambria Math"/>
+                                      <w:bCs/>
+                                      <w:i/>
+                                      <w:color w:val="000000" w:themeColor="text1"/>
+                                      <w:sz w:val="20"/>
+                                      <w:szCs w:val="20"/>
+                                    </w:rPr>
+                                  </m:ctrlPr>
+                                </m:sSubPr>
+                                <m:e>
+                                  <m:r>
+                                    <w:rPr>
+                                      <w:rFonts w:ascii="Cambria Math" w:eastAsiaTheme="minorEastAsia" w:hAnsi="Cambria Math"/>
+                                      <w:color w:val="000000" w:themeColor="text1"/>
+                                      <w:sz w:val="20"/>
+                                      <w:szCs w:val="20"/>
+                                    </w:rPr>
+                                    <m:t>a</m:t>
+                                  </m:r>
+                                </m:e>
+                                <m:sub>
+                                  <m:r>
+                                    <w:rPr>
+                                      <w:rFonts w:ascii="Cambria Math" w:eastAsiaTheme="minorEastAsia" w:hAnsi="Cambria Math"/>
+                                      <w:color w:val="000000" w:themeColor="text1"/>
+                                      <w:sz w:val="20"/>
+                                      <w:szCs w:val="20"/>
+                                    </w:rPr>
+                                    <m:t>n</m:t>
+                                  </m:r>
+                                </m:sub>
+                              </m:sSub>
+                            </m:den>
+                          </m:f>
+                        </m:oMath>
+                      </w:p>
+                      <w:p>
+                        <w:pPr>
+                          <w:spacing w:after="0" w:line="240" w:lineRule="auto"/>
+                          <w:rPr>
+                            <w:rFonts w:eastAsiaTheme="minorEastAsia"/>
+                            <w:bCs/>
+                            <w:color w:val="000000" w:themeColor="text1"/>
+                            <w:sz w:val="20"/>
+                            <w:szCs w:val="20"/>
+                          </w:rPr>
+                        </w:pPr>
+                        <w:r>
+                          <w:rPr>
+                            <w:rFonts w:eastAsiaTheme="minorEastAsia"/>
+                            <w:bCs/>
+                            <w:color w:val="000000" w:themeColor="text1"/>
+                            <w:sz w:val="20"/>
+                            <w:szCs w:val="20"/>
+                          </w:rPr>
+                          <w:t xml:space="preserve">  </w:t>
+                        </w:r>
+                        <w:r>
+                          <w:rPr>
+                            <w:rFonts w:eastAsiaTheme="minorEastAsia"/>
+                            <w:bCs/>
+                            <w:color w:val="000000" w:themeColor="text1"/>
+                            <w:sz w:val="20"/>
+                            <w:szCs w:val="20"/>
+                          </w:rPr>
+                          <w:t xml:space="preserve">für </w:t>
+                        </w:r>
+                        <m:oMath>
+                          <m:sSub>
+                            <m:sSubPr>
+                              <m:ctrlPr>
+                                <w:rPr>
+                                  <w:rFonts w:ascii="Cambria Math" w:eastAsiaTheme="minorEastAsia" w:hAnsi="Cambria Math"/>
+                                  <w:bCs/>
+                                  <w:i/>
+                                  <w:color w:val="000000" w:themeColor="text1"/>
+                                  <w:sz w:val="20"/>
+                                  <w:szCs w:val="20"/>
+                                </w:rPr>
+                              </m:ctrlPr>
+                            </m:sSubPr>
+                            <m:e>
+                              <m:r>
+                                <w:rPr>
+                                  <w:rFonts w:ascii="Cambria Math" w:eastAsiaTheme="minorEastAsia" w:hAnsi="Cambria Math"/>
+                                  <w:color w:val="000000" w:themeColor="text1"/>
+                                  <w:sz w:val="20"/>
+                                  <w:szCs w:val="20"/>
+                                </w:rPr>
+                                <m:t>b</m:t>
+                              </m:r>
+                            </m:e>
+                            <m:sub>
+                              <m:r>
+                                <w:rPr>
+                                  <w:rFonts w:ascii="Cambria Math" w:eastAsiaTheme="minorEastAsia" w:hAnsi="Cambria Math"/>
+                                  <w:color w:val="000000" w:themeColor="text1"/>
+                                  <w:sz w:val="20"/>
+                                  <w:szCs w:val="20"/>
+                                </w:rPr>
+                                <m:t>n</m:t>
+                              </m:r>
+                            </m:sub>
+                          </m:sSub>
+                          <m:r>
+                            <w:rPr>
+                              <w:rFonts w:ascii="Cambria Math" w:eastAsiaTheme="minorEastAsia" w:hAnsi="Cambria Math"/>
+                              <w:color w:val="000000" w:themeColor="text1"/>
+                              <w:sz w:val="20"/>
+                              <w:szCs w:val="20"/>
+                            </w:rPr>
+                            <m:t>=0</m:t>
+                          </m:r>
+                        </m:oMath>
+                        <w:r>
+                          <w:rPr>
+                            <w:rFonts w:eastAsiaTheme="minorEastAsia"/>
+                            <w:bCs/>
+                            <w:color w:val="000000" w:themeColor="text1"/>
+                            <w:sz w:val="20"/>
+                            <w:szCs w:val="20"/>
+                          </w:rPr>
+                          <w:t xml:space="preserve"> u. </w:t>
+                        </w:r>
+                        <m:oMath>
+                          <m:sSub>
+                            <m:sSubPr>
+                              <m:ctrlPr>
+                                <w:rPr>
+                                  <w:rFonts w:ascii="Cambria Math" w:eastAsiaTheme="minorEastAsia" w:hAnsi="Cambria Math"/>
+                                  <w:bCs/>
+                                  <w:i/>
+                                  <w:color w:val="000000" w:themeColor="text1"/>
+                                  <w:sz w:val="20"/>
+                                  <w:szCs w:val="20"/>
+                                </w:rPr>
+                              </m:ctrlPr>
+                            </m:sSubPr>
+                            <m:e>
+                              <m:r>
+                                <w:rPr>
+                                  <w:rFonts w:ascii="Cambria Math" w:eastAsiaTheme="minorEastAsia" w:hAnsi="Cambria Math"/>
+                                  <w:color w:val="000000" w:themeColor="text1"/>
+                                  <w:sz w:val="20"/>
+                                  <w:szCs w:val="20"/>
+                                </w:rPr>
+                                <m:t>b</m:t>
+                              </m:r>
+                            </m:e>
+                            <m:sub>
+                              <m:r>
+                                <w:rPr>
+                                  <w:rFonts w:ascii="Cambria Math" w:eastAsiaTheme="minorEastAsia" w:hAnsi="Cambria Math"/>
+                                  <w:color w:val="000000" w:themeColor="text1"/>
+                                  <w:sz w:val="20"/>
+                                  <w:szCs w:val="20"/>
+                                </w:rPr>
+                                <m:t>n-1</m:t>
+                              </m:r>
+                            </m:sub>
+                          </m:sSub>
+                          <m:r>
+                            <w:rPr>
+                              <w:rFonts w:ascii="Cambria Math" w:eastAsiaTheme="minorEastAsia" w:hAnsi="Cambria Math"/>
+                              <w:color w:val="000000" w:themeColor="text1"/>
+                              <w:sz w:val="20"/>
+                              <w:szCs w:val="20"/>
+                            </w:rPr>
+                            <m:t>=</m:t>
+                          </m:r>
+                          <m:r>
+                            <w:rPr>
+                              <w:rFonts w:ascii="Cambria Math" w:eastAsiaTheme="minorEastAsia" w:hAnsi="Cambria Math"/>
+                              <w:color w:val="000000" w:themeColor="text1"/>
+                              <w:sz w:val="20"/>
+                              <w:szCs w:val="20"/>
+                            </w:rPr>
+                            <m:t>0</m:t>
+                          </m:r>
+                        </m:oMath>
+                        <w:r>
+                          <w:rPr>
+                            <w:rFonts w:eastAsiaTheme="minorEastAsia"/>
+                            <w:bCs/>
+                            <w:color w:val="000000" w:themeColor="text1"/>
+                            <w:sz w:val="20"/>
+                            <w:szCs w:val="20"/>
+                          </w:rPr>
+                          <w:t>:</w:t>
+                        </w:r>
+                        <w:r>
+                          <w:rPr>
+                            <w:rFonts w:eastAsiaTheme="minorEastAsia"/>
+                            <w:bCs/>
+                            <w:color w:val="000000" w:themeColor="text1"/>
+                            <w:sz w:val="20"/>
+                            <w:szCs w:val="20"/>
+                          </w:rPr>
+                          <w:tab/>
+                        </w:r>
+                        <m:oMath>
+                          <m:acc>
+                            <m:accPr>
+                              <m:chr m:val="̇"/>
+                              <m:ctrlPr>
+                                <w:rPr>
+                                  <w:rFonts w:ascii="Cambria Math" w:eastAsiaTheme="minorEastAsia" w:hAnsi="Cambria Math"/>
+                                  <w:bCs/>
+                                  <w:i/>
+                                  <w:color w:val="000000" w:themeColor="text1"/>
+                                  <w:sz w:val="20"/>
+                                  <w:szCs w:val="20"/>
+                                  <w:highlight w:val="yellow"/>
+                                </w:rPr>
+                              </m:ctrlPr>
+                            </m:accPr>
+                            <m:e>
+                              <m:r>
+                                <w:rPr>
+                                  <w:rFonts w:ascii="Cambria Math" w:eastAsiaTheme="minorEastAsia" w:hAnsi="Cambria Math"/>
+                                  <w:color w:val="000000" w:themeColor="text1"/>
+                                  <w:sz w:val="20"/>
+                                  <w:szCs w:val="20"/>
+                                  <w:highlight w:val="yellow"/>
+                                </w:rPr>
+                                <m:t>a</m:t>
+                              </m:r>
+                            </m:e>
+                          </m:acc>
+                          <m:d>
+                            <m:dPr>
+                              <m:ctrlPr>
+                                <w:rPr>
+                                  <w:rFonts w:ascii="Cambria Math" w:eastAsiaTheme="minorEastAsia" w:hAnsi="Cambria Math"/>
+                                  <w:bCs/>
+                                  <w:i/>
+                                  <w:color w:val="000000" w:themeColor="text1"/>
+                                  <w:sz w:val="20"/>
+                                  <w:szCs w:val="20"/>
+                                  <w:highlight w:val="yellow"/>
+                                </w:rPr>
+                              </m:ctrlPr>
+                            </m:dPr>
+                            <m:e>
+                              <m:r>
+                                <w:rPr>
+                                  <w:rFonts w:ascii="Cambria Math" w:eastAsiaTheme="minorEastAsia" w:hAnsi="Cambria Math"/>
+                                  <w:color w:val="000000" w:themeColor="text1"/>
+                                  <w:sz w:val="20"/>
+                                  <w:szCs w:val="20"/>
+                                  <w:highlight w:val="yellow"/>
+                                </w:rPr>
+                                <m:t>t→</m:t>
+                              </m:r>
+                              <m:sSub>
+                                <m:sSubPr>
+                                  <m:ctrlPr>
+                                    <w:rPr>
+                                      <w:rFonts w:ascii="Cambria Math" w:eastAsiaTheme="minorEastAsia" w:hAnsi="Cambria Math"/>
+                                      <w:bCs/>
+                                      <w:i/>
+                                      <w:color w:val="000000" w:themeColor="text1"/>
+                                      <w:sz w:val="20"/>
+                                      <w:szCs w:val="20"/>
+                                      <w:highlight w:val="yellow"/>
+                                    </w:rPr>
+                                  </m:ctrlPr>
+                                </m:sSubPr>
+                                <m:e>
+                                  <m:r>
+                                    <w:rPr>
+                                      <w:rFonts w:ascii="Cambria Math" w:eastAsiaTheme="minorEastAsia" w:hAnsi="Cambria Math"/>
+                                      <w:color w:val="000000" w:themeColor="text1"/>
+                                      <w:sz w:val="20"/>
+                                      <w:szCs w:val="20"/>
+                                      <w:highlight w:val="yellow"/>
+                                    </w:rPr>
+                                    <m:t>0</m:t>
+                                  </m:r>
+                                </m:e>
+                                <m:sub>
+                                  <m:r>
+                                    <w:rPr>
+                                      <w:rFonts w:ascii="Cambria Math" w:eastAsiaTheme="minorEastAsia" w:hAnsi="Cambria Math"/>
+                                      <w:color w:val="000000" w:themeColor="text1"/>
+                                      <w:sz w:val="20"/>
+                                      <w:szCs w:val="20"/>
+                                      <w:highlight w:val="yellow"/>
+                                    </w:rPr>
+                                    <m:t>+</m:t>
+                                  </m:r>
+                                </m:sub>
+                              </m:sSub>
+                            </m:e>
+                          </m:d>
+                          <m:r>
+                            <w:rPr>
+                              <w:rFonts w:ascii="Cambria Math" w:eastAsiaTheme="minorEastAsia" w:hAnsi="Cambria Math"/>
+                              <w:color w:val="000000" w:themeColor="text1"/>
+                              <w:sz w:val="20"/>
+                              <w:szCs w:val="20"/>
+                              <w:highlight w:val="yellow"/>
+                            </w:rPr>
+                            <m:t>=</m:t>
+                          </m:r>
+                          <m:r>
+                            <w:rPr>
+                              <w:rFonts w:ascii="Cambria Math" w:eastAsiaTheme="minorEastAsia" w:hAnsi="Cambria Math"/>
+                              <w:color w:val="000000" w:themeColor="text1"/>
+                              <w:sz w:val="20"/>
+                              <w:szCs w:val="20"/>
+                              <w:highlight w:val="yellow"/>
+                            </w:rPr>
+                            <m:t>0</m:t>
+                          </m:r>
+                        </m:oMath>
+                        <w:r>
+                          <w:rPr>
+                            <w:rFonts w:eastAsiaTheme="minorEastAsia"/>
+                            <w:bCs/>
+                            <w:color w:val="000000" w:themeColor="text1"/>
+                            <w:sz w:val="20"/>
+                            <w:szCs w:val="20"/>
+                          </w:rPr>
+                          <w:tab/>
+                        </w:r>
+                        <w:r>
+                          <w:rPr>
+                            <w:rFonts w:eastAsiaTheme="minorEastAsia"/>
+                            <w:bCs/>
+                            <w:color w:val="000000" w:themeColor="text1"/>
+                            <w:sz w:val="20"/>
+                            <w:szCs w:val="20"/>
+                          </w:rPr>
+                          <w:tab/>
+                        </w:r>
+                        <w:r>
+                          <w:rPr>
+                            <w:rFonts w:eastAsiaTheme="minorEastAsia"/>
+                            <w:bCs/>
+                            <w:color w:val="000000" w:themeColor="text1"/>
+                            <w:sz w:val="20"/>
+                            <w:szCs w:val="20"/>
+                          </w:rPr>
+                          <w:sym w:font="Wingdings" w:char="F0E0"/>
+                        </w:r>
+                        <w:r>
+                          <w:rPr>
+                            <w:rFonts w:eastAsiaTheme="minorEastAsia"/>
+                            <w:bCs/>
+                            <w:color w:val="000000" w:themeColor="text1"/>
+                            <w:sz w:val="20"/>
+                            <w:szCs w:val="20"/>
+                          </w:rPr>
+                          <w:t xml:space="preserve"> </w:t>
+                        </w:r>
+                        <m:oMath>
+                          <m:r>
+                            <w:rPr>
+                              <w:rFonts w:ascii="Cambria Math" w:eastAsiaTheme="minorEastAsia" w:hAnsi="Cambria Math"/>
+                              <w:color w:val="000000" w:themeColor="text1"/>
+                              <w:sz w:val="20"/>
+                              <w:szCs w:val="20"/>
+                            </w:rPr>
+                            <m:t>r≥2</m:t>
+                          </m:r>
+                        </m:oMath>
+                        <w:r>
+                          <w:rPr>
+                            <w:rFonts w:eastAsiaTheme="minorEastAsia"/>
+                            <w:bCs/>
+                            <w:color w:val="000000" w:themeColor="text1"/>
+                            <w:sz w:val="20"/>
+                            <w:szCs w:val="20"/>
+                          </w:rPr>
+                          <w:t xml:space="preserve">, </w:t>
+                        </w:r>
+                        <m:oMath>
+                          <m:r>
+                            <w:rPr>
+                              <w:rFonts w:ascii="Cambria Math" w:eastAsiaTheme="minorEastAsia" w:hAnsi="Cambria Math"/>
+                              <w:color w:val="000000" w:themeColor="text1"/>
+                              <w:sz w:val="20"/>
+                              <w:szCs w:val="20"/>
+                            </w:rPr>
+                            <m:t>a(t)</m:t>
+                          </m:r>
+                        </m:oMath>
+                        <w:r>
+                          <w:rPr>
+                            <w:rFonts w:eastAsiaTheme="minorEastAsia"/>
+                            <w:bCs/>
+                            <w:color w:val="000000" w:themeColor="text1"/>
+                            <w:sz w:val="20"/>
+                            <w:szCs w:val="20"/>
+                          </w:rPr>
+                          <w:t xml:space="preserve"> läuft flach aus Nullpunkt</w:t>
+                        </w:r>
+                      </w:p>
+                      <w:p>
+                        <w:pPr>
+                          <w:spacing w:after="0" w:line="240" w:lineRule="auto"/>
+                          <w:rPr>
+                            <w:rFonts w:eastAsiaTheme="minorEastAsia"/>
+                            <w:bCs/>
+                            <w:color w:val="000000" w:themeColor="text1"/>
+                            <w:sz w:val="20"/>
+                            <w:szCs w:val="20"/>
+                          </w:rPr>
+                        </w:pPr>
+                      </w:p>
+                      <w:p>
+                        <w:pPr>
+                          <w:spacing w:after="0" w:line="240" w:lineRule="auto"/>
+                          <w:rPr>
+                            <w:rFonts w:eastAsiaTheme="minorEastAsia"/>
+                            <w:bCs/>
+                            <w:color w:val="000000" w:themeColor="text1"/>
+                            <w:sz w:val="20"/>
+                            <w:szCs w:val="20"/>
+                          </w:rPr>
+                        </w:pPr>
+                        <w:r>
+                          <w:rPr>
+                            <w:rFonts w:eastAsiaTheme="minorEastAsia"/>
+                            <w:bCs/>
+                            <w:color w:val="000000" w:themeColor="text1"/>
+                            <w:sz w:val="20"/>
+                            <w:szCs w:val="20"/>
+                          </w:rPr>
+                          <w:t>Nenner in Linearfaktordarstellung:</w:t>
+                        </w:r>
+                      </w:p>
+                      <w:p>
+                        <w:pPr>
+                          <w:spacing w:after="0" w:line="240" w:lineRule="auto"/>
+                          <w:rPr>
+                            <w:rFonts w:eastAsiaTheme="minorEastAsia"/>
+                            <w:bCs/>
+                            <w:color w:val="000000" w:themeColor="text1"/>
+                            <w:sz w:val="20"/>
+                            <w:szCs w:val="20"/>
+                          </w:rPr>
+                        </w:pPr>
+                        <w:r>
+                          <w:rPr>
+                            <w:rFonts w:eastAsiaTheme="minorEastAsia"/>
+                            <w:bCs/>
+                            <w:color w:val="000000" w:themeColor="text1"/>
+                            <w:sz w:val="20"/>
+                            <w:szCs w:val="20"/>
+                          </w:rPr>
+                          <w:t>Summe</w:t>
+                        </w:r>
+                        <w:r>
+                          <w:rPr>
+                            <w:rFonts w:eastAsiaTheme="minorEastAsia"/>
+                            <w:bCs/>
+                            <w:color w:val="000000" w:themeColor="text1"/>
+                            <w:sz w:val="20"/>
+                            <w:szCs w:val="20"/>
+                          </w:rPr>
+                          <w:t xml:space="preserve"> der kleinen Zeitkonstanten </w:t>
+                        </w:r>
+                        <w:r>
+                          <w:rPr>
+                            <w:rFonts w:eastAsiaTheme="minorEastAsia"/>
+                            <w:bCs/>
+                            <w:color w:val="000000" w:themeColor="text1"/>
+                            <w:sz w:val="20"/>
+                            <w:szCs w:val="20"/>
+                          </w:rPr>
+                          <w:sym w:font="Wingdings" w:char="F0E0"/>
+                        </w:r>
+                        <w:r>
+                          <w:rPr>
+                            <w:rFonts w:eastAsiaTheme="minorEastAsia"/>
+                            <w:bCs/>
+                            <w:color w:val="000000" w:themeColor="text1"/>
+                            <w:sz w:val="20"/>
+                            <w:szCs w:val="20"/>
+                          </w:rPr>
+                          <w:t xml:space="preserve"> </w:t>
+                        </w:r>
+                        <m:oMath>
+                          <m:sSub>
+                            <m:sSubPr>
+                              <m:ctrlPr>
+                                <w:rPr>
+                                  <w:rFonts w:ascii="Cambria Math" w:eastAsiaTheme="minorEastAsia" w:hAnsi="Cambria Math"/>
+                                  <w:bCs/>
+                                  <w:i/>
+                                  <w:color w:val="000000" w:themeColor="text1"/>
+                                  <w:sz w:val="20"/>
+                                  <w:szCs w:val="20"/>
+                                </w:rPr>
+                              </m:ctrlPr>
+                            </m:sSubPr>
+                            <m:e>
+                              <m:r>
+                                <w:rPr>
+                                  <w:rFonts w:ascii="Cambria Math" w:eastAsiaTheme="minorEastAsia" w:hAnsi="Cambria Math"/>
+                                  <w:color w:val="000000" w:themeColor="text1"/>
+                                  <w:sz w:val="20"/>
+                                  <w:szCs w:val="20"/>
+                                </w:rPr>
+                                <m:t>T</m:t>
+                              </m:r>
+                            </m:e>
+                            <m:sub>
+                              <m:r>
+                                <w:rPr>
+                                  <w:rFonts w:ascii="Cambria Math" w:eastAsiaTheme="minorEastAsia" w:hAnsi="Cambria Math"/>
+                                  <w:color w:val="000000" w:themeColor="text1"/>
+                                  <w:sz w:val="20"/>
+                                  <w:szCs w:val="20"/>
+                                </w:rPr>
+                                <m:t>σ</m:t>
+                              </m:r>
+                            </m:sub>
+                          </m:sSub>
+                        </m:oMath>
+                        <w:r>
+                          <w:rPr>
+                            <w:rFonts w:eastAsiaTheme="minorEastAsia"/>
+                            <w:bCs/>
+                            <w:color w:val="000000" w:themeColor="text1"/>
+                            <w:sz w:val="20"/>
+                            <w:szCs w:val="20"/>
+                          </w:rPr>
+                          <w:t xml:space="preserve"> </w:t>
+                        </w:r>
+                        <w:r>
+                          <w:rPr>
+                            <w:rFonts w:eastAsiaTheme="minorEastAsia"/>
+                            <w:bCs/>
+                            <w:color w:val="000000" w:themeColor="text1"/>
+                            <w:sz w:val="20"/>
+                            <w:szCs w:val="20"/>
+                          </w:rPr>
+                          <w:tab/>
+                        </w:r>
+                        <w:r>
+                          <w:rPr>
+                            <w:rFonts w:eastAsiaTheme="minorEastAsia"/>
+                            <w:bCs/>
+                            <w:color w:val="000000" w:themeColor="text1"/>
+                            <w:sz w:val="20"/>
+                            <w:szCs w:val="20"/>
+                          </w:rPr>
+                          <w:sym w:font="Wingdings" w:char="F0E0"/>
+                        </w:r>
+                        <w:r>
+                          <w:rPr>
+                            <w:rFonts w:eastAsiaTheme="minorEastAsia"/>
+                            <w:bCs/>
+                            <w:color w:val="000000" w:themeColor="text1"/>
+                            <w:sz w:val="20"/>
+                            <w:szCs w:val="20"/>
+                          </w:rPr>
+                          <w:t xml:space="preserve"> Näherung für </w:t>
+                        </w:r>
+                        <w:proofErr w:type="spellStart"/>
+                        <w:r>
+                          <w:rPr>
+                            <w:rFonts w:eastAsiaTheme="minorEastAsia"/>
+                            <w:bCs/>
+                            <w:color w:val="000000" w:themeColor="text1"/>
+                            <w:sz w:val="20"/>
+                            <w:szCs w:val="20"/>
+                          </w:rPr>
+                          <w:t>Reglerentwicklung</w:t>
+                        </w:r>
+                        <w:proofErr w:type="spellEnd"/>
+                      </w:p>
+                      <w:p>
+                        <w:pPr>
+                          <w:spacing w:after="0" w:line="240" w:lineRule="auto"/>
+                          <w:rPr>
+                            <w:rFonts w:eastAsiaTheme="minorEastAsia"/>
+                            <w:bCs/>
+                            <w:color w:val="000000" w:themeColor="text1"/>
+                            <w:sz w:val="20"/>
+                            <w:szCs w:val="20"/>
+                          </w:rPr>
+                        </w:pPr>
+                        <w:r>
+                          <w:rPr>
+                            <w:rFonts w:eastAsiaTheme="minorEastAsia"/>
+                            <w:bCs/>
+                            <w:color w:val="000000" w:themeColor="text1"/>
+                            <w:sz w:val="20"/>
+                            <w:szCs w:val="20"/>
+                          </w:rPr>
+                          <w:t>Summe</w:t>
+                        </w:r>
+                        <w:r>
+                          <w:rPr>
+                            <w:rFonts w:eastAsiaTheme="minorEastAsia"/>
+                            <w:bCs/>
+                            <w:color w:val="000000" w:themeColor="text1"/>
+                            <w:sz w:val="20"/>
+                            <w:szCs w:val="20"/>
+                          </w:rPr>
+                          <w:t xml:space="preserve"> aller Zeitkonstanten</w:t>
+                        </w:r>
+                        <w:r>
+                          <w:rPr>
+                            <w:rFonts w:eastAsiaTheme="minorEastAsia"/>
+                            <w:bCs/>
+                            <w:color w:val="000000" w:themeColor="text1"/>
+                            <w:sz w:val="20"/>
+                            <w:szCs w:val="20"/>
+                          </w:rPr>
+                          <w:tab/>
+                        </w:r>
+                        <w:r>
+                          <w:rPr>
+                            <w:rFonts w:eastAsiaTheme="minorEastAsia"/>
+                            <w:bCs/>
+                            <w:color w:val="000000" w:themeColor="text1"/>
+                            <w:sz w:val="20"/>
+                            <w:szCs w:val="20"/>
+                          </w:rPr>
+                          <w:sym w:font="Wingdings" w:char="F0E0"/>
+                        </w:r>
+                        <w:r>
+                          <w:rPr>
+                            <w:rFonts w:eastAsiaTheme="minorEastAsia"/>
+                            <w:bCs/>
+                            <w:color w:val="000000" w:themeColor="text1"/>
+                            <w:sz w:val="20"/>
+                            <w:szCs w:val="20"/>
+                          </w:rPr>
+                          <w:t xml:space="preserve"> </w:t>
+                        </w:r>
+                        <m:oMath>
+                          <m:sSub>
+                            <m:sSubPr>
+                              <m:ctrlPr>
+                                <w:rPr>
+                                  <w:rFonts w:ascii="Cambria Math" w:eastAsiaTheme="minorEastAsia" w:hAnsi="Cambria Math"/>
+                                  <w:bCs/>
+                                  <w:i/>
+                                  <w:color w:val="000000" w:themeColor="text1"/>
+                                  <w:sz w:val="20"/>
+                                  <w:szCs w:val="20"/>
+                                </w:rPr>
+                              </m:ctrlPr>
+                            </m:sSubPr>
+                            <m:e>
+                              <m:r>
+                                <w:rPr>
+                                  <w:rFonts w:ascii="Cambria Math" w:eastAsiaTheme="minorEastAsia" w:hAnsi="Cambria Math"/>
+                                  <w:color w:val="000000" w:themeColor="text1"/>
+                                  <w:sz w:val="20"/>
+                                  <w:szCs w:val="20"/>
+                                </w:rPr>
+                                <m:t>T</m:t>
+                              </m:r>
+                            </m:e>
+                            <m:sub>
+                              <m:r>
+                                <m:rPr>
+                                  <m:sty m:val="p"/>
+                                </m:rPr>
+                                <w:rPr>
+                                  <w:rFonts w:ascii="Cambria Math" w:eastAsiaTheme="minorEastAsia" w:hAnsi="Cambria Math"/>
+                                  <w:color w:val="000000" w:themeColor="text1"/>
+                                  <w:sz w:val="20"/>
+                                  <w:szCs w:val="20"/>
+                                </w:rPr>
+                                <m:t>Σ</m:t>
+                              </m:r>
+                            </m:sub>
+                          </m:sSub>
+                        </m:oMath>
+                        <w:r>
+                          <w:rPr>
+                            <w:rFonts w:eastAsiaTheme="minorEastAsia"/>
+                            <w:bCs/>
+                            <w:color w:val="000000" w:themeColor="text1"/>
+                            <w:sz w:val="20"/>
+                            <w:szCs w:val="20"/>
+                          </w:rPr>
+                          <w:tab/>
+                        </w:r>
+                        <w:r>
+                          <w:rPr>
+                            <w:rFonts w:eastAsiaTheme="minorEastAsia"/>
+                            <w:bCs/>
+                            <w:color w:val="000000" w:themeColor="text1"/>
+                            <w:sz w:val="20"/>
+                            <w:szCs w:val="20"/>
+                          </w:rPr>
+                          <w:sym w:font="Wingdings" w:char="F0E0"/>
+                        </w:r>
+                        <w:r>
+                          <w:rPr>
+                            <w:rFonts w:eastAsiaTheme="minorEastAsia"/>
+                            <w:bCs/>
+                            <w:color w:val="000000" w:themeColor="text1"/>
+                            <w:sz w:val="20"/>
+                            <w:szCs w:val="20"/>
+                          </w:rPr>
+                          <w:t xml:space="preserve"> Abschätzung Einschwingdauer</w:t>
+                        </w:r>
+                        <w:r>
+                          <w:rPr>
+                            <w:rFonts w:eastAsiaTheme="minorEastAsia"/>
+                            <w:bCs/>
+                            <w:color w:val="000000" w:themeColor="text1"/>
+                            <w:sz w:val="20"/>
+                            <w:szCs w:val="20"/>
+                          </w:rPr>
+                          <w:t xml:space="preserve"> = </w:t>
+                        </w:r>
+                        <m:oMath>
+                          <m:sSub>
+                            <m:sSubPr>
+                              <m:ctrlPr>
+                                <w:rPr>
+                                  <w:rFonts w:ascii="Cambria Math" w:eastAsiaTheme="minorEastAsia" w:hAnsi="Cambria Math"/>
+                                  <w:bCs/>
+                                  <w:i/>
+                                  <w:color w:val="000000" w:themeColor="text1"/>
+                                  <w:sz w:val="20"/>
+                                  <w:szCs w:val="20"/>
+                                </w:rPr>
+                              </m:ctrlPr>
+                            </m:sSubPr>
+                            <m:e>
+                              <m:r>
+                                <w:rPr>
+                                  <w:rFonts w:ascii="Cambria Math" w:eastAsiaTheme="minorEastAsia" w:hAnsi="Cambria Math"/>
+                                  <w:color w:val="000000" w:themeColor="text1"/>
+                                  <w:sz w:val="20"/>
+                                  <w:szCs w:val="20"/>
+                                </w:rPr>
+                                <m:t>T</m:t>
+                              </m:r>
+                            </m:e>
+                            <m:sub>
+                              <m:r>
+                                <m:rPr>
+                                  <m:sty m:val="p"/>
+                                </m:rPr>
+                                <w:rPr>
+                                  <w:rFonts w:ascii="Cambria Math" w:eastAsiaTheme="minorEastAsia" w:hAnsi="Cambria Math"/>
+                                  <w:color w:val="000000" w:themeColor="text1"/>
+                                  <w:sz w:val="20"/>
+                                  <w:szCs w:val="20"/>
+                                </w:rPr>
+                                <m:t>Σ</m:t>
+                              </m:r>
+                            </m:sub>
+                          </m:sSub>
+                          <m:r>
+                            <w:rPr>
+                              <w:rFonts w:ascii="Cambria Math" w:eastAsiaTheme="minorEastAsia" w:hAnsi="Cambria Math"/>
+                              <w:color w:val="000000" w:themeColor="text1"/>
+                              <w:sz w:val="20"/>
+                              <w:szCs w:val="20"/>
+                            </w:rPr>
+                            <m:t>⋅(3~5)</m:t>
+                          </m:r>
+                        </m:oMath>
+                      </w:p>
+                      <w:p>
+                        <w:pPr>
+                          <w:spacing w:after="0" w:line="240" w:lineRule="auto"/>
+                          <w:rPr>
+                            <w:rFonts w:eastAsiaTheme="minorEastAsia"/>
+                            <w:bCs/>
+                            <w:color w:val="000000" w:themeColor="text1"/>
+                            <w:sz w:val="20"/>
+                            <w:szCs w:val="20"/>
+                          </w:rPr>
+                        </w:pPr>
+                      </w:p>
+                      <w:p>
+                        <w:pPr>
+                          <w:spacing w:after="0" w:line="240" w:lineRule="auto"/>
+                          <w:rPr>
+                            <w:rFonts w:eastAsiaTheme="minorEastAsia"/>
+                            <w:bCs/>
+                            <w:color w:val="000000" w:themeColor="text1"/>
+                            <w:sz w:val="20"/>
+                            <w:szCs w:val="20"/>
+                          </w:rPr>
+                        </w:pPr>
+                      </w:p>
+                      <w:p>
+                        <w:pPr>
+                          <w:spacing w:after="0" w:line="240" w:lineRule="auto"/>
+                          <w:rPr>
+                            <w:rFonts w:eastAsiaTheme="minorEastAsia"/>
+                            <w:bCs/>
+                            <w:color w:val="4472C4" w:themeColor="accent1"/>
+                            <w:sz w:val="28"/>
+                            <w:szCs w:val="28"/>
+                          </w:rPr>
+                        </w:pPr>
+                        <w:r>
+                          <w:rPr>
+                            <w:rFonts w:eastAsiaTheme="minorEastAsia"/>
+                            <w:bCs/>
+                            <w:color w:val="4472C4" w:themeColor="accent1"/>
+                            <w:sz w:val="28"/>
+                            <w:szCs w:val="28"/>
+                          </w:rPr>
+                          <w:t>3a/S.1</w:t>
+                        </w:r>
+                      </w:p>
+                      <w:p>
+                        <w:pPr>
+                          <w:spacing w:after="0" w:line="240" w:lineRule="auto"/>
+                          <w:rPr>
+                            <w:rFonts w:eastAsiaTheme="minorEastAsia"/>
+                            <w:bCs/>
+                            <w:color w:val="000000" w:themeColor="text1"/>
+                            <w:sz w:val="20"/>
+                            <w:szCs w:val="20"/>
+                          </w:rPr>
+                        </w:pPr>
                         <w:r>
                           <w:rPr>
                             <w:rFonts w:eastAsiaTheme="minorEastAsia"/>
@@ -13554,28 +19895,6 @@
                           <w:t xml:space="preserve"> </w:t>
                         </w:r>
                       </w:p>
-                      <w:p>
-                        <w:pPr>
-                          <w:spacing w:after="0" w:line="240" w:lineRule="auto"/>
-                          <w:rPr>
-                            <w:rFonts w:eastAsiaTheme="minorEastAsia"/>
-                            <w:bCs/>
-                            <w:color w:val="4472C4" w:themeColor="accent1"/>
-                            <w:sz w:val="28"/>
-                            <w:szCs w:val="28"/>
-                          </w:rPr>
-                        </w:pPr>
-                        <w:r>
-                          <w:rPr>
-                            <w:rFonts w:eastAsiaTheme="minorEastAsia"/>
-                            <w:bCs/>
-                            <w:color w:val="4472C4" w:themeColor="accent1"/>
-                            <w:sz w:val="28"/>
-                            <w:szCs w:val="28"/>
-                          </w:rPr>
-                          <w:t>2b/S.6</w:t>
-                        </w:r>
-                      </w:p>
                     </w:txbxContent>
                   </v:textbox>
                 </v:shape>
@@ -13603,7 +19922,7 @@
                                       <pic:cNvPicPr/>
                                     </pic:nvPicPr>
                                     <pic:blipFill>
-                                      <a:blip r:embed="rId9"/>
+                                      <a:blip r:embed="rId10"/>
                                       <a:stretch>
                                         <a:fillRect/>
                                       </a:stretch>
@@ -13651,7 +19970,7 @@
                                       <pic:cNvPicPr/>
                                     </pic:nvPicPr>
                                     <pic:blipFill>
-                                      <a:blip r:embed="rId10"/>
+                                      <a:blip r:embed="rId11"/>
                                       <a:stretch>
                                         <a:fillRect/>
                                       </a:stretch>
@@ -13699,7 +20018,7 @@
                                       <pic:cNvPicPr/>
                                     </pic:nvPicPr>
                                     <pic:blipFill>
-                                      <a:blip r:embed="rId11"/>
+                                      <a:blip r:embed="rId12"/>
                                       <a:stretch>
                                         <a:fillRect/>
                                       </a:stretch>
@@ -14094,29 +20413,7 @@
                                 <w:sz w:val="20"/>
                                 <w:szCs w:val="20"/>
                               </w:rPr>
-                              <w:t xml:space="preserve"> = </w:t>
-                            </w:r>
-                            <w:proofErr w:type="spellStart"/>
-                            <w:r>
-                              <w:rPr>
-                                <w:rFonts w:eastAsiaTheme="minorEastAsia"/>
-                                <w:bCs/>
-                                <w:color w:val="000000" w:themeColor="text1"/>
-                                <w:sz w:val="20"/>
-                                <w:szCs w:val="20"/>
-                              </w:rPr>
-                              <w:t>Anschwingdauer</w:t>
-                            </w:r>
-                            <w:proofErr w:type="spellEnd"/>
-                            <w:r>
-                              <w:rPr>
-                                <w:rFonts w:eastAsiaTheme="minorEastAsia"/>
-                                <w:bCs/>
-                                <w:color w:val="000000" w:themeColor="text1"/>
-                                <w:sz w:val="20"/>
-                                <w:szCs w:val="20"/>
-                              </w:rPr>
-                              <w:t xml:space="preserve"> (1. mal Endwert)</w:t>
+                              <w:t xml:space="preserve"> = Anschwingdauer (1. mal Endwert)</w:t>
                             </w:r>
                           </w:p>
                           <w:p>
@@ -16298,7 +22595,7 @@
                                           <pic:cNvPicPr/>
                                         </pic:nvPicPr>
                                         <pic:blipFill>
-                                          <a:blip r:embed="rId12"/>
+                                          <a:blip r:embed="rId13"/>
                                           <a:stretch>
                                             <a:fillRect/>
                                           </a:stretch>
@@ -17331,29 +23628,7 @@
                           <w:sz w:val="20"/>
                           <w:szCs w:val="20"/>
                         </w:rPr>
-                        <w:t xml:space="preserve"> = </w:t>
-                      </w:r>
-                      <w:proofErr w:type="spellStart"/>
-                      <w:r>
-                        <w:rPr>
-                          <w:rFonts w:eastAsiaTheme="minorEastAsia"/>
-                          <w:bCs/>
-                          <w:color w:val="000000" w:themeColor="text1"/>
-                          <w:sz w:val="20"/>
-                          <w:szCs w:val="20"/>
-                        </w:rPr>
-                        <w:t>Anschwingdauer</w:t>
-                      </w:r>
-                      <w:proofErr w:type="spellEnd"/>
-                      <w:r>
-                        <w:rPr>
-                          <w:rFonts w:eastAsiaTheme="minorEastAsia"/>
-                          <w:bCs/>
-                          <w:color w:val="000000" w:themeColor="text1"/>
-                          <w:sz w:val="20"/>
-                          <w:szCs w:val="20"/>
-                        </w:rPr>
-                        <w:t xml:space="preserve"> (1. mal Endwert)</w:t>
+                        <w:t xml:space="preserve"> = Anschwingdauer (1. mal Endwert)</w:t>
                       </w:r>
                     </w:p>
                     <w:p>
@@ -19535,7 +25810,7 @@
                                     <pic:cNvPicPr/>
                                   </pic:nvPicPr>
                                   <pic:blipFill>
-                                    <a:blip r:embed="rId12"/>
+                                    <a:blip r:embed="rId13"/>
                                     <a:stretch>
                                       <a:fillRect/>
                                     </a:stretch>
@@ -20291,7 +26566,7 @@
                                           <pic:cNvPicPr/>
                                         </pic:nvPicPr>
                                         <pic:blipFill>
-                                          <a:blip r:embed="rId13"/>
+                                          <a:blip r:embed="rId14"/>
                                           <a:stretch>
                                             <a:fillRect/>
                                           </a:stretch>
@@ -20355,7 +26630,7 @@
                                     <pic:cNvPicPr/>
                                   </pic:nvPicPr>
                                   <pic:blipFill>
-                                    <a:blip r:embed="rId13"/>
+                                    <a:blip r:embed="rId14"/>
                                     <a:stretch>
                                       <a:fillRect/>
                                     </a:stretch>
@@ -20395,7 +26670,7 @@
 </file>
 
 <file path=word/endnotes.xml><?xml version="1.0" encoding="utf-8"?>
-<w:endnotes xmlns:wpc="http://schemas.microsoft.com/office/word/2010/wordprocessingCanvas" xmlns:cx="http://schemas.microsoft.com/office/drawing/2014/chartex" xmlns:cx1="http://schemas.microsoft.com/office/drawing/2015/9/8/chartex" xmlns:cx2="http://schemas.microsoft.com/office/drawing/2015/10/21/chartex" xmlns:cx3="http://schemas.microsoft.com/office/drawing/2016/5/9/chartex" xmlns:cx4="http://schemas.microsoft.com/office/drawing/2016/5/10/chartex" xmlns:cx5="http://schemas.microsoft.com/office/drawing/2016/5/11/chartex" xmlns:cx6="http://schemas.microsoft.com/office/drawing/2016/5/12/chartex" xmlns:cx7="http://schemas.microsoft.com/office/drawing/2016/5/13/chartex" xmlns:cx8="http://schemas.microsoft.com/office/drawing/2016/5/14/chartex" xmlns:mc="http://schemas.openxmlformats.org/markup-compatibility/2006" xmlns:aink="http://schemas.microsoft.com/office/drawing/2016/ink" xmlns:am3d="http://schemas.microsoft.com/office/drawing/2017/model3d" xmlns:o="urn:schemas-microsoft-com:office:office" xmlns:oel="http://schemas.microsoft.com/office/2019/extlst" xmlns:r="http://schemas.openxmlformats.org/officeDocument/2006/relationships" xmlns:m="http://schemas.openxmlformats.org/officeDocument/2006/math" xmlns:v="urn:schemas-microsoft-com:vml" xmlns:wp14="http://schemas.microsoft.com/office/word/2010/wordprocessingDrawing" xmlns:wp="http://schemas.openxmlformats.org/drawingml/2006/wordprocessingDrawing" xmlns:w10="urn:schemas-microsoft-com:office:word" xmlns:w="http://schemas.openxmlformats.org/wordprocessingml/2006/main" xmlns:w14="http://schemas.microsoft.com/office/word/2010/wordml" xmlns:w15="http://schemas.microsoft.com/office/word/2012/wordml" xmlns:w16cex="http://schemas.microsoft.com/office/word/2018/wordml/cex" xmlns:w16cid="http://schemas.microsoft.com/office/word/2016/wordml/cid" xmlns:w16="http://schemas.microsoft.com/office/word/2018/wordml" xmlns:w16sdtdh="http://schemas.microsoft.com/office/word/2020/wordml/sdtdatahash" xmlns:w16se="http://schemas.microsoft.com/office/word/2015/wordml/symex" xmlns:wpg="http://schemas.microsoft.com/office/word/2010/wordprocessingGroup" xmlns:wpi="http://schemas.microsoft.com/office/word/2010/wordprocessingInk" xmlns:wne="http://schemas.microsoft.com/office/word/2006/wordml" xmlns:wps="http://schemas.microsoft.com/office/word/2010/wordprocessingShape" mc:Ignorable="w14 w15 w16se w16cid w16 w16cex w16sdtdh wp14">
+<w:endnotes xmlns:wpc="http://schemas.microsoft.com/office/word/2010/wordprocessingCanvas" xmlns:cx="http://schemas.microsoft.com/office/drawing/2014/chartex" xmlns:cx1="http://schemas.microsoft.com/office/drawing/2015/9/8/chartex" xmlns:cx2="http://schemas.microsoft.com/office/drawing/2015/10/21/chartex" xmlns:cx3="http://schemas.microsoft.com/office/drawing/2016/5/9/chartex" xmlns:cx4="http://schemas.microsoft.com/office/drawing/2016/5/10/chartex" xmlns:cx5="http://schemas.microsoft.com/office/drawing/2016/5/11/chartex" xmlns:cx6="http://schemas.microsoft.com/office/drawing/2016/5/12/chartex" xmlns:cx7="http://schemas.microsoft.com/office/drawing/2016/5/13/chartex" xmlns:cx8="http://schemas.microsoft.com/office/drawing/2016/5/14/chartex" xmlns:mc="http://schemas.openxmlformats.org/markup-compatibility/2006" xmlns:aink="http://schemas.microsoft.com/office/drawing/2016/ink" xmlns:am3d="http://schemas.microsoft.com/office/drawing/2017/model3d" xmlns:o="urn:schemas-microsoft-com:office:office" xmlns:oel="http://schemas.microsoft.com/office/2019/extlst" xmlns:r="http://schemas.openxmlformats.org/officeDocument/2006/relationships" xmlns:m="http://schemas.openxmlformats.org/officeDocument/2006/math" xmlns:v="urn:schemas-microsoft-com:vml" xmlns:wp14="http://schemas.microsoft.com/office/word/2010/wordprocessingDrawing" xmlns:wp="http://schemas.openxmlformats.org/drawingml/2006/wordprocessingDrawing" xmlns:w10="urn:schemas-microsoft-com:office:word" xmlns:w="http://schemas.openxmlformats.org/wordprocessingml/2006/main" xmlns:w14="http://schemas.microsoft.com/office/word/2010/wordml" xmlns:w15="http://schemas.microsoft.com/office/word/2012/wordml" xmlns:w16cex="http://schemas.microsoft.com/office/word/2018/wordml/cex" xmlns:w16cid="http://schemas.microsoft.com/office/word/2016/wordml/cid" xmlns:w16="http://schemas.microsoft.com/office/word/2018/wordml" xmlns:w16du="http://schemas.microsoft.com/office/word/2023/wordml/word16du" xmlns:w16sdtdh="http://schemas.microsoft.com/office/word/2020/wordml/sdtdatahash" xmlns:w16se="http://schemas.microsoft.com/office/word/2015/wordml/symex" xmlns:wpg="http://schemas.microsoft.com/office/word/2010/wordprocessingGroup" xmlns:wpi="http://schemas.microsoft.com/office/word/2010/wordprocessingInk" xmlns:wne="http://schemas.microsoft.com/office/word/2006/wordml" xmlns:wps="http://schemas.microsoft.com/office/word/2010/wordprocessingShape" mc:Ignorable="w14 w15 w16se w16cid w16 w16cex w16sdtdh wp14">
   <w:endnote w:type="separator" w:id="-1">
     <w:p>
       <w:pPr>
@@ -20420,7 +26695,7 @@
 </file>
 
 <file path=word/footnotes.xml><?xml version="1.0" encoding="utf-8"?>
-<w:footnotes xmlns:wpc="http://schemas.microsoft.com/office/word/2010/wordprocessingCanvas" xmlns:cx="http://schemas.microsoft.com/office/drawing/2014/chartex" xmlns:cx1="http://schemas.microsoft.com/office/drawing/2015/9/8/chartex" xmlns:cx2="http://schemas.microsoft.com/office/drawing/2015/10/21/chartex" xmlns:cx3="http://schemas.microsoft.com/office/drawing/2016/5/9/chartex" xmlns:cx4="http://schemas.microsoft.com/office/drawing/2016/5/10/chartex" xmlns:cx5="http://schemas.microsoft.com/office/drawing/2016/5/11/chartex" xmlns:cx6="http://schemas.microsoft.com/office/drawing/2016/5/12/chartex" xmlns:cx7="http://schemas.microsoft.com/office/drawing/2016/5/13/chartex" xmlns:cx8="http://schemas.microsoft.com/office/drawing/2016/5/14/chartex" xmlns:mc="http://schemas.openxmlformats.org/markup-compatibility/2006" xmlns:aink="http://schemas.microsoft.com/office/drawing/2016/ink" xmlns:am3d="http://schemas.microsoft.com/office/drawing/2017/model3d" xmlns:o="urn:schemas-microsoft-com:office:office" xmlns:oel="http://schemas.microsoft.com/office/2019/extlst" xmlns:r="http://schemas.openxmlformats.org/officeDocument/2006/relationships" xmlns:m="http://schemas.openxmlformats.org/officeDocument/2006/math" xmlns:v="urn:schemas-microsoft-com:vml" xmlns:wp14="http://schemas.microsoft.com/office/word/2010/wordprocessingDrawing" xmlns:wp="http://schemas.openxmlformats.org/drawingml/2006/wordprocessingDrawing" xmlns:w10="urn:schemas-microsoft-com:office:word" xmlns:w="http://schemas.openxmlformats.org/wordprocessingml/2006/main" xmlns:w14="http://schemas.microsoft.com/office/word/2010/wordml" xmlns:w15="http://schemas.microsoft.com/office/word/2012/wordml" xmlns:w16cex="http://schemas.microsoft.com/office/word/2018/wordml/cex" xmlns:w16cid="http://schemas.microsoft.com/office/word/2016/wordml/cid" xmlns:w16="http://schemas.microsoft.com/office/word/2018/wordml" xmlns:w16sdtdh="http://schemas.microsoft.com/office/word/2020/wordml/sdtdatahash" xmlns:w16se="http://schemas.microsoft.com/office/word/2015/wordml/symex" xmlns:wpg="http://schemas.microsoft.com/office/word/2010/wordprocessingGroup" xmlns:wpi="http://schemas.microsoft.com/office/word/2010/wordprocessingInk" xmlns:wne="http://schemas.microsoft.com/office/word/2006/wordml" xmlns:wps="http://schemas.microsoft.com/office/word/2010/wordprocessingShape" mc:Ignorable="w14 w15 w16se w16cid w16 w16cex w16sdtdh wp14">
+<w:footnotes xmlns:wpc="http://schemas.microsoft.com/office/word/2010/wordprocessingCanvas" xmlns:cx="http://schemas.microsoft.com/office/drawing/2014/chartex" xmlns:cx1="http://schemas.microsoft.com/office/drawing/2015/9/8/chartex" xmlns:cx2="http://schemas.microsoft.com/office/drawing/2015/10/21/chartex" xmlns:cx3="http://schemas.microsoft.com/office/drawing/2016/5/9/chartex" xmlns:cx4="http://schemas.microsoft.com/office/drawing/2016/5/10/chartex" xmlns:cx5="http://schemas.microsoft.com/office/drawing/2016/5/11/chartex" xmlns:cx6="http://schemas.microsoft.com/office/drawing/2016/5/12/chartex" xmlns:cx7="http://schemas.microsoft.com/office/drawing/2016/5/13/chartex" xmlns:cx8="http://schemas.microsoft.com/office/drawing/2016/5/14/chartex" xmlns:mc="http://schemas.openxmlformats.org/markup-compatibility/2006" xmlns:aink="http://schemas.microsoft.com/office/drawing/2016/ink" xmlns:am3d="http://schemas.microsoft.com/office/drawing/2017/model3d" xmlns:o="urn:schemas-microsoft-com:office:office" xmlns:oel="http://schemas.microsoft.com/office/2019/extlst" xmlns:r="http://schemas.openxmlformats.org/officeDocument/2006/relationships" xmlns:m="http://schemas.openxmlformats.org/officeDocument/2006/math" xmlns:v="urn:schemas-microsoft-com:vml" xmlns:wp14="http://schemas.microsoft.com/office/word/2010/wordprocessingDrawing" xmlns:wp="http://schemas.openxmlformats.org/drawingml/2006/wordprocessingDrawing" xmlns:w10="urn:schemas-microsoft-com:office:word" xmlns:w="http://schemas.openxmlformats.org/wordprocessingml/2006/main" xmlns:w14="http://schemas.microsoft.com/office/word/2010/wordml" xmlns:w15="http://schemas.microsoft.com/office/word/2012/wordml" xmlns:w16cex="http://schemas.microsoft.com/office/word/2018/wordml/cex" xmlns:w16cid="http://schemas.microsoft.com/office/word/2016/wordml/cid" xmlns:w16="http://schemas.microsoft.com/office/word/2018/wordml" xmlns:w16du="http://schemas.microsoft.com/office/word/2023/wordml/word16du" xmlns:w16sdtdh="http://schemas.microsoft.com/office/word/2020/wordml/sdtdatahash" xmlns:w16se="http://schemas.microsoft.com/office/word/2015/wordml/symex" xmlns:wpg="http://schemas.microsoft.com/office/word/2010/wordprocessingGroup" xmlns:wpi="http://schemas.microsoft.com/office/word/2010/wordprocessingInk" xmlns:wne="http://schemas.microsoft.com/office/word/2006/wordml" xmlns:wps="http://schemas.microsoft.com/office/word/2010/wordprocessingShape" mc:Ignorable="w14 w15 w16se w16cid w16 w16cex w16sdtdh wp14">
   <w:footnote w:type="separator" w:id="-1">
     <w:p>
       <w:pPr>
@@ -20445,7 +26720,7 @@
 </file>
 
 <file path=word/numbering.xml><?xml version="1.0" encoding="utf-8"?>
-<w:numbering xmlns:wpc="http://schemas.microsoft.com/office/word/2010/wordprocessingCanvas" xmlns:cx="http://schemas.microsoft.com/office/drawing/2014/chartex" xmlns:cx1="http://schemas.microsoft.com/office/drawing/2015/9/8/chartex" xmlns:cx2="http://schemas.microsoft.com/office/drawing/2015/10/21/chartex" xmlns:cx3="http://schemas.microsoft.com/office/drawing/2016/5/9/chartex" xmlns:cx4="http://schemas.microsoft.com/office/drawing/2016/5/10/chartex" xmlns:cx5="http://schemas.microsoft.com/office/drawing/2016/5/11/chartex" xmlns:cx6="http://schemas.microsoft.com/office/drawing/2016/5/12/chartex" xmlns:cx7="http://schemas.microsoft.com/office/drawing/2016/5/13/chartex" xmlns:cx8="http://schemas.microsoft.com/office/drawing/2016/5/14/chartex" xmlns:mc="http://schemas.openxmlformats.org/markup-compatibility/2006" xmlns:aink="http://schemas.microsoft.com/office/drawing/2016/ink" xmlns:am3d="http://schemas.microsoft.com/office/drawing/2017/model3d" xmlns:o="urn:schemas-microsoft-com:office:office" xmlns:oel="http://schemas.microsoft.com/office/2019/extlst" xmlns:r="http://schemas.openxmlformats.org/officeDocument/2006/relationships" xmlns:m="http://schemas.openxmlformats.org/officeDocument/2006/math" xmlns:v="urn:schemas-microsoft-com:vml" xmlns:wp14="http://schemas.microsoft.com/office/word/2010/wordprocessingDrawing" xmlns:wp="http://schemas.openxmlformats.org/drawingml/2006/wordprocessingDrawing" xmlns:w10="urn:schemas-microsoft-com:office:word" xmlns:w="http://schemas.openxmlformats.org/wordprocessingml/2006/main" xmlns:w14="http://schemas.microsoft.com/office/word/2010/wordml" xmlns:w15="http://schemas.microsoft.com/office/word/2012/wordml" xmlns:w16cex="http://schemas.microsoft.com/office/word/2018/wordml/cex" xmlns:w16cid="http://schemas.microsoft.com/office/word/2016/wordml/cid" xmlns:w16="http://schemas.microsoft.com/office/word/2018/wordml" xmlns:w16sdtdh="http://schemas.microsoft.com/office/word/2020/wordml/sdtdatahash" xmlns:w16se="http://schemas.microsoft.com/office/word/2015/wordml/symex" xmlns:wpg="http://schemas.microsoft.com/office/word/2010/wordprocessingGroup" xmlns:wpi="http://schemas.microsoft.com/office/word/2010/wordprocessingInk" xmlns:wne="http://schemas.microsoft.com/office/word/2006/wordml" xmlns:wps="http://schemas.microsoft.com/office/word/2010/wordprocessingShape" mc:Ignorable="w14 w15 w16se w16cid w16 w16cex w16sdtdh wp14">
+<w:numbering xmlns:wpc="http://schemas.microsoft.com/office/word/2010/wordprocessingCanvas" xmlns:cx="http://schemas.microsoft.com/office/drawing/2014/chartex" xmlns:cx1="http://schemas.microsoft.com/office/drawing/2015/9/8/chartex" xmlns:cx2="http://schemas.microsoft.com/office/drawing/2015/10/21/chartex" xmlns:cx3="http://schemas.microsoft.com/office/drawing/2016/5/9/chartex" xmlns:cx4="http://schemas.microsoft.com/office/drawing/2016/5/10/chartex" xmlns:cx5="http://schemas.microsoft.com/office/drawing/2016/5/11/chartex" xmlns:cx6="http://schemas.microsoft.com/office/drawing/2016/5/12/chartex" xmlns:cx7="http://schemas.microsoft.com/office/drawing/2016/5/13/chartex" xmlns:cx8="http://schemas.microsoft.com/office/drawing/2016/5/14/chartex" xmlns:mc="http://schemas.openxmlformats.org/markup-compatibility/2006" xmlns:aink="http://schemas.microsoft.com/office/drawing/2016/ink" xmlns:am3d="http://schemas.microsoft.com/office/drawing/2017/model3d" xmlns:o="urn:schemas-microsoft-com:office:office" xmlns:oel="http://schemas.microsoft.com/office/2019/extlst" xmlns:r="http://schemas.openxmlformats.org/officeDocument/2006/relationships" xmlns:m="http://schemas.openxmlformats.org/officeDocument/2006/math" xmlns:v="urn:schemas-microsoft-com:vml" xmlns:wp14="http://schemas.microsoft.com/office/word/2010/wordprocessingDrawing" xmlns:wp="http://schemas.openxmlformats.org/drawingml/2006/wordprocessingDrawing" xmlns:w10="urn:schemas-microsoft-com:office:word" xmlns:w="http://schemas.openxmlformats.org/wordprocessingml/2006/main" xmlns:w14="http://schemas.microsoft.com/office/word/2010/wordml" xmlns:w15="http://schemas.microsoft.com/office/word/2012/wordml" xmlns:w16cex="http://schemas.microsoft.com/office/word/2018/wordml/cex" xmlns:w16cid="http://schemas.microsoft.com/office/word/2016/wordml/cid" xmlns:w16="http://schemas.microsoft.com/office/word/2018/wordml" xmlns:w16du="http://schemas.microsoft.com/office/word/2023/wordml/word16du" xmlns:w16sdtdh="http://schemas.microsoft.com/office/word/2020/wordml/sdtdatahash" xmlns:w16se="http://schemas.microsoft.com/office/word/2015/wordml/symex" xmlns:wpg="http://schemas.microsoft.com/office/word/2010/wordprocessingGroup" xmlns:wpi="http://schemas.microsoft.com/office/word/2010/wordprocessingInk" xmlns:wne="http://schemas.microsoft.com/office/word/2006/wordml" xmlns:wps="http://schemas.microsoft.com/office/word/2010/wordprocessingShape" mc:Ignorable="w14 w15 w16se w16cid w16 w16cex w16sdtdh wp14">
   <w:abstractNum w:abstractNumId="0" w15:restartNumberingAfterBreak="0">
     <w:nsid w:val="01C93288"/>
     <w:multiLevelType w:val="hybridMultilevel"/>
